--- a/生活科技研討會/AIOT生理量測與分析系統論文.docx
+++ b/生活科技研討會/AIOT生理量測與分析系統論文.docx
@@ -1,6 +1,6 @@
 
 <file path=word/document.xml><?xml version="1.0" encoding="utf-8"?>
-<w:document xmlns:wpc="http://schemas.microsoft.com/office/word/2010/wordprocessingCanvas" xmlns:cx="http://schemas.microsoft.com/office/drawing/2014/chartex" xmlns:cx1="http://schemas.microsoft.com/office/drawing/2015/9/8/chartex" xmlns:cx2="http://schemas.microsoft.com/office/drawing/2015/10/21/chartex" xmlns:cx3="http://schemas.microsoft.com/office/drawing/2016/5/9/chartex" xmlns:cx4="http://schemas.microsoft.com/office/drawing/2016/5/10/chartex" xmlns:cx5="http://schemas.microsoft.com/office/drawing/2016/5/11/chartex" xmlns:cx6="http://schemas.microsoft.com/office/drawing/2016/5/12/chartex" xmlns:cx7="http://schemas.microsoft.com/office/drawing/2016/5/13/chartex" xmlns:cx8="http://schemas.microsoft.com/office/drawing/2016/5/14/chartex" xmlns:mc="http://schemas.openxmlformats.org/markup-compatibility/2006" xmlns:aink="http://schemas.microsoft.com/office/drawing/2016/ink" xmlns:am3d="http://schemas.microsoft.com/office/drawing/2017/model3d" xmlns:o="urn:schemas-microsoft-com:office:office" xmlns:r="http://schemas.openxmlformats.org/officeDocument/2006/relationships" xmlns:m="http://schemas.openxmlformats.org/officeDocument/2006/math" xmlns:v="urn:schemas-microsoft-com:vml" xmlns:wp14="http://schemas.microsoft.com/office/word/2010/wordprocessingDrawing" xmlns:wp="http://schemas.openxmlformats.org/drawingml/2006/wordprocessingDrawing" xmlns:w10="urn:schemas-microsoft-com:office:word" xmlns:w="http://schemas.openxmlformats.org/wordprocessingml/2006/main" xmlns:w14="http://schemas.microsoft.com/office/word/2010/wordml" xmlns:w15="http://schemas.microsoft.com/office/word/2012/wordml" xmlns:w16cex="http://schemas.microsoft.com/office/word/2018/wordml/cex" xmlns:w16cid="http://schemas.microsoft.com/office/word/2016/wordml/cid" xmlns:w16="http://schemas.microsoft.com/office/word/2018/wordml" xmlns:w16se="http://schemas.microsoft.com/office/word/2015/wordml/symex" xmlns:wpg="http://schemas.microsoft.com/office/word/2010/wordprocessingGroup" xmlns:wpi="http://schemas.microsoft.com/office/word/2010/wordprocessingInk" xmlns:wne="http://schemas.microsoft.com/office/word/2006/wordml" xmlns:wps="http://schemas.microsoft.com/office/word/2010/wordprocessingShape" mc:Ignorable="w14 w15 w16se w16cid w16 w16cex wp14">
+<w:document xmlns:wpc="http://schemas.microsoft.com/office/word/2010/wordprocessingCanvas" xmlns:cx="http://schemas.microsoft.com/office/drawing/2014/chartex" xmlns:cx1="http://schemas.microsoft.com/office/drawing/2015/9/8/chartex" xmlns:cx2="http://schemas.microsoft.com/office/drawing/2015/10/21/chartex" xmlns:cx3="http://schemas.microsoft.com/office/drawing/2016/5/9/chartex" xmlns:cx4="http://schemas.microsoft.com/office/drawing/2016/5/10/chartex" xmlns:cx5="http://schemas.microsoft.com/office/drawing/2016/5/11/chartex" xmlns:cx6="http://schemas.microsoft.com/office/drawing/2016/5/12/chartex" xmlns:cx7="http://schemas.microsoft.com/office/drawing/2016/5/13/chartex" xmlns:cx8="http://schemas.microsoft.com/office/drawing/2016/5/14/chartex" xmlns:mc="http://schemas.openxmlformats.org/markup-compatibility/2006" xmlns:aink="http://schemas.microsoft.com/office/drawing/2016/ink" xmlns:am3d="http://schemas.microsoft.com/office/drawing/2017/model3d" xmlns:o="urn:schemas-microsoft-com:office:office" xmlns:r="http://schemas.openxmlformats.org/officeDocument/2006/relationships" xmlns:m="http://schemas.openxmlformats.org/officeDocument/2006/math" xmlns:v="urn:schemas-microsoft-com:vml" xmlns:wp14="http://schemas.microsoft.com/office/word/2010/wordprocessingDrawing" xmlns:wp="http://schemas.openxmlformats.org/drawingml/2006/wordprocessingDrawing" xmlns:w10="urn:schemas-microsoft-com:office:word" xmlns:w="http://schemas.openxmlformats.org/wordprocessingml/2006/main" xmlns:w14="http://schemas.microsoft.com/office/word/2010/wordml" xmlns:w15="http://schemas.microsoft.com/office/word/2012/wordml" xmlns:w16cid="http://schemas.microsoft.com/office/word/2016/wordml/cid" xmlns:w16se="http://schemas.microsoft.com/office/word/2015/wordml/symex" xmlns:wpg="http://schemas.microsoft.com/office/word/2010/wordprocessingGroup" xmlns:wpi="http://schemas.microsoft.com/office/word/2010/wordprocessingInk" xmlns:wne="http://schemas.microsoft.com/office/word/2006/wordml" xmlns:wps="http://schemas.microsoft.com/office/word/2010/wordprocessingShape" mc:Ignorable="w14 w15 w16se w16cid wp14">
   <w:body>
     <w:p>
       <w:pPr>
@@ -277,7 +277,7 @@
         <w:ind w:firstLine="482"/>
         <w:jc w:val="both"/>
         <w:rPr>
-          <w:rFonts w:eastAsia="DFKai-SB"/>
+          <w:rFonts w:eastAsia="標楷體"/>
           <w:sz w:val="20"/>
           <w:szCs w:val="20"/>
         </w:rPr>
@@ -839,7 +839,7 @@
       </w:r>
       <w:r>
         <w:rPr>
-          <w:rFonts w:ascii="DFKai-SB" w:hAnsi="DFKai-SB"/>
+          <w:rFonts w:ascii="標楷體" w:hAnsi="標楷體"/>
         </w:rPr>
         <w:t>測資料上傳至MYSQL資料庫，與長者的互動方式中，主要藉由機器人透過語音的方式，引導長者使用各項量測</w:t>
       </w:r>
@@ -1111,19 +1111,19 @@
       <w:pPr>
         <w:jc w:val="center"/>
         <w:rPr>
-          <w:rFonts w:eastAsia="DFKai-SB"/>
-        </w:rPr>
-      </w:pPr>
-      <w:r>
-        <w:rPr>
-          <w:rFonts w:eastAsia="DFKai-SB"/>
+          <w:rFonts w:eastAsia="標楷體"/>
+        </w:rPr>
+      </w:pPr>
+      <w:r>
+        <w:rPr>
+          <w:rFonts w:eastAsia="標楷體"/>
           <w:noProof/>
         </w:rPr>
         <w:t xml:space="preserve"> </w:t>
       </w:r>
       <w:r>
         <w:rPr>
-          <w:rFonts w:eastAsia="DFKai-SB"/>
+          <w:rFonts w:eastAsia="標楷體"/>
           <w:noProof/>
         </w:rPr>
         <w:drawing>
@@ -1496,7 +1496,7 @@
         <w:spacing w:after="120"/>
         <w:jc w:val="both"/>
         <w:rPr>
-          <w:rFonts w:eastAsia="DFKai-SB"/>
+          <w:rFonts w:eastAsia="標楷體"/>
           <w:color w:val="000000"/>
           <w:sz w:val="20"/>
           <w:szCs w:val="20"/>
@@ -1504,7 +1504,7 @@
       </w:pPr>
       <w:r>
         <w:rPr>
-          <w:rFonts w:eastAsia="DFKai-SB"/>
+          <w:rFonts w:eastAsia="標楷體"/>
           <w:noProof/>
           <w:color w:val="000000"/>
           <w:sz w:val="20"/>
@@ -1920,10 +1920,10 @@
           <w:noProof/>
         </w:rPr>
         <w:drawing>
-          <wp:inline distT="0" distB="0" distL="0" distR="0" wp14:anchorId="210B8489" wp14:editId="1E4A7F95">
-            <wp:extent cx="6192520" cy="3686175"/>
+          <wp:inline distT="0" distB="0" distL="0" distR="0" wp14:anchorId="6DAE6E36" wp14:editId="43B4B70F">
+            <wp:extent cx="6192520" cy="4591685"/>
             <wp:effectExtent l="0" t="0" r="0" b="0"/>
-            <wp:docPr id="14" name="圖片 14"/>
+            <wp:docPr id="7" name="圖片 7"/>
             <wp:cNvGraphicFramePr>
               <a:graphicFrameLocks xmlns:a="http://schemas.openxmlformats.org/drawingml/2006/main" noChangeAspect="1"/>
             </wp:cNvGraphicFramePr>
@@ -1931,10 +1931,10 @@
               <a:graphicData uri="http://schemas.openxmlformats.org/drawingml/2006/picture">
                 <pic:pic xmlns:pic="http://schemas.openxmlformats.org/drawingml/2006/picture">
                   <pic:nvPicPr>
-                    <pic:cNvPr id="14" name="FSM2 (2).png"/>
+                    <pic:cNvPr id="7" name="FSM3.png"/>
                     <pic:cNvPicPr/>
                   </pic:nvPicPr>
-                  <pic:blipFill rotWithShape="1">
+                  <pic:blipFill>
                     <a:blip r:embed="rId13" cstate="print">
                       <a:extLst>
                         <a:ext uri="{28A0092B-C50C-407E-A947-70E740481C1C}">
@@ -1942,25 +1942,18 @@
                         </a:ext>
                       </a:extLst>
                     </a:blip>
-                    <a:srcRect b="11885"/>
-                    <a:stretch/>
+                    <a:stretch>
+                      <a:fillRect/>
+                    </a:stretch>
                   </pic:blipFill>
-                  <pic:spPr bwMode="auto">
+                  <pic:spPr>
                     <a:xfrm>
                       <a:off x="0" y="0"/>
-                      <a:ext cx="6192520" cy="3686175"/>
+                      <a:ext cx="6192520" cy="4591685"/>
                     </a:xfrm>
                     <a:prstGeom prst="rect">
                       <a:avLst/>
                     </a:prstGeom>
-                    <a:ln>
-                      <a:noFill/>
-                    </a:ln>
-                    <a:extLst>
-                      <a:ext uri="{53640926-AAD7-44D8-BBD7-CCE9431645EC}">
-                        <a14:shadowObscured xmlns:a14="http://schemas.microsoft.com/office/drawing/2010/main"/>
-                      </a:ext>
-                    </a:extLst>
                   </pic:spPr>
                 </pic:pic>
               </a:graphicData>
@@ -1968,85 +1961,87 @@
           </wp:inline>
         </w:drawing>
       </w:r>
+      <w:bookmarkStart w:id="19" w:name="_GoBack"/>
+      <w:bookmarkEnd w:id="19"/>
     </w:p>
     <w:p>
       <w:pPr>
         <w:pStyle w:val="af7"/>
         <w:rPr>
-          <w:rFonts w:ascii="DFKai-SB" w:hAnsi="DFKai-SB"/>
-        </w:rPr>
-      </w:pPr>
-      <w:bookmarkStart w:id="19" w:name="_Ref65941859"/>
-      <w:bookmarkStart w:id="20" w:name="_Ref65941851"/>
-      <w:r>
-        <w:rPr>
-          <w:rFonts w:ascii="DFKai-SB" w:hAnsi="DFKai-SB" w:hint="eastAsia"/>
+          <w:rFonts w:ascii="標楷體" w:hAnsi="標楷體"/>
+        </w:rPr>
+      </w:pPr>
+      <w:bookmarkStart w:id="20" w:name="_Ref65941859"/>
+      <w:bookmarkStart w:id="21" w:name="_Ref65941851"/>
+      <w:r>
+        <w:rPr>
+          <w:rFonts w:ascii="標楷體" w:hAnsi="標楷體" w:hint="eastAsia"/>
         </w:rPr>
         <w:t xml:space="preserve">圖 </w:t>
       </w:r>
       <w:r>
         <w:rPr>
-          <w:rFonts w:ascii="DFKai-SB" w:hAnsi="DFKai-SB"/>
+          <w:rFonts w:ascii="標楷體" w:hAnsi="標楷體"/>
         </w:rPr>
         <w:fldChar w:fldCharType="begin"/>
       </w:r>
       <w:r>
         <w:rPr>
-          <w:rFonts w:ascii="DFKai-SB" w:hAnsi="DFKai-SB"/>
+          <w:rFonts w:ascii="標楷體" w:hAnsi="標楷體"/>
         </w:rPr>
         <w:instrText xml:space="preserve"> </w:instrText>
       </w:r>
       <w:r>
         <w:rPr>
-          <w:rFonts w:ascii="DFKai-SB" w:hAnsi="DFKai-SB" w:hint="eastAsia"/>
+          <w:rFonts w:ascii="標楷體" w:hAnsi="標楷體" w:hint="eastAsia"/>
         </w:rPr>
         <w:instrText>SEQ 圖 \* ARABIC</w:instrText>
       </w:r>
       <w:r>
         <w:rPr>
-          <w:rFonts w:ascii="DFKai-SB" w:hAnsi="DFKai-SB"/>
+          <w:rFonts w:ascii="標楷體" w:hAnsi="標楷體"/>
         </w:rPr>
         <w:instrText xml:space="preserve"> </w:instrText>
       </w:r>
       <w:r>
         <w:rPr>
-          <w:rFonts w:ascii="DFKai-SB" w:hAnsi="DFKai-SB"/>
+          <w:rFonts w:ascii="標楷體" w:hAnsi="標楷體"/>
         </w:rPr>
         <w:fldChar w:fldCharType="separate"/>
       </w:r>
       <w:r>
         <w:rPr>
-          <w:rFonts w:ascii="DFKai-SB" w:hAnsi="DFKai-SB"/>
+          <w:rFonts w:ascii="標楷體" w:hAnsi="標楷體"/>
           <w:noProof/>
         </w:rPr>
         <w:t>5</w:t>
       </w:r>
       <w:r>
         <w:rPr>
-          <w:rFonts w:ascii="DFKai-SB" w:hAnsi="DFKai-SB"/>
+          <w:rFonts w:ascii="標楷體" w:hAnsi="標楷體"/>
         </w:rPr>
         <w:fldChar w:fldCharType="end"/>
       </w:r>
-      <w:bookmarkEnd w:id="19"/>
-      <w:r>
-        <w:rPr>
-          <w:rFonts w:ascii="DFKai-SB" w:hAnsi="DFKai-SB" w:hint="eastAsia"/>
+      <w:bookmarkEnd w:id="20"/>
+      <w:r>
+        <w:rPr>
+          <w:rFonts w:ascii="標楷體" w:hAnsi="標楷體" w:hint="eastAsia"/>
         </w:rPr>
         <w:t>：高齡生理監控系統</w:t>
       </w:r>
       <w:r>
         <w:rPr>
-          <w:rFonts w:ascii="DFKai-SB" w:hAnsi="DFKai-SB"/>
+          <w:rFonts w:ascii="標楷體" w:hAnsi="標楷體"/>
         </w:rPr>
         <w:softHyphen/>
       </w:r>
       <w:r>
         <w:rPr>
-          <w:rFonts w:ascii="DFKai-SB" w:hAnsi="DFKai-SB" w:hint="eastAsia"/>
+          <w:rFonts w:ascii="標楷體" w:hAnsi="標楷體" w:hint="eastAsia"/>
         </w:rPr>
         <w:t>-有限狀態機</w:t>
       </w:r>
-      <w:bookmarkEnd w:id="20"/>
+      <w:bookmarkEnd w:id="21"/>
     </w:p>
     <w:p>
       <w:pPr>
@@ -2193,22 +2188,18 @@
         </w:rPr>
         <w:t>則會</w:t>
       </w:r>
-      <w:proofErr w:type="gramStart"/>
       <w:r>
         <w:t>”</w:t>
       </w:r>
-      <w:proofErr w:type="gramEnd"/>
       <w:r>
         <w:rPr>
           <w:rFonts w:hint="eastAsia"/>
         </w:rPr>
         <w:t>開啟網頁</w:t>
       </w:r>
-      <w:proofErr w:type="gramStart"/>
       <w:r>
         <w:t>”</w:t>
       </w:r>
-      <w:proofErr w:type="gramEnd"/>
       <w:r>
         <w:rPr>
           <w:rFonts w:hint="eastAsia"/>
@@ -2223,7 +2214,7 @@
           <w:bCs/>
         </w:rPr>
       </w:pPr>
-      <w:bookmarkStart w:id="21" w:name="_Toc62488174"/>
+      <w:bookmarkStart w:id="22" w:name="_Toc62488174"/>
       <w:r>
         <w:t xml:space="preserve">4.2 </w:t>
       </w:r>
@@ -2237,233 +2228,234 @@
       </w:r>
       <w:r>
         <w:t>機器人功能</w:t>
-      </w:r>
-      <w:bookmarkEnd w:id="21"/>
-    </w:p>
-    <w:p>
-      <w:pPr>
-        <w:pStyle w:val="af5"/>
-      </w:pPr>
-      <w:r>
-        <w:t>4.2.1</w:t>
-      </w:r>
-      <w:r>
-        <w:t>人臉偵測</w:t>
-      </w:r>
-      <w:r>
-        <w:t xml:space="preserve"> </w:t>
-      </w:r>
-    </w:p>
-    <w:p>
-      <w:pPr>
-        <w:pStyle w:val="1-1"/>
-      </w:pPr>
-      <w:r>
-        <w:t>實作流程為先透過</w:t>
-      </w:r>
-      <w:proofErr w:type="spellStart"/>
-      <w:r>
-        <w:t>Zenbo</w:t>
-      </w:r>
-      <w:proofErr w:type="spellEnd"/>
-      <w:r>
-        <w:t xml:space="preserve"> Junior</w:t>
-      </w:r>
-      <w:r>
-        <w:t>螢幕上的</w:t>
-      </w:r>
-      <w:r>
-        <w:t>3D</w:t>
-      </w:r>
-      <w:r>
-        <w:t>相機、</w:t>
-      </w:r>
-      <w:r>
-        <w:t>1300</w:t>
-      </w:r>
-      <w:r>
-        <w:t>萬畫素相機進行錄影，並藉此透過呼叫</w:t>
-      </w:r>
-      <w:r>
-        <w:t>SDK</w:t>
-      </w:r>
-      <w:r>
-        <w:t>中的</w:t>
-      </w:r>
-      <w:proofErr w:type="spellStart"/>
-      <w:r>
-        <w:t>VisionControl</w:t>
-      </w:r>
-      <w:proofErr w:type="spellEnd"/>
-      <w:r>
-        <w:t xml:space="preserve"> API</w:t>
-      </w:r>
-      <w:r>
-        <w:t>套件開啟相機進行錄影，再錄影過程中利用</w:t>
-      </w:r>
-      <w:proofErr w:type="spellStart"/>
-      <w:r>
-        <w:t>VisionControl</w:t>
-      </w:r>
-      <w:proofErr w:type="spellEnd"/>
-      <w:r>
-        <w:t>內</w:t>
-      </w:r>
-      <w:proofErr w:type="spellStart"/>
-      <w:r>
-        <w:t>Recognize_person</w:t>
-      </w:r>
-      <w:proofErr w:type="spellEnd"/>
-      <w:r>
-        <w:t>來進行人臉辨識，一旦有人經過辨識到人臉後，則</w:t>
-      </w:r>
-      <w:proofErr w:type="spellStart"/>
-      <w:r>
-        <w:t>Zenbo</w:t>
-      </w:r>
-      <w:proofErr w:type="spellEnd"/>
-      <w:r>
-        <w:t xml:space="preserve"> Junior</w:t>
-      </w:r>
-      <w:r>
-        <w:t>順勢問候使用者</w:t>
-      </w:r>
-      <w:r>
-        <w:t>:[</w:t>
-      </w:r>
-      <w:r>
-        <w:t>您好，我叫</w:t>
-      </w:r>
-      <w:proofErr w:type="spellStart"/>
-      <w:r>
-        <w:t>Zenbo</w:t>
-      </w:r>
-      <w:proofErr w:type="spellEnd"/>
-      <w:r>
-        <w:t>，能夠給予</w:t>
-      </w:r>
-      <w:r>
-        <w:t>您一些關於健康上的建議哦，如果需要能夠插入健保卡至讀卡機</w:t>
-      </w:r>
-      <w:r>
-        <w:t xml:space="preserve">] </w:t>
-      </w:r>
-      <w:r>
-        <w:t>此時若使用者有需要插入健保卡，則</w:t>
-      </w:r>
-      <w:proofErr w:type="spellStart"/>
-      <w:r>
-        <w:t>Zenbo</w:t>
-      </w:r>
-      <w:proofErr w:type="spellEnd"/>
-      <w:r>
-        <w:t xml:space="preserve"> Junior</w:t>
-      </w:r>
-      <w:r>
-        <w:t>機器人就能夠幫您服務。</w:t>
-      </w:r>
-    </w:p>
-    <w:p>
-      <w:pPr>
-        <w:pStyle w:val="af5"/>
-      </w:pPr>
-      <w:r>
-        <w:t>4.2.2</w:t>
-      </w:r>
-      <w:r>
-        <w:t>語音辨識</w:t>
-      </w:r>
-    </w:p>
-    <w:p>
-      <w:pPr>
-        <w:pStyle w:val="1-1"/>
-      </w:pPr>
-      <w:r>
-        <w:t>此監測系統大部分的互動均以對話與使用者、長者進行交流，而接收的方式大致上利用</w:t>
-      </w:r>
-      <w:proofErr w:type="spellStart"/>
-      <w:r>
-        <w:t>Zenbo</w:t>
-      </w:r>
-      <w:proofErr w:type="spellEnd"/>
-      <w:r>
-        <w:t xml:space="preserve"> Junior</w:t>
-      </w:r>
-      <w:r>
-        <w:t>內的</w:t>
-      </w:r>
-      <w:r>
-        <w:t>4</w:t>
-      </w:r>
-      <w:r>
-        <w:t>顆數位麥克風聽取聲音後，利用</w:t>
-      </w:r>
-      <w:r>
-        <w:t>SDK</w:t>
-      </w:r>
-      <w:r>
-        <w:t>中的</w:t>
-      </w:r>
-      <w:proofErr w:type="spellStart"/>
-      <w:r>
-        <w:t>Dialog_system</w:t>
-      </w:r>
-      <w:proofErr w:type="spellEnd"/>
-      <w:r>
-        <w:t xml:space="preserve"> </w:t>
-      </w:r>
-      <w:r>
-        <w:t>套件來辨別語意、再透過語音辨識出的含意來回覆使用者及長者相關的操作步驟、給予建議。實際辨識過程中，能搭配上</w:t>
-      </w:r>
-      <w:proofErr w:type="spellStart"/>
-      <w:r>
-        <w:t>Zenbo</w:t>
-      </w:r>
-      <w:proofErr w:type="spellEnd"/>
-      <w:r>
-        <w:t xml:space="preserve"> Junior</w:t>
-      </w:r>
-      <w:r>
-        <w:t>螢幕上顯示各式各樣地表情，為枯燥乏味的量測過程增添了不少的趣味性。</w:t>
-      </w:r>
-    </w:p>
-    <w:p>
-      <w:pPr>
-        <w:pStyle w:val="4-"/>
-        <w:rPr>
-          <w:bCs/>
-        </w:rPr>
-      </w:pPr>
-      <w:bookmarkStart w:id="22" w:name="_Toc62488175"/>
-      <w:r>
-        <w:t>4.3</w:t>
-      </w:r>
-      <w:r>
-        <w:t>訊息傳送</w:t>
-      </w:r>
-      <w:r>
-        <w:t xml:space="preserve">( </w:t>
-      </w:r>
-      <w:proofErr w:type="spellStart"/>
-      <w:r>
-        <w:t>ZeroMQ</w:t>
-      </w:r>
-      <w:proofErr w:type="spellEnd"/>
-      <w:r>
-        <w:t xml:space="preserve"> )</w:t>
       </w:r>
       <w:bookmarkEnd w:id="22"/>
     </w:p>
     <w:p>
       <w:pPr>
+        <w:pStyle w:val="af5"/>
+      </w:pPr>
+      <w:r>
+        <w:t>4.2.1</w:t>
+      </w:r>
+      <w:r>
+        <w:t>人臉偵測</w:t>
+      </w:r>
+      <w:r>
+        <w:t xml:space="preserve"> </w:t>
+      </w:r>
+    </w:p>
+    <w:p>
+      <w:pPr>
         <w:pStyle w:val="1-1"/>
       </w:pPr>
+      <w:r>
+        <w:t>實作流程為先透過</w:t>
+      </w:r>
       <w:proofErr w:type="spellStart"/>
       <w:r>
+        <w:t>Zenbo</w:t>
+      </w:r>
+      <w:proofErr w:type="spellEnd"/>
+      <w:r>
+        <w:t xml:space="preserve"> Junior</w:t>
+      </w:r>
+      <w:r>
+        <w:t>螢幕上的</w:t>
+      </w:r>
+      <w:r>
+        <w:t>3D</w:t>
+      </w:r>
+      <w:r>
+        <w:t>相</w:t>
+      </w:r>
+      <w:r>
+        <w:t>機、</w:t>
+      </w:r>
+      <w:r>
+        <w:t>1300</w:t>
+      </w:r>
+      <w:r>
+        <w:t>萬畫素相機進行錄影，並藉此透過呼叫</w:t>
+      </w:r>
+      <w:r>
+        <w:t>SDK</w:t>
+      </w:r>
+      <w:r>
+        <w:t>中的</w:t>
+      </w:r>
+      <w:proofErr w:type="spellStart"/>
+      <w:r>
+        <w:t>VisionControl</w:t>
+      </w:r>
+      <w:proofErr w:type="spellEnd"/>
+      <w:r>
+        <w:t xml:space="preserve"> API</w:t>
+      </w:r>
+      <w:r>
+        <w:t>套件開啟相機進行錄影，再錄影過程中利用</w:t>
+      </w:r>
+      <w:proofErr w:type="spellStart"/>
+      <w:r>
+        <w:t>VisionControl</w:t>
+      </w:r>
+      <w:proofErr w:type="spellEnd"/>
+      <w:r>
+        <w:t>內</w:t>
+      </w:r>
+      <w:proofErr w:type="spellStart"/>
+      <w:r>
+        <w:t>Recognize_person</w:t>
+      </w:r>
+      <w:proofErr w:type="spellEnd"/>
+      <w:r>
+        <w:t>來進行人臉辨識，一旦有人經過辨識到人臉後，則</w:t>
+      </w:r>
+      <w:proofErr w:type="spellStart"/>
+      <w:r>
+        <w:t>Zenbo</w:t>
+      </w:r>
+      <w:proofErr w:type="spellEnd"/>
+      <w:r>
+        <w:t xml:space="preserve"> Junior</w:t>
+      </w:r>
+      <w:r>
+        <w:t>順勢問候使用者</w:t>
+      </w:r>
+      <w:r>
+        <w:t>:[</w:t>
+      </w:r>
+      <w:r>
+        <w:t>您好，我叫</w:t>
+      </w:r>
+      <w:proofErr w:type="spellStart"/>
+      <w:r>
+        <w:t>Zenbo</w:t>
+      </w:r>
+      <w:proofErr w:type="spellEnd"/>
+      <w:r>
+        <w:t>，能夠給予您一些關於健康上的建議哦，如果需要能夠插入健保卡至讀卡機</w:t>
+      </w:r>
+      <w:r>
+        <w:t xml:space="preserve">] </w:t>
+      </w:r>
+      <w:r>
+        <w:t>此時若使用者有需要插入健保卡，則</w:t>
+      </w:r>
+      <w:proofErr w:type="spellStart"/>
+      <w:r>
+        <w:t>Zenbo</w:t>
+      </w:r>
+      <w:proofErr w:type="spellEnd"/>
+      <w:r>
+        <w:t xml:space="preserve"> Junior</w:t>
+      </w:r>
+      <w:r>
+        <w:t>機器人就能夠幫您服務。</w:t>
+      </w:r>
+    </w:p>
+    <w:p>
+      <w:pPr>
+        <w:pStyle w:val="af5"/>
+      </w:pPr>
+      <w:r>
+        <w:t>4.2.2</w:t>
+      </w:r>
+      <w:r>
+        <w:t>語音辨識</w:t>
+      </w:r>
+    </w:p>
+    <w:p>
+      <w:pPr>
+        <w:pStyle w:val="1-1"/>
+      </w:pPr>
+      <w:r>
+        <w:t>此監測系統大部分的互動均以對話與使用者、長者進行交流，而接收的方式大致上利用</w:t>
+      </w:r>
+      <w:proofErr w:type="spellStart"/>
+      <w:r>
+        <w:t>Zenbo</w:t>
+      </w:r>
+      <w:proofErr w:type="spellEnd"/>
+      <w:r>
+        <w:t xml:space="preserve"> Junior</w:t>
+      </w:r>
+      <w:r>
+        <w:lastRenderedPageBreak/>
+        <w:t>內的</w:t>
+      </w:r>
+      <w:r>
+        <w:t>4</w:t>
+      </w:r>
+      <w:r>
+        <w:t>顆數位麥克風聽取聲音後，利用</w:t>
+      </w:r>
+      <w:r>
+        <w:t>SDK</w:t>
+      </w:r>
+      <w:r>
+        <w:t>中的</w:t>
+      </w:r>
+      <w:proofErr w:type="spellStart"/>
+      <w:r>
+        <w:t>Dialog_system</w:t>
+      </w:r>
+      <w:proofErr w:type="spellEnd"/>
+      <w:r>
+        <w:t xml:space="preserve"> </w:t>
+      </w:r>
+      <w:r>
+        <w:t>套件來辨別語意、再透過語音辨識出的含意來回覆使用者及長者相關的操作步驟、給予建議。實際辨識過程中，能搭配上</w:t>
+      </w:r>
+      <w:proofErr w:type="spellStart"/>
+      <w:r>
+        <w:t>Zenbo</w:t>
+      </w:r>
+      <w:proofErr w:type="spellEnd"/>
+      <w:r>
+        <w:t xml:space="preserve"> Junior</w:t>
+      </w:r>
+      <w:r>
+        <w:t>螢幕上顯示各式各樣地表情，為枯燥乏味的量測過程增添了不少的趣味性。</w:t>
+      </w:r>
+    </w:p>
+    <w:p>
+      <w:pPr>
+        <w:pStyle w:val="4-"/>
+        <w:rPr>
+          <w:bCs/>
+        </w:rPr>
+      </w:pPr>
+      <w:bookmarkStart w:id="23" w:name="_Toc62488175"/>
+      <w:r>
+        <w:t>4.3</w:t>
+      </w:r>
+      <w:r>
+        <w:t>訊息傳送</w:t>
+      </w:r>
+      <w:r>
+        <w:t xml:space="preserve">( </w:t>
+      </w:r>
+      <w:proofErr w:type="spellStart"/>
+      <w:r>
         <w:t>ZeroMQ</w:t>
       </w:r>
       <w:proofErr w:type="spellEnd"/>
       <w:r>
+        <w:t xml:space="preserve"> )</w:t>
+      </w:r>
+      <w:bookmarkEnd w:id="23"/>
+    </w:p>
+    <w:p>
+      <w:pPr>
+        <w:pStyle w:val="1-1"/>
+      </w:pPr>
+      <w:proofErr w:type="spellStart"/>
+      <w:r>
+        <w:t>ZeroMQ</w:t>
+      </w:r>
+      <w:proofErr w:type="spellEnd"/>
+      <w:r>
         <w:fldChar w:fldCharType="begin"/>
       </w:r>
       <w:r>
@@ -2523,14 +2515,7 @@
         <w:rPr>
           <w:highlight w:val="white"/>
         </w:rPr>
-        <w:t>可</w:t>
-      </w:r>
-      <w:r>
-        <w:rPr>
-          <w:highlight w:val="white"/>
-        </w:rPr>
-        <w:lastRenderedPageBreak/>
-        <w:t>運用在行程內</w:t>
+        <w:t>可運用在行程內</w:t>
       </w:r>
       <w:r>
         <w:rPr>
@@ -3130,7 +3115,7 @@
       <w:pPr>
         <w:jc w:val="both"/>
         <w:rPr>
-          <w:rFonts w:eastAsia="DFKai-SB"/>
+          <w:rFonts w:eastAsia="標楷體"/>
           <w:sz w:val="20"/>
           <w:szCs w:val="20"/>
         </w:rPr>
@@ -3186,7 +3171,7 @@
                                 <w:szCs w:val="24"/>
                               </w:rPr>
                             </w:pPr>
-                            <w:bookmarkStart w:id="23" w:name="_Ref65943831"/>
+                            <w:bookmarkStart w:id="24" w:name="_Ref65943831"/>
                             <w:r>
                               <w:rPr>
                                 <w:rFonts w:hint="eastAsia"/>
@@ -3238,7 +3223,7 @@
                             <w:r>
                               <w:fldChar w:fldCharType="end"/>
                             </w:r>
-                            <w:bookmarkEnd w:id="23"/>
+                            <w:bookmarkEnd w:id="24"/>
                             <w:r>
                               <w:t>:Worker</w:t>
                             </w:r>
@@ -3266,7 +3251,7 @@
               </wp:anchor>
             </w:drawing>
           </mc:Choice>
-          <mc:Fallback>
+          <mc:Fallback xmlns:w16="http://schemas.microsoft.com/office/word/2018/wordml" xmlns:w16cex="http://schemas.microsoft.com/office/word/2018/wordml/cex">
             <w:pict>
               <v:shapetype w14:anchorId="4427F59D" id="_x0000_t202" coordsize="21600,21600" o:spt="202" path="m,l,21600r21600,l21600,xe">
                 <v:stroke joinstyle="miter"/>
@@ -3403,8 +3388,8 @@
                                 <w:szCs w:val="24"/>
                               </w:rPr>
                             </w:pPr>
-                            <w:bookmarkStart w:id="24" w:name="_Ref65943814"/>
-                            <w:bookmarkStart w:id="25" w:name="_Ref65943809"/>
+                            <w:bookmarkStart w:id="25" w:name="_Ref65943814"/>
+                            <w:bookmarkStart w:id="26" w:name="_Ref65943809"/>
                             <w:r>
                               <w:rPr>
                                 <w:rFonts w:hint="eastAsia"/>
@@ -3456,7 +3441,7 @@
                             <w:r>
                               <w:fldChar w:fldCharType="end"/>
                             </w:r>
-                            <w:bookmarkEnd w:id="24"/>
+                            <w:bookmarkEnd w:id="25"/>
                             <w:r>
                               <w:t>:</w:t>
                             </w:r>
@@ -3469,7 +3454,7 @@
                             <w:r>
                               <w:t>模式</w:t>
                             </w:r>
-                            <w:bookmarkEnd w:id="25"/>
+                            <w:bookmarkEnd w:id="26"/>
                           </w:p>
                         </w:txbxContent>
                       </wps:txbx>
@@ -3488,7 +3473,7 @@
               </wp:anchor>
             </w:drawing>
           </mc:Choice>
-          <mc:Fallback>
+          <mc:Fallback xmlns:w16="http://schemas.microsoft.com/office/word/2018/wordml" xmlns:w16cex="http://schemas.microsoft.com/office/word/2018/wordml/cex">
             <w:pict>
               <v:shape w14:anchorId="264B8A4F" id="文字方塊 1" o:spid="_x0000_s1027" type="#_x0000_t202" style="position:absolute;left:0;text-align:left;margin-left:0;margin-top:187.95pt;width:118.15pt;height:.05pt;z-index:251662336;visibility:visible;mso-wrap-style:square;mso-width-percent:0;mso-wrap-distance-left:9pt;mso-wrap-distance-top:0;mso-wrap-distance-right:9pt;mso-wrap-distance-bottom:0;mso-position-horizontal:left;mso-position-horizontal-relative:margin;mso-position-vertical:absolute;mso-position-vertical-relative:text;mso-width-percent:0;mso-width-relative:margin;v-text-anchor:top" o:gfxdata="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" stroked="f">
                 <v:textbox style="mso-fit-shape-to-text:t" inset="0,0,0,0">
@@ -3623,7 +3608,7 @@
           </wp:inline>
         </w:drawing>
       </w:r>
-      <w:bookmarkStart w:id="26" w:name="_Toc62488176"/>
+      <w:bookmarkStart w:id="27" w:name="_Toc62488176"/>
     </w:p>
     <w:p>
       <w:pPr>
@@ -3638,7 +3623,7 @@
       <w:r>
         <w:t>感測設備組</w:t>
       </w:r>
-      <w:bookmarkEnd w:id="26"/>
+      <w:bookmarkEnd w:id="27"/>
     </w:p>
     <w:p>
       <w:pPr>
@@ -3651,11 +3636,11 @@
         <w:t>:</w:t>
       </w:r>
       <w:r>
-        <w:t>讀卡機，藍</w:t>
+        <w:t>讀卡機，藍芽</w:t>
       </w:r>
       <w:proofErr w:type="gramStart"/>
       <w:r>
-        <w:t>芽額溫槍</w:t>
+        <w:t>額溫槍</w:t>
       </w:r>
       <w:proofErr w:type="gramEnd"/>
       <w:r>
@@ -3700,23 +3685,7 @@
       </w:r>
       <w:proofErr w:type="gramEnd"/>
       <w:r>
-        <w:t>派，再透過樹</w:t>
-      </w:r>
-      <w:proofErr w:type="gramStart"/>
-      <w:r>
-        <w:t>莓</w:t>
-      </w:r>
-      <w:proofErr w:type="gramEnd"/>
-      <w:r>
-        <w:t>派將基本資料傳送給機器人，可供使用者確認基本資料，再透過機器人詢問須做那些量測功能，觸發相對應的藍芽設備，量測的結果會再經由樹</w:t>
-      </w:r>
-      <w:proofErr w:type="gramStart"/>
-      <w:r>
-        <w:t>莓</w:t>
-      </w:r>
-      <w:proofErr w:type="gramEnd"/>
-      <w:r>
-        <w:t>派傳送至機器人做顯示及語音播報功能。</w:t>
+        <w:t>派，再透過樹莓派將基本資料傳送給機器人，可供使用者確認基本資料，再透過機器人詢問須做那些量測功能，觸發相對應的藍芽設備，量測的結果會再經由樹莓派傳送至機器人做顯示及語音播報功能。</w:t>
       </w:r>
     </w:p>
     <w:p>
@@ -3786,7 +3755,7 @@
       <w:pPr>
         <w:pStyle w:val="af7"/>
       </w:pPr>
-      <w:bookmarkStart w:id="27" w:name="_Ref65944110"/>
+      <w:bookmarkStart w:id="28" w:name="_Ref65944110"/>
       <w:r>
         <w:rPr>
           <w:rFonts w:hint="eastAsia"/>
@@ -3838,7 +3807,7 @@
       <w:r>
         <w:fldChar w:fldCharType="end"/>
       </w:r>
-      <w:bookmarkEnd w:id="27"/>
+      <w:bookmarkEnd w:id="28"/>
       <w:r>
         <w:rPr>
           <w:rFonts w:hint="eastAsia"/>
@@ -4030,43 +3999,37 @@
           <w:bdr w:val="none" w:sz="0" w:space="0" w:color="auto" w:frame="1"/>
           <w:shd w:val="clear" w:color="auto" w:fill="FFFFFF"/>
         </w:rPr>
-        <w:t>數據進行精細化管理，</w:t>
-      </w:r>
-      <w:proofErr w:type="spellStart"/>
+        <w:t>數據進</w:t>
+      </w:r>
       <w:r>
         <w:rPr>
           <w:bdr w:val="none" w:sz="0" w:space="0" w:color="auto" w:frame="1"/>
           <w:shd w:val="clear" w:color="auto" w:fill="FFFFFF"/>
         </w:rPr>
-        <w:t>gattool</w:t>
-      </w:r>
-      <w:proofErr w:type="spellEnd"/>
+        <w:lastRenderedPageBreak/>
+        <w:t>行精細化管理，</w:t>
+      </w:r>
+      <w:proofErr w:type="spellStart"/>
       <w:r>
         <w:rPr>
           <w:bdr w:val="none" w:sz="0" w:space="0" w:color="auto" w:frame="1"/>
           <w:shd w:val="clear" w:color="auto" w:fill="FFFFFF"/>
         </w:rPr>
+        <w:t>gattool</w:t>
+      </w:r>
+      <w:proofErr w:type="spellEnd"/>
+      <w:r>
+        <w:rPr>
+          <w:bdr w:val="none" w:sz="0" w:space="0" w:color="auto" w:frame="1"/>
+          <w:shd w:val="clear" w:color="auto" w:fill="FFFFFF"/>
+        </w:rPr>
         <w:t>能夠對藍牙設備發送指令，</w:t>
       </w:r>
       <w:r>
         <w:rPr>
           <w:shd w:val="clear" w:color="auto" w:fill="FFFFFF"/>
         </w:rPr>
-        <w:t>直接使用參數對藍牙設備進行控制，可將藍芽設備的量測結果回傳至樹</w:t>
-      </w:r>
-      <w:proofErr w:type="gramStart"/>
-      <w:r>
-        <w:rPr>
-          <w:shd w:val="clear" w:color="auto" w:fill="FFFFFF"/>
-        </w:rPr>
-        <w:t>莓</w:t>
-      </w:r>
-      <w:proofErr w:type="gramEnd"/>
-      <w:r>
-        <w:rPr>
-          <w:shd w:val="clear" w:color="auto" w:fill="FFFFFF"/>
-        </w:rPr>
-        <w:t>派。</w:t>
+        <w:t>直接使用參數對藍牙設備進行控制，可將藍芽設備的量測結果回傳至樹莓派。</w:t>
       </w:r>
     </w:p>
     <w:p>
@@ -4076,14 +4039,14 @@
           <w:bCs/>
         </w:rPr>
       </w:pPr>
-      <w:bookmarkStart w:id="28" w:name="_Toc62488177"/>
+      <w:bookmarkStart w:id="29" w:name="_Toc62488177"/>
       <w:r>
         <w:t xml:space="preserve">4.5 </w:t>
       </w:r>
       <w:r>
         <w:t>資料庫應用與實作</w:t>
       </w:r>
-      <w:bookmarkEnd w:id="28"/>
+      <w:bookmarkEnd w:id="29"/>
     </w:p>
     <w:p>
       <w:pPr>
@@ -4163,7 +4126,6 @@
         <w:pStyle w:val="af5"/>
       </w:pPr>
       <w:r>
-        <w:lastRenderedPageBreak/>
         <w:t>4.5.1</w:t>
       </w:r>
       <w:r>
@@ -4235,14 +4197,14 @@
           <w:bCs/>
         </w:rPr>
       </w:pPr>
-      <w:bookmarkStart w:id="29" w:name="_Toc62488178"/>
+      <w:bookmarkStart w:id="30" w:name="_Toc62488178"/>
       <w:r>
         <w:t xml:space="preserve">4.6 </w:t>
       </w:r>
       <w:r>
         <w:t>網頁設計</w:t>
       </w:r>
-      <w:bookmarkEnd w:id="29"/>
+      <w:bookmarkEnd w:id="30"/>
     </w:p>
     <w:p>
       <w:pPr>
@@ -4550,7 +4512,7 @@
       <w:pPr>
         <w:pStyle w:val="af7"/>
       </w:pPr>
-      <w:bookmarkStart w:id="30" w:name="_Ref65944585"/>
+      <w:bookmarkStart w:id="31" w:name="_Ref65944585"/>
       <w:r>
         <w:rPr>
           <w:rFonts w:hint="eastAsia"/>
@@ -4602,7 +4564,7 @@
       <w:r>
         <w:fldChar w:fldCharType="end"/>
       </w:r>
-      <w:bookmarkEnd w:id="30"/>
+      <w:bookmarkEnd w:id="31"/>
       <w:r>
         <w:rPr>
           <w:rFonts w:hint="eastAsia"/>
@@ -4635,7 +4597,10 @@
       </w:r>
       <w:proofErr w:type="gramEnd"/>
       <w:r>
-        <w:t>模組化的設計概念，並自動管理這些檔案分類，另外，又把資料庫和</w:t>
+        <w:t>模組化的設</w:t>
+      </w:r>
+      <w:r>
+        <w:t>計概念，並自動管理這些檔案分類，另外，又把資料庫和</w:t>
       </w:r>
       <w:r>
         <w:t>Python</w:t>
@@ -4817,16 +4782,16 @@
           <w:bCs/>
         </w:rPr>
       </w:pPr>
-      <w:bookmarkStart w:id="31" w:name="_Toc59010493"/>
-      <w:bookmarkStart w:id="32" w:name="_Toc62488179"/>
+      <w:bookmarkStart w:id="32" w:name="_Toc59010493"/>
+      <w:bookmarkStart w:id="33" w:name="_Toc62488179"/>
       <w:r>
         <w:t>4.7</w:t>
       </w:r>
       <w:r>
         <w:t>數據分析</w:t>
       </w:r>
-      <w:bookmarkEnd w:id="31"/>
       <w:bookmarkEnd w:id="32"/>
+      <w:bookmarkEnd w:id="33"/>
     </w:p>
     <w:p>
       <w:pPr>
@@ -5097,11 +5062,12 @@
       <w:pPr>
         <w:pStyle w:val="af7"/>
       </w:pPr>
-      <w:bookmarkStart w:id="33" w:name="_Ref65944689"/>
-      <w:r>
-        <w:rPr>
-          <w:rFonts w:hint="eastAsia"/>
-        </w:rPr>
+      <w:bookmarkStart w:id="34" w:name="_Ref65944689"/>
+      <w:r>
+        <w:rPr>
+          <w:rFonts w:hint="eastAsia"/>
+        </w:rPr>
+        <w:lastRenderedPageBreak/>
         <w:t>圖</w:t>
       </w:r>
       <w:r>
@@ -5149,7 +5115,7 @@
       <w:r>
         <w:fldChar w:fldCharType="end"/>
       </w:r>
-      <w:bookmarkEnd w:id="33"/>
+      <w:bookmarkEnd w:id="34"/>
       <w:r>
         <w:rPr>
           <w:rFonts w:hint="eastAsia"/>
@@ -5269,11 +5235,11 @@
         <w:t>利</w:t>
       </w:r>
       <w:r>
-        <w:t>用低維度</w:t>
+        <w:t>用低維</w:t>
       </w:r>
       <w:proofErr w:type="gramEnd"/>
       <w:r>
-        <w:t>資料帶入函數（</w:t>
+        <w:t>度資料帶入函數（</w:t>
       </w:r>
       <w:r>
         <w:t>Kernel function</w:t>
@@ -5283,39 +5249,34 @@
       </w:r>
       <w:proofErr w:type="gramStart"/>
       <w:r>
-        <w:t>成高維度</w:t>
+        <w:t>成高維</w:t>
       </w:r>
       <w:proofErr w:type="gramEnd"/>
       <w:r>
-        <w:t>資料，並藉</w:t>
+        <w:t>度資料，並藉</w:t>
       </w:r>
       <w:proofErr w:type="gramStart"/>
       <w:r>
-        <w:t>由高維度</w:t>
+        <w:t>由高維</w:t>
       </w:r>
       <w:proofErr w:type="gramEnd"/>
       <w:r>
-        <w:t>資料找出最好的</w:t>
+        <w:t>度資料找出最好的的向量分類器（</w:t>
+      </w:r>
+      <w:r>
+        <w:t>Support Vector Classifier</w:t>
+      </w:r>
+      <w:r>
+        <w:t>），</w:t>
       </w:r>
       <w:proofErr w:type="gramStart"/>
       <w:r>
-        <w:t>的</w:t>
+        <w:t>此外</w:t>
       </w:r>
       <w:proofErr w:type="gramEnd"/>
       <w:r>
-        <w:t>向量分類器（</w:t>
-      </w:r>
-      <w:r>
-        <w:t>Support Vector Classifier</w:t>
-      </w:r>
-      <w:r>
-        <w:t>），</w:t>
-      </w:r>
-      <w:proofErr w:type="gramStart"/>
-      <w:r>
-        <w:t>此外，</w:t>
-      </w:r>
-      <w:proofErr w:type="gramEnd"/>
+        <w:t>，</w:t>
+      </w:r>
       <w:r>
         <w:t>SVM</w:t>
       </w:r>
@@ -5341,9 +5302,8 @@
         <w:spacing w:beforeLines="100" w:before="240" w:afterLines="100" w:after="240"/>
         <w:jc w:val="center"/>
       </w:pPr>
-      <w:bookmarkStart w:id="34" w:name="_Toc62488181"/>
-      <w:r>
-        <w:lastRenderedPageBreak/>
+      <w:bookmarkStart w:id="35" w:name="_Toc62488181"/>
+      <w:r>
         <w:t>5.</w:t>
       </w:r>
       <w:r>
@@ -5534,7 +5494,7 @@
               <w:framePr w:hSpace="0" w:wrap="auto" w:vAnchor="margin" w:hAnchor="text" w:yAlign="inline"/>
               <w:jc w:val="right"/>
             </w:pPr>
-            <w:bookmarkStart w:id="35" w:name="_Ref65945429"/>
+            <w:bookmarkStart w:id="36" w:name="_Ref65945429"/>
             <w:proofErr w:type="gramStart"/>
             <w:r>
               <w:t xml:space="preserve">( </w:t>
@@ -5549,7 +5509,7 @@
             <w:r>
               <w:t xml:space="preserve"> )</w:t>
             </w:r>
-            <w:bookmarkEnd w:id="35"/>
+            <w:bookmarkEnd w:id="36"/>
           </w:p>
         </w:tc>
       </w:tr>
@@ -5677,35 +5637,22 @@
               <w:framePr w:hSpace="0" w:wrap="auto" w:vAnchor="margin" w:hAnchor="text" w:yAlign="inline"/>
               <w:jc w:val="right"/>
             </w:pPr>
-            <w:bookmarkStart w:id="36" w:name="_Ref65948823"/>
+            <w:bookmarkStart w:id="37" w:name="_Ref65948823"/>
             <w:r>
               <w:t xml:space="preserve">( </w:t>
             </w:r>
-            <w:r>
-              <w:fldChar w:fldCharType="begin"/>
-            </w:r>
-            <w:r>
-              <w:instrText xml:space="preserve"> SEQ ( \* ARABIC </w:instrText>
-            </w:r>
-            <w:r>
-              <w:fldChar w:fldCharType="separate"/>
-            </w:r>
-            <w:r>
-              <w:rPr>
-                <w:noProof/>
-              </w:rPr>
-              <w:t>2</w:t>
-            </w:r>
-            <w:r>
-              <w:rPr>
-                <w:noProof/>
-              </w:rPr>
-              <w:fldChar w:fldCharType="end"/>
-            </w:r>
+            <w:fldSimple w:instr=" SEQ ( \* ARABIC ">
+              <w:r>
+                <w:rPr>
+                  <w:noProof/>
+                </w:rPr>
+                <w:t>2</w:t>
+              </w:r>
+            </w:fldSimple>
             <w:r>
               <w:t>)</w:t>
             </w:r>
-            <w:bookmarkEnd w:id="36"/>
+            <w:bookmarkEnd w:id="37"/>
           </w:p>
         </w:tc>
       </w:tr>
@@ -5808,27 +5755,14 @@
             <w:r>
               <w:t xml:space="preserve">( </w:t>
             </w:r>
-            <w:r>
-              <w:fldChar w:fldCharType="begin"/>
-            </w:r>
-            <w:r>
-              <w:instrText xml:space="preserve"> SEQ ( \* ARABIC </w:instrText>
-            </w:r>
-            <w:r>
-              <w:fldChar w:fldCharType="separate"/>
-            </w:r>
-            <w:r>
-              <w:rPr>
-                <w:noProof/>
-              </w:rPr>
-              <w:t>3</w:t>
-            </w:r>
-            <w:r>
-              <w:rPr>
-                <w:noProof/>
-              </w:rPr>
-              <w:fldChar w:fldCharType="end"/>
-            </w:r>
+            <w:fldSimple w:instr=" SEQ ( \* ARABIC ">
+              <w:r>
+                <w:rPr>
+                  <w:noProof/>
+                </w:rPr>
+                <w:t>3</w:t>
+              </w:r>
+            </w:fldSimple>
             <w:r>
               <w:rPr>
                 <w:rFonts w:hint="eastAsia"/>
@@ -5842,9 +5776,6 @@
     <w:p>
       <w:pPr>
         <w:pStyle w:val="1-1"/>
-        <w:rPr>
-          <w:rFonts w:hint="eastAsia"/>
-        </w:rPr>
       </w:pPr>
       <w:r>
         <w:t>由</w:t>
@@ -5860,13 +5791,13 @@
       </w:r>
       <w:r>
         <w:rPr>
-          <w:rFonts w:ascii="DFKai-SB" w:hAnsi="DFKai-SB" w:hint="eastAsia"/>
+          <w:rFonts w:ascii="標楷體" w:hAnsi="標楷體" w:hint="eastAsia"/>
         </w:rPr>
         <w:t xml:space="preserve">表 </w:t>
       </w:r>
       <w:r>
         <w:rPr>
-          <w:rFonts w:ascii="DFKai-SB" w:hAnsi="DFKai-SB"/>
+          <w:rFonts w:ascii="標楷體" w:hAnsi="標楷體"/>
           <w:noProof/>
         </w:rPr>
         <w:t>1</w:t>
@@ -5951,68 +5882,68 @@
         <w:pStyle w:val="af7"/>
         <w:keepNext/>
         <w:rPr>
-          <w:rFonts w:ascii="DFKai-SB" w:hAnsi="DFKai-SB"/>
-        </w:rPr>
-      </w:pPr>
-      <w:bookmarkStart w:id="37" w:name="_Ref65954579"/>
+          <w:rFonts w:ascii="標楷體" w:hAnsi="標楷體"/>
+        </w:rPr>
+      </w:pPr>
       <w:bookmarkStart w:id="38" w:name="_Ref65954583"/>
-      <w:r>
-        <w:rPr>
-          <w:rFonts w:ascii="DFKai-SB" w:hAnsi="DFKai-SB" w:hint="eastAsia"/>
+      <w:bookmarkStart w:id="39" w:name="_Ref65954579"/>
+      <w:r>
+        <w:rPr>
+          <w:rFonts w:ascii="標楷體" w:hAnsi="標楷體" w:hint="eastAsia"/>
         </w:rPr>
         <w:t xml:space="preserve">表 </w:t>
       </w:r>
       <w:r>
         <w:rPr>
-          <w:rFonts w:ascii="DFKai-SB" w:hAnsi="DFKai-SB"/>
+          <w:rFonts w:ascii="標楷體" w:hAnsi="標楷體"/>
         </w:rPr>
         <w:fldChar w:fldCharType="begin"/>
       </w:r>
       <w:r>
         <w:rPr>
-          <w:rFonts w:ascii="DFKai-SB" w:hAnsi="DFKai-SB"/>
+          <w:rFonts w:ascii="標楷體" w:hAnsi="標楷體"/>
         </w:rPr>
         <w:instrText xml:space="preserve"> </w:instrText>
       </w:r>
       <w:r>
         <w:rPr>
-          <w:rFonts w:ascii="DFKai-SB" w:hAnsi="DFKai-SB" w:hint="eastAsia"/>
+          <w:rFonts w:ascii="標楷體" w:hAnsi="標楷體" w:hint="eastAsia"/>
         </w:rPr>
         <w:instrText>SEQ 表 \* ARABIC</w:instrText>
       </w:r>
       <w:r>
         <w:rPr>
-          <w:rFonts w:ascii="DFKai-SB" w:hAnsi="DFKai-SB"/>
+          <w:rFonts w:ascii="標楷體" w:hAnsi="標楷體"/>
         </w:rPr>
         <w:instrText xml:space="preserve"> </w:instrText>
       </w:r>
       <w:r>
         <w:rPr>
-          <w:rFonts w:ascii="DFKai-SB" w:hAnsi="DFKai-SB"/>
+          <w:rFonts w:ascii="標楷體" w:hAnsi="標楷體"/>
         </w:rPr>
         <w:fldChar w:fldCharType="separate"/>
       </w:r>
       <w:r>
         <w:rPr>
-          <w:rFonts w:ascii="DFKai-SB" w:hAnsi="DFKai-SB"/>
+          <w:rFonts w:ascii="標楷體" w:hAnsi="標楷體"/>
           <w:noProof/>
         </w:rPr>
         <w:t>1</w:t>
       </w:r>
       <w:r>
         <w:rPr>
-          <w:rFonts w:ascii="DFKai-SB" w:hAnsi="DFKai-SB"/>
+          <w:rFonts w:ascii="標楷體" w:hAnsi="標楷體"/>
         </w:rPr>
         <w:fldChar w:fldCharType="end"/>
       </w:r>
       <w:bookmarkEnd w:id="38"/>
       <w:r>
         <w:rPr>
-          <w:rFonts w:ascii="DFKai-SB" w:hAnsi="DFKai-SB" w:hint="eastAsia"/>
+          <w:rFonts w:ascii="標楷體" w:hAnsi="標楷體" w:hint="eastAsia"/>
         </w:rPr>
         <w:t xml:space="preserve"> :  模型表現評斷表</w:t>
       </w:r>
-      <w:bookmarkEnd w:id="37"/>
+      <w:bookmarkEnd w:id="39"/>
     </w:p>
     <w:tbl>
       <w:tblPr>
@@ -6378,7 +6309,13 @@
         <w:rPr>
           <w:rFonts w:hint="eastAsia"/>
         </w:rPr>
-        <w:t>本實驗將以</w:t>
+        <w:t>本實</w:t>
+      </w:r>
+      <w:r>
+        <w:rPr>
+          <w:rFonts w:hint="eastAsia"/>
+        </w:rPr>
+        <w:t>驗將以</w:t>
       </w:r>
       <w:proofErr w:type="spellStart"/>
       <w:r>
@@ -6520,10 +6457,16 @@
         <w:rPr>
           <w:rFonts w:hint="eastAsia"/>
         </w:rPr>
-        <w:t>函示庫</w:t>
+        <w:t>函示</w:t>
+      </w:r>
+      <w:proofErr w:type="gramEnd"/>
+      <w:r>
+        <w:rPr>
+          <w:rFonts w:hint="eastAsia"/>
+        </w:rPr>
+        <w:t>庫</w:t>
       </w:r>
       <w:proofErr w:type="spellStart"/>
-      <w:proofErr w:type="gramEnd"/>
       <w:r>
         <w:rPr>
           <w:rFonts w:hint="eastAsia"/>
@@ -6619,13 +6562,7 @@
         <w:rPr>
           <w:rFonts w:hint="eastAsia"/>
         </w:rPr>
-        <w:t>使用</w:t>
-      </w:r>
-      <w:r>
-        <w:rPr>
-          <w:rFonts w:hint="eastAsia"/>
-        </w:rPr>
-        <w:t>者剛運動完，心跳加快</w:t>
+        <w:t>使用者剛運動完，心跳加快</w:t>
       </w:r>
       <w:r>
         <w:rPr>
@@ -6729,7 +6666,7 @@
       <w:r>
         <w:t>參考文獻</w:t>
       </w:r>
-      <w:bookmarkEnd w:id="34"/>
+      <w:bookmarkEnd w:id="35"/>
     </w:p>
     <w:p>
       <w:pPr>
@@ -6747,17 +6684,17 @@
         <w:ind w:left="482" w:hanging="482"/>
         <w:jc w:val="both"/>
         <w:rPr>
-          <w:rFonts w:eastAsia="DFKai-SB"/>
+          <w:rFonts w:eastAsia="標楷體"/>
           <w:color w:val="000000"/>
           <w:sz w:val="18"/>
           <w:szCs w:val="18"/>
         </w:rPr>
       </w:pPr>
       <w:hyperlink r:id="rId19" w:history="1">
-        <w:bookmarkStart w:id="39" w:name="_Ref60307519"/>
+        <w:bookmarkStart w:id="40" w:name="_Ref60307519"/>
         <w:r>
           <w:rPr>
-            <w:rFonts w:eastAsia="DFKai-SB"/>
+            <w:rFonts w:eastAsia="標楷體"/>
             <w:color w:val="000000"/>
             <w:sz w:val="18"/>
             <w:szCs w:val="18"/>
@@ -6766,7 +6703,7 @@
         </w:r>
         <w:r>
           <w:rPr>
-            <w:rFonts w:eastAsia="DFKai-SB"/>
+            <w:rFonts w:eastAsia="標楷體"/>
             <w:color w:val="000000"/>
             <w:sz w:val="18"/>
             <w:szCs w:val="18"/>
@@ -6775,7 +6712,7 @@
         </w:r>
         <w:r>
           <w:rPr>
-            <w:rFonts w:eastAsia="DFKai-SB"/>
+            <w:rFonts w:eastAsia="標楷體"/>
             <w:color w:val="000000"/>
             <w:sz w:val="18"/>
             <w:szCs w:val="18"/>
@@ -6784,7 +6721,7 @@
         </w:r>
         <w:r>
           <w:rPr>
-            <w:rFonts w:eastAsia="DFKai-SB"/>
+            <w:rFonts w:eastAsia="標楷體"/>
             <w:color w:val="000000"/>
             <w:sz w:val="18"/>
             <w:szCs w:val="18"/>
@@ -6793,7 +6730,7 @@
         </w:r>
         <w:r>
           <w:rPr>
-            <w:rFonts w:eastAsia="DFKai-SB"/>
+            <w:rFonts w:eastAsia="標楷體"/>
             <w:color w:val="000000"/>
             <w:sz w:val="18"/>
             <w:szCs w:val="18"/>
@@ -6802,7 +6739,7 @@
         </w:r>
         <w:r>
           <w:rPr>
-            <w:rFonts w:eastAsia="DFKai-SB"/>
+            <w:rFonts w:eastAsia="標楷體"/>
             <w:color w:val="000000"/>
             <w:sz w:val="18"/>
             <w:szCs w:val="18"/>
@@ -6811,14 +6748,14 @@
         </w:r>
         <w:r>
           <w:rPr>
-            <w:rFonts w:eastAsia="DFKai-SB"/>
+            <w:rFonts w:eastAsia="標楷體"/>
             <w:color w:val="000000"/>
             <w:sz w:val="18"/>
             <w:szCs w:val="18"/>
           </w:rPr>
           <w:t>歲</w:t>
         </w:r>
-        <w:bookmarkEnd w:id="39"/>
+        <w:bookmarkEnd w:id="40"/>
       </w:hyperlink>
     </w:p>
     <w:p>
@@ -6837,17 +6774,17 @@
         <w:ind w:left="482" w:hanging="482"/>
         <w:jc w:val="both"/>
         <w:rPr>
-          <w:rFonts w:eastAsia="DFKai-SB"/>
+          <w:rFonts w:eastAsia="標楷體"/>
           <w:color w:val="000000"/>
           <w:sz w:val="18"/>
           <w:szCs w:val="18"/>
         </w:rPr>
       </w:pPr>
       <w:hyperlink r:id="rId20" w:history="1">
-        <w:bookmarkStart w:id="40" w:name="_Ref60307565"/>
+        <w:bookmarkStart w:id="41" w:name="_Ref60307565"/>
         <w:r>
           <w:rPr>
-            <w:rFonts w:eastAsia="DFKai-SB"/>
+            <w:rFonts w:eastAsia="標楷體"/>
             <w:color w:val="000000"/>
             <w:sz w:val="18"/>
             <w:szCs w:val="18"/>
@@ -6857,7 +6794,7 @@
         <w:proofErr w:type="gramStart"/>
         <w:r>
           <w:rPr>
-            <w:rFonts w:eastAsia="DFKai-SB"/>
+            <w:rFonts w:eastAsia="標楷體"/>
             <w:color w:val="000000"/>
             <w:sz w:val="18"/>
             <w:szCs w:val="18"/>
@@ -6867,7 +6804,7 @@
         <w:proofErr w:type="gramEnd"/>
         <w:r>
           <w:rPr>
-            <w:rFonts w:eastAsia="DFKai-SB"/>
+            <w:rFonts w:eastAsia="標楷體"/>
             <w:color w:val="000000"/>
             <w:sz w:val="18"/>
             <w:szCs w:val="18"/>
@@ -6876,7 +6813,7 @@
         </w:r>
         <w:r>
           <w:rPr>
-            <w:rFonts w:eastAsia="DFKai-SB"/>
+            <w:rFonts w:eastAsia="標楷體"/>
             <w:color w:val="000000"/>
             <w:sz w:val="18"/>
             <w:szCs w:val="18"/>
@@ -6885,7 +6822,7 @@
         </w:r>
         <w:r>
           <w:rPr>
-            <w:rFonts w:eastAsia="DFKai-SB"/>
+            <w:rFonts w:eastAsia="標楷體"/>
             <w:color w:val="000000"/>
             <w:sz w:val="18"/>
             <w:szCs w:val="18"/>
@@ -6894,7 +6831,7 @@
         </w:r>
         <w:r>
           <w:rPr>
-            <w:rFonts w:eastAsia="DFKai-SB"/>
+            <w:rFonts w:eastAsia="標楷體"/>
             <w:color w:val="000000"/>
             <w:sz w:val="18"/>
             <w:szCs w:val="18"/>
@@ -6903,7 +6840,7 @@
         </w:r>
         <w:r>
           <w:rPr>
-            <w:rFonts w:eastAsia="DFKai-SB"/>
+            <w:rFonts w:eastAsia="標楷體"/>
             <w:color w:val="000000"/>
             <w:sz w:val="18"/>
             <w:szCs w:val="18"/>
@@ -6912,7 +6849,7 @@
         </w:r>
         <w:r>
           <w:rPr>
-            <w:rFonts w:eastAsia="DFKai-SB"/>
+            <w:rFonts w:eastAsia="標楷體"/>
             <w:color w:val="000000"/>
             <w:sz w:val="18"/>
             <w:szCs w:val="18"/>
@@ -6921,7 +6858,7 @@
         </w:r>
         <w:r>
           <w:rPr>
-            <w:rFonts w:eastAsia="DFKai-SB"/>
+            <w:rFonts w:eastAsia="標楷體"/>
             <w:color w:val="000000"/>
             <w:sz w:val="18"/>
             <w:szCs w:val="18"/>
@@ -6930,14 +6867,14 @@
         </w:r>
         <w:r>
           <w:rPr>
-            <w:rFonts w:eastAsia="DFKai-SB"/>
+            <w:rFonts w:eastAsia="標楷體"/>
             <w:color w:val="000000"/>
             <w:sz w:val="18"/>
             <w:szCs w:val="18"/>
           </w:rPr>
           <w:t>28.7%</w:t>
         </w:r>
-        <w:bookmarkEnd w:id="40"/>
+        <w:bookmarkEnd w:id="41"/>
       </w:hyperlink>
     </w:p>
     <w:p>
@@ -6956,17 +6893,17 @@
         <w:ind w:left="482" w:hanging="482"/>
         <w:jc w:val="both"/>
         <w:rPr>
-          <w:rFonts w:eastAsia="DFKai-SB"/>
+          <w:rFonts w:eastAsia="標楷體"/>
           <w:color w:val="000000"/>
           <w:sz w:val="18"/>
           <w:szCs w:val="18"/>
         </w:rPr>
       </w:pPr>
       <w:hyperlink r:id="rId21" w:history="1">
-        <w:bookmarkStart w:id="41" w:name="_Ref58684247"/>
+        <w:bookmarkStart w:id="42" w:name="_Ref58684247"/>
         <w:r>
           <w:rPr>
-            <w:rFonts w:eastAsia="DFKai-SB"/>
+            <w:rFonts w:eastAsia="標楷體"/>
             <w:color w:val="000000"/>
             <w:sz w:val="18"/>
             <w:szCs w:val="18"/>
@@ -6975,7 +6912,7 @@
         </w:r>
         <w:r>
           <w:rPr>
-            <w:rFonts w:eastAsia="DFKai-SB"/>
+            <w:rFonts w:eastAsia="標楷體"/>
             <w:color w:val="000000"/>
             <w:sz w:val="18"/>
             <w:szCs w:val="18"/>
@@ -6984,7 +6921,7 @@
         </w:r>
         <w:r>
           <w:rPr>
-            <w:rFonts w:eastAsia="DFKai-SB"/>
+            <w:rFonts w:eastAsia="標楷體"/>
             <w:color w:val="000000"/>
             <w:sz w:val="18"/>
             <w:szCs w:val="18"/>
@@ -6993,14 +6930,14 @@
         </w:r>
         <w:r>
           <w:rPr>
-            <w:rFonts w:eastAsia="DFKai-SB"/>
+            <w:rFonts w:eastAsia="標楷體"/>
             <w:color w:val="000000"/>
             <w:sz w:val="18"/>
             <w:szCs w:val="18"/>
           </w:rPr>
           <w:t>安養中心當照護員</w:t>
         </w:r>
-        <w:bookmarkEnd w:id="41"/>
+        <w:bookmarkEnd w:id="42"/>
       </w:hyperlink>
     </w:p>
     <w:p>
@@ -7019,17 +6956,17 @@
         <w:ind w:left="482" w:hanging="482"/>
         <w:jc w:val="both"/>
         <w:rPr>
-          <w:rFonts w:eastAsia="DFKai-SB"/>
+          <w:rFonts w:eastAsia="標楷體"/>
           <w:color w:val="000000"/>
           <w:sz w:val="18"/>
           <w:szCs w:val="18"/>
         </w:rPr>
       </w:pPr>
       <w:hyperlink r:id="rId22" w:history="1">
-        <w:bookmarkStart w:id="42" w:name="_Ref58684255"/>
+        <w:bookmarkStart w:id="43" w:name="_Ref58684255"/>
         <w:r>
           <w:rPr>
-            <w:rFonts w:eastAsia="DFKai-SB"/>
+            <w:rFonts w:eastAsia="標楷體"/>
             <w:color w:val="000000"/>
             <w:sz w:val="18"/>
             <w:szCs w:val="18"/>
@@ -7038,7 +6975,7 @@
         </w:r>
         <w:r>
           <w:rPr>
-            <w:rFonts w:eastAsia="DFKai-SB"/>
+            <w:rFonts w:eastAsia="標楷體"/>
             <w:color w:val="000000"/>
             <w:sz w:val="18"/>
             <w:szCs w:val="18"/>
@@ -7047,7 +6984,7 @@
         </w:r>
         <w:r>
           <w:rPr>
-            <w:rFonts w:eastAsia="DFKai-SB"/>
+            <w:rFonts w:eastAsia="標楷體"/>
             <w:color w:val="000000"/>
             <w:sz w:val="18"/>
             <w:szCs w:val="18"/>
@@ -7057,14 +6994,14 @@
         <w:proofErr w:type="gramStart"/>
         <w:r>
           <w:rPr>
-            <w:rFonts w:eastAsia="DFKai-SB"/>
+            <w:rFonts w:eastAsia="標楷體"/>
             <w:color w:val="000000"/>
             <w:sz w:val="18"/>
             <w:szCs w:val="18"/>
           </w:rPr>
           <w:t>照護商機</w:t>
         </w:r>
-        <w:bookmarkEnd w:id="42"/>
+        <w:bookmarkEnd w:id="43"/>
         <w:proofErr w:type="gramEnd"/>
       </w:hyperlink>
     </w:p>
@@ -7084,24 +7021,24 @@
         <w:ind w:left="482" w:hanging="482"/>
         <w:jc w:val="both"/>
         <w:rPr>
-          <w:rFonts w:eastAsia="DFKai-SB"/>
+          <w:rFonts w:eastAsia="標楷體"/>
           <w:color w:val="000000"/>
           <w:sz w:val="18"/>
           <w:szCs w:val="18"/>
         </w:rPr>
       </w:pPr>
       <w:hyperlink r:id="rId23" w:history="1">
-        <w:bookmarkStart w:id="43" w:name="_Ref58684290"/>
+        <w:bookmarkStart w:id="44" w:name="_Ref58684290"/>
         <w:r>
           <w:rPr>
-            <w:rFonts w:eastAsia="DFKai-SB"/>
+            <w:rFonts w:eastAsia="標楷體"/>
             <w:color w:val="000000"/>
             <w:sz w:val="18"/>
             <w:szCs w:val="18"/>
           </w:rPr>
           <w:t>ASUS Zenbo Junior</w:t>
         </w:r>
-        <w:bookmarkEnd w:id="43"/>
+        <w:bookmarkEnd w:id="44"/>
       </w:hyperlink>
     </w:p>
     <w:p>
@@ -7120,24 +7057,24 @@
         <w:ind w:left="482" w:hanging="482"/>
         <w:jc w:val="both"/>
         <w:rPr>
-          <w:rFonts w:eastAsia="DFKai-SB"/>
+          <w:rFonts w:eastAsia="標楷體"/>
           <w:color w:val="000000"/>
           <w:sz w:val="18"/>
           <w:szCs w:val="18"/>
         </w:rPr>
       </w:pPr>
       <w:hyperlink r:id="rId24" w:history="1">
-        <w:bookmarkStart w:id="44" w:name="_Ref58684317"/>
+        <w:bookmarkStart w:id="45" w:name="_Ref58684317"/>
         <w:r>
           <w:rPr>
-            <w:rFonts w:eastAsia="DFKai-SB"/>
+            <w:rFonts w:eastAsia="標楷體"/>
             <w:color w:val="000000"/>
             <w:sz w:val="18"/>
             <w:szCs w:val="18"/>
           </w:rPr>
           <w:t>居家照護機器人</w:t>
         </w:r>
-        <w:bookmarkEnd w:id="44"/>
+        <w:bookmarkEnd w:id="45"/>
       </w:hyperlink>
     </w:p>
     <w:p>
@@ -7156,17 +7093,17 @@
         <w:ind w:left="482" w:hanging="482"/>
         <w:jc w:val="both"/>
         <w:rPr>
-          <w:rFonts w:eastAsia="DFKai-SB"/>
+          <w:rFonts w:eastAsia="標楷體"/>
           <w:sz w:val="20"/>
           <w:szCs w:val="20"/>
         </w:rPr>
       </w:pPr>
       <w:hyperlink r:id="rId25" w:history="1">
-        <w:bookmarkStart w:id="45" w:name="_Ref65633821"/>
+        <w:bookmarkStart w:id="46" w:name="_Ref65633821"/>
         <w:r>
           <w:rPr>
             <w:rStyle w:val="a6"/>
-            <w:rFonts w:eastAsia="DFKai-SB" w:hint="eastAsia"/>
+            <w:rFonts w:eastAsia="標楷體" w:hint="eastAsia"/>
             <w:color w:val="auto"/>
             <w:sz w:val="20"/>
             <w:szCs w:val="20"/>
@@ -7177,7 +7114,7 @@
         <w:r>
           <w:rPr>
             <w:rStyle w:val="a6"/>
-            <w:rFonts w:eastAsia="DFKai-SB"/>
+            <w:rFonts w:eastAsia="標楷體"/>
             <w:color w:val="auto"/>
             <w:sz w:val="20"/>
             <w:szCs w:val="20"/>
@@ -7188,7 +7125,7 @@
         <w:r>
           <w:rPr>
             <w:rStyle w:val="a6"/>
-            <w:rFonts w:eastAsia="DFKai-SB"/>
+            <w:rFonts w:eastAsia="標楷體"/>
             <w:color w:val="auto"/>
             <w:sz w:val="20"/>
             <w:szCs w:val="20"/>
@@ -7196,7 +7133,7 @@
           </w:rPr>
           <w:t>介紹</w:t>
         </w:r>
-        <w:bookmarkEnd w:id="45"/>
+        <w:bookmarkEnd w:id="46"/>
       </w:hyperlink>
     </w:p>
     <w:p>
@@ -7215,24 +7152,24 @@
         <w:ind w:left="482" w:hanging="482"/>
         <w:jc w:val="both"/>
         <w:rPr>
-          <w:rFonts w:eastAsia="DFKai-SB"/>
+          <w:rFonts w:eastAsia="標楷體"/>
           <w:color w:val="000000"/>
           <w:sz w:val="18"/>
           <w:szCs w:val="18"/>
         </w:rPr>
       </w:pPr>
       <w:hyperlink r:id="rId26" w:history="1">
-        <w:bookmarkStart w:id="46" w:name="_Ref58684380"/>
+        <w:bookmarkStart w:id="47" w:name="_Ref58684380"/>
         <w:r>
           <w:rPr>
-            <w:rFonts w:eastAsia="DFKai-SB"/>
+            <w:rFonts w:eastAsia="標楷體"/>
             <w:color w:val="000000"/>
             <w:sz w:val="18"/>
             <w:szCs w:val="18"/>
           </w:rPr>
           <w:t>ZeroMQ</w:t>
         </w:r>
-        <w:bookmarkEnd w:id="46"/>
+        <w:bookmarkEnd w:id="47"/>
       </w:hyperlink>
     </w:p>
     <w:p>
@@ -7251,17 +7188,17 @@
         <w:ind w:left="482" w:hanging="482"/>
         <w:jc w:val="both"/>
         <w:rPr>
-          <w:rFonts w:eastAsia="DFKai-SB"/>
+          <w:rFonts w:eastAsia="標楷體"/>
           <w:color w:val="000000"/>
           <w:sz w:val="18"/>
           <w:szCs w:val="18"/>
         </w:rPr>
       </w:pPr>
       <w:hyperlink r:id="rId27" w:history="1">
-        <w:bookmarkStart w:id="47" w:name="_Ref58684424"/>
+        <w:bookmarkStart w:id="48" w:name="_Ref58684424"/>
         <w:r>
           <w:rPr>
-            <w:rFonts w:eastAsia="DFKai-SB"/>
+            <w:rFonts w:eastAsia="標楷體"/>
             <w:color w:val="000000"/>
             <w:sz w:val="18"/>
             <w:szCs w:val="18"/>
@@ -7270,14 +7207,14 @@
         </w:r>
         <w:r>
           <w:rPr>
-            <w:rFonts w:eastAsia="DFKai-SB"/>
+            <w:rFonts w:eastAsia="標楷體"/>
             <w:color w:val="000000"/>
             <w:sz w:val="18"/>
             <w:szCs w:val="18"/>
           </w:rPr>
           <w:t>學習指南</w:t>
         </w:r>
-        <w:bookmarkEnd w:id="47"/>
+        <w:bookmarkEnd w:id="48"/>
       </w:hyperlink>
     </w:p>
     <w:p>
@@ -7296,17 +7233,17 @@
         <w:ind w:left="482" w:hanging="482"/>
         <w:jc w:val="both"/>
         <w:rPr>
-          <w:rFonts w:eastAsia="DFKai-SB"/>
+          <w:rFonts w:eastAsia="標楷體"/>
           <w:color w:val="000000"/>
           <w:sz w:val="18"/>
           <w:szCs w:val="18"/>
         </w:rPr>
       </w:pPr>
       <w:hyperlink r:id="rId28" w:history="1">
-        <w:bookmarkStart w:id="48" w:name="_Ref58684469"/>
+        <w:bookmarkStart w:id="49" w:name="_Ref58684469"/>
         <w:r>
           <w:rPr>
-            <w:rFonts w:eastAsia="DFKai-SB"/>
+            <w:rFonts w:eastAsia="標楷體"/>
             <w:color w:val="000000"/>
             <w:sz w:val="18"/>
             <w:szCs w:val="18"/>
@@ -7315,7 +7252,7 @@
         </w:r>
         <w:r>
           <w:rPr>
-            <w:rFonts w:eastAsia="DFKai-SB"/>
+            <w:rFonts w:eastAsia="標楷體"/>
             <w:color w:val="000000"/>
             <w:sz w:val="18"/>
             <w:szCs w:val="18"/>
@@ -7324,7 +7261,7 @@
         </w:r>
         <w:r>
           <w:rPr>
-            <w:rFonts w:eastAsia="DFKai-SB"/>
+            <w:rFonts w:eastAsia="標楷體"/>
             <w:color w:val="000000"/>
             <w:sz w:val="18"/>
             <w:szCs w:val="18"/>
@@ -7333,14 +7270,14 @@
         </w:r>
         <w:r>
           <w:rPr>
-            <w:rFonts w:eastAsia="DFKai-SB"/>
+            <w:rFonts w:eastAsia="標楷體"/>
             <w:color w:val="000000"/>
             <w:sz w:val="18"/>
             <w:szCs w:val="18"/>
           </w:rPr>
           <w:t>資料庫</w:t>
         </w:r>
-        <w:bookmarkEnd w:id="48"/>
+        <w:bookmarkEnd w:id="49"/>
       </w:hyperlink>
     </w:p>
     <w:p>
@@ -7359,17 +7296,17 @@
         <w:ind w:left="482" w:hanging="482"/>
         <w:jc w:val="both"/>
         <w:rPr>
-          <w:rFonts w:eastAsia="DFKai-SB"/>
+          <w:rFonts w:eastAsia="標楷體"/>
           <w:color w:val="000000"/>
           <w:sz w:val="18"/>
           <w:szCs w:val="18"/>
         </w:rPr>
       </w:pPr>
       <w:hyperlink r:id="rId29" w:history="1">
-        <w:bookmarkStart w:id="49" w:name="_Ref58682680"/>
+        <w:bookmarkStart w:id="50" w:name="_Ref58682680"/>
         <w:r>
           <w:rPr>
-            <w:rFonts w:eastAsia="DFKai-SB"/>
+            <w:rFonts w:eastAsia="標楷體"/>
             <w:color w:val="000000"/>
             <w:sz w:val="18"/>
             <w:szCs w:val="18"/>
@@ -7379,7 +7316,7 @@
         <w:proofErr w:type="gramStart"/>
         <w:r>
           <w:rPr>
-            <w:rFonts w:eastAsia="DFKai-SB"/>
+            <w:rFonts w:eastAsia="標楷體"/>
             <w:color w:val="000000"/>
             <w:sz w:val="18"/>
             <w:szCs w:val="18"/>
@@ -7389,7 +7326,7 @@
         <w:proofErr w:type="gramEnd"/>
         <w:r>
           <w:rPr>
-            <w:rFonts w:eastAsia="DFKai-SB"/>
+            <w:rFonts w:eastAsia="標楷體"/>
             <w:color w:val="000000"/>
             <w:sz w:val="18"/>
             <w:szCs w:val="18"/>
@@ -7398,14 +7335,14 @@
         </w:r>
         <w:r>
           <w:rPr>
-            <w:rFonts w:eastAsia="DFKai-SB"/>
+            <w:rFonts w:eastAsia="標楷體"/>
             <w:color w:val="000000"/>
             <w:sz w:val="18"/>
             <w:szCs w:val="18"/>
           </w:rPr>
           <w:t>程式設計遇上小提琴</w:t>
         </w:r>
-        <w:bookmarkEnd w:id="49"/>
+        <w:bookmarkEnd w:id="50"/>
       </w:hyperlink>
     </w:p>
     <w:p>
@@ -7424,17 +7361,17 @@
         <w:ind w:left="482" w:hanging="482"/>
         <w:jc w:val="both"/>
         <w:rPr>
-          <w:rFonts w:eastAsia="DFKai-SB"/>
+          <w:rFonts w:eastAsia="標楷體"/>
           <w:color w:val="000000"/>
           <w:sz w:val="18"/>
           <w:szCs w:val="18"/>
         </w:rPr>
       </w:pPr>
       <w:hyperlink r:id="rId30" w:history="1">
-        <w:bookmarkStart w:id="50" w:name="_Ref58684525"/>
+        <w:bookmarkStart w:id="51" w:name="_Ref58684525"/>
         <w:r>
           <w:rPr>
-            <w:rFonts w:eastAsia="DFKai-SB"/>
+            <w:rFonts w:eastAsia="標楷體"/>
             <w:color w:val="000000"/>
             <w:sz w:val="18"/>
             <w:szCs w:val="18"/>
@@ -7443,7 +7380,7 @@
         </w:r>
         <w:r>
           <w:rPr>
-            <w:rFonts w:eastAsia="DFKai-SB"/>
+            <w:rFonts w:eastAsia="標楷體"/>
             <w:color w:val="000000"/>
             <w:sz w:val="18"/>
             <w:szCs w:val="18"/>
@@ -7451,7 +7388,7 @@
           <w:tab/>
           <w:t>numbers .... explained</w:t>
         </w:r>
-        <w:bookmarkEnd w:id="50"/>
+        <w:bookmarkEnd w:id="51"/>
       </w:hyperlink>
     </w:p>
     <w:p>
@@ -7470,7 +7407,7 @@
         <w:ind w:left="482" w:hanging="482"/>
         <w:jc w:val="both"/>
         <w:rPr>
-          <w:rFonts w:eastAsia="DFKai-SB"/>
+          <w:rFonts w:eastAsia="標楷體"/>
           <w:color w:val="000000"/>
           <w:sz w:val="18"/>
           <w:szCs w:val="18"/>
@@ -7478,7 +7415,7 @@
       </w:pPr>
       <w:r>
         <w:rPr>
-          <w:rFonts w:eastAsia="DFKai-SB"/>
+          <w:rFonts w:eastAsia="標楷體"/>
           <w:color w:val="000000"/>
           <w:sz w:val="18"/>
           <w:szCs w:val="18"/>
@@ -7487,7 +7424,7 @@
       </w:r>
       <w:r>
         <w:rPr>
-          <w:rFonts w:eastAsia="DFKai-SB"/>
+          <w:rFonts w:eastAsia="標楷體"/>
           <w:color w:val="000000"/>
           <w:sz w:val="18"/>
           <w:szCs w:val="18"/>
@@ -7496,7 +7433,7 @@
       </w:r>
       <w:r>
         <w:rPr>
-          <w:rFonts w:eastAsia="DFKai-SB"/>
+          <w:rFonts w:eastAsia="標楷體"/>
           <w:color w:val="000000"/>
           <w:sz w:val="18"/>
           <w:szCs w:val="18"/>
@@ -7505,7 +7442,7 @@
       </w:r>
       <w:r>
         <w:rPr>
-          <w:rFonts w:eastAsia="DFKai-SB"/>
+          <w:rFonts w:eastAsia="標楷體"/>
           <w:color w:val="000000"/>
           <w:sz w:val="18"/>
           <w:szCs w:val="18"/>
@@ -7514,7 +7451,7 @@
       </w:r>
       <w:r>
         <w:rPr>
-          <w:rFonts w:eastAsia="DFKai-SB"/>
+          <w:rFonts w:eastAsia="標楷體"/>
           <w:color w:val="000000"/>
           <w:sz w:val="18"/>
           <w:szCs w:val="18"/>
@@ -7523,7 +7460,7 @@
       </w:r>
       <w:r>
         <w:rPr>
-          <w:rFonts w:eastAsia="DFKai-SB"/>
+          <w:rFonts w:eastAsia="標楷體"/>
           <w:color w:val="000000"/>
           <w:sz w:val="18"/>
           <w:szCs w:val="18"/>
@@ -7532,7 +7469,7 @@
       </w:r>
       <w:r>
         <w:rPr>
-          <w:rFonts w:eastAsia="DFKai-SB"/>
+          <w:rFonts w:eastAsia="標楷體"/>
           <w:color w:val="000000"/>
           <w:sz w:val="18"/>
           <w:szCs w:val="18"/>
@@ -7541,7 +7478,7 @@
       </w:r>
       <w:r>
         <w:rPr>
-          <w:rFonts w:eastAsia="DFKai-SB" w:hint="eastAsia"/>
+          <w:rFonts w:eastAsia="標楷體" w:hint="eastAsia"/>
           <w:color w:val="000000"/>
           <w:sz w:val="18"/>
           <w:szCs w:val="18"/>
@@ -7550,7 +7487,7 @@
       </w:r>
       <w:r>
         <w:rPr>
-          <w:rFonts w:eastAsia="DFKai-SB"/>
+          <w:rFonts w:eastAsia="標楷體"/>
           <w:color w:val="000000"/>
           <w:sz w:val="18"/>
           <w:szCs w:val="18"/>
@@ -7559,7 +7496,7 @@
       </w:r>
       <w:r>
         <w:rPr>
-          <w:rFonts w:eastAsia="DFKai-SB"/>
+          <w:rFonts w:eastAsia="標楷體"/>
           <w:color w:val="000000"/>
           <w:sz w:val="18"/>
           <w:szCs w:val="18"/>
@@ -7568,7 +7505,7 @@
       </w:r>
       <w:r>
         <w:rPr>
-          <w:rFonts w:eastAsia="DFKai-SB"/>
+          <w:rFonts w:eastAsia="標楷體"/>
           <w:color w:val="000000"/>
           <w:sz w:val="18"/>
           <w:szCs w:val="18"/>
@@ -7577,7 +7514,7 @@
       </w:r>
       <w:r>
         <w:rPr>
-          <w:rFonts w:eastAsia="DFKai-SB"/>
+          <w:rFonts w:eastAsia="標楷體"/>
           <w:color w:val="000000"/>
           <w:sz w:val="18"/>
           <w:szCs w:val="18"/>
@@ -7586,7 +7523,7 @@
       </w:r>
       <w:r>
         <w:rPr>
-          <w:rFonts w:eastAsia="DFKai-SB"/>
+          <w:rFonts w:eastAsia="標楷體"/>
           <w:color w:val="000000"/>
           <w:sz w:val="18"/>
           <w:szCs w:val="18"/>
@@ -7595,7 +7532,7 @@
       </w:r>
       <w:r>
         <w:rPr>
-          <w:rFonts w:eastAsia="DFKai-SB"/>
+          <w:rFonts w:eastAsia="標楷體"/>
           <w:color w:val="000000"/>
           <w:sz w:val="18"/>
           <w:szCs w:val="18"/>
@@ -7619,7 +7556,7 @@
         <w:ind w:left="482" w:hanging="482"/>
         <w:jc w:val="both"/>
         <w:rPr>
-          <w:rFonts w:eastAsia="DFKai-SB"/>
+          <w:rFonts w:eastAsia="標楷體"/>
           <w:color w:val="000000"/>
           <w:sz w:val="18"/>
           <w:szCs w:val="18"/>
@@ -7627,7 +7564,7 @@
       </w:pPr>
       <w:r>
         <w:rPr>
-          <w:rFonts w:eastAsia="DFKai-SB" w:hint="eastAsia"/>
+          <w:rFonts w:eastAsia="標楷體" w:hint="eastAsia"/>
           <w:color w:val="000000"/>
           <w:sz w:val="18"/>
           <w:szCs w:val="18"/>
@@ -7650,7 +7587,7 @@
         </w:rPr>
       </w:pPr>
       <w:hyperlink r:id="rId31" w:history="1">
-        <w:bookmarkStart w:id="51" w:name="_Ref65759491"/>
+        <w:bookmarkStart w:id="52" w:name="_Ref65759491"/>
         <w:r>
           <w:rPr>
             <w:rFonts w:hint="eastAsia"/>
@@ -7660,7 +7597,7 @@
           </w:rPr>
           <w:t>奇美衛教資訊網</w:t>
         </w:r>
-        <w:bookmarkEnd w:id="51"/>
+        <w:bookmarkEnd w:id="52"/>
       </w:hyperlink>
     </w:p>
     <w:p>
@@ -7679,7 +7616,7 @@
         <w:ind w:left="482" w:hanging="482"/>
         <w:jc w:val="both"/>
         <w:rPr>
-          <w:rFonts w:eastAsia="DFKai-SB"/>
+          <w:rFonts w:eastAsia="標楷體"/>
           <w:color w:val="000000"/>
           <w:sz w:val="18"/>
           <w:szCs w:val="18"/>
@@ -7688,7 +7625,7 @@
       <w:proofErr w:type="spellStart"/>
       <w:r>
         <w:rPr>
-          <w:rFonts w:eastAsia="DFKai-SB"/>
+          <w:rFonts w:eastAsia="標楷體"/>
           <w:color w:val="000000"/>
           <w:sz w:val="18"/>
           <w:szCs w:val="18"/>
@@ -7698,7 +7635,7 @@
       <w:proofErr w:type="spellEnd"/>
       <w:r>
         <w:rPr>
-          <w:rFonts w:eastAsia="DFKai-SB"/>
+          <w:rFonts w:eastAsia="標楷體"/>
           <w:color w:val="000000"/>
           <w:sz w:val="18"/>
           <w:szCs w:val="18"/>
@@ -7708,7 +7645,7 @@
       <w:proofErr w:type="spellStart"/>
       <w:r>
         <w:rPr>
-          <w:rFonts w:eastAsia="DFKai-SB"/>
+          <w:rFonts w:eastAsia="標楷體"/>
           <w:color w:val="000000"/>
           <w:sz w:val="18"/>
           <w:szCs w:val="18"/>
@@ -7718,7 +7655,7 @@
       <w:proofErr w:type="spellEnd"/>
       <w:r>
         <w:rPr>
-          <w:rFonts w:eastAsia="DFKai-SB"/>
+          <w:rFonts w:eastAsia="標楷體"/>
           <w:color w:val="000000"/>
           <w:sz w:val="18"/>
           <w:szCs w:val="18"/>
@@ -7736,7 +7673,7 @@
       </w:r>
       <w:r>
         <w:rPr>
-          <w:rFonts w:eastAsia="DFKai-SB"/>
+          <w:rFonts w:eastAsia="標楷體"/>
           <w:color w:val="000000"/>
           <w:sz w:val="18"/>
           <w:szCs w:val="18"/>
@@ -7746,7 +7683,7 @@
       <w:proofErr w:type="spellStart"/>
       <w:r>
         <w:rPr>
-          <w:rFonts w:eastAsia="DFKai-SB"/>
+          <w:rFonts w:eastAsia="標楷體"/>
           <w:color w:val="000000"/>
           <w:sz w:val="18"/>
           <w:szCs w:val="18"/>
@@ -7756,7 +7693,7 @@
       <w:proofErr w:type="spellEnd"/>
       <w:r>
         <w:rPr>
-          <w:rFonts w:eastAsia="DFKai-SB"/>
+          <w:rFonts w:eastAsia="標楷體"/>
           <w:color w:val="000000"/>
           <w:sz w:val="18"/>
           <w:szCs w:val="18"/>
@@ -7766,7 +7703,7 @@
       <w:proofErr w:type="spellStart"/>
       <w:r>
         <w:rPr>
-          <w:rFonts w:eastAsia="DFKai-SB"/>
+          <w:rFonts w:eastAsia="標楷體"/>
           <w:color w:val="000000"/>
           <w:sz w:val="18"/>
           <w:szCs w:val="18"/>
@@ -7776,7 +7713,7 @@
       <w:proofErr w:type="spellEnd"/>
       <w:r>
         <w:rPr>
-          <w:rFonts w:eastAsia="DFKai-SB"/>
+          <w:rFonts w:eastAsia="標楷體"/>
           <w:color w:val="000000"/>
           <w:sz w:val="18"/>
           <w:szCs w:val="18"/>
@@ -7786,7 +7723,7 @@
       <w:proofErr w:type="spellStart"/>
       <w:r>
         <w:rPr>
-          <w:rFonts w:eastAsia="DFKai-SB"/>
+          <w:rFonts w:eastAsia="標楷體"/>
           <w:color w:val="000000"/>
           <w:sz w:val="18"/>
           <w:szCs w:val="18"/>
@@ -7796,7 +7733,7 @@
       <w:proofErr w:type="spellEnd"/>
       <w:r>
         <w:rPr>
-          <w:rFonts w:eastAsia="DFKai-SB"/>
+          <w:rFonts w:eastAsia="標楷體"/>
           <w:color w:val="000000"/>
           <w:sz w:val="18"/>
           <w:szCs w:val="18"/>
@@ -7806,7 +7743,7 @@
       <w:proofErr w:type="spellStart"/>
       <w:r>
         <w:rPr>
-          <w:rFonts w:eastAsia="DFKai-SB"/>
+          <w:rFonts w:eastAsia="標楷體"/>
           <w:color w:val="000000"/>
           <w:sz w:val="18"/>
           <w:szCs w:val="18"/>
@@ -7816,7 +7753,7 @@
       <w:proofErr w:type="spellEnd"/>
       <w:r>
         <w:rPr>
-          <w:rFonts w:eastAsia="DFKai-SB"/>
+          <w:rFonts w:eastAsia="標楷體"/>
           <w:color w:val="000000"/>
           <w:sz w:val="18"/>
           <w:szCs w:val="18"/>
@@ -7826,7 +7763,7 @@
       <w:proofErr w:type="spellStart"/>
       <w:r>
         <w:rPr>
-          <w:rFonts w:eastAsia="DFKai-SB"/>
+          <w:rFonts w:eastAsia="標楷體"/>
           <w:color w:val="000000"/>
           <w:sz w:val="18"/>
           <w:szCs w:val="18"/>
@@ -7836,7 +7773,7 @@
       <w:proofErr w:type="spellEnd"/>
       <w:r>
         <w:rPr>
-          <w:rFonts w:eastAsia="DFKai-SB"/>
+          <w:rFonts w:eastAsia="標楷體"/>
           <w:color w:val="000000"/>
           <w:sz w:val="18"/>
           <w:szCs w:val="18"/>
@@ -7846,7 +7783,7 @@
       <w:proofErr w:type="spellStart"/>
       <w:r>
         <w:rPr>
-          <w:rFonts w:eastAsia="DFKai-SB"/>
+          <w:rFonts w:eastAsia="標楷體"/>
           <w:color w:val="000000"/>
           <w:sz w:val="18"/>
           <w:szCs w:val="18"/>
@@ -7856,7 +7793,7 @@
       <w:proofErr w:type="spellEnd"/>
       <w:r>
         <w:rPr>
-          <w:rFonts w:eastAsia="DFKai-SB"/>
+          <w:rFonts w:eastAsia="標楷體"/>
           <w:color w:val="000000"/>
           <w:sz w:val="18"/>
           <w:szCs w:val="18"/>
@@ -7866,7 +7803,7 @@
       <w:proofErr w:type="spellStart"/>
       <w:r>
         <w:rPr>
-          <w:rFonts w:eastAsia="DFKai-SB"/>
+          <w:rFonts w:eastAsia="標楷體"/>
           <w:color w:val="000000"/>
           <w:sz w:val="18"/>
           <w:szCs w:val="18"/>
@@ -7876,7 +7813,7 @@
       <w:proofErr w:type="spellEnd"/>
       <w:r>
         <w:rPr>
-          <w:rFonts w:eastAsia="DFKai-SB"/>
+          <w:rFonts w:eastAsia="標楷體"/>
           <w:color w:val="000000"/>
           <w:sz w:val="18"/>
           <w:szCs w:val="18"/>
@@ -7900,7 +7837,7 @@
         <w:ind w:left="482" w:hanging="482"/>
         <w:jc w:val="both"/>
         <w:rPr>
-          <w:rFonts w:eastAsia="DFKai-SB"/>
+          <w:rFonts w:eastAsia="標楷體"/>
           <w:color w:val="000000"/>
           <w:sz w:val="18"/>
           <w:szCs w:val="18"/>
@@ -7908,7 +7845,7 @@
       </w:pPr>
       <w:r>
         <w:rPr>
-          <w:rFonts w:eastAsia="DFKai-SB"/>
+          <w:rFonts w:eastAsia="標楷體"/>
           <w:color w:val="000000"/>
           <w:sz w:val="18"/>
           <w:szCs w:val="18"/>
@@ -7918,7 +7855,7 @@
       <w:proofErr w:type="gramStart"/>
       <w:r>
         <w:rPr>
-          <w:rFonts w:eastAsia="DFKai-SB"/>
+          <w:rFonts w:eastAsia="標楷體"/>
           <w:color w:val="000000"/>
           <w:sz w:val="18"/>
           <w:szCs w:val="18"/>
@@ -7929,7 +7866,7 @@
       <w:proofErr w:type="gramEnd"/>
       <w:r>
         <w:rPr>
-          <w:rFonts w:eastAsia="DFKai-SB"/>
+          <w:rFonts w:eastAsia="標楷體"/>
           <w:color w:val="000000"/>
           <w:sz w:val="18"/>
           <w:szCs w:val="18"/>
@@ -7939,7 +7876,7 @@
       <w:proofErr w:type="spellEnd"/>
       <w:r>
         <w:rPr>
-          <w:rFonts w:eastAsia="DFKai-SB"/>
+          <w:rFonts w:eastAsia="標楷體"/>
           <w:color w:val="000000"/>
           <w:sz w:val="18"/>
           <w:szCs w:val="18"/>
@@ -7949,7 +7886,7 @@
       <w:proofErr w:type="spellStart"/>
       <w:r>
         <w:rPr>
-          <w:rFonts w:eastAsia="DFKai-SB"/>
+          <w:rFonts w:eastAsia="標楷體"/>
           <w:color w:val="000000"/>
           <w:sz w:val="18"/>
           <w:szCs w:val="18"/>
@@ -7959,7 +7896,7 @@
       <w:proofErr w:type="spellEnd"/>
       <w:r>
         <w:rPr>
-          <w:rFonts w:eastAsia="DFKai-SB"/>
+          <w:rFonts w:eastAsia="標楷體"/>
           <w:color w:val="000000"/>
           <w:sz w:val="18"/>
           <w:szCs w:val="18"/>
@@ -7985,7 +7922,7 @@
         <w:ind w:left="482" w:hanging="482"/>
         <w:jc w:val="both"/>
         <w:rPr>
-          <w:rFonts w:eastAsia="DFKai-SB"/>
+          <w:rFonts w:eastAsia="標楷體"/>
           <w:color w:val="000000"/>
           <w:sz w:val="18"/>
           <w:szCs w:val="18"/>
@@ -7993,7 +7930,7 @@
       </w:pPr>
       <w:r>
         <w:rPr>
-          <w:rFonts w:eastAsia="DFKai-SB"/>
+          <w:rFonts w:eastAsia="標楷體"/>
           <w:sz w:val="18"/>
           <w:szCs w:val="18"/>
         </w:rPr>
@@ -8002,7 +7939,7 @@
       <w:proofErr w:type="spellStart"/>
       <w:r>
         <w:rPr>
-          <w:rFonts w:eastAsia="DFKai-SB"/>
+          <w:rFonts w:eastAsia="標楷體"/>
           <w:sz w:val="18"/>
           <w:szCs w:val="18"/>
         </w:rPr>
@@ -8011,7 +7948,7 @@
       <w:proofErr w:type="spellEnd"/>
       <w:r>
         <w:rPr>
-          <w:rFonts w:eastAsia="DFKai-SB"/>
+          <w:rFonts w:eastAsia="標楷體"/>
           <w:sz w:val="18"/>
           <w:szCs w:val="18"/>
         </w:rPr>
@@ -8020,7 +7957,7 @@
       <w:proofErr w:type="gramStart"/>
       <w:r>
         <w:rPr>
-          <w:rFonts w:eastAsia="DFKai-SB"/>
+          <w:rFonts w:eastAsia="標楷體"/>
           <w:sz w:val="18"/>
           <w:szCs w:val="18"/>
         </w:rPr>
@@ -8029,7 +7966,7 @@
       <w:proofErr w:type="gramEnd"/>
       <w:r>
         <w:rPr>
-          <w:rFonts w:eastAsia="DFKai-SB"/>
+          <w:rFonts w:eastAsia="標楷體"/>
           <w:sz w:val="18"/>
           <w:szCs w:val="18"/>
         </w:rPr>
@@ -8038,7 +7975,7 @@
       <w:proofErr w:type="spellStart"/>
       <w:r>
         <w:rPr>
-          <w:rFonts w:eastAsia="DFKai-SB"/>
+          <w:rFonts w:eastAsia="標楷體"/>
           <w:sz w:val="18"/>
           <w:szCs w:val="18"/>
         </w:rPr>
@@ -8047,7 +7984,7 @@
       <w:proofErr w:type="spellEnd"/>
       <w:r>
         <w:rPr>
-          <w:rFonts w:eastAsia="DFKai-SB"/>
+          <w:rFonts w:eastAsia="標楷體"/>
           <w:sz w:val="18"/>
           <w:szCs w:val="18"/>
         </w:rPr>
@@ -8056,7 +7993,7 @@
       <w:proofErr w:type="spellStart"/>
       <w:r>
         <w:rPr>
-          <w:rFonts w:eastAsia="DFKai-SB"/>
+          <w:rFonts w:eastAsia="標楷體"/>
           <w:sz w:val="18"/>
           <w:szCs w:val="18"/>
         </w:rPr>
@@ -8065,7 +8002,7 @@
       <w:proofErr w:type="spellEnd"/>
       <w:r>
         <w:rPr>
-          <w:rFonts w:eastAsia="DFKai-SB"/>
+          <w:rFonts w:eastAsia="標楷體"/>
           <w:sz w:val="18"/>
           <w:szCs w:val="18"/>
         </w:rPr>
@@ -8074,7 +8011,7 @@
       <w:proofErr w:type="spellStart"/>
       <w:r>
         <w:rPr>
-          <w:rFonts w:eastAsia="DFKai-SB"/>
+          <w:rFonts w:eastAsia="標楷體"/>
           <w:sz w:val="18"/>
           <w:szCs w:val="18"/>
         </w:rPr>
@@ -8083,7 +8020,7 @@
       <w:proofErr w:type="spellEnd"/>
       <w:r>
         <w:rPr>
-          <w:rFonts w:eastAsia="DFKai-SB"/>
+          <w:rFonts w:eastAsia="標楷體"/>
           <w:sz w:val="18"/>
           <w:szCs w:val="18"/>
         </w:rPr>
@@ -8092,7 +8029,7 @@
       <w:proofErr w:type="spellStart"/>
       <w:r>
         <w:rPr>
-          <w:rFonts w:eastAsia="DFKai-SB"/>
+          <w:rFonts w:eastAsia="標楷體"/>
           <w:sz w:val="18"/>
           <w:szCs w:val="18"/>
         </w:rPr>
@@ -8101,7 +8038,7 @@
       <w:proofErr w:type="spellEnd"/>
       <w:r>
         <w:rPr>
-          <w:rFonts w:eastAsia="DFKai-SB"/>
+          <w:rFonts w:eastAsia="標楷體"/>
           <w:sz w:val="18"/>
           <w:szCs w:val="18"/>
         </w:rPr>
@@ -8110,7 +8047,7 @@
       <w:proofErr w:type="spellStart"/>
       <w:r>
         <w:rPr>
-          <w:rFonts w:eastAsia="DFKai-SB"/>
+          <w:rFonts w:eastAsia="標楷體"/>
           <w:sz w:val="18"/>
           <w:szCs w:val="18"/>
         </w:rPr>
@@ -8119,7 +8056,7 @@
       <w:proofErr w:type="spellEnd"/>
       <w:r>
         <w:rPr>
-          <w:rFonts w:eastAsia="DFKai-SB"/>
+          <w:rFonts w:eastAsia="標楷體"/>
           <w:sz w:val="18"/>
           <w:szCs w:val="18"/>
         </w:rPr>
@@ -8128,7 +8065,7 @@
       <w:proofErr w:type="spellStart"/>
       <w:r>
         <w:rPr>
-          <w:rFonts w:eastAsia="DFKai-SB"/>
+          <w:rFonts w:eastAsia="標楷體"/>
           <w:sz w:val="18"/>
           <w:szCs w:val="18"/>
         </w:rPr>
@@ -8137,7 +8074,7 @@
       <w:proofErr w:type="spellEnd"/>
       <w:r>
         <w:rPr>
-          <w:rFonts w:eastAsia="DFKai-SB"/>
+          <w:rFonts w:eastAsia="標楷體"/>
           <w:sz w:val="18"/>
           <w:szCs w:val="18"/>
         </w:rPr>
@@ -8146,7 +8083,7 @@
       <w:proofErr w:type="spellStart"/>
       <w:r>
         <w:rPr>
-          <w:rFonts w:eastAsia="DFKai-SB"/>
+          <w:rFonts w:eastAsia="標楷體"/>
           <w:sz w:val="18"/>
           <w:szCs w:val="18"/>
         </w:rPr>
@@ -8155,7 +8092,7 @@
       <w:proofErr w:type="spellEnd"/>
       <w:r>
         <w:rPr>
-          <w:rFonts w:eastAsia="DFKai-SB"/>
+          <w:rFonts w:eastAsia="標楷體"/>
           <w:sz w:val="18"/>
           <w:szCs w:val="18"/>
         </w:rPr>
@@ -8178,7 +8115,7 @@
         <w:ind w:left="482" w:hanging="482"/>
         <w:jc w:val="both"/>
         <w:rPr>
-          <w:rFonts w:eastAsia="DFKai-SB"/>
+          <w:rFonts w:eastAsia="標楷體"/>
           <w:color w:val="000000"/>
           <w:sz w:val="18"/>
           <w:szCs w:val="18"/>
@@ -8186,7 +8123,7 @@
       </w:pPr>
       <w:r>
         <w:rPr>
-          <w:rFonts w:eastAsia="DFKai-SB"/>
+          <w:rFonts w:eastAsia="標楷體"/>
           <w:color w:val="000000"/>
           <w:sz w:val="18"/>
           <w:szCs w:val="18"/>
@@ -8210,7 +8147,7 @@
         <w:ind w:left="482" w:hanging="482"/>
         <w:jc w:val="both"/>
         <w:rPr>
-          <w:rFonts w:eastAsia="DFKai-SB"/>
+          <w:rFonts w:eastAsia="標楷體"/>
           <w:color w:val="000000"/>
           <w:sz w:val="20"/>
           <w:szCs w:val="20"/>
@@ -8279,7 +8216,7 @@
 </file>
 
 <file path=word/endnotes.xml><?xml version="1.0" encoding="utf-8"?>
-<w:endnotes xmlns:wpc="http://schemas.microsoft.com/office/word/2010/wordprocessingCanvas" xmlns:cx="http://schemas.microsoft.com/office/drawing/2014/chartex" xmlns:cx1="http://schemas.microsoft.com/office/drawing/2015/9/8/chartex" xmlns:cx2="http://schemas.microsoft.com/office/drawing/2015/10/21/chartex" xmlns:cx3="http://schemas.microsoft.com/office/drawing/2016/5/9/chartex" xmlns:cx4="http://schemas.microsoft.com/office/drawing/2016/5/10/chartex" xmlns:cx5="http://schemas.microsoft.com/office/drawing/2016/5/11/chartex" xmlns:cx6="http://schemas.microsoft.com/office/drawing/2016/5/12/chartex" xmlns:cx7="http://schemas.microsoft.com/office/drawing/2016/5/13/chartex" xmlns:cx8="http://schemas.microsoft.com/office/drawing/2016/5/14/chartex" xmlns:mc="http://schemas.openxmlformats.org/markup-compatibility/2006" xmlns:aink="http://schemas.microsoft.com/office/drawing/2016/ink" xmlns:am3d="http://schemas.microsoft.com/office/drawing/2017/model3d" xmlns:o="urn:schemas-microsoft-com:office:office" xmlns:r="http://schemas.openxmlformats.org/officeDocument/2006/relationships" xmlns:m="http://schemas.openxmlformats.org/officeDocument/2006/math" xmlns:v="urn:schemas-microsoft-com:vml" xmlns:wp14="http://schemas.microsoft.com/office/word/2010/wordprocessingDrawing" xmlns:wp="http://schemas.openxmlformats.org/drawingml/2006/wordprocessingDrawing" xmlns:w10="urn:schemas-microsoft-com:office:word" xmlns:w="http://schemas.openxmlformats.org/wordprocessingml/2006/main" xmlns:w14="http://schemas.microsoft.com/office/word/2010/wordml" xmlns:w15="http://schemas.microsoft.com/office/word/2012/wordml" xmlns:w16cex="http://schemas.microsoft.com/office/word/2018/wordml/cex" xmlns:w16cid="http://schemas.microsoft.com/office/word/2016/wordml/cid" xmlns:w16="http://schemas.microsoft.com/office/word/2018/wordml" xmlns:w16se="http://schemas.microsoft.com/office/word/2015/wordml/symex" xmlns:wpg="http://schemas.microsoft.com/office/word/2010/wordprocessingGroup" xmlns:wpi="http://schemas.microsoft.com/office/word/2010/wordprocessingInk" xmlns:wne="http://schemas.microsoft.com/office/word/2006/wordml" xmlns:wps="http://schemas.microsoft.com/office/word/2010/wordprocessingShape" mc:Ignorable="w14 w15 w16se w16cid w16 w16cex wp14">
+<w:endnotes xmlns:wpc="http://schemas.microsoft.com/office/word/2010/wordprocessingCanvas" xmlns:cx="http://schemas.microsoft.com/office/drawing/2014/chartex" xmlns:cx1="http://schemas.microsoft.com/office/drawing/2015/9/8/chartex" xmlns:cx2="http://schemas.microsoft.com/office/drawing/2015/10/21/chartex" xmlns:cx3="http://schemas.microsoft.com/office/drawing/2016/5/9/chartex" xmlns:cx4="http://schemas.microsoft.com/office/drawing/2016/5/10/chartex" xmlns:cx5="http://schemas.microsoft.com/office/drawing/2016/5/11/chartex" xmlns:cx6="http://schemas.microsoft.com/office/drawing/2016/5/12/chartex" xmlns:cx7="http://schemas.microsoft.com/office/drawing/2016/5/13/chartex" xmlns:cx8="http://schemas.microsoft.com/office/drawing/2016/5/14/chartex" xmlns:mc="http://schemas.openxmlformats.org/markup-compatibility/2006" xmlns:aink="http://schemas.microsoft.com/office/drawing/2016/ink" xmlns:am3d="http://schemas.microsoft.com/office/drawing/2017/model3d" xmlns:o="urn:schemas-microsoft-com:office:office" xmlns:r="http://schemas.openxmlformats.org/officeDocument/2006/relationships" xmlns:m="http://schemas.openxmlformats.org/officeDocument/2006/math" xmlns:v="urn:schemas-microsoft-com:vml" xmlns:wp14="http://schemas.microsoft.com/office/word/2010/wordprocessingDrawing" xmlns:wp="http://schemas.openxmlformats.org/drawingml/2006/wordprocessingDrawing" xmlns:w10="urn:schemas-microsoft-com:office:word" xmlns:w="http://schemas.openxmlformats.org/wordprocessingml/2006/main" xmlns:w14="http://schemas.microsoft.com/office/word/2010/wordml" xmlns:w15="http://schemas.microsoft.com/office/word/2012/wordml" xmlns:w16cid="http://schemas.microsoft.com/office/word/2016/wordml/cid" xmlns:w16se="http://schemas.microsoft.com/office/word/2015/wordml/symex" xmlns:wpg="http://schemas.microsoft.com/office/word/2010/wordprocessingGroup" xmlns:wpi="http://schemas.microsoft.com/office/word/2010/wordprocessingInk" xmlns:wne="http://schemas.microsoft.com/office/word/2006/wordml" xmlns:wps="http://schemas.microsoft.com/office/word/2010/wordprocessingShape" mc:Ignorable="w14 w15 w16se w16cid wp14">
   <w:endnote w:type="separator" w:id="-1">
     <w:p>
       <w:r>
@@ -8304,7 +8241,7 @@
 </file>
 
 <file path=word/footer1.xml><?xml version="1.0" encoding="utf-8"?>
-<w:ftr xmlns:wpc="http://schemas.microsoft.com/office/word/2010/wordprocessingCanvas" xmlns:cx="http://schemas.microsoft.com/office/drawing/2014/chartex" xmlns:cx1="http://schemas.microsoft.com/office/drawing/2015/9/8/chartex" xmlns:cx2="http://schemas.microsoft.com/office/drawing/2015/10/21/chartex" xmlns:cx3="http://schemas.microsoft.com/office/drawing/2016/5/9/chartex" xmlns:cx4="http://schemas.microsoft.com/office/drawing/2016/5/10/chartex" xmlns:cx5="http://schemas.microsoft.com/office/drawing/2016/5/11/chartex" xmlns:cx6="http://schemas.microsoft.com/office/drawing/2016/5/12/chartex" xmlns:cx7="http://schemas.microsoft.com/office/drawing/2016/5/13/chartex" xmlns:cx8="http://schemas.microsoft.com/office/drawing/2016/5/14/chartex" xmlns:mc="http://schemas.openxmlformats.org/markup-compatibility/2006" xmlns:aink="http://schemas.microsoft.com/office/drawing/2016/ink" xmlns:am3d="http://schemas.microsoft.com/office/drawing/2017/model3d" xmlns:o="urn:schemas-microsoft-com:office:office" xmlns:r="http://schemas.openxmlformats.org/officeDocument/2006/relationships" xmlns:m="http://schemas.openxmlformats.org/officeDocument/2006/math" xmlns:v="urn:schemas-microsoft-com:vml" xmlns:wp14="http://schemas.microsoft.com/office/word/2010/wordprocessingDrawing" xmlns:wp="http://schemas.openxmlformats.org/drawingml/2006/wordprocessingDrawing" xmlns:w10="urn:schemas-microsoft-com:office:word" xmlns:w="http://schemas.openxmlformats.org/wordprocessingml/2006/main" xmlns:w14="http://schemas.microsoft.com/office/word/2010/wordml" xmlns:w15="http://schemas.microsoft.com/office/word/2012/wordml" xmlns:w16cex="http://schemas.microsoft.com/office/word/2018/wordml/cex" xmlns:w16cid="http://schemas.microsoft.com/office/word/2016/wordml/cid" xmlns:w16="http://schemas.microsoft.com/office/word/2018/wordml" xmlns:w16se="http://schemas.microsoft.com/office/word/2015/wordml/symex" xmlns:wpg="http://schemas.microsoft.com/office/word/2010/wordprocessingGroup" xmlns:wpi="http://schemas.microsoft.com/office/word/2010/wordprocessingInk" xmlns:wne="http://schemas.microsoft.com/office/word/2006/wordml" xmlns:wps="http://schemas.microsoft.com/office/word/2010/wordprocessingShape" mc:Ignorable="w14 w15 w16se w16cid w16 w16cex wp14">
+<w:ftr xmlns:wpc="http://schemas.microsoft.com/office/word/2010/wordprocessingCanvas" xmlns:cx="http://schemas.microsoft.com/office/drawing/2014/chartex" xmlns:cx1="http://schemas.microsoft.com/office/drawing/2015/9/8/chartex" xmlns:cx2="http://schemas.microsoft.com/office/drawing/2015/10/21/chartex" xmlns:cx3="http://schemas.microsoft.com/office/drawing/2016/5/9/chartex" xmlns:cx4="http://schemas.microsoft.com/office/drawing/2016/5/10/chartex" xmlns:cx5="http://schemas.microsoft.com/office/drawing/2016/5/11/chartex" xmlns:cx6="http://schemas.microsoft.com/office/drawing/2016/5/12/chartex" xmlns:cx7="http://schemas.microsoft.com/office/drawing/2016/5/13/chartex" xmlns:cx8="http://schemas.microsoft.com/office/drawing/2016/5/14/chartex" xmlns:mc="http://schemas.openxmlformats.org/markup-compatibility/2006" xmlns:aink="http://schemas.microsoft.com/office/drawing/2016/ink" xmlns:am3d="http://schemas.microsoft.com/office/drawing/2017/model3d" xmlns:o="urn:schemas-microsoft-com:office:office" xmlns:r="http://schemas.openxmlformats.org/officeDocument/2006/relationships" xmlns:m="http://schemas.openxmlformats.org/officeDocument/2006/math" xmlns:v="urn:schemas-microsoft-com:vml" xmlns:wp14="http://schemas.microsoft.com/office/word/2010/wordprocessingDrawing" xmlns:wp="http://schemas.openxmlformats.org/drawingml/2006/wordprocessingDrawing" xmlns:w10="urn:schemas-microsoft-com:office:word" xmlns:w="http://schemas.openxmlformats.org/wordprocessingml/2006/main" xmlns:w14="http://schemas.microsoft.com/office/word/2010/wordml" xmlns:w15="http://schemas.microsoft.com/office/word/2012/wordml" xmlns:w16cid="http://schemas.microsoft.com/office/word/2016/wordml/cid" xmlns:w16se="http://schemas.microsoft.com/office/word/2015/wordml/symex" xmlns:wpg="http://schemas.microsoft.com/office/word/2010/wordprocessingGroup" xmlns:wpi="http://schemas.microsoft.com/office/word/2010/wordprocessingInk" xmlns:wne="http://schemas.microsoft.com/office/word/2006/wordml" xmlns:wps="http://schemas.microsoft.com/office/word/2010/wordprocessingShape" mc:Ignorable="w14 w15 w16se w16cid wp14">
   <w:sdt>
     <w:sdtPr>
       <w:rPr>
@@ -8375,7 +8312,7 @@
 </file>
 
 <file path=word/footnotes.xml><?xml version="1.0" encoding="utf-8"?>
-<w:footnotes xmlns:wpc="http://schemas.microsoft.com/office/word/2010/wordprocessingCanvas" xmlns:cx="http://schemas.microsoft.com/office/drawing/2014/chartex" xmlns:cx1="http://schemas.microsoft.com/office/drawing/2015/9/8/chartex" xmlns:cx2="http://schemas.microsoft.com/office/drawing/2015/10/21/chartex" xmlns:cx3="http://schemas.microsoft.com/office/drawing/2016/5/9/chartex" xmlns:cx4="http://schemas.microsoft.com/office/drawing/2016/5/10/chartex" xmlns:cx5="http://schemas.microsoft.com/office/drawing/2016/5/11/chartex" xmlns:cx6="http://schemas.microsoft.com/office/drawing/2016/5/12/chartex" xmlns:cx7="http://schemas.microsoft.com/office/drawing/2016/5/13/chartex" xmlns:cx8="http://schemas.microsoft.com/office/drawing/2016/5/14/chartex" xmlns:mc="http://schemas.openxmlformats.org/markup-compatibility/2006" xmlns:aink="http://schemas.microsoft.com/office/drawing/2016/ink" xmlns:am3d="http://schemas.microsoft.com/office/drawing/2017/model3d" xmlns:o="urn:schemas-microsoft-com:office:office" xmlns:r="http://schemas.openxmlformats.org/officeDocument/2006/relationships" xmlns:m="http://schemas.openxmlformats.org/officeDocument/2006/math" xmlns:v="urn:schemas-microsoft-com:vml" xmlns:wp14="http://schemas.microsoft.com/office/word/2010/wordprocessingDrawing" xmlns:wp="http://schemas.openxmlformats.org/drawingml/2006/wordprocessingDrawing" xmlns:w10="urn:schemas-microsoft-com:office:word" xmlns:w="http://schemas.openxmlformats.org/wordprocessingml/2006/main" xmlns:w14="http://schemas.microsoft.com/office/word/2010/wordml" xmlns:w15="http://schemas.microsoft.com/office/word/2012/wordml" xmlns:w16cex="http://schemas.microsoft.com/office/word/2018/wordml/cex" xmlns:w16cid="http://schemas.microsoft.com/office/word/2016/wordml/cid" xmlns:w16="http://schemas.microsoft.com/office/word/2018/wordml" xmlns:w16se="http://schemas.microsoft.com/office/word/2015/wordml/symex" xmlns:wpg="http://schemas.microsoft.com/office/word/2010/wordprocessingGroup" xmlns:wpi="http://schemas.microsoft.com/office/word/2010/wordprocessingInk" xmlns:wne="http://schemas.microsoft.com/office/word/2006/wordml" xmlns:wps="http://schemas.microsoft.com/office/word/2010/wordprocessingShape" mc:Ignorable="w14 w15 w16se w16cid w16 w16cex wp14">
+<w:footnotes xmlns:wpc="http://schemas.microsoft.com/office/word/2010/wordprocessingCanvas" xmlns:cx="http://schemas.microsoft.com/office/drawing/2014/chartex" xmlns:cx1="http://schemas.microsoft.com/office/drawing/2015/9/8/chartex" xmlns:cx2="http://schemas.microsoft.com/office/drawing/2015/10/21/chartex" xmlns:cx3="http://schemas.microsoft.com/office/drawing/2016/5/9/chartex" xmlns:cx4="http://schemas.microsoft.com/office/drawing/2016/5/10/chartex" xmlns:cx5="http://schemas.microsoft.com/office/drawing/2016/5/11/chartex" xmlns:cx6="http://schemas.microsoft.com/office/drawing/2016/5/12/chartex" xmlns:cx7="http://schemas.microsoft.com/office/drawing/2016/5/13/chartex" xmlns:cx8="http://schemas.microsoft.com/office/drawing/2016/5/14/chartex" xmlns:mc="http://schemas.openxmlformats.org/markup-compatibility/2006" xmlns:aink="http://schemas.microsoft.com/office/drawing/2016/ink" xmlns:am3d="http://schemas.microsoft.com/office/drawing/2017/model3d" xmlns:o="urn:schemas-microsoft-com:office:office" xmlns:r="http://schemas.openxmlformats.org/officeDocument/2006/relationships" xmlns:m="http://schemas.openxmlformats.org/officeDocument/2006/math" xmlns:v="urn:schemas-microsoft-com:vml" xmlns:wp14="http://schemas.microsoft.com/office/word/2010/wordprocessingDrawing" xmlns:wp="http://schemas.openxmlformats.org/drawingml/2006/wordprocessingDrawing" xmlns:w10="urn:schemas-microsoft-com:office:word" xmlns:w="http://schemas.openxmlformats.org/wordprocessingml/2006/main" xmlns:w14="http://schemas.microsoft.com/office/word/2010/wordml" xmlns:w15="http://schemas.microsoft.com/office/word/2012/wordml" xmlns:w16cid="http://schemas.microsoft.com/office/word/2016/wordml/cid" xmlns:w16se="http://schemas.microsoft.com/office/word/2015/wordml/symex" xmlns:wpg="http://schemas.microsoft.com/office/word/2010/wordprocessingGroup" xmlns:wpi="http://schemas.microsoft.com/office/word/2010/wordprocessingInk" xmlns:wne="http://schemas.microsoft.com/office/word/2006/wordml" xmlns:wps="http://schemas.microsoft.com/office/word/2010/wordprocessingShape" mc:Ignorable="w14 w15 w16se w16cid wp14">
   <w:footnote w:type="separator" w:id="-1">
     <w:p>
       <w:r>
@@ -8401,7 +8338,7 @@
       <w:pPr>
         <w:pStyle w:val="afc"/>
         <w:rPr>
-          <w:rFonts w:eastAsia="DFKai-SB"/>
+          <w:rFonts w:eastAsia="標楷體"/>
           <w:bCs/>
         </w:rPr>
       </w:pPr>
@@ -8416,7 +8353,7 @@
       </w:r>
       <w:r>
         <w:rPr>
-          <w:rFonts w:eastAsia="DFKai-SB" w:hint="eastAsia"/>
+          <w:rFonts w:eastAsia="標楷體" w:hint="eastAsia"/>
           <w:bCs/>
           <w:sz w:val="18"/>
           <w:szCs w:val="18"/>
@@ -8425,7 +8362,7 @@
       </w:r>
       <w:r>
         <w:rPr>
-          <w:rFonts w:eastAsia="DFKai-SB" w:hint="eastAsia"/>
+          <w:rFonts w:eastAsia="標楷體" w:hint="eastAsia"/>
           <w:bCs/>
           <w:sz w:val="18"/>
           <w:szCs w:val="18"/>
@@ -8434,7 +8371,7 @@
       </w:r>
       <w:r>
         <w:rPr>
-          <w:rFonts w:eastAsia="DFKai-SB"/>
+          <w:rFonts w:eastAsia="標楷體"/>
           <w:bCs/>
           <w:sz w:val="18"/>
           <w:szCs w:val="18"/>
@@ -8443,7 +8380,7 @@
       </w:r>
       <w:r>
         <w:rPr>
-          <w:rFonts w:eastAsia="DFKai-SB"/>
+          <w:rFonts w:eastAsia="標楷體"/>
           <w:bCs/>
           <w:sz w:val="18"/>
           <w:szCs w:val="18"/>
@@ -8465,7 +8402,7 @@
       </w:r>
       <w:r>
         <w:rPr>
-          <w:rFonts w:eastAsia="DFKai-SB" w:hint="eastAsia"/>
+          <w:rFonts w:eastAsia="標楷體" w:hint="eastAsia"/>
           <w:bCs/>
           <w:sz w:val="18"/>
           <w:szCs w:val="18"/>
@@ -8474,7 +8411,7 @@
       </w:r>
       <w:r>
         <w:rPr>
-          <w:rFonts w:eastAsia="DFKai-SB" w:hint="eastAsia"/>
+          <w:rFonts w:eastAsia="標楷體" w:hint="eastAsia"/>
           <w:bCs/>
           <w:sz w:val="18"/>
           <w:szCs w:val="18"/>
@@ -8483,7 +8420,7 @@
       </w:r>
       <w:r>
         <w:rPr>
-          <w:rFonts w:eastAsia="DFKai-SB"/>
+          <w:rFonts w:eastAsia="標楷體"/>
           <w:bCs/>
           <w:sz w:val="18"/>
           <w:szCs w:val="18"/>
@@ -8492,7 +8429,7 @@
       </w:r>
       <w:r>
         <w:rPr>
-          <w:rFonts w:eastAsia="DFKai-SB"/>
+          <w:rFonts w:eastAsia="標楷體"/>
           <w:bCs/>
           <w:sz w:val="18"/>
           <w:szCs w:val="18"/>
@@ -8505,7 +8442,7 @@
 </file>
 
 <file path=word/numbering.xml><?xml version="1.0" encoding="utf-8"?>
-<w:numbering xmlns:wpc="http://schemas.microsoft.com/office/word/2010/wordprocessingCanvas" xmlns:cx="http://schemas.microsoft.com/office/drawing/2014/chartex" xmlns:cx1="http://schemas.microsoft.com/office/drawing/2015/9/8/chartex" xmlns:cx2="http://schemas.microsoft.com/office/drawing/2015/10/21/chartex" xmlns:cx3="http://schemas.microsoft.com/office/drawing/2016/5/9/chartex" xmlns:cx4="http://schemas.microsoft.com/office/drawing/2016/5/10/chartex" xmlns:cx5="http://schemas.microsoft.com/office/drawing/2016/5/11/chartex" xmlns:cx6="http://schemas.microsoft.com/office/drawing/2016/5/12/chartex" xmlns:cx7="http://schemas.microsoft.com/office/drawing/2016/5/13/chartex" xmlns:cx8="http://schemas.microsoft.com/office/drawing/2016/5/14/chartex" xmlns:mc="http://schemas.openxmlformats.org/markup-compatibility/2006" xmlns:aink="http://schemas.microsoft.com/office/drawing/2016/ink" xmlns:am3d="http://schemas.microsoft.com/office/drawing/2017/model3d" xmlns:o="urn:schemas-microsoft-com:office:office" xmlns:r="http://schemas.openxmlformats.org/officeDocument/2006/relationships" xmlns:m="http://schemas.openxmlformats.org/officeDocument/2006/math" xmlns:v="urn:schemas-microsoft-com:vml" xmlns:wp14="http://schemas.microsoft.com/office/word/2010/wordprocessingDrawing" xmlns:wp="http://schemas.openxmlformats.org/drawingml/2006/wordprocessingDrawing" xmlns:w10="urn:schemas-microsoft-com:office:word" xmlns:w="http://schemas.openxmlformats.org/wordprocessingml/2006/main" xmlns:w14="http://schemas.microsoft.com/office/word/2010/wordml" xmlns:w15="http://schemas.microsoft.com/office/word/2012/wordml" xmlns:w16cex="http://schemas.microsoft.com/office/word/2018/wordml/cex" xmlns:w16cid="http://schemas.microsoft.com/office/word/2016/wordml/cid" xmlns:w16="http://schemas.microsoft.com/office/word/2018/wordml" xmlns:w16se="http://schemas.microsoft.com/office/word/2015/wordml/symex" xmlns:wpg="http://schemas.microsoft.com/office/word/2010/wordprocessingGroup" xmlns:wpi="http://schemas.microsoft.com/office/word/2010/wordprocessingInk" xmlns:wne="http://schemas.microsoft.com/office/word/2006/wordml" xmlns:wps="http://schemas.microsoft.com/office/word/2010/wordprocessingShape" mc:Ignorable="w14 w15 w16se w16cid w16 w16cex wp14">
+<w:numbering xmlns:wpc="http://schemas.microsoft.com/office/word/2010/wordprocessingCanvas" xmlns:cx="http://schemas.microsoft.com/office/drawing/2014/chartex" xmlns:cx1="http://schemas.microsoft.com/office/drawing/2015/9/8/chartex" xmlns:cx2="http://schemas.microsoft.com/office/drawing/2015/10/21/chartex" xmlns:cx3="http://schemas.microsoft.com/office/drawing/2016/5/9/chartex" xmlns:cx4="http://schemas.microsoft.com/office/drawing/2016/5/10/chartex" xmlns:cx5="http://schemas.microsoft.com/office/drawing/2016/5/11/chartex" xmlns:cx6="http://schemas.microsoft.com/office/drawing/2016/5/12/chartex" xmlns:cx7="http://schemas.microsoft.com/office/drawing/2016/5/13/chartex" xmlns:cx8="http://schemas.microsoft.com/office/drawing/2016/5/14/chartex" xmlns:mc="http://schemas.openxmlformats.org/markup-compatibility/2006" xmlns:aink="http://schemas.microsoft.com/office/drawing/2016/ink" xmlns:am3d="http://schemas.microsoft.com/office/drawing/2017/model3d" xmlns:o="urn:schemas-microsoft-com:office:office" xmlns:r="http://schemas.openxmlformats.org/officeDocument/2006/relationships" xmlns:m="http://schemas.openxmlformats.org/officeDocument/2006/math" xmlns:v="urn:schemas-microsoft-com:vml" xmlns:wp14="http://schemas.microsoft.com/office/word/2010/wordprocessingDrawing" xmlns:wp="http://schemas.openxmlformats.org/drawingml/2006/wordprocessingDrawing" xmlns:w10="urn:schemas-microsoft-com:office:word" xmlns:w="http://schemas.openxmlformats.org/wordprocessingml/2006/main" xmlns:w14="http://schemas.microsoft.com/office/word/2010/wordml" xmlns:w15="http://schemas.microsoft.com/office/word/2012/wordml" xmlns:w16cid="http://schemas.microsoft.com/office/word/2016/wordml/cid" xmlns:w16se="http://schemas.microsoft.com/office/word/2015/wordml/symex" xmlns:wpg="http://schemas.microsoft.com/office/word/2010/wordprocessingGroup" xmlns:wpi="http://schemas.microsoft.com/office/word/2010/wordprocessingInk" xmlns:wne="http://schemas.microsoft.com/office/word/2006/wordml" xmlns:wps="http://schemas.microsoft.com/office/word/2010/wordprocessingShape" mc:Ignorable="w14 w15 w16se w16cid wp14">
   <w:abstractNum w:abstractNumId="0" w15:restartNumberingAfterBreak="0">
     <w:nsid w:val="001D0988"/>
     <w:multiLevelType w:val="hybridMultilevel"/>
@@ -12530,7 +12467,7 @@
 </file>
 
 <file path=word/styles.xml><?xml version="1.0" encoding="utf-8"?>
-<w:styles xmlns:mc="http://schemas.openxmlformats.org/markup-compatibility/2006" xmlns:r="http://schemas.openxmlformats.org/officeDocument/2006/relationships" xmlns:w="http://schemas.openxmlformats.org/wordprocessingml/2006/main" xmlns:w14="http://schemas.microsoft.com/office/word/2010/wordml" xmlns:w15="http://schemas.microsoft.com/office/word/2012/wordml" xmlns:w16cex="http://schemas.microsoft.com/office/word/2018/wordml/cex" xmlns:w16cid="http://schemas.microsoft.com/office/word/2016/wordml/cid" xmlns:w16="http://schemas.microsoft.com/office/word/2018/wordml" xmlns:w16se="http://schemas.microsoft.com/office/word/2015/wordml/symex" mc:Ignorable="w14 w15 w16se w16cid w16 w16cex">
+<w:styles xmlns:mc="http://schemas.openxmlformats.org/markup-compatibility/2006" xmlns:r="http://schemas.openxmlformats.org/officeDocument/2006/relationships" xmlns:w="http://schemas.openxmlformats.org/wordprocessingml/2006/main" xmlns:w14="http://schemas.microsoft.com/office/word/2010/wordml" xmlns:w15="http://schemas.microsoft.com/office/word/2012/wordml" xmlns:w16cid="http://schemas.microsoft.com/office/word/2016/wordml/cid" xmlns:w16se="http://schemas.microsoft.com/office/word/2015/wordml/symex" mc:Ignorable="w14 w15 w16se w16cid">
   <w:docDefaults>
     <w:rPrDefault>
       <w:rPr>
@@ -12546,7 +12483,7 @@
       </w:pPr>
     </w:pPrDefault>
   </w:docDefaults>
-  <w:latentStyles w:defLockedState="0" w:defUIPriority="99" w:defSemiHidden="0" w:defUnhideWhenUsed="0" w:defQFormat="0" w:count="376">
+  <w:latentStyles w:defLockedState="0" w:defUIPriority="99" w:defSemiHidden="0" w:defUnhideWhenUsed="0" w:defQFormat="0" w:count="375">
     <w:lsdException w:name="Normal" w:uiPriority="0" w:qFormat="1"/>
     <w:lsdException w:name="heading 1" w:uiPriority="9" w:qFormat="1"/>
     <w:lsdException w:name="heading 2" w:semiHidden="1" w:uiPriority="9" w:unhideWhenUsed="1" w:qFormat="1"/>
@@ -12922,7 +12859,6 @@
     <w:lsdException w:name="Smart Hyperlink" w:semiHidden="1" w:unhideWhenUsed="1"/>
     <w:lsdException w:name="Hashtag" w:semiHidden="1" w:unhideWhenUsed="1"/>
     <w:lsdException w:name="Unresolved Mention" w:semiHidden="1" w:unhideWhenUsed="1"/>
-    <w:lsdException w:name="Smart Link" w:semiHidden="1" w:unhideWhenUsed="1"/>
   </w:latentStyles>
   <w:style w:type="paragraph" w:default="1" w:styleId="a0">
     <w:name w:val="Normal"/>
@@ -13243,7 +13179,7 @@
       <w:jc w:val="both"/>
     </w:pPr>
     <w:rPr>
-      <w:rFonts w:eastAsia="DFKai-SB"/>
+      <w:rFonts w:eastAsia="標楷體"/>
       <w:color w:val="000000"/>
       <w:kern w:val="2"/>
       <w:sz w:val="20"/>
@@ -13498,7 +13434,7 @@
       <w:jc w:val="both"/>
     </w:pPr>
     <w:rPr>
-      <w:rFonts w:eastAsia="DFKai-SB"/>
+      <w:rFonts w:eastAsia="標楷體"/>
       <w:sz w:val="20"/>
       <w:szCs w:val="20"/>
     </w:rPr>
@@ -13515,7 +13451,7 @@
       <w:jc w:val="both"/>
     </w:pPr>
     <w:rPr>
-      <w:rFonts w:eastAsia="DFKai-SB"/>
+      <w:rFonts w:eastAsia="標楷體"/>
       <w:bCs/>
       <w:sz w:val="20"/>
       <w:szCs w:val="20"/>
@@ -13539,7 +13475,7 @@
     <w:link w:val="1-"/>
     <w:rsid w:val="005F6FD3"/>
     <w:rPr>
-      <w:rFonts w:eastAsia="DFKai-SB"/>
+      <w:rFonts w:eastAsia="標楷體"/>
       <w:b/>
       <w:sz w:val="20"/>
       <w:szCs w:val="20"/>
@@ -13560,7 +13496,7 @@
       <w:jc w:val="both"/>
     </w:pPr>
     <w:rPr>
-      <w:rFonts w:eastAsia="DFKai-SB"/>
+      <w:rFonts w:eastAsia="標楷體"/>
       <w:b w:val="0"/>
       <w:bCs/>
       <w:sz w:val="36"/>
@@ -13573,7 +13509,7 @@
     <w:link w:val="1-1"/>
     <w:rsid w:val="00DE647C"/>
     <w:rPr>
-      <w:rFonts w:eastAsia="DFKai-SB"/>
+      <w:rFonts w:eastAsia="標楷體"/>
       <w:bCs/>
       <w:sz w:val="20"/>
       <w:szCs w:val="20"/>
@@ -13590,7 +13526,7 @@
       <w:jc w:val="distribute"/>
     </w:pPr>
     <w:rPr>
-      <w:rFonts w:eastAsia="DFKai-SB"/>
+      <w:rFonts w:eastAsia="標楷體"/>
       <w:noProof/>
     </w:rPr>
   </w:style>
@@ -13612,7 +13548,7 @@
     <w:link w:val="3-"/>
     <w:rsid w:val="005E0568"/>
     <w:rPr>
-      <w:rFonts w:eastAsia="DFKai-SB"/>
+      <w:rFonts w:eastAsia="標楷體"/>
       <w:b w:val="0"/>
       <w:bCs/>
       <w:sz w:val="36"/>
@@ -13630,7 +13566,7 @@
       <w:jc w:val="both"/>
     </w:pPr>
     <w:rPr>
-      <w:rFonts w:eastAsia="DFKai-SB"/>
+      <w:rFonts w:eastAsia="標楷體"/>
     </w:rPr>
   </w:style>
   <w:style w:type="character" w:customStyle="1" w:styleId="af4">
@@ -13639,7 +13575,7 @@
     <w:link w:val="af3"/>
     <w:rsid w:val="009B3A43"/>
     <w:rPr>
-      <w:rFonts w:eastAsia="DFKai-SB"/>
+      <w:rFonts w:eastAsia="標楷體"/>
       <w:noProof/>
     </w:rPr>
   </w:style>
@@ -13666,7 +13602,7 @@
     <w:link w:val="3-1"/>
     <w:rsid w:val="00F97D44"/>
     <w:rPr>
-      <w:rFonts w:eastAsia="DFKai-SB"/>
+      <w:rFonts w:eastAsia="標楷體"/>
     </w:rPr>
   </w:style>
   <w:style w:type="paragraph" w:customStyle="1" w:styleId="4-">
@@ -13680,7 +13616,7 @@
       <w:jc w:val="both"/>
     </w:pPr>
     <w:rPr>
-      <w:rFonts w:eastAsia="DFKai-SB"/>
+      <w:rFonts w:eastAsia="標楷體"/>
       <w:sz w:val="20"/>
       <w:szCs w:val="20"/>
     </w:rPr>
@@ -13691,7 +13627,7 @@
     <w:link w:val="af5"/>
     <w:rsid w:val="00E6215F"/>
     <w:rPr>
-      <w:rFonts w:eastAsia="DFKai-SB"/>
+      <w:rFonts w:eastAsia="標楷體"/>
       <w:b/>
       <w:bCs/>
       <w:color w:val="000000" w:themeColor="text1"/>
@@ -13705,7 +13641,7 @@
     <w:link w:val="4-"/>
     <w:rsid w:val="005E5613"/>
     <w:rPr>
-      <w:rFonts w:eastAsia="DFKai-SB"/>
+      <w:rFonts w:eastAsia="標楷體"/>
       <w:b/>
       <w:sz w:val="20"/>
       <w:szCs w:val="20"/>
@@ -13724,7 +13660,7 @@
       <w:jc w:val="center"/>
     </w:pPr>
     <w:rPr>
-      <w:rFonts w:eastAsia="DFKai-SB"/>
+      <w:rFonts w:eastAsia="標楷體"/>
       <w:sz w:val="20"/>
       <w:szCs w:val="20"/>
     </w:rPr>
@@ -13740,7 +13676,7 @@
       <w:spacing w:before="100" w:beforeAutospacing="1" w:after="100" w:afterAutospacing="1"/>
     </w:pPr>
     <w:rPr>
-      <w:rFonts w:ascii="PMingLiU" w:eastAsia="PMingLiU" w:hAnsi="PMingLiU" w:cs="PMingLiU"/>
+      <w:rFonts w:ascii="新細明體" w:eastAsia="新細明體" w:hAnsi="新細明體" w:cs="新細明體"/>
     </w:rPr>
   </w:style>
   <w:style w:type="character" w:styleId="af8">
@@ -13809,7 +13745,7 @@
     <w:link w:val="EssayTitle"/>
     <w:rsid w:val="006464EA"/>
     <w:rPr>
-      <w:rFonts w:eastAsia="DFKai-SB"/>
+      <w:rFonts w:eastAsia="標楷體"/>
       <w:b/>
       <w:sz w:val="28"/>
       <w:szCs w:val="28"/>
@@ -13821,7 +13757,7 @@
     <w:link w:val="AuthorInfo"/>
     <w:rsid w:val="006464EA"/>
     <w:rPr>
-      <w:rFonts w:eastAsia="DFKai-SB"/>
+      <w:rFonts w:eastAsia="標楷體"/>
       <w:b w:val="0"/>
       <w:bCs/>
       <w:i/>
@@ -13941,7 +13877,7 @@
     <w:link w:val="aff2"/>
     <w:rsid w:val="00334D4B"/>
     <w:rPr>
-      <w:rFonts w:ascii="Cambria Math" w:eastAsia="DFKai-SB" w:hAnsi="Cambria Math"/>
+      <w:rFonts w:ascii="Cambria Math" w:eastAsia="標楷體" w:hAnsi="Cambria Math"/>
       <w:bCs/>
       <w:i/>
       <w:sz w:val="20"/>
@@ -14276,7 +14212,7 @@
 </file>
 
 <file path=customXml/itemProps1.xml><?xml version="1.0" encoding="utf-8"?>
-<ds:datastoreItem xmlns:ds="http://schemas.openxmlformats.org/officeDocument/2006/customXml" ds:itemID="{0A9C2063-505F-4450-B7E9-178689116DAE}">
+<ds:datastoreItem xmlns:ds="http://schemas.openxmlformats.org/officeDocument/2006/customXml" ds:itemID="{A475C5B9-50F2-462C-84A5-ECF325BBE2E7}">
   <ds:schemaRefs>
     <ds:schemaRef ds:uri="http://schemas.openxmlformats.org/officeDocument/2006/bibliography"/>
   </ds:schemaRefs>

--- a/生活科技研討會/AIOT生理量測與分析系統論文.docx
+++ b/生活科技研討會/AIOT生理量測與分析系統論文.docx
@@ -1,6 +1,6 @@
 
 <file path=word/document.xml><?xml version="1.0" encoding="utf-8"?>
-<w:document xmlns:wpc="http://schemas.microsoft.com/office/word/2010/wordprocessingCanvas" xmlns:cx="http://schemas.microsoft.com/office/drawing/2014/chartex" xmlns:cx1="http://schemas.microsoft.com/office/drawing/2015/9/8/chartex" xmlns:cx2="http://schemas.microsoft.com/office/drawing/2015/10/21/chartex" xmlns:cx3="http://schemas.microsoft.com/office/drawing/2016/5/9/chartex" xmlns:cx4="http://schemas.microsoft.com/office/drawing/2016/5/10/chartex" xmlns:cx5="http://schemas.microsoft.com/office/drawing/2016/5/11/chartex" xmlns:cx6="http://schemas.microsoft.com/office/drawing/2016/5/12/chartex" xmlns:cx7="http://schemas.microsoft.com/office/drawing/2016/5/13/chartex" xmlns:cx8="http://schemas.microsoft.com/office/drawing/2016/5/14/chartex" xmlns:mc="http://schemas.openxmlformats.org/markup-compatibility/2006" xmlns:aink="http://schemas.microsoft.com/office/drawing/2016/ink" xmlns:am3d="http://schemas.microsoft.com/office/drawing/2017/model3d" xmlns:o="urn:schemas-microsoft-com:office:office" xmlns:r="http://schemas.openxmlformats.org/officeDocument/2006/relationships" xmlns:m="http://schemas.openxmlformats.org/officeDocument/2006/math" xmlns:v="urn:schemas-microsoft-com:vml" xmlns:wp14="http://schemas.microsoft.com/office/word/2010/wordprocessingDrawing" xmlns:wp="http://schemas.openxmlformats.org/drawingml/2006/wordprocessingDrawing" xmlns:w10="urn:schemas-microsoft-com:office:word" xmlns:w="http://schemas.openxmlformats.org/wordprocessingml/2006/main" xmlns:w14="http://schemas.microsoft.com/office/word/2010/wordml" xmlns:w15="http://schemas.microsoft.com/office/word/2012/wordml" xmlns:w16cid="http://schemas.microsoft.com/office/word/2016/wordml/cid" xmlns:w16se="http://schemas.microsoft.com/office/word/2015/wordml/symex" xmlns:wpg="http://schemas.microsoft.com/office/word/2010/wordprocessingGroup" xmlns:wpi="http://schemas.microsoft.com/office/word/2010/wordprocessingInk" xmlns:wne="http://schemas.microsoft.com/office/word/2006/wordml" xmlns:wps="http://schemas.microsoft.com/office/word/2010/wordprocessingShape" mc:Ignorable="w14 w15 w16se w16cid wp14">
+<w:document xmlns:wpc="http://schemas.microsoft.com/office/word/2010/wordprocessingCanvas" xmlns:cx="http://schemas.microsoft.com/office/drawing/2014/chartex" xmlns:cx1="http://schemas.microsoft.com/office/drawing/2015/9/8/chartex" xmlns:cx2="http://schemas.microsoft.com/office/drawing/2015/10/21/chartex" xmlns:cx3="http://schemas.microsoft.com/office/drawing/2016/5/9/chartex" xmlns:cx4="http://schemas.microsoft.com/office/drawing/2016/5/10/chartex" xmlns:cx5="http://schemas.microsoft.com/office/drawing/2016/5/11/chartex" xmlns:cx6="http://schemas.microsoft.com/office/drawing/2016/5/12/chartex" xmlns:cx7="http://schemas.microsoft.com/office/drawing/2016/5/13/chartex" xmlns:cx8="http://schemas.microsoft.com/office/drawing/2016/5/14/chartex" xmlns:mc="http://schemas.openxmlformats.org/markup-compatibility/2006" xmlns:aink="http://schemas.microsoft.com/office/drawing/2016/ink" xmlns:am3d="http://schemas.microsoft.com/office/drawing/2017/model3d" xmlns:o="urn:schemas-microsoft-com:office:office" xmlns:r="http://schemas.openxmlformats.org/officeDocument/2006/relationships" xmlns:m="http://schemas.openxmlformats.org/officeDocument/2006/math" xmlns:v="urn:schemas-microsoft-com:vml" xmlns:wp14="http://schemas.microsoft.com/office/word/2010/wordprocessingDrawing" xmlns:wp="http://schemas.openxmlformats.org/drawingml/2006/wordprocessingDrawing" xmlns:w10="urn:schemas-microsoft-com:office:word" xmlns:w="http://schemas.openxmlformats.org/wordprocessingml/2006/main" xmlns:w14="http://schemas.microsoft.com/office/word/2010/wordml" xmlns:w15="http://schemas.microsoft.com/office/word/2012/wordml" xmlns:w16cex="http://schemas.microsoft.com/office/word/2018/wordml/cex" xmlns:w16cid="http://schemas.microsoft.com/office/word/2016/wordml/cid" xmlns:w16="http://schemas.microsoft.com/office/word/2018/wordml" xmlns:w16se="http://schemas.microsoft.com/office/word/2015/wordml/symex" xmlns:wpg="http://schemas.microsoft.com/office/word/2010/wordprocessingGroup" xmlns:wpi="http://schemas.microsoft.com/office/word/2010/wordprocessingInk" xmlns:wne="http://schemas.microsoft.com/office/word/2006/wordml" xmlns:wps="http://schemas.microsoft.com/office/word/2010/wordprocessingShape" mc:Ignorable="w14 w15 w16se w16cid w16 w16cex wp14">
   <w:body>
     <w:p>
       <w:pPr>
@@ -63,11 +63,9 @@
         </w:rPr>
         <w:t>3</w:t>
       </w:r>
-      <w:proofErr w:type="gramStart"/>
       <w:r>
         <w:t>葉韋均</w:t>
       </w:r>
-      <w:proofErr w:type="gramEnd"/>
       <w:r>
         <w:t>,</w:t>
       </w:r>
@@ -125,7 +123,6 @@
         </w:rPr>
         <w:t>1</w:t>
       </w:r>
-      <w:proofErr w:type="gramStart"/>
       <w:r>
         <w:rPr>
           <w:i w:val="0"/>
@@ -133,7 +130,6 @@
         </w:rPr>
         <w:t>E-mail:c107104218@nkust.edu.tw</w:t>
       </w:r>
-      <w:proofErr w:type="gramEnd"/>
     </w:p>
     <w:p>
       <w:pPr>
@@ -151,7 +147,6 @@
         </w:rPr>
         <w:t>2</w:t>
       </w:r>
-      <w:proofErr w:type="gramStart"/>
       <w:r>
         <w:rPr>
           <w:i w:val="0"/>
@@ -159,7 +154,6 @@
         </w:rPr>
         <w:t>E-mail:c107110144@nkust.edu.tw</w:t>
       </w:r>
-      <w:proofErr w:type="gramEnd"/>
     </w:p>
     <w:p>
       <w:pPr>
@@ -177,7 +171,6 @@
         </w:rPr>
         <w:t>3</w:t>
       </w:r>
-      <w:proofErr w:type="gramStart"/>
       <w:r>
         <w:rPr>
           <w:i w:val="0"/>
@@ -185,7 +178,6 @@
         </w:rPr>
         <w:t>E-mail:c107110134@nkust.edu.tw</w:t>
       </w:r>
-      <w:proofErr w:type="gramEnd"/>
     </w:p>
     <w:p>
       <w:pPr>
@@ -203,7 +195,6 @@
         </w:rPr>
         <w:t>4</w:t>
       </w:r>
-      <w:proofErr w:type="gramStart"/>
       <w:r>
         <w:rPr>
           <w:i w:val="0"/>
@@ -211,7 +202,6 @@
         </w:rPr>
         <w:t>E-mail:c107110135@nkust.edu.tw</w:t>
       </w:r>
-      <w:proofErr w:type="gramEnd"/>
     </w:p>
     <w:p>
       <w:pPr>
@@ -229,7 +219,6 @@
         </w:rPr>
         <w:t>5</w:t>
       </w:r>
-      <w:proofErr w:type="gramStart"/>
       <w:r>
         <w:rPr>
           <w:i w:val="0"/>
@@ -237,7 +226,6 @@
         </w:rPr>
         <w:t>E-mail:shtseng@nkust.edu.tw</w:t>
       </w:r>
-      <w:proofErr w:type="gramEnd"/>
     </w:p>
     <w:bookmarkEnd w:id="2"/>
     <w:p>
@@ -277,7 +265,7 @@
         <w:ind w:firstLine="482"/>
         <w:jc w:val="both"/>
         <w:rPr>
-          <w:rFonts w:eastAsia="標楷體"/>
+          <w:rFonts w:eastAsia="DFKai-SB"/>
           <w:sz w:val="20"/>
           <w:szCs w:val="20"/>
         </w:rPr>
@@ -291,87 +279,31 @@
         </w:rPr>
         <w:t>本篇論文以</w:t>
       </w:r>
-      <w:proofErr w:type="spellStart"/>
       <w:r>
         <w:rPr>
           <w:rStyle w:val="1-2"/>
         </w:rPr>
-        <w:t>Zenbo</w:t>
-      </w:r>
-      <w:proofErr w:type="spellEnd"/>
+        <w:t>Zenbo Junior</w:t>
+      </w:r>
       <w:r>
         <w:rPr>
           <w:rStyle w:val="1-2"/>
-        </w:rPr>
-        <w:t xml:space="preserve"> Junior</w:t>
+          <w:rFonts w:hint="eastAsia"/>
+        </w:rPr>
+        <w:t>機器人、樹莓派、讀卡機和生理量測設備開發</w:t>
       </w:r>
       <w:r>
         <w:rPr>
           <w:rStyle w:val="1-2"/>
-          <w:rFonts w:hint="eastAsia"/>
-        </w:rPr>
-        <w:t>機器人、樹</w:t>
-      </w:r>
-      <w:proofErr w:type="gramStart"/>
+        </w:rPr>
+        <w:t>AIOT</w:t>
+      </w:r>
       <w:r>
         <w:rPr>
           <w:rStyle w:val="1-2"/>
           <w:rFonts w:hint="eastAsia"/>
         </w:rPr>
-        <w:t>莓</w:t>
-      </w:r>
-      <w:proofErr w:type="gramEnd"/>
-      <w:r>
-        <w:rPr>
-          <w:rStyle w:val="1-2"/>
-          <w:rFonts w:hint="eastAsia"/>
-        </w:rPr>
-        <w:t>派、讀卡機和生理量測設備開發</w:t>
-      </w:r>
-      <w:r>
-        <w:rPr>
-          <w:rStyle w:val="1-2"/>
-        </w:rPr>
-        <w:t>AIOT</w:t>
-      </w:r>
-      <w:r>
-        <w:rPr>
-          <w:rStyle w:val="1-2"/>
-          <w:rFonts w:hint="eastAsia"/>
-        </w:rPr>
-        <w:t>生理量測與分析系統：樹</w:t>
-      </w:r>
-      <w:proofErr w:type="gramStart"/>
-      <w:r>
-        <w:rPr>
-          <w:rStyle w:val="1-2"/>
-          <w:rFonts w:hint="eastAsia"/>
-        </w:rPr>
-        <w:t>莓</w:t>
-      </w:r>
-      <w:proofErr w:type="gramEnd"/>
-      <w:r>
-        <w:rPr>
-          <w:rStyle w:val="1-2"/>
-          <w:rFonts w:hint="eastAsia"/>
-        </w:rPr>
-        <w:t>派結合讀卡機獲得使用者的個人資料，透過藍芽傳輸方式，取得使用者的生理量測值；系統將收集來的資料存放至雲端資料庫，並透過機器人與使用者互動，引導量測流程；系統利用使用者的歷史生理量測資料分析出的結果以網頁或機器人給予使用者健康上的建議。</w:t>
-      </w:r>
-      <w:proofErr w:type="gramStart"/>
-      <w:r>
-        <w:rPr>
-          <w:rStyle w:val="1-2"/>
-          <w:rFonts w:hint="eastAsia"/>
-        </w:rPr>
-        <w:t>為了使給出</w:t>
-      </w:r>
-      <w:proofErr w:type="gramEnd"/>
-      <w:r>
-        <w:rPr>
-          <w:rStyle w:val="1-2"/>
-          <w:rFonts w:hint="eastAsia"/>
-        </w:rPr>
-        <w:t>的建議具有真實及合理性，本實驗使用了決策樹、支持向量機等演算法來進行資料的分析及推算，最終將建議的內容、生理指標的周</w:t>
+        <w:t>生理量測與分析系統：樹莓派結合讀卡機獲得使用者的個人資料，透過藍芽傳輸方式，取得使用者的生理量測值；系統將收集來的資料存放至雲端資料庫，並透過機器人與使用者互動，引導量測流程；系統利用使用者的歷史生理量測資料分析出的結果以網頁或機器人給予使用者健康上的建議。為了使給出的建議具有真實及合理性，本實驗使用了決策樹、支持向量機等演算法來進行資料的分析及推算，最終將建議的內容、生理指標的周</w:t>
       </w:r>
       <w:r>
         <w:rPr>
@@ -416,17 +348,7 @@
         <w:t xml:space="preserve"> </w:t>
       </w:r>
       <w:r>
-        <w:t xml:space="preserve">Internet of </w:t>
-      </w:r>
-      <w:proofErr w:type="spellStart"/>
-      <w:proofErr w:type="gramStart"/>
-      <w:r>
-        <w:t>Thing,Zenbo</w:t>
-      </w:r>
-      <w:proofErr w:type="spellEnd"/>
-      <w:proofErr w:type="gramEnd"/>
-      <w:r>
-        <w:t xml:space="preserve"> Junior, Raspberry Pi, Blue tooth, Machine Learning, Health care</w:t>
+        <w:t>Internet of Thing,Zenbo Junior, Raspberry Pi, Blue tooth, Machine Learning, Health care</w:t>
       </w:r>
     </w:p>
     <w:p>
@@ -476,27 +398,14 @@
       <w:r>
         <w:t xml:space="preserve"> : </w:t>
       </w:r>
-      <w:proofErr w:type="gramStart"/>
-      <w:r>
-        <w:t>少子化</w:t>
-      </w:r>
-      <w:proofErr w:type="gramEnd"/>
-      <w:r>
-        <w:t>，則會產生使台灣人口結構逐漸老化的社會問題。以鄰近國家</w:t>
+      <w:r>
+        <w:t>少子化，則會產生使台灣人口結構逐漸老化的社會問題。以鄰近國家</w:t>
       </w:r>
       <w:r>
         <w:t>:</w:t>
       </w:r>
       <w:r>
-        <w:t>日本為例，</w:t>
-      </w:r>
-      <w:proofErr w:type="gramStart"/>
-      <w:r>
-        <w:t>在少子化</w:t>
-      </w:r>
-      <w:proofErr w:type="gramEnd"/>
-      <w:r>
-        <w:t>以及高齡化社會的趨勢下</w:t>
+        <w:t>日本為例，在少子化以及高齡化社會的趨勢下</w:t>
       </w:r>
       <w:r>
         <w:fldChar w:fldCharType="begin"/>
@@ -526,15 +435,7 @@
         <w:t>...</w:t>
       </w:r>
       <w:r>
-        <w:t>等等，</w:t>
-      </w:r>
-      <w:proofErr w:type="gramStart"/>
-      <w:r>
-        <w:t>為了應映種族</w:t>
-      </w:r>
-      <w:proofErr w:type="gramEnd"/>
-      <w:r>
-        <w:t>存亡的危機問題，許多高科技國家開始研究如何利用科技做到智慧照護長者的效果，其中以</w:t>
+        <w:t>等等，為了應映種族存亡的危機問題，許多高科技國家開始研究如何利用科技做到智慧照護長者的效果，其中以</w:t>
       </w:r>
       <w:r>
         <w:t>AI</w:t>
@@ -746,21 +647,7 @@
         <w:rPr>
           <w:rFonts w:hint="eastAsia"/>
         </w:rPr>
-        <w:t>機器人，進而提升目前的生活品質以及安全，更能減少現今社會人力資源短缺的清</w:t>
-      </w:r>
-      <w:proofErr w:type="gramStart"/>
-      <w:r>
-        <w:rPr>
-          <w:rFonts w:hint="eastAsia"/>
-        </w:rPr>
-        <w:t>況</w:t>
-      </w:r>
-      <w:proofErr w:type="gramEnd"/>
-      <w:r>
-        <w:rPr>
-          <w:rFonts w:hint="eastAsia"/>
-        </w:rPr>
-        <w:t>。</w:t>
+        <w:t>機器人，進而提升目前的生活品質以及安全，更能減少現今社會人力資源短缺的清況。</w:t>
       </w:r>
     </w:p>
     <w:p>
@@ -839,18 +726,16 @@
       </w:r>
       <w:r>
         <w:rPr>
-          <w:rFonts w:ascii="標楷體" w:hAnsi="標楷體"/>
+          <w:rFonts w:ascii="DFKai-SB" w:hAnsi="DFKai-SB"/>
         </w:rPr>
         <w:t>測資料上傳至MYSQL資料庫，與長者的互動方式中，主要藉由機器人透過語音的方式，引導長者使用各項量測</w:t>
       </w:r>
       <w:r>
         <w:t>裝置，而機器人與樹莓派間溝通會使用</w:t>
       </w:r>
-      <w:proofErr w:type="spellStart"/>
       <w:r>
         <w:t>ZeroMQ</w:t>
       </w:r>
-      <w:proofErr w:type="spellEnd"/>
       <w:r>
         <w:t>通訊函式庫來進行連接，當一系列量測結束後，機器人會將量測資料唸出，並提醒長者要注意的事項，並適當給予建議，在資料量測完畢後，該系統會將量測出的數據以圖表的方式呈現在網頁上方便親人、醫生隨時透過遠端的方式來了解長者近來的身體狀態。</w:t>
       </w:r>
@@ -973,11 +858,9 @@
       <w:r>
         <w:t>：</w:t>
       </w:r>
-      <w:proofErr w:type="spellStart"/>
       <w:r>
         <w:t>Shinbobo</w:t>
       </w:r>
-      <w:proofErr w:type="spellEnd"/>
       <w:r>
         <w:t>居家陪伴機器人</w:t>
       </w:r>
@@ -1038,11 +921,9 @@
       <w:r>
         <w:t>，在主要的功能上，居家照護機器人是以</w:t>
       </w:r>
-      <w:proofErr w:type="spellStart"/>
       <w:r>
         <w:t>Zenbo</w:t>
       </w:r>
-      <w:proofErr w:type="spellEnd"/>
       <w:r>
         <w:t>機器人以陪伴的方式來記錄長者每日量測的血壓與血糖數據，提醒幾點吃藥，並主動提供所需的衛教知識，此系統在量測血壓、血糖後，沒辦法馬上給予相關建議，對於所量測血壓、血糖數據，還必須等到下一次回診，醫生主動查看才能夠達到照護效果，故無法做到即時監控的功能。若一旦數值出現異常後，能夠馬上通知親人需注意長者近來狀況，藉此達到防範疾病的效果，許多時候，長者對於所量測出來的血壓、血糖上，並沒有相關的醫學背景及概念，故無從得知目前自身的狀態是否良好，在實際應用上，雖然已有量測到血壓了，但也因無法迅速的分析而導致可能拖延到了疾病根治的黃金時間。有鑑於此，本計畫將開發之機器人將整合並改善上述的優缺點，以更為精確的方式分析</w:t>
       </w:r>
@@ -1111,19 +992,19 @@
       <w:pPr>
         <w:jc w:val="center"/>
         <w:rPr>
-          <w:rFonts w:eastAsia="標楷體"/>
-        </w:rPr>
-      </w:pPr>
-      <w:r>
-        <w:rPr>
-          <w:rFonts w:eastAsia="標楷體"/>
+          <w:rFonts w:eastAsia="DFKai-SB"/>
+        </w:rPr>
+      </w:pPr>
+      <w:r>
+        <w:rPr>
+          <w:rFonts w:eastAsia="DFKai-SB"/>
           <w:noProof/>
         </w:rPr>
         <w:t xml:space="preserve"> </w:t>
       </w:r>
       <w:r>
         <w:rPr>
-          <w:rFonts w:eastAsia="標楷體"/>
+          <w:rFonts w:eastAsia="DFKai-SB"/>
           <w:noProof/>
         </w:rPr>
         <w:drawing>
@@ -1309,11 +1190,9 @@
       <w:r>
         <w:t>：</w:t>
       </w:r>
-      <w:proofErr w:type="spellStart"/>
       <w:r>
         <w:t>Shinbobo</w:t>
       </w:r>
-      <w:proofErr w:type="spellEnd"/>
       <w:r>
         <w:t>居家陪伴機器人</w:t>
       </w:r>
@@ -1467,15 +1346,7 @@
         <w:t>生理</w:t>
       </w:r>
       <w:r>
-        <w:t>指標，如需要進行健康檢測，即可插入健保卡，並等待機器人的指示，一旦樹</w:t>
-      </w:r>
-      <w:proofErr w:type="gramStart"/>
-      <w:r>
-        <w:t>莓</w:t>
-      </w:r>
-      <w:proofErr w:type="gramEnd"/>
-      <w:r>
-        <w:t>派偵測到資料後，</w:t>
+        <w:t>指標，如需要進行健康檢測，即可插入健保卡，並等待機器人的指示，一旦樹莓派偵測到資料後，</w:t>
       </w:r>
       <w:r>
         <w:t>Server</w:t>
@@ -1496,7 +1367,7 @@
         <w:spacing w:after="120"/>
         <w:jc w:val="both"/>
         <w:rPr>
-          <w:rFonts w:eastAsia="標楷體"/>
+          <w:rFonts w:eastAsia="DFKai-SB"/>
           <w:color w:val="000000"/>
           <w:sz w:val="20"/>
           <w:szCs w:val="20"/>
@@ -1504,14 +1375,14 @@
       </w:pPr>
       <w:r>
         <w:rPr>
-          <w:rFonts w:eastAsia="標楷體"/>
+          <w:rFonts w:eastAsia="DFKai-SB"/>
           <w:noProof/>
           <w:color w:val="000000"/>
           <w:sz w:val="20"/>
           <w:szCs w:val="20"/>
         </w:rPr>
         <w:drawing>
-          <wp:inline distT="0" distB="0" distL="0" distR="0" wp14:anchorId="2CA0A096" wp14:editId="202B09F9">
+          <wp:inline distT="0" distB="0" distL="0" distR="0" wp14:anchorId="2CA0A096" wp14:editId="1F491A96">
             <wp:extent cx="3124200" cy="1342687"/>
             <wp:effectExtent l="0" t="0" r="0" b="8890"/>
             <wp:docPr id="5" name="圖片 5"/>
@@ -1622,13 +1493,8 @@
       <w:r>
         <w:t>端、</w:t>
       </w:r>
-      <w:proofErr w:type="spellStart"/>
-      <w:r>
-        <w:t>Zenbo</w:t>
-      </w:r>
-      <w:proofErr w:type="spellEnd"/>
-      <w:r>
-        <w:t xml:space="preserve"> Junior</w:t>
+      <w:r>
+        <w:t>Zenbo Junior</w:t>
       </w:r>
       <w:r>
         <w:t>機器人、感測設備之間溝通運作的方式採用有限狀態機來設計。高齡智慧監控系統需要反應的狀態主要可分為以下</w:t>
@@ -1639,30 +1505,12 @@
       <w:r>
         <w:t>大類：與長者互動、引導量測、資料分析給予建議、顯示網頁</w:t>
       </w:r>
-      <w:proofErr w:type="spellStart"/>
-      <w:r>
-        <w:t>QRcode</w:t>
-      </w:r>
-      <w:proofErr w:type="spellEnd"/>
-      <w:r>
-        <w:t>…</w:t>
-      </w:r>
-      <w:r>
-        <w:t>等等，並針對每一大類所需要真正反應狀態來做出區分，在狀態間轉換的訊號稱之為一個事件，在經由不同事件來觸發各式狀態，可藉由定義清楚</w:t>
-      </w:r>
-      <w:proofErr w:type="gramStart"/>
-      <w:r>
-        <w:t>狀態間的動作（</w:t>
-      </w:r>
-      <w:proofErr w:type="gramEnd"/>
-      <w:r>
-        <w:t>如：進入動作：在進入狀態時執行、退出動作：在退出狀態時進行、輸入動作：依照目前狀態和輸入條件進行、轉移動作：在進行特定轉移時進行</w:t>
-      </w:r>
-      <w:proofErr w:type="gramStart"/>
-      <w:r>
-        <w:t>）</w:t>
-      </w:r>
-      <w:proofErr w:type="gramEnd"/>
+      <w:r>
+        <w:t>QRcode…</w:t>
+      </w:r>
+      <w:r>
+        <w:t>等等，並針對每一大類所需要真正反應狀態來做出區分，在狀態間轉換的訊號稱之為一個事件，在經由不同事件來觸發各式狀態，可藉由定義清楚狀態間的動作（如：進入動作：在進入狀態時執行、退出動作：在退出狀態時進行、輸入動作：依照目前狀態和輸入條件進行、轉移動作：在進行特定轉移時進行）</w:t>
+      </w:r>
       <w:r>
         <w:rPr>
           <w:rFonts w:hint="eastAsia"/>
@@ -1920,9 +1768,9 @@
           <w:noProof/>
         </w:rPr>
         <w:drawing>
-          <wp:inline distT="0" distB="0" distL="0" distR="0" wp14:anchorId="6DAE6E36" wp14:editId="43B4B70F">
-            <wp:extent cx="6192520" cy="4591685"/>
-            <wp:effectExtent l="0" t="0" r="0" b="0"/>
+          <wp:inline distT="0" distB="0" distL="0" distR="0" wp14:anchorId="6DAE6E36" wp14:editId="68D6C8A1">
+            <wp:extent cx="5974144" cy="3648075"/>
+            <wp:effectExtent l="0" t="0" r="7620" b="0"/>
             <wp:docPr id="7" name="圖片 7"/>
             <wp:cNvGraphicFramePr>
               <a:graphicFrameLocks xmlns:a="http://schemas.openxmlformats.org/drawingml/2006/main" noChangeAspect="1"/>
@@ -1949,7 +1797,7 @@
                   <pic:spPr>
                     <a:xfrm>
                       <a:off x="0" y="0"/>
-                      <a:ext cx="6192520" cy="4591685"/>
+                      <a:ext cx="5988497" cy="3656840"/>
                     </a:xfrm>
                     <a:prstGeom prst="rect">
                       <a:avLst/>
@@ -1961,87 +1809,85 @@
           </wp:inline>
         </w:drawing>
       </w:r>
-      <w:bookmarkStart w:id="19" w:name="_GoBack"/>
-      <w:bookmarkEnd w:id="19"/>
     </w:p>
     <w:p>
       <w:pPr>
         <w:pStyle w:val="af7"/>
         <w:rPr>
-          <w:rFonts w:ascii="標楷體" w:hAnsi="標楷體"/>
-        </w:rPr>
-      </w:pPr>
-      <w:bookmarkStart w:id="20" w:name="_Ref65941859"/>
-      <w:bookmarkStart w:id="21" w:name="_Ref65941851"/>
-      <w:r>
-        <w:rPr>
-          <w:rFonts w:ascii="標楷體" w:hAnsi="標楷體" w:hint="eastAsia"/>
+          <w:rFonts w:ascii="DFKai-SB" w:hAnsi="DFKai-SB"/>
+        </w:rPr>
+      </w:pPr>
+      <w:bookmarkStart w:id="19" w:name="_Ref65941859"/>
+      <w:bookmarkStart w:id="20" w:name="_Ref65941851"/>
+      <w:r>
+        <w:rPr>
+          <w:rFonts w:ascii="DFKai-SB" w:hAnsi="DFKai-SB" w:hint="eastAsia"/>
         </w:rPr>
         <w:t xml:space="preserve">圖 </w:t>
       </w:r>
       <w:r>
         <w:rPr>
-          <w:rFonts w:ascii="標楷體" w:hAnsi="標楷體"/>
+          <w:rFonts w:ascii="DFKai-SB" w:hAnsi="DFKai-SB"/>
         </w:rPr>
         <w:fldChar w:fldCharType="begin"/>
       </w:r>
       <w:r>
         <w:rPr>
-          <w:rFonts w:ascii="標楷體" w:hAnsi="標楷體"/>
+          <w:rFonts w:ascii="DFKai-SB" w:hAnsi="DFKai-SB"/>
         </w:rPr>
         <w:instrText xml:space="preserve"> </w:instrText>
       </w:r>
       <w:r>
         <w:rPr>
-          <w:rFonts w:ascii="標楷體" w:hAnsi="標楷體" w:hint="eastAsia"/>
+          <w:rFonts w:ascii="DFKai-SB" w:hAnsi="DFKai-SB" w:hint="eastAsia"/>
         </w:rPr>
         <w:instrText>SEQ 圖 \* ARABIC</w:instrText>
       </w:r>
       <w:r>
         <w:rPr>
-          <w:rFonts w:ascii="標楷體" w:hAnsi="標楷體"/>
+          <w:rFonts w:ascii="DFKai-SB" w:hAnsi="DFKai-SB"/>
         </w:rPr>
         <w:instrText xml:space="preserve"> </w:instrText>
       </w:r>
       <w:r>
         <w:rPr>
-          <w:rFonts w:ascii="標楷體" w:hAnsi="標楷體"/>
+          <w:rFonts w:ascii="DFKai-SB" w:hAnsi="DFKai-SB"/>
         </w:rPr>
         <w:fldChar w:fldCharType="separate"/>
       </w:r>
       <w:r>
         <w:rPr>
-          <w:rFonts w:ascii="標楷體" w:hAnsi="標楷體"/>
+          <w:rFonts w:ascii="DFKai-SB" w:hAnsi="DFKai-SB"/>
           <w:noProof/>
         </w:rPr>
         <w:t>5</w:t>
       </w:r>
       <w:r>
         <w:rPr>
-          <w:rFonts w:ascii="標楷體" w:hAnsi="標楷體"/>
+          <w:rFonts w:ascii="DFKai-SB" w:hAnsi="DFKai-SB"/>
         </w:rPr>
         <w:fldChar w:fldCharType="end"/>
       </w:r>
+      <w:bookmarkEnd w:id="19"/>
+      <w:r>
+        <w:rPr>
+          <w:rFonts w:ascii="DFKai-SB" w:hAnsi="DFKai-SB" w:hint="eastAsia"/>
+        </w:rPr>
+        <w:t>：高齡生理監控系統</w:t>
+      </w:r>
+      <w:r>
+        <w:rPr>
+          <w:rFonts w:ascii="DFKai-SB" w:hAnsi="DFKai-SB"/>
+        </w:rPr>
+        <w:softHyphen/>
+      </w:r>
+      <w:r>
+        <w:rPr>
+          <w:rFonts w:ascii="DFKai-SB" w:hAnsi="DFKai-SB" w:hint="eastAsia"/>
+        </w:rPr>
+        <w:t>-有限狀態機</w:t>
+      </w:r>
       <w:bookmarkEnd w:id="20"/>
-      <w:r>
-        <w:rPr>
-          <w:rFonts w:ascii="標楷體" w:hAnsi="標楷體" w:hint="eastAsia"/>
-        </w:rPr>
-        <w:t>：高齡生理監控系統</w:t>
-      </w:r>
-      <w:r>
-        <w:rPr>
-          <w:rFonts w:ascii="標楷體" w:hAnsi="標楷體"/>
-        </w:rPr>
-        <w:softHyphen/>
-      </w:r>
-      <w:r>
-        <w:rPr>
-          <w:rFonts w:ascii="標楷體" w:hAnsi="標楷體" w:hint="eastAsia"/>
-        </w:rPr>
-        <w:t>-有限狀態機</w:t>
-      </w:r>
-      <w:bookmarkEnd w:id="21"/>
     </w:p>
     <w:p>
       <w:pPr>
@@ -2124,21 +1970,7 @@
         <w:rPr>
           <w:rFonts w:hint="eastAsia"/>
         </w:rPr>
-        <w:t>。將等待</w:t>
-      </w:r>
-      <w:proofErr w:type="gramStart"/>
-      <w:r>
-        <w:rPr>
-          <w:rFonts w:hint="eastAsia"/>
-        </w:rPr>
-        <w:t>健保卡設為</w:t>
-      </w:r>
-      <w:proofErr w:type="gramEnd"/>
-      <w:r>
-        <w:rPr>
-          <w:rFonts w:hint="eastAsia"/>
-        </w:rPr>
-        <w:t>初始狀態，在插入健保卡後便跳至等待量測的狀態，之後對應量測的物品跳至相對應的狀態</w:t>
+        <w:t>。將等待健保卡設為初始狀態，在插入健保卡後便跳至等待量測的狀態，之後對應量測的物品跳至相對應的狀態</w:t>
       </w:r>
       <w:r>
         <w:rPr>
@@ -2214,35 +2046,358 @@
           <w:bCs/>
         </w:rPr>
       </w:pPr>
-      <w:bookmarkStart w:id="22" w:name="_Toc62488174"/>
-      <w:r>
-        <w:t xml:space="preserve">4.2 </w:t>
-      </w:r>
-      <w:proofErr w:type="spellStart"/>
+      <w:bookmarkStart w:id="21" w:name="_Toc62488174"/>
+      <w:r>
+        <w:t>4.2 Zenbo Junior</w:t>
+      </w:r>
+      <w:r>
+        <w:t>機器人功能</w:t>
+      </w:r>
+      <w:bookmarkEnd w:id="21"/>
+    </w:p>
+    <w:p>
+      <w:pPr>
+        <w:pStyle w:val="af5"/>
+      </w:pPr>
+      <w:r>
+        <w:t>4.2.1</w:t>
+      </w:r>
+      <w:r>
+        <w:t>人臉偵測</w:t>
+      </w:r>
+      <w:r>
+        <w:t xml:space="preserve"> </w:t>
+      </w:r>
+    </w:p>
+    <w:p>
+      <w:pPr>
+        <w:pStyle w:val="1-1"/>
+      </w:pPr>
+      <w:r>
+        <w:t>實作流程為先透過</w:t>
+      </w:r>
+      <w:r>
+        <w:t>Zenbo Junior</w:t>
+      </w:r>
+      <w:r>
+        <w:t>螢幕上的</w:t>
+      </w:r>
+      <w:r>
+        <w:t>3D</w:t>
+      </w:r>
+      <w:r>
+        <w:t>相機、</w:t>
+      </w:r>
+      <w:r>
+        <w:t>1300</w:t>
+      </w:r>
+      <w:r>
+        <w:t>萬畫素相機進行錄影，並藉此透過呼叫</w:t>
+      </w:r>
+      <w:r>
+        <w:t>SDK</w:t>
+      </w:r>
+      <w:r>
+        <w:t>中的</w:t>
+      </w:r>
+      <w:r>
+        <w:t>VisionControl API</w:t>
+      </w:r>
+      <w:r>
+        <w:t>套件開啟相機進行錄影，再錄影過程中利用</w:t>
+      </w:r>
+      <w:r>
+        <w:t>VisionControl</w:t>
+      </w:r>
+      <w:r>
+        <w:t>內</w:t>
+      </w:r>
+      <w:r>
+        <w:t>Recognize_person</w:t>
+      </w:r>
+      <w:r>
+        <w:t>來進行人臉辨識，一旦有人經過辨識到人臉後，則</w:t>
+      </w:r>
+      <w:r>
+        <w:t>Zenbo Junior</w:t>
+      </w:r>
+      <w:r>
+        <w:t>順勢問候使用者</w:t>
+      </w:r>
+      <w:r>
+        <w:t>:[</w:t>
+      </w:r>
+      <w:r>
+        <w:t>您好，我叫</w:t>
+      </w:r>
       <w:r>
         <w:t>Zenbo</w:t>
       </w:r>
-      <w:proofErr w:type="spellEnd"/>
-      <w:r>
-        <w:t xml:space="preserve"> Junior</w:t>
-      </w:r>
-      <w:r>
-        <w:t>機器人功能</w:t>
+      <w:r>
+        <w:t>，能夠給予</w:t>
+      </w:r>
+      <w:r>
+        <w:t>您一些關於健康上的建議哦，如果需要能夠插入健保卡至讀卡機</w:t>
+      </w:r>
+      <w:r>
+        <w:t xml:space="preserve">] </w:t>
+      </w:r>
+      <w:r>
+        <w:t>此時若使用者有需要插入健保卡，則</w:t>
+      </w:r>
+      <w:r>
+        <w:t>Zenbo Junior</w:t>
+      </w:r>
+      <w:r>
+        <w:t>機器人就能夠幫您服務。</w:t>
+      </w:r>
+    </w:p>
+    <w:p>
+      <w:pPr>
+        <w:pStyle w:val="af5"/>
+      </w:pPr>
+      <w:r>
+        <w:t>4.2.2</w:t>
+      </w:r>
+      <w:r>
+        <w:t>語音辨識</w:t>
+      </w:r>
+    </w:p>
+    <w:p>
+      <w:pPr>
+        <w:pStyle w:val="1-1"/>
+      </w:pPr>
+      <w:r>
+        <w:t>此監測系統大部分的互動均以對話與使用者、長者進行交流，而接收的方式大致上利用</w:t>
+      </w:r>
+      <w:r>
+        <w:t>Zenbo Junior</w:t>
+      </w:r>
+      <w:r>
+        <w:t>內的</w:t>
+      </w:r>
+      <w:r>
+        <w:t>4</w:t>
+      </w:r>
+      <w:r>
+        <w:t>顆數位麥克風聽取聲音後，利用</w:t>
+      </w:r>
+      <w:r>
+        <w:t>SDK</w:t>
+      </w:r>
+      <w:r>
+        <w:t>中的</w:t>
+      </w:r>
+      <w:r>
+        <w:t xml:space="preserve">Dialog_system </w:t>
+      </w:r>
+      <w:r>
+        <w:t>套件來辨別語意、再透過語音辨識出的含意來回覆使用者及長者相關的操作步驟、給予建議。實際辨識過程中，能搭配上</w:t>
+      </w:r>
+      <w:r>
+        <w:t>Zenbo Junior</w:t>
+      </w:r>
+      <w:r>
+        <w:t>螢幕上顯示各式各樣地表情，為枯燥乏味的量測過程增添了不少的趣味性。</w:t>
+      </w:r>
+    </w:p>
+    <w:p>
+      <w:pPr>
+        <w:pStyle w:val="4-"/>
+        <w:rPr>
+          <w:bCs/>
+        </w:rPr>
+      </w:pPr>
+      <w:bookmarkStart w:id="22" w:name="_Toc62488175"/>
+      <w:r>
+        <w:t>4.3</w:t>
+      </w:r>
+      <w:r>
+        <w:t>訊息傳送</w:t>
+      </w:r>
+      <w:r>
+        <w:t>( ZeroMQ )</w:t>
       </w:r>
       <w:bookmarkEnd w:id="22"/>
     </w:p>
     <w:p>
       <w:pPr>
-        <w:pStyle w:val="af5"/>
-      </w:pPr>
-      <w:r>
-        <w:t>4.2.1</w:t>
-      </w:r>
-      <w:r>
-        <w:t>人臉偵測</w:t>
-      </w:r>
-      <w:r>
-        <w:t xml:space="preserve"> </w:t>
+        <w:pStyle w:val="1-1"/>
+      </w:pPr>
+      <w:r>
+        <w:t>ZeroMQ</w:t>
+      </w:r>
+      <w:r>
+        <w:fldChar w:fldCharType="begin"/>
+      </w:r>
+      <w:r>
+        <w:instrText xml:space="preserve"> REF _Ref58684380 \r \h  \* MERGEFORMAT </w:instrText>
+      </w:r>
+      <w:r>
+        <w:fldChar w:fldCharType="separate"/>
+      </w:r>
+      <w:r>
+        <w:t>[8]</w:t>
+      </w:r>
+      <w:r>
+        <w:fldChar w:fldCharType="end"/>
+      </w:r>
+      <w:r>
+        <w:t>看起來像是</w:t>
+      </w:r>
+      <w:r>
+        <w:rPr>
+          <w:highlight w:val="white"/>
+        </w:rPr>
+        <w:t>一個嵌入式的網路函式庫，但它其實是一個並發框架，意思是它能夠同時運算多個程序，它也提供網路插座</w:t>
+      </w:r>
+      <w:r>
+        <w:rPr>
+          <w:highlight w:val="white"/>
+        </w:rPr>
+        <w:t>(socket)</w:t>
+      </w:r>
+      <w:r>
+        <w:rPr>
+          <w:highlight w:val="white"/>
+        </w:rPr>
+        <w:t>，其</w:t>
+      </w:r>
+      <w:r>
+        <w:rPr>
+          <w:highlight w:val="white"/>
+        </w:rPr>
+        <w:t>socket</w:t>
+      </w:r>
+      <w:r>
+        <w:rPr>
+          <w:highlight w:val="white"/>
+        </w:rPr>
+        <w:t>可</w:t>
+      </w:r>
+      <w:r>
+        <w:rPr>
+          <w:highlight w:val="white"/>
+        </w:rPr>
+        <w:lastRenderedPageBreak/>
+        <w:t>運用在行程內</w:t>
+      </w:r>
+      <w:r>
+        <w:rPr>
+          <w:highlight w:val="white"/>
+        </w:rPr>
+        <w:t>(in-process)</w:t>
+      </w:r>
+      <w:r>
+        <w:rPr>
+          <w:highlight w:val="white"/>
+        </w:rPr>
+        <w:t>、行程間</w:t>
+      </w:r>
+      <w:r>
+        <w:rPr>
+          <w:highlight w:val="white"/>
+        </w:rPr>
+        <w:t>(inter-process)</w:t>
+      </w:r>
+      <w:r>
+        <w:rPr>
+          <w:highlight w:val="white"/>
+        </w:rPr>
+        <w:t>和</w:t>
+      </w:r>
+      <w:r>
+        <w:rPr>
+          <w:highlight w:val="white"/>
+        </w:rPr>
+        <w:t>TCP</w:t>
+      </w:r>
+      <w:r>
+        <w:rPr>
+          <w:highlight w:val="white"/>
+        </w:rPr>
+        <w:t>等等。使用者可以利用</w:t>
+      </w:r>
+      <w:r>
+        <w:rPr>
+          <w:highlight w:val="white"/>
+        </w:rPr>
+        <w:t>ZeroMQ</w:t>
+      </w:r>
+      <w:r>
+        <w:rPr>
+          <w:highlight w:val="white"/>
+        </w:rPr>
+        <w:t>建立多對多的連線方式，如</w:t>
+      </w:r>
+      <w:r>
+        <w:rPr>
+          <w:highlight w:val="white"/>
+        </w:rPr>
+        <w:t>fan-out, pub-sub, task distribution and request-reply</w:t>
+      </w:r>
+      <w:r>
+        <w:rPr>
+          <w:highlight w:val="white"/>
+        </w:rPr>
+        <w:t>等等，且</w:t>
+      </w:r>
+      <w:r>
+        <w:rPr>
+          <w:highlight w:val="white"/>
+        </w:rPr>
+        <w:t>ZeroMQ</w:t>
+      </w:r>
+      <w:r>
+        <w:t>的速度比傳統的網路插座快，並具有異步</w:t>
+      </w:r>
+      <w:r>
+        <w:t>I/O</w:t>
+      </w:r>
+      <w:r>
+        <w:t>模型能為您提供可擴展的多核應用程序，這些應用程序能夠為您完成異步消息處理任務，</w:t>
+      </w:r>
+      <w:r>
+        <w:rPr>
+          <w:highlight w:val="white"/>
+        </w:rPr>
+        <w:t>所謂</w:t>
+      </w:r>
+      <w:r>
+        <w:rPr>
+          <w:highlight w:val="white"/>
+        </w:rPr>
+        <w:t>“</w:t>
+      </w:r>
+      <w:r>
+        <w:rPr>
+          <w:highlight w:val="white"/>
+        </w:rPr>
+        <w:t>異步</w:t>
+      </w:r>
+      <w:r>
+        <w:rPr>
+          <w:highlight w:val="white"/>
+        </w:rPr>
+        <w:t>”</w:t>
+      </w:r>
+      <w:r>
+        <w:rPr>
+          <w:highlight w:val="white"/>
+        </w:rPr>
+        <w:t>，簡單說就是一個任務不是連續完成的，可以理解成該任務被人為分成兩段，先執行第一段，然後轉而執行其他任務，等做好了準備，再回過頭執行第二段。</w:t>
+      </w:r>
+      <w:r>
+        <w:t>ZeroMQ</w:t>
+      </w:r>
+      <w:r>
+        <w:t>具有多種語言</w:t>
+      </w:r>
+      <w:r>
+        <w:t>API</w:t>
+      </w:r>
+      <w:r>
+        <w:t>，並且可以在大多數操作系統上運行。</w:t>
       </w:r>
     </w:p>
     <w:p>
@@ -2250,529 +2405,163 @@
         <w:pStyle w:val="1-1"/>
       </w:pPr>
       <w:r>
-        <w:t>實作流程為先透過</w:t>
-      </w:r>
-      <w:proofErr w:type="spellStart"/>
-      <w:r>
-        <w:t>Zenbo</w:t>
-      </w:r>
-      <w:proofErr w:type="spellEnd"/>
-      <w:r>
-        <w:t xml:space="preserve"> Junior</w:t>
-      </w:r>
-      <w:r>
-        <w:t>螢幕上的</w:t>
-      </w:r>
-      <w:r>
-        <w:t>3D</w:t>
-      </w:r>
-      <w:r>
-        <w:t>相</w:t>
-      </w:r>
-      <w:r>
-        <w:t>機、</w:t>
-      </w:r>
-      <w:r>
-        <w:t>1300</w:t>
-      </w:r>
-      <w:r>
-        <w:t>萬畫素相機進行錄影，並藉此透過呼叫</w:t>
-      </w:r>
-      <w:r>
-        <w:t>SDK</w:t>
-      </w:r>
-      <w:r>
-        <w:t>中的</w:t>
-      </w:r>
-      <w:proofErr w:type="spellStart"/>
-      <w:r>
-        <w:t>VisionControl</w:t>
-      </w:r>
-      <w:proofErr w:type="spellEnd"/>
-      <w:r>
-        <w:t xml:space="preserve"> API</w:t>
-      </w:r>
-      <w:r>
-        <w:t>套件開啟相機進行錄影，再錄影過程中利用</w:t>
-      </w:r>
-      <w:proofErr w:type="spellStart"/>
-      <w:r>
-        <w:t>VisionControl</w:t>
-      </w:r>
-      <w:proofErr w:type="spellEnd"/>
-      <w:r>
-        <w:t>內</w:t>
-      </w:r>
-      <w:proofErr w:type="spellStart"/>
-      <w:r>
-        <w:t>Recognize_person</w:t>
-      </w:r>
-      <w:proofErr w:type="spellEnd"/>
-      <w:r>
-        <w:t>來進行人臉辨識，一旦有人經過辨識到人臉後，則</w:t>
-      </w:r>
-      <w:proofErr w:type="spellStart"/>
-      <w:r>
-        <w:t>Zenbo</w:t>
-      </w:r>
-      <w:proofErr w:type="spellEnd"/>
-      <w:r>
-        <w:t xml:space="preserve"> Junior</w:t>
-      </w:r>
-      <w:r>
-        <w:t>順勢問候使用者</w:t>
-      </w:r>
-      <w:r>
-        <w:t>:[</w:t>
-      </w:r>
-      <w:r>
-        <w:t>您好，我叫</w:t>
-      </w:r>
-      <w:proofErr w:type="spellStart"/>
-      <w:r>
-        <w:t>Zenbo</w:t>
-      </w:r>
-      <w:proofErr w:type="spellEnd"/>
-      <w:r>
-        <w:t>，能夠給予您一些關於健康上的建議哦，如果需要能夠插入健保卡至讀卡機</w:t>
-      </w:r>
-      <w:r>
-        <w:t xml:space="preserve">] </w:t>
-      </w:r>
-      <w:r>
-        <w:t>此時若使用者有需要插入健保卡，則</w:t>
-      </w:r>
-      <w:proofErr w:type="spellStart"/>
-      <w:r>
-        <w:t>Zenbo</w:t>
-      </w:r>
-      <w:proofErr w:type="spellEnd"/>
-      <w:r>
-        <w:t xml:space="preserve"> Junior</w:t>
-      </w:r>
-      <w:r>
-        <w:t>機器人就能夠幫您服務。</w:t>
-      </w:r>
-    </w:p>
-    <w:p>
-      <w:pPr>
-        <w:pStyle w:val="af5"/>
-      </w:pPr>
-      <w:r>
-        <w:t>4.2.2</w:t>
-      </w:r>
-      <w:r>
-        <w:t>語音辨識</w:t>
-      </w:r>
-    </w:p>
-    <w:p>
-      <w:pPr>
-        <w:pStyle w:val="1-1"/>
-      </w:pPr>
-      <w:r>
-        <w:t>此監測系統大部分的互動均以對話與使用者、長者進行交流，而接收的方式大致上利用</w:t>
-      </w:r>
-      <w:proofErr w:type="spellStart"/>
-      <w:r>
-        <w:t>Zenbo</w:t>
-      </w:r>
-      <w:proofErr w:type="spellEnd"/>
-      <w:r>
-        <w:t xml:space="preserve"> Junior</w:t>
-      </w:r>
-      <w:r>
-        <w:lastRenderedPageBreak/>
-        <w:t>內的</w:t>
-      </w:r>
-      <w:r>
-        <w:t>4</w:t>
-      </w:r>
-      <w:r>
-        <w:t>顆數位麥克風聽取聲音後，利用</w:t>
-      </w:r>
-      <w:r>
-        <w:t>SDK</w:t>
-      </w:r>
-      <w:r>
-        <w:t>中的</w:t>
-      </w:r>
-      <w:proofErr w:type="spellStart"/>
-      <w:r>
-        <w:t>Dialog_system</w:t>
-      </w:r>
-      <w:proofErr w:type="spellEnd"/>
-      <w:r>
+        <w:t>利用前面說到的</w:t>
+      </w:r>
+      <w:r>
+        <w:t>ZeroMQ</w:t>
+      </w:r>
+      <w:r>
+        <w:t>函式庫達到彼此互相溝通的效果，</w:t>
+      </w:r>
+      <w:r>
+        <w:rPr>
+          <w:rFonts w:hint="eastAsia"/>
+        </w:rPr>
+        <w:t>做出雙向的功能</w:t>
+      </w:r>
+      <w:r>
+        <w:t>(</w:t>
+      </w:r>
+      <w:r>
+        <w:t>如</w:t>
+      </w:r>
+      <w:r>
+        <w:fldChar w:fldCharType="begin"/>
+      </w:r>
+      <w:r>
+        <w:instrText xml:space="preserve"> REF _Ref65943831 \h </w:instrText>
+      </w:r>
+      <w:r>
+        <w:fldChar w:fldCharType="separate"/>
+      </w:r>
+      <w:r>
+        <w:rPr>
+          <w:rFonts w:hint="eastAsia"/>
+        </w:rPr>
+        <w:t>圖</w:t>
+      </w:r>
+      <w:r>
+        <w:rPr>
+          <w:rFonts w:hint="eastAsia"/>
+        </w:rPr>
         <w:t xml:space="preserve"> </w:t>
       </w:r>
       <w:r>
-        <w:t>套件來辨別語意、再透過語音辨識出的含意來回覆使用者及長者相關的操作步驟、給予建議。實際辨識過程中，能搭配上</w:t>
-      </w:r>
-      <w:proofErr w:type="spellStart"/>
-      <w:r>
-        <w:t>Zenbo</w:t>
-      </w:r>
-      <w:proofErr w:type="spellEnd"/>
-      <w:r>
-        <w:t xml:space="preserve"> Junior</w:t>
-      </w:r>
-      <w:r>
-        <w:t>螢幕上顯示各式各樣地表情，為枯燥乏味的量測過程增添了不少的趣味性。</w:t>
-      </w:r>
-    </w:p>
-    <w:p>
-      <w:pPr>
-        <w:pStyle w:val="4-"/>
-        <w:rPr>
-          <w:bCs/>
-        </w:rPr>
-      </w:pPr>
-      <w:bookmarkStart w:id="23" w:name="_Toc62488175"/>
-      <w:r>
-        <w:t>4.3</w:t>
-      </w:r>
-      <w:r>
-        <w:t>訊息傳送</w:t>
-      </w:r>
-      <w:r>
-        <w:t xml:space="preserve">( </w:t>
-      </w:r>
-      <w:proofErr w:type="spellStart"/>
+        <w:rPr>
+          <w:noProof/>
+        </w:rPr>
+        <w:t>6</w:t>
+      </w:r>
+      <w:r>
+        <w:fldChar w:fldCharType="end"/>
+      </w:r>
+      <w:r>
+        <w:rPr>
+          <w:rStyle w:val="afe"/>
+        </w:rPr>
+        <w:footnoteReference w:id="2"/>
+      </w:r>
+      <w:r>
+        <w:t>)</w:t>
+      </w:r>
+      <w:r>
+        <w:t>，</w:t>
+      </w:r>
+      <w:r>
+        <w:rPr>
+          <w:rFonts w:hint="eastAsia"/>
+        </w:rPr>
+        <w:t>而要做出雙向功能就必須使用</w:t>
+      </w:r>
       <w:r>
         <w:t>ZeroMQ</w:t>
       </w:r>
-      <w:proofErr w:type="spellEnd"/>
-      <w:r>
-        <w:t xml:space="preserve"> )</w:t>
-      </w:r>
-      <w:bookmarkEnd w:id="23"/>
-    </w:p>
-    <w:p>
-      <w:pPr>
-        <w:pStyle w:val="1-1"/>
-      </w:pPr>
-      <w:proofErr w:type="spellStart"/>
-      <w:r>
-        <w:t>ZeroMQ</w:t>
-      </w:r>
-      <w:proofErr w:type="spellEnd"/>
+      <w:r>
+        <w:t>三種模式，</w:t>
+      </w:r>
+      <w:r>
+        <w:t>Request-Relpy</w:t>
+      </w:r>
+      <w:r>
+        <w:t>模式、</w:t>
+      </w:r>
+      <w:r>
+        <w:t>Publish-Subscrible</w:t>
+      </w:r>
+      <w:r>
+        <w:t>模式及</w:t>
+      </w:r>
+      <w:r>
+        <w:t>Parallel-Pipeline</w:t>
+      </w:r>
+      <w:r>
+        <w:t>模式中的</w:t>
+      </w:r>
+      <w:r>
+        <w:t>Parallel-Pipeline</w:t>
+      </w:r>
+      <w:r>
+        <w:t>模式</w:t>
+      </w:r>
+      <w:r>
+        <w:t>(</w:t>
+      </w:r>
+      <w:r>
+        <w:t>如</w:t>
+      </w:r>
       <w:r>
         <w:fldChar w:fldCharType="begin"/>
       </w:r>
       <w:r>
-        <w:instrText xml:space="preserve"> REF _Ref58684380 \r \h  \* MERGEFORMAT </w:instrText>
+        <w:instrText xml:space="preserve"> REF _Ref65943814 \h </w:instrText>
       </w:r>
       <w:r>
         <w:fldChar w:fldCharType="separate"/>
       </w:r>
       <w:r>
-        <w:t>[8]</w:t>
+        <w:rPr>
+          <w:rFonts w:hint="eastAsia"/>
+        </w:rPr>
+        <w:t>圖</w:t>
+      </w:r>
+      <w:r>
+        <w:rPr>
+          <w:rFonts w:hint="eastAsia"/>
+        </w:rPr>
+        <w:t xml:space="preserve"> </w:t>
+      </w:r>
+      <w:r>
+        <w:rPr>
+          <w:noProof/>
+        </w:rPr>
+        <w:t>7</w:t>
       </w:r>
       <w:r>
         <w:fldChar w:fldCharType="end"/>
       </w:r>
       <w:r>
-        <w:t>看起來像是</w:t>
-      </w:r>
-      <w:r>
-        <w:rPr>
-          <w:highlight w:val="white"/>
-        </w:rPr>
-        <w:t>一個嵌入式的網路</w:t>
-      </w:r>
-      <w:proofErr w:type="gramStart"/>
-      <w:r>
-        <w:rPr>
-          <w:highlight w:val="white"/>
-        </w:rPr>
-        <w:t>函式庫</w:t>
-      </w:r>
-      <w:proofErr w:type="gramEnd"/>
-      <w:r>
-        <w:rPr>
-          <w:highlight w:val="white"/>
-        </w:rPr>
-        <w:t>，但它其實是一個並發框架，意思是它能夠同時運算多個程序，它也提供網路插座</w:t>
-      </w:r>
-      <w:r>
-        <w:rPr>
-          <w:highlight w:val="white"/>
-        </w:rPr>
-        <w:t>(socket)</w:t>
-      </w:r>
-      <w:r>
-        <w:rPr>
-          <w:highlight w:val="white"/>
-        </w:rPr>
-        <w:t>，其</w:t>
-      </w:r>
-      <w:r>
-        <w:rPr>
-          <w:highlight w:val="white"/>
-        </w:rPr>
-        <w:t>socket</w:t>
-      </w:r>
-      <w:r>
-        <w:rPr>
-          <w:highlight w:val="white"/>
-        </w:rPr>
-        <w:t>可運用在行程內</w:t>
-      </w:r>
-      <w:r>
-        <w:rPr>
-          <w:highlight w:val="white"/>
-        </w:rPr>
-        <w:t>(in-process)</w:t>
-      </w:r>
-      <w:r>
-        <w:rPr>
-          <w:highlight w:val="white"/>
-        </w:rPr>
-        <w:t>、行程間</w:t>
-      </w:r>
-      <w:r>
-        <w:rPr>
-          <w:highlight w:val="white"/>
-        </w:rPr>
-        <w:t>(inter-process)</w:t>
-      </w:r>
-      <w:r>
-        <w:rPr>
-          <w:highlight w:val="white"/>
-        </w:rPr>
-        <w:t>和</w:t>
-      </w:r>
-      <w:r>
-        <w:rPr>
-          <w:highlight w:val="white"/>
-        </w:rPr>
-        <w:t>TCP</w:t>
-      </w:r>
-      <w:r>
-        <w:rPr>
-          <w:highlight w:val="white"/>
-        </w:rPr>
-        <w:t>等等。使用者可以利用</w:t>
-      </w:r>
-      <w:proofErr w:type="spellStart"/>
-      <w:r>
-        <w:rPr>
-          <w:highlight w:val="white"/>
-        </w:rPr>
-        <w:t>ZeroMQ</w:t>
-      </w:r>
-      <w:proofErr w:type="spellEnd"/>
-      <w:r>
-        <w:rPr>
-          <w:highlight w:val="white"/>
-        </w:rPr>
-        <w:t>建立多對多的連線方式，如</w:t>
-      </w:r>
-      <w:r>
-        <w:rPr>
-          <w:highlight w:val="white"/>
-        </w:rPr>
-        <w:t>fan-out, pub-sub, task distribution and request-reply</w:t>
-      </w:r>
-      <w:r>
-        <w:rPr>
-          <w:highlight w:val="white"/>
-        </w:rPr>
-        <w:t>等等，且</w:t>
-      </w:r>
-      <w:proofErr w:type="spellStart"/>
-      <w:r>
-        <w:rPr>
-          <w:highlight w:val="white"/>
-        </w:rPr>
-        <w:t>ZeroMQ</w:t>
-      </w:r>
-      <w:proofErr w:type="spellEnd"/>
-      <w:r>
-        <w:t>的速度比傳統的網路插座快，並具有異步</w:t>
-      </w:r>
-      <w:r>
-        <w:t>I/O</w:t>
-      </w:r>
-      <w:r>
-        <w:t>模型能為您提供可擴展的多核應用程序，這些應用程序能夠為您完成異步消息處理任務，</w:t>
-      </w:r>
-      <w:r>
-        <w:rPr>
-          <w:highlight w:val="white"/>
-        </w:rPr>
-        <w:t>所謂</w:t>
-      </w:r>
-      <w:r>
-        <w:rPr>
-          <w:highlight w:val="white"/>
-        </w:rPr>
-        <w:t>“</w:t>
-      </w:r>
-      <w:r>
-        <w:rPr>
-          <w:highlight w:val="white"/>
-        </w:rPr>
-        <w:t>異步</w:t>
-      </w:r>
-      <w:r>
-        <w:rPr>
-          <w:highlight w:val="white"/>
-        </w:rPr>
-        <w:t>”</w:t>
-      </w:r>
-      <w:r>
-        <w:rPr>
-          <w:highlight w:val="white"/>
-        </w:rPr>
-        <w:t>，簡單說就是一個任務不是連續完成的，可以理解成該任務被人為分成兩段，先執行第一段，然後轉而執行其他任務，等做好了準備，再回過頭執行第二段。</w:t>
-      </w:r>
-      <w:proofErr w:type="spellStart"/>
-      <w:r>
-        <w:t>ZeroMQ</w:t>
-      </w:r>
-      <w:proofErr w:type="spellEnd"/>
-      <w:r>
-        <w:t>具有多種語言</w:t>
-      </w:r>
-      <w:r>
-        <w:t>API</w:t>
-      </w:r>
-      <w:r>
-        <w:t>，並且可以在大多數操作系統上運行。</w:t>
-      </w:r>
-    </w:p>
-    <w:p>
-      <w:pPr>
-        <w:pStyle w:val="1-1"/>
-      </w:pPr>
-      <w:r>
-        <w:t>利用前面說到的</w:t>
-      </w:r>
-      <w:proofErr w:type="spellStart"/>
-      <w:r>
-        <w:t>ZeroMQ</w:t>
-      </w:r>
-      <w:proofErr w:type="spellEnd"/>
-      <w:r>
-        <w:t>函式庫達到彼此互相溝通的效果，在</w:t>
-      </w:r>
-      <w:proofErr w:type="spellStart"/>
-      <w:r>
-        <w:t>ZeroMQ</w:t>
-      </w:r>
-      <w:proofErr w:type="spellEnd"/>
-      <w:r>
-        <w:t>中有三種模式，</w:t>
-      </w:r>
-      <w:r>
-        <w:t>Request-</w:t>
-      </w:r>
-      <w:proofErr w:type="spellStart"/>
-      <w:r>
-        <w:t>Relpy</w:t>
-      </w:r>
-      <w:proofErr w:type="spellEnd"/>
-      <w:r>
-        <w:t>模式、</w:t>
-      </w:r>
-      <w:r>
-        <w:t>Publish-</w:t>
-      </w:r>
-      <w:proofErr w:type="spellStart"/>
-      <w:r>
-        <w:t>Subscrible</w:t>
-      </w:r>
-      <w:proofErr w:type="spellEnd"/>
-      <w:r>
-        <w:t>模式及</w:t>
+        <w:rPr>
+          <w:rStyle w:val="afe"/>
+        </w:rPr>
+        <w:footnoteReference w:id="3"/>
+      </w:r>
+      <w:r>
+        <w:t>)</w:t>
+      </w:r>
+      <w:r>
+        <w:t>，利用</w:t>
       </w:r>
       <w:r>
         <w:t>Parallel-Pipeline</w:t>
       </w:r>
       <w:r>
-        <w:t>模式。我們本次的專題中，運用了</w:t>
-      </w:r>
-      <w:proofErr w:type="spellStart"/>
-      <w:r>
-        <w:t>ZeroMQ</w:t>
-      </w:r>
-      <w:proofErr w:type="spellEnd"/>
-      <w:r>
-        <w:t>中的</w:t>
-      </w:r>
-      <w:r>
-        <w:t>Parallel-Pipeline</w:t>
-      </w:r>
-      <w:r>
-        <w:t>模式</w:t>
-      </w:r>
-      <w:r>
-        <w:t>(</w:t>
-      </w:r>
-      <w:r>
-        <w:t>如</w:t>
-      </w:r>
-      <w:r>
-        <w:fldChar w:fldCharType="begin"/>
-      </w:r>
-      <w:r>
-        <w:instrText xml:space="preserve"> REF _Ref65943814 \h </w:instrText>
-      </w:r>
-      <w:r>
-        <w:fldChar w:fldCharType="separate"/>
-      </w:r>
-      <w:r>
-        <w:rPr>
-          <w:rFonts w:hint="eastAsia"/>
-        </w:rPr>
-        <w:t>圖</w:t>
-      </w:r>
-      <w:r>
-        <w:rPr>
-          <w:rFonts w:hint="eastAsia"/>
-        </w:rPr>
-        <w:t xml:space="preserve"> </w:t>
-      </w:r>
-      <w:r>
-        <w:rPr>
-          <w:noProof/>
-        </w:rPr>
-        <w:t>7</w:t>
-      </w:r>
-      <w:r>
-        <w:fldChar w:fldCharType="end"/>
-      </w:r>
-      <w:r>
-        <w:rPr>
-          <w:rStyle w:val="afe"/>
-        </w:rPr>
-        <w:footnoteReference w:id="2"/>
-      </w:r>
-      <w:r>
-        <w:t>)</w:t>
-      </w:r>
-      <w:r>
-        <w:t>，利用</w:t>
-      </w:r>
-      <w:r>
-        <w:t>Parallel-Pipeline</w:t>
-      </w:r>
-      <w:r>
         <w:t>模式中的</w:t>
       </w:r>
       <w:r>
         <w:t>worker</w:t>
       </w:r>
       <w:r>
-        <w:t>，做到雙向的功能，讓機器人、樹</w:t>
-      </w:r>
-      <w:proofErr w:type="gramStart"/>
-      <w:r>
-        <w:t>莓</w:t>
-      </w:r>
-      <w:proofErr w:type="gramEnd"/>
-      <w:r>
-        <w:t>派及</w:t>
+        <w:t>，做到雙向的功能，讓機器人、樹莓派及</w:t>
       </w:r>
       <w:r>
         <w:t>Server</w:t>
@@ -2781,93 +2570,10 @@
         <w:t>都成為</w:t>
       </w:r>
       <w:r>
-        <w:t>worker(</w:t>
-      </w:r>
-      <w:r>
-        <w:t>如</w:t>
-      </w:r>
-      <w:r>
-        <w:fldChar w:fldCharType="begin"/>
-      </w:r>
-      <w:r>
-        <w:instrText xml:space="preserve"> REF _Ref65943831 \h </w:instrText>
-      </w:r>
-      <w:r>
-        <w:fldChar w:fldCharType="separate"/>
-      </w:r>
-      <w:r>
-        <w:rPr>
-          <w:rFonts w:hint="eastAsia"/>
-        </w:rPr>
-        <w:t>圖</w:t>
-      </w:r>
-      <w:r>
-        <w:rPr>
-          <w:rFonts w:hint="eastAsia"/>
-        </w:rPr>
-        <w:t xml:space="preserve"> </w:t>
-      </w:r>
-      <w:r>
-        <w:rPr>
-          <w:noProof/>
-        </w:rPr>
-        <w:t>6</w:t>
-      </w:r>
-      <w:r>
-        <w:fldChar w:fldCharType="end"/>
-      </w:r>
-      <w:r>
-        <w:fldChar w:fldCharType="begin"/>
-      </w:r>
-      <w:r>
-        <w:instrText xml:space="preserve"> REF _Ref65943505 \h </w:instrText>
-      </w:r>
-      <w:r>
-        <w:fldChar w:fldCharType="separate"/>
-      </w:r>
-      <w:r>
-        <w:rPr>
-          <w:rFonts w:hint="eastAsia"/>
-          <w:b/>
-        </w:rPr>
-        <w:t>錯誤</w:t>
-      </w:r>
-      <w:r>
-        <w:rPr>
-          <w:rFonts w:hint="eastAsia"/>
-          <w:b/>
-        </w:rPr>
-        <w:t xml:space="preserve">! </w:t>
-      </w:r>
-      <w:r>
-        <w:rPr>
-          <w:rFonts w:hint="eastAsia"/>
-          <w:b/>
-        </w:rPr>
-        <w:t>找不到參照來源。</w:t>
-      </w:r>
-      <w:r>
-        <w:fldChar w:fldCharType="end"/>
-      </w:r>
-      <w:r>
-        <w:rPr>
-          <w:rStyle w:val="afe"/>
-        </w:rPr>
-        <w:footnoteReference w:id="3"/>
-      </w:r>
-      <w:r>
-        <w:t>)</w:t>
-      </w:r>
-      <w:r>
-        <w:t>，使得機器人與樹</w:t>
-      </w:r>
-      <w:proofErr w:type="gramStart"/>
-      <w:r>
-        <w:t>莓</w:t>
-      </w:r>
-      <w:proofErr w:type="gramEnd"/>
-      <w:r>
-        <w:t>派能互相溝通。</w:t>
+        <w:t>worker</w:t>
+      </w:r>
+      <w:r>
+        <w:t>，使得機器人與樹莓派能互相溝通。</w:t>
       </w:r>
     </w:p>
     <w:p>
@@ -3043,18 +2749,470 @@
         </w:numPr>
         <w:ind w:left="482"/>
       </w:pPr>
+    </w:p>
+    <w:p>
+      <w:pPr>
+        <w:jc w:val="both"/>
+        <w:rPr>
+          <w:rFonts w:eastAsia="DFKai-SB"/>
+          <w:sz w:val="20"/>
+          <w:szCs w:val="20"/>
+        </w:rPr>
+      </w:pPr>
       <w:r>
         <w:rPr>
           <w:noProof/>
         </w:rPr>
+        <mc:AlternateContent>
+          <mc:Choice Requires="wps">
+            <w:drawing>
+              <wp:anchor distT="0" distB="0" distL="114300" distR="114300" simplePos="0" relativeHeight="251662336" behindDoc="0" locked="0" layoutInCell="1" allowOverlap="1" wp14:anchorId="264B8A4F" wp14:editId="5546A7E4">
+                <wp:simplePos x="0" y="0"/>
+                <wp:positionH relativeFrom="margin">
+                  <wp:posOffset>1362075</wp:posOffset>
+                </wp:positionH>
+                <wp:positionV relativeFrom="paragraph">
+                  <wp:posOffset>2358390</wp:posOffset>
+                </wp:positionV>
+                <wp:extent cx="1500505" cy="635"/>
+                <wp:effectExtent l="0" t="0" r="4445" b="0"/>
+                <wp:wrapTopAndBottom/>
+                <wp:docPr id="1" name="文字方塊 1"/>
+                <wp:cNvGraphicFramePr/>
+                <a:graphic xmlns:a="http://schemas.openxmlformats.org/drawingml/2006/main">
+                  <a:graphicData uri="http://schemas.microsoft.com/office/word/2010/wordprocessingShape">
+                    <wps:wsp>
+                      <wps:cNvSpPr txBox="1"/>
+                      <wps:spPr>
+                        <a:xfrm>
+                          <a:off x="0" y="0"/>
+                          <a:ext cx="1500505" cy="635"/>
+                        </a:xfrm>
+                        <a:prstGeom prst="rect">
+                          <a:avLst/>
+                        </a:prstGeom>
+                        <a:solidFill>
+                          <a:prstClr val="white"/>
+                        </a:solidFill>
+                        <a:ln>
+                          <a:noFill/>
+                        </a:ln>
+                      </wps:spPr>
+                      <wps:txbx>
+                        <w:txbxContent>
+                          <w:p>
+                            <w:pPr>
+                              <w:pStyle w:val="af7"/>
+                              <w:rPr>
+                                <w:noProof/>
+                                <w:szCs w:val="24"/>
+                              </w:rPr>
+                            </w:pPr>
+                            <w:bookmarkStart w:id="23" w:name="_Ref65943814"/>
+                            <w:bookmarkStart w:id="24" w:name="_Ref65943809"/>
+                            <w:r>
+                              <w:rPr>
+                                <w:rFonts w:hint="eastAsia"/>
+                              </w:rPr>
+                              <w:t>圖</w:t>
+                            </w:r>
+                            <w:r>
+                              <w:rPr>
+                                <w:rFonts w:hint="eastAsia"/>
+                              </w:rPr>
+                              <w:t xml:space="preserve"> </w:t>
+                            </w:r>
+                            <w:r>
+                              <w:fldChar w:fldCharType="begin"/>
+                            </w:r>
+                            <w:r>
+                              <w:instrText xml:space="preserve"> </w:instrText>
+                            </w:r>
+                            <w:r>
+                              <w:rPr>
+                                <w:rFonts w:hint="eastAsia"/>
+                              </w:rPr>
+                              <w:instrText xml:space="preserve">SEQ </w:instrText>
+                            </w:r>
+                            <w:r>
+                              <w:rPr>
+                                <w:rFonts w:hint="eastAsia"/>
+                              </w:rPr>
+                              <w:instrText>圖</w:instrText>
+                            </w:r>
+                            <w:r>
+                              <w:rPr>
+                                <w:rFonts w:hint="eastAsia"/>
+                              </w:rPr>
+                              <w:instrText xml:space="preserve"> \* ARABIC</w:instrText>
+                            </w:r>
+                            <w:r>
+                              <w:instrText xml:space="preserve"> </w:instrText>
+                            </w:r>
+                            <w:r>
+                              <w:fldChar w:fldCharType="separate"/>
+                            </w:r>
+                            <w:r>
+                              <w:rPr>
+                                <w:noProof/>
+                              </w:rPr>
+                              <w:t>7</w:t>
+                            </w:r>
+                            <w:r>
+                              <w:fldChar w:fldCharType="end"/>
+                            </w:r>
+                            <w:bookmarkEnd w:id="23"/>
+                            <w:r>
+                              <w:t>:</w:t>
+                            </w:r>
+                            <w:r>
+                              <w:t xml:space="preserve"> </w:t>
+                            </w:r>
+                            <w:r>
+                              <w:t>Parallel-Pipeline</w:t>
+                            </w:r>
+                            <w:r>
+                              <w:t>模式</w:t>
+                            </w:r>
+                            <w:bookmarkEnd w:id="24"/>
+                          </w:p>
+                        </w:txbxContent>
+                      </wps:txbx>
+                      <wps:bodyPr rot="0" spcFirstLastPara="0" vertOverflow="overflow" horzOverflow="overflow" vert="horz" wrap="square" lIns="0" tIns="0" rIns="0" bIns="0" numCol="1" spcCol="0" rtlCol="0" fromWordArt="0" anchor="t" anchorCtr="0" forceAA="0" compatLnSpc="1">
+                        <a:prstTxWarp prst="textNoShape">
+                          <a:avLst/>
+                        </a:prstTxWarp>
+                        <a:spAutoFit/>
+                      </wps:bodyPr>
+                    </wps:wsp>
+                  </a:graphicData>
+                </a:graphic>
+                <wp14:sizeRelH relativeFrom="margin">
+                  <wp14:pctWidth>0</wp14:pctWidth>
+                </wp14:sizeRelH>
+              </wp:anchor>
+            </w:drawing>
+          </mc:Choice>
+          <mc:Fallback>
+            <w:pict>
+              <v:shapetype w14:anchorId="264B8A4F" id="_x0000_t202" coordsize="21600,21600" o:spt="202" path="m,l,21600r21600,l21600,xe">
+                <v:stroke joinstyle="miter"/>
+                <v:path gradientshapeok="t" o:connecttype="rect"/>
+              </v:shapetype>
+              <v:shape id="文字方塊 1" o:spid="_x0000_s1026" type="#_x0000_t202" style="position:absolute;left:0;text-align:left;margin-left:107.25pt;margin-top:185.7pt;width:118.15pt;height:.05pt;z-index:251662336;visibility:visible;mso-wrap-style:square;mso-width-percent:0;mso-wrap-distance-left:9pt;mso-wrap-distance-top:0;mso-wrap-distance-right:9pt;mso-wrap-distance-bottom:0;mso-position-horizontal:absolute;mso-position-horizontal-relative:margin;mso-position-vertical:absolute;mso-position-vertical-relative:text;mso-width-percent:0;mso-width-relative:margin;v-text-anchor:top" o:gfxdata="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" stroked="f">
+                <v:textbox style="mso-fit-shape-to-text:t" inset="0,0,0,0">
+                  <w:txbxContent>
+                    <w:p>
+                      <w:pPr>
+                        <w:pStyle w:val="af7"/>
+                        <w:rPr>
+                          <w:noProof/>
+                          <w:szCs w:val="24"/>
+                        </w:rPr>
+                      </w:pPr>
+                      <w:bookmarkStart w:id="25" w:name="_Ref65943814"/>
+                      <w:bookmarkStart w:id="26" w:name="_Ref65943809"/>
+                      <w:r>
+                        <w:rPr>
+                          <w:rFonts w:hint="eastAsia"/>
+                        </w:rPr>
+                        <w:t>圖</w:t>
+                      </w:r>
+                      <w:r>
+                        <w:rPr>
+                          <w:rFonts w:hint="eastAsia"/>
+                        </w:rPr>
+                        <w:t xml:space="preserve"> </w:t>
+                      </w:r>
+                      <w:r>
+                        <w:fldChar w:fldCharType="begin"/>
+                      </w:r>
+                      <w:r>
+                        <w:instrText xml:space="preserve"> </w:instrText>
+                      </w:r>
+                      <w:r>
+                        <w:rPr>
+                          <w:rFonts w:hint="eastAsia"/>
+                        </w:rPr>
+                        <w:instrText xml:space="preserve">SEQ </w:instrText>
+                      </w:r>
+                      <w:r>
+                        <w:rPr>
+                          <w:rFonts w:hint="eastAsia"/>
+                        </w:rPr>
+                        <w:instrText>圖</w:instrText>
+                      </w:r>
+                      <w:r>
+                        <w:rPr>
+                          <w:rFonts w:hint="eastAsia"/>
+                        </w:rPr>
+                        <w:instrText xml:space="preserve"> \* ARABIC</w:instrText>
+                      </w:r>
+                      <w:r>
+                        <w:instrText xml:space="preserve"> </w:instrText>
+                      </w:r>
+                      <w:r>
+                        <w:fldChar w:fldCharType="separate"/>
+                      </w:r>
+                      <w:r>
+                        <w:rPr>
+                          <w:noProof/>
+                        </w:rPr>
+                        <w:t>7</w:t>
+                      </w:r>
+                      <w:r>
+                        <w:fldChar w:fldCharType="end"/>
+                      </w:r>
+                      <w:bookmarkEnd w:id="25"/>
+                      <w:r>
+                        <w:t>:</w:t>
+                      </w:r>
+                      <w:r>
+                        <w:t xml:space="preserve"> </w:t>
+                      </w:r>
+                      <w:r>
+                        <w:t>Parallel-Pipeline</w:t>
+                      </w:r>
+                      <w:r>
+                        <w:t>模式</w:t>
+                      </w:r>
+                      <w:bookmarkEnd w:id="26"/>
+                    </w:p>
+                  </w:txbxContent>
+                </v:textbox>
+                <w10:wrap type="topAndBottom" anchorx="margin"/>
+              </v:shape>
+            </w:pict>
+          </mc:Fallback>
+        </mc:AlternateContent>
+      </w:r>
+      <w:r>
+        <w:rPr>
+          <w:b/>
+          <w:bCs/>
+          <w:noProof/>
+        </w:rPr>
+        <mc:AlternateContent>
+          <mc:Choice Requires="wps">
+            <w:drawing>
+              <wp:anchor distT="0" distB="0" distL="114300" distR="114300" simplePos="0" relativeHeight="251664384" behindDoc="0" locked="0" layoutInCell="1" allowOverlap="1" wp14:anchorId="4427F59D" wp14:editId="7A2275FD">
+                <wp:simplePos x="0" y="0"/>
+                <wp:positionH relativeFrom="column">
+                  <wp:posOffset>200025</wp:posOffset>
+                </wp:positionH>
+                <wp:positionV relativeFrom="paragraph">
+                  <wp:posOffset>2364740</wp:posOffset>
+                </wp:positionV>
+                <wp:extent cx="1129665" cy="635"/>
+                <wp:effectExtent l="0" t="0" r="0" b="0"/>
+                <wp:wrapSquare wrapText="bothSides"/>
+                <wp:docPr id="15" name="文字方塊 15"/>
+                <wp:cNvGraphicFramePr/>
+                <a:graphic xmlns:a="http://schemas.openxmlformats.org/drawingml/2006/main">
+                  <a:graphicData uri="http://schemas.microsoft.com/office/word/2010/wordprocessingShape">
+                    <wps:wsp>
+                      <wps:cNvSpPr txBox="1"/>
+                      <wps:spPr>
+                        <a:xfrm>
+                          <a:off x="0" y="0"/>
+                          <a:ext cx="1129665" cy="635"/>
+                        </a:xfrm>
+                        <a:prstGeom prst="rect">
+                          <a:avLst/>
+                        </a:prstGeom>
+                        <a:solidFill>
+                          <a:prstClr val="white"/>
+                        </a:solidFill>
+                        <a:ln>
+                          <a:noFill/>
+                        </a:ln>
+                      </wps:spPr>
+                      <wps:txbx>
+                        <w:txbxContent>
+                          <w:p>
+                            <w:pPr>
+                              <w:pStyle w:val="af7"/>
+                              <w:rPr>
+                                <w:noProof/>
+                                <w:szCs w:val="24"/>
+                              </w:rPr>
+                            </w:pPr>
+                            <w:bookmarkStart w:id="27" w:name="_Ref65943831"/>
+                            <w:r>
+                              <w:rPr>
+                                <w:rFonts w:hint="eastAsia"/>
+                              </w:rPr>
+                              <w:t>圖</w:t>
+                            </w:r>
+                            <w:r>
+                              <w:rPr>
+                                <w:rFonts w:hint="eastAsia"/>
+                              </w:rPr>
+                              <w:t xml:space="preserve"> </w:t>
+                            </w:r>
+                            <w:r>
+                              <w:fldChar w:fldCharType="begin"/>
+                            </w:r>
+                            <w:r>
+                              <w:instrText xml:space="preserve"> </w:instrText>
+                            </w:r>
+                            <w:r>
+                              <w:rPr>
+                                <w:rFonts w:hint="eastAsia"/>
+                              </w:rPr>
+                              <w:instrText xml:space="preserve">SEQ </w:instrText>
+                            </w:r>
+                            <w:r>
+                              <w:rPr>
+                                <w:rFonts w:hint="eastAsia"/>
+                              </w:rPr>
+                              <w:instrText>圖</w:instrText>
+                            </w:r>
+                            <w:r>
+                              <w:rPr>
+                                <w:rFonts w:hint="eastAsia"/>
+                              </w:rPr>
+                              <w:instrText xml:space="preserve"> \* ARABIC</w:instrText>
+                            </w:r>
+                            <w:r>
+                              <w:instrText xml:space="preserve"> </w:instrText>
+                            </w:r>
+                            <w:r>
+                              <w:fldChar w:fldCharType="separate"/>
+                            </w:r>
+                            <w:r>
+                              <w:rPr>
+                                <w:noProof/>
+                              </w:rPr>
+                              <w:t>6</w:t>
+                            </w:r>
+                            <w:r>
+                              <w:fldChar w:fldCharType="end"/>
+                            </w:r>
+                            <w:bookmarkEnd w:id="27"/>
+                            <w:r>
+                              <w:t>:Worker</w:t>
+                            </w:r>
+                            <w:r>
+                              <w:rPr>
+                                <w:rFonts w:hint="eastAsia"/>
+                              </w:rPr>
+                              <w:t>模式</w:t>
+                            </w:r>
+                          </w:p>
+                        </w:txbxContent>
+                      </wps:txbx>
+                      <wps:bodyPr rot="0" spcFirstLastPara="0" vertOverflow="overflow" horzOverflow="overflow" vert="horz" wrap="square" lIns="0" tIns="0" rIns="0" bIns="0" numCol="1" spcCol="0" rtlCol="0" fromWordArt="0" anchor="t" anchorCtr="0" forceAA="0" compatLnSpc="1">
+                        <a:prstTxWarp prst="textNoShape">
+                          <a:avLst/>
+                        </a:prstTxWarp>
+                        <a:spAutoFit/>
+                      </wps:bodyPr>
+                    </wps:wsp>
+                  </a:graphicData>
+                </a:graphic>
+                <wp14:sizeRelH relativeFrom="margin">
+                  <wp14:pctWidth>0</wp14:pctWidth>
+                </wp14:sizeRelH>
+              </wp:anchor>
+            </w:drawing>
+          </mc:Choice>
+          <mc:Fallback>
+            <w:pict>
+              <v:shape w14:anchorId="4427F59D" id="文字方塊 15" o:spid="_x0000_s1027" type="#_x0000_t202" style="position:absolute;left:0;text-align:left;margin-left:15.75pt;margin-top:186.2pt;width:88.95pt;height:.05pt;z-index:251664384;visibility:visible;mso-wrap-style:square;mso-width-percent:0;mso-wrap-distance-left:9pt;mso-wrap-distance-top:0;mso-wrap-distance-right:9pt;mso-wrap-distance-bottom:0;mso-position-horizontal:absolute;mso-position-horizontal-relative:text;mso-position-vertical:absolute;mso-position-vertical-relative:text;mso-width-percent:0;mso-width-relative:margin;v-text-anchor:top" o:gfxdata="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" stroked="f">
+                <v:textbox style="mso-fit-shape-to-text:t" inset="0,0,0,0">
+                  <w:txbxContent>
+                    <w:p>
+                      <w:pPr>
+                        <w:pStyle w:val="af7"/>
+                        <w:rPr>
+                          <w:noProof/>
+                          <w:szCs w:val="24"/>
+                        </w:rPr>
+                      </w:pPr>
+                      <w:bookmarkStart w:id="28" w:name="_Ref65943831"/>
+                      <w:r>
+                        <w:rPr>
+                          <w:rFonts w:hint="eastAsia"/>
+                        </w:rPr>
+                        <w:t>圖</w:t>
+                      </w:r>
+                      <w:r>
+                        <w:rPr>
+                          <w:rFonts w:hint="eastAsia"/>
+                        </w:rPr>
+                        <w:t xml:space="preserve"> </w:t>
+                      </w:r>
+                      <w:r>
+                        <w:fldChar w:fldCharType="begin"/>
+                      </w:r>
+                      <w:r>
+                        <w:instrText xml:space="preserve"> </w:instrText>
+                      </w:r>
+                      <w:r>
+                        <w:rPr>
+                          <w:rFonts w:hint="eastAsia"/>
+                        </w:rPr>
+                        <w:instrText xml:space="preserve">SEQ </w:instrText>
+                      </w:r>
+                      <w:r>
+                        <w:rPr>
+                          <w:rFonts w:hint="eastAsia"/>
+                        </w:rPr>
+                        <w:instrText>圖</w:instrText>
+                      </w:r>
+                      <w:r>
+                        <w:rPr>
+                          <w:rFonts w:hint="eastAsia"/>
+                        </w:rPr>
+                        <w:instrText xml:space="preserve"> \* ARABIC</w:instrText>
+                      </w:r>
+                      <w:r>
+                        <w:instrText xml:space="preserve"> </w:instrText>
+                      </w:r>
+                      <w:r>
+                        <w:fldChar w:fldCharType="separate"/>
+                      </w:r>
+                      <w:r>
+                        <w:rPr>
+                          <w:noProof/>
+                        </w:rPr>
+                        <w:t>6</w:t>
+                      </w:r>
+                      <w:r>
+                        <w:fldChar w:fldCharType="end"/>
+                      </w:r>
+                      <w:bookmarkEnd w:id="28"/>
+                      <w:r>
+                        <w:t>:Worker</w:t>
+                      </w:r>
+                      <w:r>
+                        <w:rPr>
+                          <w:rFonts w:hint="eastAsia"/>
+                        </w:rPr>
+                        <w:t>模式</w:t>
+                      </w:r>
+                    </w:p>
+                  </w:txbxContent>
+                </v:textbox>
+                <w10:wrap type="square"/>
+              </v:shape>
+            </w:pict>
+          </mc:Fallback>
+        </mc:AlternateContent>
+      </w:r>
+      <w:r>
+        <w:rPr>
+          <w:noProof/>
+        </w:rPr>
         <w:drawing>
-          <wp:anchor distT="0" distB="0" distL="114300" distR="114300" simplePos="0" relativeHeight="251659264" behindDoc="0" locked="0" layoutInCell="1" allowOverlap="1" wp14:anchorId="05BBF724" wp14:editId="153DD945">
+          <wp:anchor distT="0" distB="0" distL="114300" distR="114300" simplePos="0" relativeHeight="251659264" behindDoc="0" locked="0" layoutInCell="1" allowOverlap="1" wp14:anchorId="05BBF724" wp14:editId="03D69878">
             <wp:simplePos x="0" y="0"/>
             <wp:positionH relativeFrom="column">
-              <wp:posOffset>1867799</wp:posOffset>
+              <wp:posOffset>342265</wp:posOffset>
             </wp:positionH>
             <wp:positionV relativeFrom="paragraph">
-              <wp:posOffset>129816</wp:posOffset>
+              <wp:posOffset>8890</wp:posOffset>
             </wp:positionV>
             <wp:extent cx="836930" cy="2385060"/>
             <wp:effectExtent l="0" t="0" r="1270" b="0"/>
@@ -3110,458 +3268,6 @@
           </wp:anchor>
         </w:drawing>
       </w:r>
-    </w:p>
-    <w:p>
-      <w:pPr>
-        <w:jc w:val="both"/>
-        <w:rPr>
-          <w:rFonts w:eastAsia="標楷體"/>
-          <w:sz w:val="20"/>
-          <w:szCs w:val="20"/>
-        </w:rPr>
-      </w:pPr>
-      <w:r>
-        <w:rPr>
-          <w:b/>
-          <w:bCs/>
-          <w:noProof/>
-        </w:rPr>
-        <mc:AlternateContent>
-          <mc:Choice Requires="wps">
-            <w:drawing>
-              <wp:anchor distT="0" distB="0" distL="114300" distR="114300" simplePos="0" relativeHeight="251664384" behindDoc="0" locked="0" layoutInCell="1" allowOverlap="1" wp14:anchorId="4427F59D" wp14:editId="1F37CC7C">
-                <wp:simplePos x="0" y="0"/>
-                <wp:positionH relativeFrom="column">
-                  <wp:posOffset>1662070</wp:posOffset>
-                </wp:positionH>
-                <wp:positionV relativeFrom="paragraph">
-                  <wp:posOffset>2370850</wp:posOffset>
-                </wp:positionV>
-                <wp:extent cx="1129665" cy="635"/>
-                <wp:effectExtent l="0" t="0" r="0" b="0"/>
-                <wp:wrapSquare wrapText="bothSides"/>
-                <wp:docPr id="15" name="文字方塊 15"/>
-                <wp:cNvGraphicFramePr/>
-                <a:graphic xmlns:a="http://schemas.openxmlformats.org/drawingml/2006/main">
-                  <a:graphicData uri="http://schemas.microsoft.com/office/word/2010/wordprocessingShape">
-                    <wps:wsp>
-                      <wps:cNvSpPr txBox="1"/>
-                      <wps:spPr>
-                        <a:xfrm>
-                          <a:off x="0" y="0"/>
-                          <a:ext cx="1129665" cy="635"/>
-                        </a:xfrm>
-                        <a:prstGeom prst="rect">
-                          <a:avLst/>
-                        </a:prstGeom>
-                        <a:solidFill>
-                          <a:prstClr val="white"/>
-                        </a:solidFill>
-                        <a:ln>
-                          <a:noFill/>
-                        </a:ln>
-                      </wps:spPr>
-                      <wps:txbx>
-                        <w:txbxContent>
-                          <w:p>
-                            <w:pPr>
-                              <w:pStyle w:val="af7"/>
-                              <w:rPr>
-                                <w:noProof/>
-                                <w:szCs w:val="24"/>
-                              </w:rPr>
-                            </w:pPr>
-                            <w:bookmarkStart w:id="24" w:name="_Ref65943831"/>
-                            <w:r>
-                              <w:rPr>
-                                <w:rFonts w:hint="eastAsia"/>
-                              </w:rPr>
-                              <w:t>圖</w:t>
-                            </w:r>
-                            <w:r>
-                              <w:rPr>
-                                <w:rFonts w:hint="eastAsia"/>
-                              </w:rPr>
-                              <w:t xml:space="preserve"> </w:t>
-                            </w:r>
-                            <w:r>
-                              <w:fldChar w:fldCharType="begin"/>
-                            </w:r>
-                            <w:r>
-                              <w:instrText xml:space="preserve"> </w:instrText>
-                            </w:r>
-                            <w:r>
-                              <w:rPr>
-                                <w:rFonts w:hint="eastAsia"/>
-                              </w:rPr>
-                              <w:instrText xml:space="preserve">SEQ </w:instrText>
-                            </w:r>
-                            <w:r>
-                              <w:rPr>
-                                <w:rFonts w:hint="eastAsia"/>
-                              </w:rPr>
-                              <w:instrText>圖</w:instrText>
-                            </w:r>
-                            <w:r>
-                              <w:rPr>
-                                <w:rFonts w:hint="eastAsia"/>
-                              </w:rPr>
-                              <w:instrText xml:space="preserve"> \* ARABIC</w:instrText>
-                            </w:r>
-                            <w:r>
-                              <w:instrText xml:space="preserve"> </w:instrText>
-                            </w:r>
-                            <w:r>
-                              <w:fldChar w:fldCharType="separate"/>
-                            </w:r>
-                            <w:r>
-                              <w:rPr>
-                                <w:noProof/>
-                              </w:rPr>
-                              <w:t>6</w:t>
-                            </w:r>
-                            <w:r>
-                              <w:fldChar w:fldCharType="end"/>
-                            </w:r>
-                            <w:bookmarkEnd w:id="24"/>
-                            <w:r>
-                              <w:t>:Worker</w:t>
-                            </w:r>
-                            <w:r>
-                              <w:rPr>
-                                <w:rFonts w:hint="eastAsia"/>
-                              </w:rPr>
-                              <w:t>模式</w:t>
-                            </w:r>
-                          </w:p>
-                        </w:txbxContent>
-                      </wps:txbx>
-                      <wps:bodyPr rot="0" spcFirstLastPara="0" vertOverflow="overflow" horzOverflow="overflow" vert="horz" wrap="square" lIns="0" tIns="0" rIns="0" bIns="0" numCol="1" spcCol="0" rtlCol="0" fromWordArt="0" anchor="t" anchorCtr="0" forceAA="0" compatLnSpc="1">
-                        <a:prstTxWarp prst="textNoShape">
-                          <a:avLst/>
-                        </a:prstTxWarp>
-                        <a:spAutoFit/>
-                      </wps:bodyPr>
-                    </wps:wsp>
-                  </a:graphicData>
-                </a:graphic>
-                <wp14:sizeRelH relativeFrom="margin">
-                  <wp14:pctWidth>0</wp14:pctWidth>
-                </wp14:sizeRelH>
-              </wp:anchor>
-            </w:drawing>
-          </mc:Choice>
-          <mc:Fallback xmlns:w16="http://schemas.microsoft.com/office/word/2018/wordml" xmlns:w16cex="http://schemas.microsoft.com/office/word/2018/wordml/cex">
-            <w:pict>
-              <v:shapetype w14:anchorId="4427F59D" id="_x0000_t202" coordsize="21600,21600" o:spt="202" path="m,l,21600r21600,l21600,xe">
-                <v:stroke joinstyle="miter"/>
-                <v:path gradientshapeok="t" o:connecttype="rect"/>
-              </v:shapetype>
-              <v:shape id="文字方塊 15" o:spid="_x0000_s1026" type="#_x0000_t202" style="position:absolute;left:0;text-align:left;margin-left:130.85pt;margin-top:186.7pt;width:88.95pt;height:.05pt;z-index:251664384;visibility:visible;mso-wrap-style:square;mso-width-percent:0;mso-wrap-distance-left:9pt;mso-wrap-distance-top:0;mso-wrap-distance-right:9pt;mso-wrap-distance-bottom:0;mso-position-horizontal:absolute;mso-position-horizontal-relative:text;mso-position-vertical:absolute;mso-position-vertical-relative:text;mso-width-percent:0;mso-width-relative:margin;v-text-anchor:top" o:gfxdata="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" stroked="f">
-                <v:textbox style="mso-fit-shape-to-text:t" inset="0,0,0,0">
-                  <w:txbxContent>
-                    <w:p>
-                      <w:pPr>
-                        <w:pStyle w:val="af7"/>
-                        <w:rPr>
-                          <w:noProof/>
-                          <w:szCs w:val="24"/>
-                        </w:rPr>
-                      </w:pPr>
-                      <w:bookmarkStart w:id="24" w:name="_Ref65943831"/>
-                      <w:r>
-                        <w:rPr>
-                          <w:rFonts w:hint="eastAsia"/>
-                        </w:rPr>
-                        <w:t>圖</w:t>
-                      </w:r>
-                      <w:r>
-                        <w:rPr>
-                          <w:rFonts w:hint="eastAsia"/>
-                        </w:rPr>
-                        <w:t xml:space="preserve"> </w:t>
-                      </w:r>
-                      <w:r>
-                        <w:fldChar w:fldCharType="begin"/>
-                      </w:r>
-                      <w:r>
-                        <w:instrText xml:space="preserve"> </w:instrText>
-                      </w:r>
-                      <w:r>
-                        <w:rPr>
-                          <w:rFonts w:hint="eastAsia"/>
-                        </w:rPr>
-                        <w:instrText xml:space="preserve">SEQ </w:instrText>
-                      </w:r>
-                      <w:r>
-                        <w:rPr>
-                          <w:rFonts w:hint="eastAsia"/>
-                        </w:rPr>
-                        <w:instrText>圖</w:instrText>
-                      </w:r>
-                      <w:r>
-                        <w:rPr>
-                          <w:rFonts w:hint="eastAsia"/>
-                        </w:rPr>
-                        <w:instrText xml:space="preserve"> \* ARABIC</w:instrText>
-                      </w:r>
-                      <w:r>
-                        <w:instrText xml:space="preserve"> </w:instrText>
-                      </w:r>
-                      <w:r>
-                        <w:fldChar w:fldCharType="separate"/>
-                      </w:r>
-                      <w:r>
-                        <w:rPr>
-                          <w:noProof/>
-                        </w:rPr>
-                        <w:t>6</w:t>
-                      </w:r>
-                      <w:r>
-                        <w:fldChar w:fldCharType="end"/>
-                      </w:r>
-                      <w:bookmarkEnd w:id="24"/>
-                      <w:r>
-                        <w:t>:Worker</w:t>
-                      </w:r>
-                      <w:r>
-                        <w:rPr>
-                          <w:rFonts w:hint="eastAsia"/>
-                        </w:rPr>
-                        <w:t>模式</w:t>
-                      </w:r>
-                    </w:p>
-                  </w:txbxContent>
-                </v:textbox>
-                <w10:wrap type="square"/>
-              </v:shape>
-            </w:pict>
-          </mc:Fallback>
-        </mc:AlternateContent>
-      </w:r>
-      <w:r>
-        <w:rPr>
-          <w:noProof/>
-        </w:rPr>
-        <mc:AlternateContent>
-          <mc:Choice Requires="wps">
-            <w:drawing>
-              <wp:anchor distT="0" distB="0" distL="114300" distR="114300" simplePos="0" relativeHeight="251662336" behindDoc="0" locked="0" layoutInCell="1" allowOverlap="1" wp14:anchorId="264B8A4F" wp14:editId="1BECE666">
-                <wp:simplePos x="0" y="0"/>
-                <wp:positionH relativeFrom="margin">
-                  <wp:align>left</wp:align>
-                </wp:positionH>
-                <wp:positionV relativeFrom="paragraph">
-                  <wp:posOffset>2387085</wp:posOffset>
-                </wp:positionV>
-                <wp:extent cx="1500505" cy="635"/>
-                <wp:effectExtent l="0" t="0" r="4445" b="0"/>
-                <wp:wrapTopAndBottom/>
-                <wp:docPr id="1" name="文字方塊 1"/>
-                <wp:cNvGraphicFramePr/>
-                <a:graphic xmlns:a="http://schemas.openxmlformats.org/drawingml/2006/main">
-                  <a:graphicData uri="http://schemas.microsoft.com/office/word/2010/wordprocessingShape">
-                    <wps:wsp>
-                      <wps:cNvSpPr txBox="1"/>
-                      <wps:spPr>
-                        <a:xfrm>
-                          <a:off x="0" y="0"/>
-                          <a:ext cx="1500505" cy="635"/>
-                        </a:xfrm>
-                        <a:prstGeom prst="rect">
-                          <a:avLst/>
-                        </a:prstGeom>
-                        <a:solidFill>
-                          <a:prstClr val="white"/>
-                        </a:solidFill>
-                        <a:ln>
-                          <a:noFill/>
-                        </a:ln>
-                      </wps:spPr>
-                      <wps:txbx>
-                        <w:txbxContent>
-                          <w:p>
-                            <w:pPr>
-                              <w:pStyle w:val="af7"/>
-                              <w:rPr>
-                                <w:noProof/>
-                                <w:szCs w:val="24"/>
-                              </w:rPr>
-                            </w:pPr>
-                            <w:bookmarkStart w:id="25" w:name="_Ref65943814"/>
-                            <w:bookmarkStart w:id="26" w:name="_Ref65943809"/>
-                            <w:r>
-                              <w:rPr>
-                                <w:rFonts w:hint="eastAsia"/>
-                              </w:rPr>
-                              <w:t>圖</w:t>
-                            </w:r>
-                            <w:r>
-                              <w:rPr>
-                                <w:rFonts w:hint="eastAsia"/>
-                              </w:rPr>
-                              <w:t xml:space="preserve"> </w:t>
-                            </w:r>
-                            <w:r>
-                              <w:fldChar w:fldCharType="begin"/>
-                            </w:r>
-                            <w:r>
-                              <w:instrText xml:space="preserve"> </w:instrText>
-                            </w:r>
-                            <w:r>
-                              <w:rPr>
-                                <w:rFonts w:hint="eastAsia"/>
-                              </w:rPr>
-                              <w:instrText xml:space="preserve">SEQ </w:instrText>
-                            </w:r>
-                            <w:r>
-                              <w:rPr>
-                                <w:rFonts w:hint="eastAsia"/>
-                              </w:rPr>
-                              <w:instrText>圖</w:instrText>
-                            </w:r>
-                            <w:r>
-                              <w:rPr>
-                                <w:rFonts w:hint="eastAsia"/>
-                              </w:rPr>
-                              <w:instrText xml:space="preserve"> \* ARABIC</w:instrText>
-                            </w:r>
-                            <w:r>
-                              <w:instrText xml:space="preserve"> </w:instrText>
-                            </w:r>
-                            <w:r>
-                              <w:fldChar w:fldCharType="separate"/>
-                            </w:r>
-                            <w:r>
-                              <w:rPr>
-                                <w:noProof/>
-                              </w:rPr>
-                              <w:t>7</w:t>
-                            </w:r>
-                            <w:r>
-                              <w:fldChar w:fldCharType="end"/>
-                            </w:r>
-                            <w:bookmarkEnd w:id="25"/>
-                            <w:r>
-                              <w:t>:</w:t>
-                            </w:r>
-                            <w:r>
-                              <w:t xml:space="preserve"> </w:t>
-                            </w:r>
-                            <w:r>
-                              <w:t>Parallel-Pipeline</w:t>
-                            </w:r>
-                            <w:r>
-                              <w:t>模式</w:t>
-                            </w:r>
-                            <w:bookmarkEnd w:id="26"/>
-                          </w:p>
-                        </w:txbxContent>
-                      </wps:txbx>
-                      <wps:bodyPr rot="0" spcFirstLastPara="0" vertOverflow="overflow" horzOverflow="overflow" vert="horz" wrap="square" lIns="0" tIns="0" rIns="0" bIns="0" numCol="1" spcCol="0" rtlCol="0" fromWordArt="0" anchor="t" anchorCtr="0" forceAA="0" compatLnSpc="1">
-                        <a:prstTxWarp prst="textNoShape">
-                          <a:avLst/>
-                        </a:prstTxWarp>
-                        <a:spAutoFit/>
-                      </wps:bodyPr>
-                    </wps:wsp>
-                  </a:graphicData>
-                </a:graphic>
-                <wp14:sizeRelH relativeFrom="margin">
-                  <wp14:pctWidth>0</wp14:pctWidth>
-                </wp14:sizeRelH>
-              </wp:anchor>
-            </w:drawing>
-          </mc:Choice>
-          <mc:Fallback xmlns:w16="http://schemas.microsoft.com/office/word/2018/wordml" xmlns:w16cex="http://schemas.microsoft.com/office/word/2018/wordml/cex">
-            <w:pict>
-              <v:shape w14:anchorId="264B8A4F" id="文字方塊 1" o:spid="_x0000_s1027" type="#_x0000_t202" style="position:absolute;left:0;text-align:left;margin-left:0;margin-top:187.95pt;width:118.15pt;height:.05pt;z-index:251662336;visibility:visible;mso-wrap-style:square;mso-width-percent:0;mso-wrap-distance-left:9pt;mso-wrap-distance-top:0;mso-wrap-distance-right:9pt;mso-wrap-distance-bottom:0;mso-position-horizontal:left;mso-position-horizontal-relative:margin;mso-position-vertical:absolute;mso-position-vertical-relative:text;mso-width-percent:0;mso-width-relative:margin;v-text-anchor:top" o:gfxdata="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" stroked="f">
-                <v:textbox style="mso-fit-shape-to-text:t" inset="0,0,0,0">
-                  <w:txbxContent>
-                    <w:p>
-                      <w:pPr>
-                        <w:pStyle w:val="af7"/>
-                        <w:rPr>
-                          <w:noProof/>
-                          <w:szCs w:val="24"/>
-                        </w:rPr>
-                      </w:pPr>
-                      <w:bookmarkStart w:id="27" w:name="_Ref65943814"/>
-                      <w:bookmarkStart w:id="28" w:name="_Ref65943809"/>
-                      <w:r>
-                        <w:rPr>
-                          <w:rFonts w:hint="eastAsia"/>
-                        </w:rPr>
-                        <w:t>圖</w:t>
-                      </w:r>
-                      <w:r>
-                        <w:rPr>
-                          <w:rFonts w:hint="eastAsia"/>
-                        </w:rPr>
-                        <w:t xml:space="preserve"> </w:t>
-                      </w:r>
-                      <w:r>
-                        <w:fldChar w:fldCharType="begin"/>
-                      </w:r>
-                      <w:r>
-                        <w:instrText xml:space="preserve"> </w:instrText>
-                      </w:r>
-                      <w:r>
-                        <w:rPr>
-                          <w:rFonts w:hint="eastAsia"/>
-                        </w:rPr>
-                        <w:instrText xml:space="preserve">SEQ </w:instrText>
-                      </w:r>
-                      <w:r>
-                        <w:rPr>
-                          <w:rFonts w:hint="eastAsia"/>
-                        </w:rPr>
-                        <w:instrText>圖</w:instrText>
-                      </w:r>
-                      <w:r>
-                        <w:rPr>
-                          <w:rFonts w:hint="eastAsia"/>
-                        </w:rPr>
-                        <w:instrText xml:space="preserve"> \* ARABIC</w:instrText>
-                      </w:r>
-                      <w:r>
-                        <w:instrText xml:space="preserve"> </w:instrText>
-                      </w:r>
-                      <w:r>
-                        <w:fldChar w:fldCharType="separate"/>
-                      </w:r>
-                      <w:r>
-                        <w:rPr>
-                          <w:noProof/>
-                        </w:rPr>
-                        <w:t>7</w:t>
-                      </w:r>
-                      <w:r>
-                        <w:fldChar w:fldCharType="end"/>
-                      </w:r>
-                      <w:bookmarkEnd w:id="27"/>
-                      <w:r>
-                        <w:t>:</w:t>
-                      </w:r>
-                      <w:r>
-                        <w:t xml:space="preserve"> </w:t>
-                      </w:r>
-                      <w:r>
-                        <w:t>Parallel-Pipeline</w:t>
-                      </w:r>
-                      <w:r>
-                        <w:t>模式</w:t>
-                      </w:r>
-                      <w:bookmarkEnd w:id="28"/>
-                    </w:p>
-                  </w:txbxContent>
-                </v:textbox>
-                <w10:wrap type="topAndBottom" anchorx="margin"/>
-              </v:shape>
-            </w:pict>
-          </mc:Fallback>
-        </mc:AlternateContent>
-      </w:r>
       <w:r>
         <w:rPr>
           <w:noProof/>
@@ -3608,7 +3314,7 @@
           </wp:inline>
         </w:drawing>
       </w:r>
-      <w:bookmarkStart w:id="27" w:name="_Toc62488176"/>
+      <w:bookmarkStart w:id="29" w:name="_Toc62488176"/>
     </w:p>
     <w:p>
       <w:pPr>
@@ -3623,7 +3329,7 @@
       <w:r>
         <w:t>感測設備組</w:t>
       </w:r>
-      <w:bookmarkEnd w:id="27"/>
+      <w:bookmarkEnd w:id="29"/>
     </w:p>
     <w:p>
       <w:pPr>
@@ -3636,15 +3342,7 @@
         <w:t>:</w:t>
       </w:r>
       <w:r>
-        <w:t>讀卡機，藍芽</w:t>
-      </w:r>
-      <w:proofErr w:type="gramStart"/>
-      <w:r>
-        <w:t>額溫槍</w:t>
-      </w:r>
-      <w:proofErr w:type="gramEnd"/>
-      <w:r>
-        <w:t>，藍芽體重計以及藍芽血壓機（如</w:t>
+        <w:t>讀卡機，藍芽額溫槍，藍芽體重計以及藍芽血壓機（如</w:t>
       </w:r>
       <w:r>
         <w:fldChar w:fldCharType="begin"/>
@@ -3677,15 +3375,7 @@
         <w:fldChar w:fldCharType="end"/>
       </w:r>
       <w:r>
-        <w:t>所示），感測的流程為透過讀卡機感測健保卡是否插入，將健保卡的基本資訊上傳至樹</w:t>
-      </w:r>
-      <w:proofErr w:type="gramStart"/>
-      <w:r>
-        <w:t>莓</w:t>
-      </w:r>
-      <w:proofErr w:type="gramEnd"/>
-      <w:r>
-        <w:t>派，再透過樹莓派將基本資料傳送給機器人，可供使用者確認基本資料，再透過機器人詢問須做那些量測功能，觸發相對應的藍芽設備，量測的結果會再經由樹莓派傳送至機器人做顯示及語音播報功能。</w:t>
+        <w:t>所示），感測的流程為透過讀卡機感測健保卡是否插入，將健保卡的基本資訊上傳至樹莓派，再透過樹莓派將基本資料傳送給機器人，可供使用者確認基本資料，再透過機器人詢問須做那些量測功能，觸發相對應的藍芽設備，量測的結果會再經由樹莓派傳送至機器人做顯示及語音播報功能。</w:t>
       </w:r>
     </w:p>
     <w:p>
@@ -3755,7 +3445,7 @@
       <w:pPr>
         <w:pStyle w:val="af7"/>
       </w:pPr>
-      <w:bookmarkStart w:id="28" w:name="_Ref65944110"/>
+      <w:bookmarkStart w:id="30" w:name="_Ref65944110"/>
       <w:r>
         <w:rPr>
           <w:rFonts w:hint="eastAsia"/>
@@ -3807,26 +3497,18 @@
       <w:r>
         <w:fldChar w:fldCharType="end"/>
       </w:r>
-      <w:bookmarkEnd w:id="28"/>
+      <w:bookmarkEnd w:id="30"/>
       <w:r>
         <w:rPr>
           <w:rFonts w:hint="eastAsia"/>
         </w:rPr>
         <w:t xml:space="preserve"> : </w:t>
       </w:r>
-      <w:proofErr w:type="gramStart"/>
-      <w:r>
-        <w:rPr>
-          <w:rFonts w:hint="eastAsia"/>
-        </w:rPr>
-        <w:t>感</w:t>
-      </w:r>
-      <w:proofErr w:type="gramEnd"/>
-      <w:r>
-        <w:rPr>
-          <w:rFonts w:hint="eastAsia"/>
-        </w:rPr>
-        <w:t>測裝置</w:t>
+      <w:r>
+        <w:rPr>
+          <w:rFonts w:hint="eastAsia"/>
+        </w:rPr>
+        <w:t>感測裝置</w:t>
       </w:r>
     </w:p>
     <w:p>
@@ -3847,11 +3529,9 @@
       <w:r>
         <w:t>讀卡機主要功能為可以插入健保卡，讀取基本個人資料上傳至樹莓派，以便作為後續的資料分析，主要用到的函式庫</w:t>
       </w:r>
-      <w:proofErr w:type="spellStart"/>
       <w:r>
         <w:t>PySmartCard</w:t>
       </w:r>
-      <w:proofErr w:type="spellEnd"/>
       <w:r>
         <w:t>，一種能夠在</w:t>
       </w:r>
@@ -3867,11 +3547,9 @@
       <w:r>
         <w:t>函式庫，透過</w:t>
       </w:r>
-      <w:proofErr w:type="spellStart"/>
       <w:r>
         <w:t>PySmartCard</w:t>
       </w:r>
-      <w:proofErr w:type="spellEnd"/>
       <w:r>
         <w:t>的內部函式，能夠讀取到姓名、生日、性別、以及身分證等多項資料。</w:t>
       </w:r>
@@ -3904,21 +3582,11 @@
         <w:t>Bluetooth4.1</w:t>
       </w:r>
       <w:r>
-        <w:t>，可與藍芽</w:t>
-      </w:r>
-      <w:proofErr w:type="gramStart"/>
-      <w:r>
-        <w:t>額溫槍</w:t>
-      </w:r>
-      <w:proofErr w:type="gramEnd"/>
-      <w:r>
-        <w:t>、藍芽體重計以及藍芽血壓機作為連接，用到</w:t>
-      </w:r>
-      <w:proofErr w:type="spellStart"/>
+        <w:t>，可與藍芽額溫槍、藍芽體重計以及藍芽血壓機作為連接，用到</w:t>
+      </w:r>
       <w:r>
         <w:t>Gatttool</w:t>
       </w:r>
-      <w:proofErr w:type="spellEnd"/>
       <w:r>
         <w:t>套件</w:t>
       </w:r>
@@ -3952,33 +3620,17 @@
         </w:rPr>
         <w:t>是</w:t>
       </w:r>
-      <w:proofErr w:type="spellStart"/>
       <w:r>
         <w:rPr>
           <w:shd w:val="clear" w:color="auto" w:fill="FFFFFF"/>
         </w:rPr>
         <w:t>Bluez</w:t>
       </w:r>
-      <w:proofErr w:type="spellEnd"/>
       <w:r>
         <w:rPr>
           <w:shd w:val="clear" w:color="auto" w:fill="FFFFFF"/>
         </w:rPr>
-        <w:t>藍芽套件的其中</w:t>
-      </w:r>
-      <w:proofErr w:type="gramStart"/>
-      <w:r>
-        <w:rPr>
-          <w:shd w:val="clear" w:color="auto" w:fill="FFFFFF"/>
-        </w:rPr>
-        <w:t>一</w:t>
-      </w:r>
-      <w:proofErr w:type="gramEnd"/>
-      <w:r>
-        <w:rPr>
-          <w:shd w:val="clear" w:color="auto" w:fill="FFFFFF"/>
-        </w:rPr>
-        <w:t>部份，</w:t>
+        <w:t>藍芽套件的其中一部份，</w:t>
       </w:r>
       <w:r>
         <w:rPr>
@@ -3999,30 +3651,20 @@
           <w:bdr w:val="none" w:sz="0" w:space="0" w:color="auto" w:frame="1"/>
           <w:shd w:val="clear" w:color="auto" w:fill="FFFFFF"/>
         </w:rPr>
-        <w:t>數據進</w:t>
+        <w:t>數據進行精細化管理，</w:t>
       </w:r>
       <w:r>
         <w:rPr>
           <w:bdr w:val="none" w:sz="0" w:space="0" w:color="auto" w:frame="1"/>
           <w:shd w:val="clear" w:color="auto" w:fill="FFFFFF"/>
         </w:rPr>
-        <w:lastRenderedPageBreak/>
-        <w:t>行精細化管理，</w:t>
-      </w:r>
-      <w:proofErr w:type="spellStart"/>
+        <w:t>gattool</w:t>
+      </w:r>
       <w:r>
         <w:rPr>
           <w:bdr w:val="none" w:sz="0" w:space="0" w:color="auto" w:frame="1"/>
           <w:shd w:val="clear" w:color="auto" w:fill="FFFFFF"/>
         </w:rPr>
-        <w:t>gattool</w:t>
-      </w:r>
-      <w:proofErr w:type="spellEnd"/>
-      <w:r>
-        <w:rPr>
-          <w:bdr w:val="none" w:sz="0" w:space="0" w:color="auto" w:frame="1"/>
-          <w:shd w:val="clear" w:color="auto" w:fill="FFFFFF"/>
-        </w:rPr>
         <w:t>能夠對藍牙設備發送指令，</w:t>
       </w:r>
       <w:r>
@@ -4039,14 +3681,14 @@
           <w:bCs/>
         </w:rPr>
       </w:pPr>
-      <w:bookmarkStart w:id="29" w:name="_Toc62488177"/>
+      <w:bookmarkStart w:id="31" w:name="_Toc62488177"/>
       <w:r>
         <w:t xml:space="preserve">4.5 </w:t>
       </w:r>
       <w:r>
         <w:t>資料庫應用與實作</w:t>
       </w:r>
-      <w:bookmarkEnd w:id="29"/>
+      <w:bookmarkEnd w:id="31"/>
     </w:p>
     <w:p>
       <w:pPr>
@@ -4071,21 +3713,7 @@
         <w:rPr>
           <w:shd w:val="clear" w:color="auto" w:fill="FFFFFF"/>
         </w:rPr>
-        <w:t>來做為儲存資料的資料庫，當樹</w:t>
-      </w:r>
-      <w:proofErr w:type="gramStart"/>
-      <w:r>
-        <w:rPr>
-          <w:shd w:val="clear" w:color="auto" w:fill="FFFFFF"/>
-        </w:rPr>
-        <w:t>莓</w:t>
-      </w:r>
-      <w:proofErr w:type="gramEnd"/>
-      <w:r>
-        <w:rPr>
-          <w:shd w:val="clear" w:color="auto" w:fill="FFFFFF"/>
-        </w:rPr>
-        <w:t>派接完藍芽和讀卡機的資料後，利用</w:t>
+        <w:t>來做為儲存資料的資料庫，當樹莓派接完藍芽和讀卡機的資料後，利用</w:t>
       </w:r>
       <w:r>
         <w:rPr>
@@ -4126,6 +3754,7 @@
         <w:pStyle w:val="af5"/>
       </w:pPr>
       <w:r>
+        <w:lastRenderedPageBreak/>
         <w:t>4.5.1</w:t>
       </w:r>
       <w:r>
@@ -4197,14 +3826,14 @@
           <w:bCs/>
         </w:rPr>
       </w:pPr>
-      <w:bookmarkStart w:id="30" w:name="_Toc62488178"/>
+      <w:bookmarkStart w:id="32" w:name="_Toc62488178"/>
       <w:r>
         <w:t xml:space="preserve">4.6 </w:t>
       </w:r>
       <w:r>
         <w:t>網頁設計</w:t>
       </w:r>
-      <w:bookmarkEnd w:id="30"/>
+      <w:bookmarkEnd w:id="32"/>
     </w:p>
     <w:p>
       <w:pPr>
@@ -4333,84 +3962,69 @@
         <w:rPr>
           <w:spacing w:val="3"/>
         </w:rPr>
-        <w:t xml:space="preserve"> HTTP  </w:t>
-      </w:r>
-      <w:proofErr w:type="spellStart"/>
+        <w:t xml:space="preserve"> HTTP  requestDjango </w:t>
+      </w:r>
       <w:r>
         <w:rPr>
           <w:spacing w:val="3"/>
         </w:rPr>
-        <w:t>requestDjango</w:t>
-      </w:r>
-      <w:proofErr w:type="spellEnd"/>
+        <w:t>依據</w:t>
+      </w:r>
       <w:r>
         <w:rPr>
           <w:spacing w:val="3"/>
         </w:rPr>
+        <w:t>URL</w:t>
+      </w:r>
+      <w:r>
+        <w:rPr>
+          <w:rFonts w:hint="eastAsia"/>
+          <w:spacing w:val="3"/>
+        </w:rPr>
         <w:t xml:space="preserve"> </w:t>
       </w:r>
       <w:r>
         <w:rPr>
           <w:spacing w:val="3"/>
         </w:rPr>
-        <w:t>依據</w:t>
+        <w:t>configuration </w:t>
       </w:r>
       <w:r>
         <w:rPr>
           <w:spacing w:val="3"/>
         </w:rPr>
-        <w:t>URL</w:t>
-      </w:r>
-      <w:r>
-        <w:rPr>
-          <w:rFonts w:hint="eastAsia"/>
+        <w:t>分配至對應的</w:t>
+      </w:r>
+      <w:r>
+        <w:rPr>
           <w:spacing w:val="3"/>
         </w:rPr>
-        <w:t xml:space="preserve"> </w:t>
+        <w:t xml:space="preserve"> View</w:t>
       </w:r>
       <w:r>
         <w:rPr>
           <w:spacing w:val="3"/>
         </w:rPr>
-        <w:t>configuration </w:t>
+        <w:t>，</w:t>
       </w:r>
       <w:r>
         <w:rPr>
           <w:spacing w:val="3"/>
         </w:rPr>
-        <w:t>分配至對應的</w:t>
+        <w:t>View</w:t>
       </w:r>
       <w:r>
         <w:rPr>
           <w:spacing w:val="3"/>
         </w:rPr>
-        <w:t xml:space="preserve"> View</w:t>
+        <w:t>：進行資料庫的操作或其他運算，並回傳</w:t>
       </w:r>
       <w:r>
         <w:rPr>
           <w:spacing w:val="3"/>
         </w:rPr>
-        <w:t>，</w:t>
-      </w:r>
-      <w:r>
-        <w:rPr>
-          <w:spacing w:val="3"/>
-        </w:rPr>
-        <w:t>View</w:t>
-      </w:r>
-      <w:r>
-        <w:rPr>
-          <w:spacing w:val="3"/>
-        </w:rPr>
-        <w:t>：進行資料庫的操作或其他運算，並回傳</w:t>
-      </w:r>
-      <w:r>
-        <w:rPr>
-          <w:spacing w:val="3"/>
-        </w:rPr>
         <w:t> </w:t>
       </w:r>
-      <w:proofErr w:type="spellStart"/>
       <w:r>
         <w:rPr>
           <w:spacing w:val="3"/>
@@ -4419,7 +4033,6 @@
         </w:rPr>
         <w:t>HttpResponse</w:t>
       </w:r>
-      <w:proofErr w:type="spellEnd"/>
       <w:r>
         <w:rPr>
           <w:spacing w:val="3"/>
@@ -4512,7 +4125,7 @@
       <w:pPr>
         <w:pStyle w:val="af7"/>
       </w:pPr>
-      <w:bookmarkStart w:id="31" w:name="_Ref65944585"/>
+      <w:bookmarkStart w:id="33" w:name="_Ref65944585"/>
       <w:r>
         <w:rPr>
           <w:rFonts w:hint="eastAsia"/>
@@ -4564,7 +4177,7 @@
       <w:r>
         <w:fldChar w:fldCharType="end"/>
       </w:r>
-      <w:bookmarkEnd w:id="31"/>
+      <w:bookmarkEnd w:id="33"/>
       <w:r>
         <w:rPr>
           <w:rFonts w:hint="eastAsia"/>
@@ -4589,18 +4202,7 @@
         <w:t>Django</w:t>
       </w:r>
       <w:r>
-        <w:t>在設計的</w:t>
-      </w:r>
-      <w:proofErr w:type="gramStart"/>
-      <w:r>
-        <w:t>時候均有遵循</w:t>
-      </w:r>
-      <w:proofErr w:type="gramEnd"/>
-      <w:r>
-        <w:t>模組化的設</w:t>
-      </w:r>
-      <w:r>
-        <w:t>計概念，並自動管理這些檔案分類，另外，又把資料庫和</w:t>
+        <w:t>在設計的時候均有遵循模組化的設計概念，並自動管理這些檔案分類，另外，又把資料庫和</w:t>
       </w:r>
       <w:r>
         <w:t>Python</w:t>
@@ -4782,16 +4384,16 @@
           <w:bCs/>
         </w:rPr>
       </w:pPr>
-      <w:bookmarkStart w:id="32" w:name="_Toc59010493"/>
-      <w:bookmarkStart w:id="33" w:name="_Toc62488179"/>
+      <w:bookmarkStart w:id="34" w:name="_Toc59010493"/>
+      <w:bookmarkStart w:id="35" w:name="_Toc62488179"/>
       <w:r>
         <w:t>4.7</w:t>
       </w:r>
       <w:r>
         <w:t>數據分析</w:t>
       </w:r>
-      <w:bookmarkEnd w:id="32"/>
-      <w:bookmarkEnd w:id="33"/>
+      <w:bookmarkEnd w:id="34"/>
+      <w:bookmarkEnd w:id="35"/>
     </w:p>
     <w:p>
       <w:pPr>
@@ -4955,23 +4557,7 @@
         <w:t>的</w:t>
       </w:r>
       <w:r>
-        <w:t>每</w:t>
-      </w:r>
-      <w:proofErr w:type="gramStart"/>
-      <w:r>
-        <w:t>個</w:t>
-      </w:r>
-      <w:proofErr w:type="gramEnd"/>
-      <w:r>
-        <w:t>決策階段都相當的明確</w:t>
-      </w:r>
-      <w:proofErr w:type="gramStart"/>
-      <w:r>
-        <w:t>清楚（</w:t>
-      </w:r>
-      <w:proofErr w:type="gramEnd"/>
-      <w:r>
-        <w:t>類似於二分法，不是</w:t>
+        <w:t>每個決策階段都相當的明確清楚（類似於二分法，不是</w:t>
       </w:r>
       <w:r>
         <w:t>YES</w:t>
@@ -5062,12 +4648,11 @@
       <w:pPr>
         <w:pStyle w:val="af7"/>
       </w:pPr>
-      <w:bookmarkStart w:id="34" w:name="_Ref65944689"/>
-      <w:r>
-        <w:rPr>
-          <w:rFonts w:hint="eastAsia"/>
-        </w:rPr>
-        <w:lastRenderedPageBreak/>
+      <w:bookmarkStart w:id="36" w:name="_Ref65944689"/>
+      <w:r>
+        <w:rPr>
+          <w:rFonts w:hint="eastAsia"/>
+        </w:rPr>
         <w:t>圖</w:t>
       </w:r>
       <w:r>
@@ -5115,7 +4700,7 @@
       <w:r>
         <w:fldChar w:fldCharType="end"/>
       </w:r>
-      <w:bookmarkEnd w:id="34"/>
+      <w:bookmarkEnd w:id="36"/>
       <w:r>
         <w:rPr>
           <w:rFonts w:hint="eastAsia"/>
@@ -5163,14 +4748,7 @@
         <w:rPr>
           <w:rFonts w:hint="eastAsia"/>
         </w:rPr>
-        <w:t>一種</w:t>
-      </w:r>
-      <w:proofErr w:type="gramStart"/>
-      <w:r>
-        <w:rPr>
-          <w:rFonts w:hint="eastAsia"/>
-        </w:rPr>
-        <w:t>監督</w:t>
+        <w:t>一種監督</w:t>
       </w:r>
       <w:r>
         <w:rPr>
@@ -5182,14 +4760,7 @@
         <w:rPr>
           <w:rFonts w:hint="eastAsia"/>
         </w:rPr>
-        <w:t>的學習</w:t>
-      </w:r>
-      <w:proofErr w:type="gramEnd"/>
-      <w:r>
-        <w:rPr>
-          <w:rFonts w:hint="eastAsia"/>
-        </w:rPr>
-        <w:t>方法，</w:t>
+        <w:t>的學習方法，</w:t>
       </w:r>
       <w:r>
         <w:rPr>
@@ -5227,7 +4798,6 @@
         </w:rPr>
         <w:t>）使兩類之間邊界最大化，使其可以完美區隔開每筆資料，計算方法為</w:t>
       </w:r>
-      <w:proofErr w:type="gramStart"/>
       <w:r>
         <w:rPr>
           <w:rFonts w:hint="eastAsia"/>
@@ -5235,47 +4805,19 @@
         <w:t>利</w:t>
       </w:r>
       <w:r>
-        <w:t>用低維</w:t>
-      </w:r>
-      <w:proofErr w:type="gramEnd"/>
-      <w:r>
-        <w:t>度資料帶入函數（</w:t>
+        <w:t>用低維度資料帶入函數（</w:t>
       </w:r>
       <w:r>
         <w:t>Kernel function</w:t>
       </w:r>
       <w:r>
-        <w:t>）模擬轉換</w:t>
-      </w:r>
-      <w:proofErr w:type="gramStart"/>
-      <w:r>
-        <w:t>成高維</w:t>
-      </w:r>
-      <w:proofErr w:type="gramEnd"/>
-      <w:r>
-        <w:t>度資料，並藉</w:t>
-      </w:r>
-      <w:proofErr w:type="gramStart"/>
-      <w:r>
-        <w:t>由高維</w:t>
-      </w:r>
-      <w:proofErr w:type="gramEnd"/>
-      <w:r>
-        <w:t>度資料找出最好的的向量分類器（</w:t>
+        <w:t>）模擬轉換成高維度資料，並藉由高維度資料找出最好的的向量分類器（</w:t>
       </w:r>
       <w:r>
         <w:t>Support Vector Classifier</w:t>
       </w:r>
       <w:r>
-        <w:t>），</w:t>
-      </w:r>
-      <w:proofErr w:type="gramStart"/>
-      <w:r>
-        <w:t>此外</w:t>
-      </w:r>
-      <w:proofErr w:type="gramEnd"/>
-      <w:r>
-        <w:t>，</w:t>
+        <w:t>），此外，</w:t>
       </w:r>
       <w:r>
         <w:t>SVM</w:t>
@@ -5302,8 +4844,9 @@
         <w:spacing w:beforeLines="100" w:before="240" w:afterLines="100" w:after="240"/>
         <w:jc w:val="center"/>
       </w:pPr>
-      <w:bookmarkStart w:id="35" w:name="_Toc62488181"/>
-      <w:r>
+      <w:bookmarkStart w:id="37" w:name="_Toc62488181"/>
+      <w:r>
+        <w:lastRenderedPageBreak/>
         <w:t>5.</w:t>
       </w:r>
       <w:r>
@@ -5494,8 +5037,7 @@
               <w:framePr w:hSpace="0" w:wrap="auto" w:vAnchor="margin" w:hAnchor="text" w:yAlign="inline"/>
               <w:jc w:val="right"/>
             </w:pPr>
-            <w:bookmarkStart w:id="36" w:name="_Ref65945429"/>
-            <w:proofErr w:type="gramStart"/>
+            <w:bookmarkStart w:id="38" w:name="_Ref65945429"/>
             <w:r>
               <w:t xml:space="preserve">( </w:t>
             </w:r>
@@ -5505,11 +5047,10 @@
               </w:rPr>
               <w:t>1</w:t>
             </w:r>
-            <w:proofErr w:type="gramEnd"/>
             <w:r>
               <w:t xml:space="preserve"> )</w:t>
             </w:r>
-            <w:bookmarkEnd w:id="36"/>
+            <w:bookmarkEnd w:id="38"/>
           </w:p>
         </w:tc>
       </w:tr>
@@ -5637,22 +5178,35 @@
               <w:framePr w:hSpace="0" w:wrap="auto" w:vAnchor="margin" w:hAnchor="text" w:yAlign="inline"/>
               <w:jc w:val="right"/>
             </w:pPr>
-            <w:bookmarkStart w:id="37" w:name="_Ref65948823"/>
+            <w:bookmarkStart w:id="39" w:name="_Ref65948823"/>
             <w:r>
               <w:t xml:space="preserve">( </w:t>
             </w:r>
-            <w:fldSimple w:instr=" SEQ ( \* ARABIC ">
-              <w:r>
-                <w:rPr>
-                  <w:noProof/>
-                </w:rPr>
-                <w:t>2</w:t>
-              </w:r>
-            </w:fldSimple>
+            <w:r>
+              <w:fldChar w:fldCharType="begin"/>
+            </w:r>
+            <w:r>
+              <w:instrText xml:space="preserve"> SEQ ( \* ARABIC </w:instrText>
+            </w:r>
+            <w:r>
+              <w:fldChar w:fldCharType="separate"/>
+            </w:r>
+            <w:r>
+              <w:rPr>
+                <w:noProof/>
+              </w:rPr>
+              <w:t>2</w:t>
+            </w:r>
+            <w:r>
+              <w:rPr>
+                <w:noProof/>
+              </w:rPr>
+              <w:fldChar w:fldCharType="end"/>
+            </w:r>
             <w:r>
               <w:t>)</w:t>
             </w:r>
-            <w:bookmarkEnd w:id="37"/>
+            <w:bookmarkEnd w:id="39"/>
           </w:p>
         </w:tc>
       </w:tr>
@@ -5755,14 +5309,27 @@
             <w:r>
               <w:t xml:space="preserve">( </w:t>
             </w:r>
-            <w:fldSimple w:instr=" SEQ ( \* ARABIC ">
-              <w:r>
-                <w:rPr>
-                  <w:noProof/>
-                </w:rPr>
-                <w:t>3</w:t>
-              </w:r>
-            </w:fldSimple>
+            <w:r>
+              <w:fldChar w:fldCharType="begin"/>
+            </w:r>
+            <w:r>
+              <w:instrText xml:space="preserve"> SEQ ( \* ARABIC </w:instrText>
+            </w:r>
+            <w:r>
+              <w:fldChar w:fldCharType="separate"/>
+            </w:r>
+            <w:r>
+              <w:rPr>
+                <w:noProof/>
+              </w:rPr>
+              <w:t>3</w:t>
+            </w:r>
+            <w:r>
+              <w:rPr>
+                <w:noProof/>
+              </w:rPr>
+              <w:fldChar w:fldCharType="end"/>
+            </w:r>
             <w:r>
               <w:rPr>
                 <w:rFonts w:hint="eastAsia"/>
@@ -5791,13 +5358,13 @@
       </w:r>
       <w:r>
         <w:rPr>
-          <w:rFonts w:ascii="標楷體" w:hAnsi="標楷體" w:hint="eastAsia"/>
+          <w:rFonts w:ascii="DFKai-SB" w:hAnsi="DFKai-SB" w:hint="eastAsia"/>
         </w:rPr>
         <w:t xml:space="preserve">表 </w:t>
       </w:r>
       <w:r>
         <w:rPr>
-          <w:rFonts w:ascii="標楷體" w:hAnsi="標楷體"/>
+          <w:rFonts w:ascii="DFKai-SB" w:hAnsi="DFKai-SB"/>
           <w:noProof/>
         </w:rPr>
         <w:t>1</w:t>
@@ -5854,21 +5421,7 @@
         <w:rPr>
           <w:rFonts w:hint="eastAsia"/>
         </w:rPr>
-        <w:t>區間內，對於已知樣本的評斷</w:t>
-      </w:r>
-      <w:proofErr w:type="gramStart"/>
-      <w:r>
-        <w:rPr>
-          <w:rFonts w:hint="eastAsia"/>
-        </w:rPr>
-        <w:t>可以說是十分</w:t>
-      </w:r>
-      <w:proofErr w:type="gramEnd"/>
-      <w:r>
-        <w:rPr>
-          <w:rFonts w:hint="eastAsia"/>
-        </w:rPr>
-        <w:t>準確</w:t>
+        <w:t>區間內，對於已知樣本的評斷可以說是十分準確</w:t>
       </w:r>
       <w:r>
         <w:rPr>
@@ -5882,68 +5435,68 @@
         <w:pStyle w:val="af7"/>
         <w:keepNext/>
         <w:rPr>
-          <w:rFonts w:ascii="標楷體" w:hAnsi="標楷體"/>
-        </w:rPr>
-      </w:pPr>
-      <w:bookmarkStart w:id="38" w:name="_Ref65954583"/>
-      <w:bookmarkStart w:id="39" w:name="_Ref65954579"/>
-      <w:r>
-        <w:rPr>
-          <w:rFonts w:ascii="標楷體" w:hAnsi="標楷體" w:hint="eastAsia"/>
+          <w:rFonts w:ascii="DFKai-SB" w:hAnsi="DFKai-SB"/>
+        </w:rPr>
+      </w:pPr>
+      <w:bookmarkStart w:id="40" w:name="_Ref65954583"/>
+      <w:bookmarkStart w:id="41" w:name="_Ref65954579"/>
+      <w:r>
+        <w:rPr>
+          <w:rFonts w:ascii="DFKai-SB" w:hAnsi="DFKai-SB" w:hint="eastAsia"/>
         </w:rPr>
         <w:t xml:space="preserve">表 </w:t>
       </w:r>
       <w:r>
         <w:rPr>
-          <w:rFonts w:ascii="標楷體" w:hAnsi="標楷體"/>
+          <w:rFonts w:ascii="DFKai-SB" w:hAnsi="DFKai-SB"/>
         </w:rPr>
         <w:fldChar w:fldCharType="begin"/>
       </w:r>
       <w:r>
         <w:rPr>
-          <w:rFonts w:ascii="標楷體" w:hAnsi="標楷體"/>
+          <w:rFonts w:ascii="DFKai-SB" w:hAnsi="DFKai-SB"/>
         </w:rPr>
         <w:instrText xml:space="preserve"> </w:instrText>
       </w:r>
       <w:r>
         <w:rPr>
-          <w:rFonts w:ascii="標楷體" w:hAnsi="標楷體" w:hint="eastAsia"/>
+          <w:rFonts w:ascii="DFKai-SB" w:hAnsi="DFKai-SB" w:hint="eastAsia"/>
         </w:rPr>
         <w:instrText>SEQ 表 \* ARABIC</w:instrText>
       </w:r>
       <w:r>
         <w:rPr>
-          <w:rFonts w:ascii="標楷體" w:hAnsi="標楷體"/>
+          <w:rFonts w:ascii="DFKai-SB" w:hAnsi="DFKai-SB"/>
         </w:rPr>
         <w:instrText xml:space="preserve"> </w:instrText>
       </w:r>
       <w:r>
         <w:rPr>
-          <w:rFonts w:ascii="標楷體" w:hAnsi="標楷體"/>
+          <w:rFonts w:ascii="DFKai-SB" w:hAnsi="DFKai-SB"/>
         </w:rPr>
         <w:fldChar w:fldCharType="separate"/>
       </w:r>
       <w:r>
         <w:rPr>
-          <w:rFonts w:ascii="標楷體" w:hAnsi="標楷體"/>
+          <w:rFonts w:ascii="DFKai-SB" w:hAnsi="DFKai-SB"/>
           <w:noProof/>
         </w:rPr>
         <w:t>1</w:t>
       </w:r>
       <w:r>
         <w:rPr>
-          <w:rFonts w:ascii="標楷體" w:hAnsi="標楷體"/>
+          <w:rFonts w:ascii="DFKai-SB" w:hAnsi="DFKai-SB"/>
         </w:rPr>
         <w:fldChar w:fldCharType="end"/>
       </w:r>
-      <w:bookmarkEnd w:id="38"/>
-      <w:r>
-        <w:rPr>
-          <w:rFonts w:ascii="標楷體" w:hAnsi="標楷體" w:hint="eastAsia"/>
+      <w:bookmarkEnd w:id="40"/>
+      <w:r>
+        <w:rPr>
+          <w:rFonts w:ascii="DFKai-SB" w:hAnsi="DFKai-SB" w:hint="eastAsia"/>
         </w:rPr>
         <w:t xml:space="preserve"> :  模型表現評斷表</w:t>
       </w:r>
-      <w:bookmarkEnd w:id="39"/>
+      <w:bookmarkEnd w:id="41"/>
     </w:p>
     <w:tbl>
       <w:tblPr>
@@ -6250,14 +5803,12 @@
         </w:rPr>
         <w:t xml:space="preserve">: </w:t>
       </w:r>
-      <w:proofErr w:type="gramStart"/>
       <w:r>
         <w:rPr>
           <w:rFonts w:hint="eastAsia"/>
         </w:rPr>
         <w:t>直方圖</w:t>
       </w:r>
-      <w:proofErr w:type="gramEnd"/>
       <w:r>
         <w:rPr>
           <w:rFonts w:hint="eastAsia"/>
@@ -6294,7 +5845,6 @@
         </w:rPr>
         <w:t>也會一併顯示在網頁上。</w:t>
       </w:r>
-      <w:proofErr w:type="gramStart"/>
       <w:r>
         <w:t>此外</w:t>
       </w:r>
@@ -6302,29 +5852,14 @@
         <w:rPr>
           <w:rFonts w:hint="eastAsia"/>
         </w:rPr>
-        <w:t>，</w:t>
-      </w:r>
-      <w:proofErr w:type="gramEnd"/>
-      <w:r>
-        <w:rPr>
-          <w:rFonts w:hint="eastAsia"/>
-        </w:rPr>
-        <w:t>本實</w:t>
-      </w:r>
-      <w:r>
-        <w:rPr>
-          <w:rFonts w:hint="eastAsia"/>
-        </w:rPr>
-        <w:t>驗將以</w:t>
-      </w:r>
-      <w:proofErr w:type="spellStart"/>
+        <w:t>，本實驗將以</w:t>
+      </w:r>
       <w:r>
         <w:rPr>
           <w:rFonts w:hint="eastAsia"/>
         </w:rPr>
         <w:t>QRcode</w:t>
       </w:r>
-      <w:proofErr w:type="spellEnd"/>
       <w:r>
         <w:rPr>
           <w:rFonts w:hint="eastAsia"/>
@@ -6394,19 +5929,11 @@
         </w:rPr>
         <w:t>(</w:t>
       </w:r>
-      <w:proofErr w:type="gramStart"/>
-      <w:r>
-        <w:rPr>
-          <w:rFonts w:hint="eastAsia"/>
-        </w:rPr>
-        <w:t>額溫槍</w:t>
-      </w:r>
-      <w:proofErr w:type="gramEnd"/>
-      <w:r>
-        <w:rPr>
-          <w:rFonts w:hint="eastAsia"/>
-        </w:rPr>
-        <w:t>、血壓計、體重計</w:t>
+      <w:r>
+        <w:rPr>
+          <w:rFonts w:hint="eastAsia"/>
+        </w:rPr>
+        <w:t>額溫槍、血壓計、體重計</w:t>
       </w:r>
       <w:r>
         <w:rPr>
@@ -6420,19 +5947,11 @@
         </w:rPr>
         <w:t>、擁有人臉、語音辨識的人性化互動介面</w:t>
       </w:r>
-      <w:proofErr w:type="spellStart"/>
-      <w:r>
-        <w:rPr>
-          <w:rFonts w:hint="eastAsia"/>
-        </w:rPr>
-        <w:t>Zenbo</w:t>
-      </w:r>
-      <w:proofErr w:type="spellEnd"/>
-      <w:r>
-        <w:rPr>
-          <w:rFonts w:hint="eastAsia"/>
-        </w:rPr>
-        <w:t xml:space="preserve"> </w:t>
+      <w:r>
+        <w:rPr>
+          <w:rFonts w:hint="eastAsia"/>
+        </w:rPr>
+        <w:t xml:space="preserve">Zenbo </w:t>
       </w:r>
       <w:r>
         <w:t>J</w:t>
@@ -6450,23 +5969,8 @@
         <w:rPr>
           <w:rFonts w:hint="eastAsia"/>
         </w:rPr>
-        <w:t>機器人、通訊</w:t>
-      </w:r>
-      <w:proofErr w:type="gramStart"/>
-      <w:r>
-        <w:rPr>
-          <w:rFonts w:hint="eastAsia"/>
-        </w:rPr>
-        <w:t>函示</w:t>
-      </w:r>
-      <w:proofErr w:type="gramEnd"/>
-      <w:r>
-        <w:rPr>
-          <w:rFonts w:hint="eastAsia"/>
-        </w:rPr>
-        <w:t>庫</w:t>
-      </w:r>
-      <w:proofErr w:type="spellStart"/>
+        <w:t>機器人、通訊函示庫</w:t>
+      </w:r>
       <w:r>
         <w:rPr>
           <w:rFonts w:hint="eastAsia"/>
@@ -6476,7 +5980,6 @@
       <w:r>
         <w:t>eroMQ</w:t>
       </w:r>
-      <w:proofErr w:type="spellEnd"/>
       <w:r>
         <w:rPr>
           <w:rFonts w:hint="eastAsia"/>
@@ -6562,7 +6065,13 @@
         <w:rPr>
           <w:rFonts w:hint="eastAsia"/>
         </w:rPr>
-        <w:t>使用者剛運動完，心跳加快</w:t>
+        <w:t>使用</w:t>
+      </w:r>
+      <w:r>
+        <w:rPr>
+          <w:rFonts w:hint="eastAsia"/>
+        </w:rPr>
+        <w:t>者剛運動完，心跳加快</w:t>
       </w:r>
       <w:r>
         <w:rPr>
@@ -6604,21 +6113,7 @@
         <w:rPr>
           <w:rFonts w:hint="eastAsia"/>
         </w:rPr>
-        <w:t>例外狀況</w:t>
-      </w:r>
-      <w:proofErr w:type="gramStart"/>
-      <w:r>
-        <w:rPr>
-          <w:rFonts w:hint="eastAsia"/>
-        </w:rPr>
-        <w:t>還得需慢慢</w:t>
-      </w:r>
-      <w:proofErr w:type="gramEnd"/>
-      <w:r>
-        <w:rPr>
-          <w:rFonts w:hint="eastAsia"/>
-        </w:rPr>
-        <w:t>排除，</w:t>
+        <w:t>例外狀況還得需慢慢排除，</w:t>
       </w:r>
       <w:r>
         <w:rPr>
@@ -6666,7 +6161,7 @@
       <w:r>
         <w:t>參考文獻</w:t>
       </w:r>
-      <w:bookmarkEnd w:id="35"/>
+      <w:bookmarkEnd w:id="37"/>
     </w:p>
     <w:p>
       <w:pPr>
@@ -6684,17 +6179,17 @@
         <w:ind w:left="482" w:hanging="482"/>
         <w:jc w:val="both"/>
         <w:rPr>
-          <w:rFonts w:eastAsia="標楷體"/>
+          <w:rFonts w:eastAsia="DFKai-SB"/>
           <w:color w:val="000000"/>
           <w:sz w:val="18"/>
           <w:szCs w:val="18"/>
         </w:rPr>
       </w:pPr>
       <w:hyperlink r:id="rId19" w:history="1">
-        <w:bookmarkStart w:id="40" w:name="_Ref60307519"/>
+        <w:bookmarkStart w:id="42" w:name="_Ref60307519"/>
         <w:r>
           <w:rPr>
-            <w:rFonts w:eastAsia="標楷體"/>
+            <w:rFonts w:eastAsia="DFKai-SB"/>
             <w:color w:val="000000"/>
             <w:sz w:val="18"/>
             <w:szCs w:val="18"/>
@@ -6703,7 +6198,7 @@
         </w:r>
         <w:r>
           <w:rPr>
-            <w:rFonts w:eastAsia="標楷體"/>
+            <w:rFonts w:eastAsia="DFKai-SB"/>
             <w:color w:val="000000"/>
             <w:sz w:val="18"/>
             <w:szCs w:val="18"/>
@@ -6712,7 +6207,7 @@
         </w:r>
         <w:r>
           <w:rPr>
-            <w:rFonts w:eastAsia="標楷體"/>
+            <w:rFonts w:eastAsia="DFKai-SB"/>
             <w:color w:val="000000"/>
             <w:sz w:val="18"/>
             <w:szCs w:val="18"/>
@@ -6721,7 +6216,7 @@
         </w:r>
         <w:r>
           <w:rPr>
-            <w:rFonts w:eastAsia="標楷體"/>
+            <w:rFonts w:eastAsia="DFKai-SB"/>
             <w:color w:val="000000"/>
             <w:sz w:val="18"/>
             <w:szCs w:val="18"/>
@@ -6730,7 +6225,7 @@
         </w:r>
         <w:r>
           <w:rPr>
-            <w:rFonts w:eastAsia="標楷體"/>
+            <w:rFonts w:eastAsia="DFKai-SB"/>
             <w:color w:val="000000"/>
             <w:sz w:val="18"/>
             <w:szCs w:val="18"/>
@@ -6739,7 +6234,7 @@
         </w:r>
         <w:r>
           <w:rPr>
-            <w:rFonts w:eastAsia="標楷體"/>
+            <w:rFonts w:eastAsia="DFKai-SB"/>
             <w:color w:val="000000"/>
             <w:sz w:val="18"/>
             <w:szCs w:val="18"/>
@@ -6748,14 +6243,14 @@
         </w:r>
         <w:r>
           <w:rPr>
-            <w:rFonts w:eastAsia="標楷體"/>
+            <w:rFonts w:eastAsia="DFKai-SB"/>
             <w:color w:val="000000"/>
             <w:sz w:val="18"/>
             <w:szCs w:val="18"/>
           </w:rPr>
           <w:t>歲</w:t>
         </w:r>
-        <w:bookmarkEnd w:id="40"/>
+        <w:bookmarkEnd w:id="42"/>
       </w:hyperlink>
     </w:p>
     <w:p>
@@ -6774,46 +6269,26 @@
         <w:ind w:left="482" w:hanging="482"/>
         <w:jc w:val="both"/>
         <w:rPr>
-          <w:rFonts w:eastAsia="標楷體"/>
+          <w:rFonts w:eastAsia="DFKai-SB"/>
           <w:color w:val="000000"/>
           <w:sz w:val="18"/>
           <w:szCs w:val="18"/>
         </w:rPr>
       </w:pPr>
       <w:hyperlink r:id="rId20" w:history="1">
-        <w:bookmarkStart w:id="41" w:name="_Ref60307565"/>
+        <w:bookmarkStart w:id="43" w:name="_Ref60307565"/>
         <w:r>
           <w:rPr>
-            <w:rFonts w:eastAsia="標楷體"/>
+            <w:rFonts w:eastAsia="DFKai-SB"/>
             <w:color w:val="000000"/>
             <w:sz w:val="18"/>
             <w:szCs w:val="18"/>
           </w:rPr>
-          <w:t>全球</w:t>
-        </w:r>
-        <w:proofErr w:type="gramStart"/>
-        <w:r>
-          <w:rPr>
-            <w:rFonts w:eastAsia="標楷體"/>
-            <w:color w:val="000000"/>
-            <w:sz w:val="18"/>
-            <w:szCs w:val="18"/>
-          </w:rPr>
-          <w:t>最</w:t>
-        </w:r>
-        <w:proofErr w:type="gramEnd"/>
-        <w:r>
-          <w:rPr>
-            <w:rFonts w:eastAsia="標楷體"/>
-            <w:color w:val="000000"/>
-            <w:sz w:val="18"/>
-            <w:szCs w:val="18"/>
-          </w:rPr>
-          <w:t>老國</w:t>
+          <w:t>全球最老國</w:t>
         </w:r>
         <w:r>
           <w:rPr>
-            <w:rFonts w:eastAsia="標楷體"/>
+            <w:rFonts w:eastAsia="DFKai-SB"/>
             <w:color w:val="000000"/>
             <w:sz w:val="18"/>
             <w:szCs w:val="18"/>
@@ -6822,7 +6297,7 @@
         </w:r>
         <w:r>
           <w:rPr>
-            <w:rFonts w:eastAsia="標楷體"/>
+            <w:rFonts w:eastAsia="DFKai-SB"/>
             <w:color w:val="000000"/>
             <w:sz w:val="18"/>
             <w:szCs w:val="18"/>
@@ -6831,7 +6306,7 @@
         </w:r>
         <w:r>
           <w:rPr>
-            <w:rFonts w:eastAsia="標楷體"/>
+            <w:rFonts w:eastAsia="DFKai-SB"/>
             <w:color w:val="000000"/>
             <w:sz w:val="18"/>
             <w:szCs w:val="18"/>
@@ -6840,7 +6315,7 @@
         </w:r>
         <w:r>
           <w:rPr>
-            <w:rFonts w:eastAsia="標楷體"/>
+            <w:rFonts w:eastAsia="DFKai-SB"/>
             <w:color w:val="000000"/>
             <w:sz w:val="18"/>
             <w:szCs w:val="18"/>
@@ -6849,7 +6324,7 @@
         </w:r>
         <w:r>
           <w:rPr>
-            <w:rFonts w:eastAsia="標楷體"/>
+            <w:rFonts w:eastAsia="DFKai-SB"/>
             <w:color w:val="000000"/>
             <w:sz w:val="18"/>
             <w:szCs w:val="18"/>
@@ -6858,7 +6333,7 @@
         </w:r>
         <w:r>
           <w:rPr>
-            <w:rFonts w:eastAsia="標楷體"/>
+            <w:rFonts w:eastAsia="DFKai-SB"/>
             <w:color w:val="000000"/>
             <w:sz w:val="18"/>
             <w:szCs w:val="18"/>
@@ -6867,14 +6342,14 @@
         </w:r>
         <w:r>
           <w:rPr>
-            <w:rFonts w:eastAsia="標楷體"/>
+            <w:rFonts w:eastAsia="DFKai-SB"/>
             <w:color w:val="000000"/>
             <w:sz w:val="18"/>
             <w:szCs w:val="18"/>
           </w:rPr>
           <w:t>28.7%</w:t>
         </w:r>
-        <w:bookmarkEnd w:id="41"/>
+        <w:bookmarkEnd w:id="43"/>
       </w:hyperlink>
     </w:p>
     <w:p>
@@ -6893,17 +6368,17 @@
         <w:ind w:left="482" w:hanging="482"/>
         <w:jc w:val="both"/>
         <w:rPr>
-          <w:rFonts w:eastAsia="標楷體"/>
+          <w:rFonts w:eastAsia="DFKai-SB"/>
           <w:color w:val="000000"/>
           <w:sz w:val="18"/>
           <w:szCs w:val="18"/>
         </w:rPr>
       </w:pPr>
       <w:hyperlink r:id="rId21" w:history="1">
-        <w:bookmarkStart w:id="42" w:name="_Ref58684247"/>
+        <w:bookmarkStart w:id="44" w:name="_Ref58684247"/>
         <w:r>
           <w:rPr>
-            <w:rFonts w:eastAsia="標楷體"/>
+            <w:rFonts w:eastAsia="DFKai-SB"/>
             <w:color w:val="000000"/>
             <w:sz w:val="18"/>
             <w:szCs w:val="18"/>
@@ -6912,7 +6387,7 @@
         </w:r>
         <w:r>
           <w:rPr>
-            <w:rFonts w:eastAsia="標楷體"/>
+            <w:rFonts w:eastAsia="DFKai-SB"/>
             <w:color w:val="000000"/>
             <w:sz w:val="18"/>
             <w:szCs w:val="18"/>
@@ -6921,7 +6396,7 @@
         </w:r>
         <w:r>
           <w:rPr>
-            <w:rFonts w:eastAsia="標楷體"/>
+            <w:rFonts w:eastAsia="DFKai-SB"/>
             <w:color w:val="000000"/>
             <w:sz w:val="18"/>
             <w:szCs w:val="18"/>
@@ -6930,14 +6405,14 @@
         </w:r>
         <w:r>
           <w:rPr>
-            <w:rFonts w:eastAsia="標楷體"/>
+            <w:rFonts w:eastAsia="DFKai-SB"/>
             <w:color w:val="000000"/>
             <w:sz w:val="18"/>
             <w:szCs w:val="18"/>
           </w:rPr>
           <w:t>安養中心當照護員</w:t>
         </w:r>
-        <w:bookmarkEnd w:id="42"/>
+        <w:bookmarkEnd w:id="44"/>
       </w:hyperlink>
     </w:p>
     <w:p>
@@ -6956,17 +6431,17 @@
         <w:ind w:left="482" w:hanging="482"/>
         <w:jc w:val="both"/>
         <w:rPr>
-          <w:rFonts w:eastAsia="標楷體"/>
+          <w:rFonts w:eastAsia="DFKai-SB"/>
           <w:color w:val="000000"/>
           <w:sz w:val="18"/>
           <w:szCs w:val="18"/>
         </w:rPr>
       </w:pPr>
       <w:hyperlink r:id="rId22" w:history="1">
-        <w:bookmarkStart w:id="43" w:name="_Ref58684255"/>
+        <w:bookmarkStart w:id="45" w:name="_Ref58684255"/>
         <w:r>
           <w:rPr>
-            <w:rFonts w:eastAsia="標楷體"/>
+            <w:rFonts w:eastAsia="DFKai-SB"/>
             <w:color w:val="000000"/>
             <w:sz w:val="18"/>
             <w:szCs w:val="18"/>
@@ -6975,7 +6450,7 @@
         </w:r>
         <w:r>
           <w:rPr>
-            <w:rFonts w:eastAsia="標楷體"/>
+            <w:rFonts w:eastAsia="DFKai-SB"/>
             <w:color w:val="000000"/>
             <w:sz w:val="18"/>
             <w:szCs w:val="18"/>
@@ -6984,25 +6459,14 @@
         </w:r>
         <w:r>
           <w:rPr>
-            <w:rFonts w:eastAsia="標楷體"/>
+            <w:rFonts w:eastAsia="DFKai-SB"/>
             <w:color w:val="000000"/>
             <w:sz w:val="18"/>
             <w:szCs w:val="18"/>
           </w:rPr>
-          <w:t>瞄準銀髮</w:t>
+          <w:t>瞄準銀髮照護商機</w:t>
         </w:r>
-        <w:proofErr w:type="gramStart"/>
-        <w:r>
-          <w:rPr>
-            <w:rFonts w:eastAsia="標楷體"/>
-            <w:color w:val="000000"/>
-            <w:sz w:val="18"/>
-            <w:szCs w:val="18"/>
-          </w:rPr>
-          <w:t>照護商機</w:t>
-        </w:r>
-        <w:bookmarkEnd w:id="43"/>
-        <w:proofErr w:type="gramEnd"/>
+        <w:bookmarkEnd w:id="45"/>
       </w:hyperlink>
     </w:p>
     <w:p>
@@ -7021,24 +6485,24 @@
         <w:ind w:left="482" w:hanging="482"/>
         <w:jc w:val="both"/>
         <w:rPr>
-          <w:rFonts w:eastAsia="標楷體"/>
+          <w:rFonts w:eastAsia="DFKai-SB"/>
           <w:color w:val="000000"/>
           <w:sz w:val="18"/>
           <w:szCs w:val="18"/>
         </w:rPr>
       </w:pPr>
       <w:hyperlink r:id="rId23" w:history="1">
-        <w:bookmarkStart w:id="44" w:name="_Ref58684290"/>
+        <w:bookmarkStart w:id="46" w:name="_Ref58684290"/>
         <w:r>
           <w:rPr>
-            <w:rFonts w:eastAsia="標楷體"/>
+            <w:rFonts w:eastAsia="DFKai-SB"/>
             <w:color w:val="000000"/>
             <w:sz w:val="18"/>
             <w:szCs w:val="18"/>
           </w:rPr>
           <w:t>ASUS Zenbo Junior</w:t>
         </w:r>
-        <w:bookmarkEnd w:id="44"/>
+        <w:bookmarkEnd w:id="46"/>
       </w:hyperlink>
     </w:p>
     <w:p>
@@ -7057,24 +6521,24 @@
         <w:ind w:left="482" w:hanging="482"/>
         <w:jc w:val="both"/>
         <w:rPr>
-          <w:rFonts w:eastAsia="標楷體"/>
+          <w:rFonts w:eastAsia="DFKai-SB"/>
           <w:color w:val="000000"/>
           <w:sz w:val="18"/>
           <w:szCs w:val="18"/>
         </w:rPr>
       </w:pPr>
       <w:hyperlink r:id="rId24" w:history="1">
-        <w:bookmarkStart w:id="45" w:name="_Ref58684317"/>
+        <w:bookmarkStart w:id="47" w:name="_Ref58684317"/>
         <w:r>
           <w:rPr>
-            <w:rFonts w:eastAsia="標楷體"/>
+            <w:rFonts w:eastAsia="DFKai-SB"/>
             <w:color w:val="000000"/>
             <w:sz w:val="18"/>
             <w:szCs w:val="18"/>
           </w:rPr>
           <w:t>居家照護機器人</w:t>
         </w:r>
-        <w:bookmarkEnd w:id="45"/>
+        <w:bookmarkEnd w:id="47"/>
       </w:hyperlink>
     </w:p>
     <w:p>
@@ -7093,17 +6557,17 @@
         <w:ind w:left="482" w:hanging="482"/>
         <w:jc w:val="both"/>
         <w:rPr>
-          <w:rFonts w:eastAsia="標楷體"/>
+          <w:rFonts w:eastAsia="DFKai-SB"/>
           <w:sz w:val="20"/>
           <w:szCs w:val="20"/>
         </w:rPr>
       </w:pPr>
       <w:hyperlink r:id="rId25" w:history="1">
-        <w:bookmarkStart w:id="46" w:name="_Ref65633821"/>
+        <w:bookmarkStart w:id="48" w:name="_Ref65633821"/>
         <w:r>
           <w:rPr>
             <w:rStyle w:val="a6"/>
-            <w:rFonts w:eastAsia="標楷體" w:hint="eastAsia"/>
+            <w:rFonts w:eastAsia="DFKai-SB" w:hint="eastAsia"/>
             <w:color w:val="auto"/>
             <w:sz w:val="20"/>
             <w:szCs w:val="20"/>
@@ -7114,7 +6578,7 @@
         <w:r>
           <w:rPr>
             <w:rStyle w:val="a6"/>
-            <w:rFonts w:eastAsia="標楷體"/>
+            <w:rFonts w:eastAsia="DFKai-SB"/>
             <w:color w:val="auto"/>
             <w:sz w:val="20"/>
             <w:szCs w:val="20"/>
@@ -7125,7 +6589,7 @@
         <w:r>
           <w:rPr>
             <w:rStyle w:val="a6"/>
-            <w:rFonts w:eastAsia="標楷體"/>
+            <w:rFonts w:eastAsia="DFKai-SB"/>
             <w:color w:val="auto"/>
             <w:sz w:val="20"/>
             <w:szCs w:val="20"/>
@@ -7133,7 +6597,7 @@
           </w:rPr>
           <w:t>介紹</w:t>
         </w:r>
-        <w:bookmarkEnd w:id="46"/>
+        <w:bookmarkEnd w:id="48"/>
       </w:hyperlink>
     </w:p>
     <w:p>
@@ -7152,24 +6616,24 @@
         <w:ind w:left="482" w:hanging="482"/>
         <w:jc w:val="both"/>
         <w:rPr>
-          <w:rFonts w:eastAsia="標楷體"/>
+          <w:rFonts w:eastAsia="DFKai-SB"/>
           <w:color w:val="000000"/>
           <w:sz w:val="18"/>
           <w:szCs w:val="18"/>
         </w:rPr>
       </w:pPr>
       <w:hyperlink r:id="rId26" w:history="1">
-        <w:bookmarkStart w:id="47" w:name="_Ref58684380"/>
+        <w:bookmarkStart w:id="49" w:name="_Ref58684380"/>
         <w:r>
           <w:rPr>
-            <w:rFonts w:eastAsia="標楷體"/>
+            <w:rFonts w:eastAsia="DFKai-SB"/>
             <w:color w:val="000000"/>
             <w:sz w:val="18"/>
             <w:szCs w:val="18"/>
           </w:rPr>
           <w:t>ZeroMQ</w:t>
         </w:r>
-        <w:bookmarkEnd w:id="47"/>
+        <w:bookmarkEnd w:id="49"/>
       </w:hyperlink>
     </w:p>
     <w:p>
@@ -7188,17 +6652,17 @@
         <w:ind w:left="482" w:hanging="482"/>
         <w:jc w:val="both"/>
         <w:rPr>
-          <w:rFonts w:eastAsia="標楷體"/>
+          <w:rFonts w:eastAsia="DFKai-SB"/>
           <w:color w:val="000000"/>
           <w:sz w:val="18"/>
           <w:szCs w:val="18"/>
         </w:rPr>
       </w:pPr>
       <w:hyperlink r:id="rId27" w:history="1">
-        <w:bookmarkStart w:id="48" w:name="_Ref58684424"/>
+        <w:bookmarkStart w:id="50" w:name="_Ref58684424"/>
         <w:r>
           <w:rPr>
-            <w:rFonts w:eastAsia="標楷體"/>
+            <w:rFonts w:eastAsia="DFKai-SB"/>
             <w:color w:val="000000"/>
             <w:sz w:val="18"/>
             <w:szCs w:val="18"/>
@@ -7207,14 +6671,14 @@
         </w:r>
         <w:r>
           <w:rPr>
-            <w:rFonts w:eastAsia="標楷體"/>
+            <w:rFonts w:eastAsia="DFKai-SB"/>
             <w:color w:val="000000"/>
             <w:sz w:val="18"/>
             <w:szCs w:val="18"/>
           </w:rPr>
           <w:t>學習指南</w:t>
         </w:r>
-        <w:bookmarkEnd w:id="48"/>
+        <w:bookmarkEnd w:id="50"/>
       </w:hyperlink>
     </w:p>
     <w:p>
@@ -7233,17 +6697,17 @@
         <w:ind w:left="482" w:hanging="482"/>
         <w:jc w:val="both"/>
         <w:rPr>
-          <w:rFonts w:eastAsia="標楷體"/>
+          <w:rFonts w:eastAsia="DFKai-SB"/>
           <w:color w:val="000000"/>
           <w:sz w:val="18"/>
           <w:szCs w:val="18"/>
         </w:rPr>
       </w:pPr>
       <w:hyperlink r:id="rId28" w:history="1">
-        <w:bookmarkStart w:id="49" w:name="_Ref58684469"/>
+        <w:bookmarkStart w:id="51" w:name="_Ref58684469"/>
         <w:r>
           <w:rPr>
-            <w:rFonts w:eastAsia="標楷體"/>
+            <w:rFonts w:eastAsia="DFKai-SB"/>
             <w:color w:val="000000"/>
             <w:sz w:val="18"/>
             <w:szCs w:val="18"/>
@@ -7252,7 +6716,7 @@
         </w:r>
         <w:r>
           <w:rPr>
-            <w:rFonts w:eastAsia="標楷體"/>
+            <w:rFonts w:eastAsia="DFKai-SB"/>
             <w:color w:val="000000"/>
             <w:sz w:val="18"/>
             <w:szCs w:val="18"/>
@@ -7261,7 +6725,7 @@
         </w:r>
         <w:r>
           <w:rPr>
-            <w:rFonts w:eastAsia="標楷體"/>
+            <w:rFonts w:eastAsia="DFKai-SB"/>
             <w:color w:val="000000"/>
             <w:sz w:val="18"/>
             <w:szCs w:val="18"/>
@@ -7270,14 +6734,14 @@
         </w:r>
         <w:r>
           <w:rPr>
-            <w:rFonts w:eastAsia="標楷體"/>
+            <w:rFonts w:eastAsia="DFKai-SB"/>
             <w:color w:val="000000"/>
             <w:sz w:val="18"/>
             <w:szCs w:val="18"/>
           </w:rPr>
           <w:t>資料庫</w:t>
         </w:r>
-        <w:bookmarkEnd w:id="49"/>
+        <w:bookmarkEnd w:id="51"/>
       </w:hyperlink>
     </w:p>
     <w:p>
@@ -7296,53 +6760,42 @@
         <w:ind w:left="482" w:hanging="482"/>
         <w:jc w:val="both"/>
         <w:rPr>
-          <w:rFonts w:eastAsia="標楷體"/>
+          <w:rFonts w:eastAsia="DFKai-SB"/>
           <w:color w:val="000000"/>
           <w:sz w:val="18"/>
           <w:szCs w:val="18"/>
         </w:rPr>
       </w:pPr>
       <w:hyperlink r:id="rId29" w:history="1">
-        <w:bookmarkStart w:id="50" w:name="_Ref58682680"/>
+        <w:bookmarkStart w:id="52" w:name="_Ref58682680"/>
         <w:r>
           <w:rPr>
-            <w:rFonts w:eastAsia="標楷體"/>
+            <w:rFonts w:eastAsia="DFKai-SB"/>
             <w:color w:val="000000"/>
             <w:sz w:val="18"/>
             <w:szCs w:val="18"/>
           </w:rPr>
           <w:t>新世紀通訊函式庫</w:t>
         </w:r>
-        <w:proofErr w:type="gramStart"/>
         <w:r>
           <w:rPr>
-            <w:rFonts w:eastAsia="標楷體"/>
+            <w:rFonts w:eastAsia="DFKai-SB"/>
             <w:color w:val="000000"/>
             <w:sz w:val="18"/>
             <w:szCs w:val="18"/>
           </w:rPr>
-          <w:t>–</w:t>
-        </w:r>
-        <w:proofErr w:type="gramEnd"/>
-        <w:r>
-          <w:rPr>
-            <w:rFonts w:eastAsia="標楷體"/>
-            <w:color w:val="000000"/>
-            <w:sz w:val="18"/>
-            <w:szCs w:val="18"/>
-          </w:rPr>
-          <w:t xml:space="preserve"> ZeroMQ | </w:t>
+          <w:t xml:space="preserve">– ZeroMQ | </w:t>
         </w:r>
         <w:r>
           <w:rPr>
-            <w:rFonts w:eastAsia="標楷體"/>
+            <w:rFonts w:eastAsia="DFKai-SB"/>
             <w:color w:val="000000"/>
             <w:sz w:val="18"/>
             <w:szCs w:val="18"/>
           </w:rPr>
           <w:t>程式設計遇上小提琴</w:t>
         </w:r>
-        <w:bookmarkEnd w:id="50"/>
+        <w:bookmarkEnd w:id="52"/>
       </w:hyperlink>
     </w:p>
     <w:p>
@@ -7361,17 +6814,17 @@
         <w:ind w:left="482" w:hanging="482"/>
         <w:jc w:val="both"/>
         <w:rPr>
-          <w:rFonts w:eastAsia="標楷體"/>
+          <w:rFonts w:eastAsia="DFKai-SB"/>
           <w:color w:val="000000"/>
           <w:sz w:val="18"/>
           <w:szCs w:val="18"/>
         </w:rPr>
       </w:pPr>
       <w:hyperlink r:id="rId30" w:history="1">
-        <w:bookmarkStart w:id="51" w:name="_Ref58684525"/>
+        <w:bookmarkStart w:id="53" w:name="_Ref58684525"/>
         <w:r>
           <w:rPr>
-            <w:rFonts w:eastAsia="標楷體"/>
+            <w:rFonts w:eastAsia="DFKai-SB"/>
             <w:color w:val="000000"/>
             <w:sz w:val="18"/>
             <w:szCs w:val="18"/>
@@ -7380,7 +6833,7 @@
         </w:r>
         <w:r>
           <w:rPr>
-            <w:rFonts w:eastAsia="標楷體"/>
+            <w:rFonts w:eastAsia="DFKai-SB"/>
             <w:color w:val="000000"/>
             <w:sz w:val="18"/>
             <w:szCs w:val="18"/>
@@ -7388,7 +6841,7 @@
           <w:tab/>
           <w:t>numbers .... explained</w:t>
         </w:r>
-        <w:bookmarkEnd w:id="51"/>
+        <w:bookmarkEnd w:id="53"/>
       </w:hyperlink>
     </w:p>
     <w:p>
@@ -7407,7 +6860,7 @@
         <w:ind w:left="482" w:hanging="482"/>
         <w:jc w:val="both"/>
         <w:rPr>
-          <w:rFonts w:eastAsia="標楷體"/>
+          <w:rFonts w:eastAsia="DFKai-SB"/>
           <w:color w:val="000000"/>
           <w:sz w:val="18"/>
           <w:szCs w:val="18"/>
@@ -7415,7 +6868,7 @@
       </w:pPr>
       <w:r>
         <w:rPr>
-          <w:rFonts w:eastAsia="標楷體"/>
+          <w:rFonts w:eastAsia="DFKai-SB"/>
           <w:color w:val="000000"/>
           <w:sz w:val="18"/>
           <w:szCs w:val="18"/>
@@ -7424,7 +6877,7 @@
       </w:r>
       <w:r>
         <w:rPr>
-          <w:rFonts w:eastAsia="標楷體"/>
+          <w:rFonts w:eastAsia="DFKai-SB"/>
           <w:color w:val="000000"/>
           <w:sz w:val="18"/>
           <w:szCs w:val="18"/>
@@ -7433,7 +6886,7 @@
       </w:r>
       <w:r>
         <w:rPr>
-          <w:rFonts w:eastAsia="標楷體"/>
+          <w:rFonts w:eastAsia="DFKai-SB"/>
           <w:color w:val="000000"/>
           <w:sz w:val="18"/>
           <w:szCs w:val="18"/>
@@ -7442,7 +6895,7 @@
       </w:r>
       <w:r>
         <w:rPr>
-          <w:rFonts w:eastAsia="標楷體"/>
+          <w:rFonts w:eastAsia="DFKai-SB"/>
           <w:color w:val="000000"/>
           <w:sz w:val="18"/>
           <w:szCs w:val="18"/>
@@ -7451,7 +6904,7 @@
       </w:r>
       <w:r>
         <w:rPr>
-          <w:rFonts w:eastAsia="標楷體"/>
+          <w:rFonts w:eastAsia="DFKai-SB"/>
           <w:color w:val="000000"/>
           <w:sz w:val="18"/>
           <w:szCs w:val="18"/>
@@ -7460,7 +6913,7 @@
       </w:r>
       <w:r>
         <w:rPr>
-          <w:rFonts w:eastAsia="標楷體"/>
+          <w:rFonts w:eastAsia="DFKai-SB"/>
           <w:color w:val="000000"/>
           <w:sz w:val="18"/>
           <w:szCs w:val="18"/>
@@ -7469,7 +6922,7 @@
       </w:r>
       <w:r>
         <w:rPr>
-          <w:rFonts w:eastAsia="標楷體"/>
+          <w:rFonts w:eastAsia="DFKai-SB"/>
           <w:color w:val="000000"/>
           <w:sz w:val="18"/>
           <w:szCs w:val="18"/>
@@ -7478,7 +6931,7 @@
       </w:r>
       <w:r>
         <w:rPr>
-          <w:rFonts w:eastAsia="標楷體" w:hint="eastAsia"/>
+          <w:rFonts w:eastAsia="DFKai-SB" w:hint="eastAsia"/>
           <w:color w:val="000000"/>
           <w:sz w:val="18"/>
           <w:szCs w:val="18"/>
@@ -7487,7 +6940,7 @@
       </w:r>
       <w:r>
         <w:rPr>
-          <w:rFonts w:eastAsia="標楷體"/>
+          <w:rFonts w:eastAsia="DFKai-SB"/>
           <w:color w:val="000000"/>
           <w:sz w:val="18"/>
           <w:szCs w:val="18"/>
@@ -7496,7 +6949,7 @@
       </w:r>
       <w:r>
         <w:rPr>
-          <w:rFonts w:eastAsia="標楷體"/>
+          <w:rFonts w:eastAsia="DFKai-SB"/>
           <w:color w:val="000000"/>
           <w:sz w:val="18"/>
           <w:szCs w:val="18"/>
@@ -7505,7 +6958,7 @@
       </w:r>
       <w:r>
         <w:rPr>
-          <w:rFonts w:eastAsia="標楷體"/>
+          <w:rFonts w:eastAsia="DFKai-SB"/>
           <w:color w:val="000000"/>
           <w:sz w:val="18"/>
           <w:szCs w:val="18"/>
@@ -7514,7 +6967,7 @@
       </w:r>
       <w:r>
         <w:rPr>
-          <w:rFonts w:eastAsia="標楷體"/>
+          <w:rFonts w:eastAsia="DFKai-SB"/>
           <w:color w:val="000000"/>
           <w:sz w:val="18"/>
           <w:szCs w:val="18"/>
@@ -7523,7 +6976,7 @@
       </w:r>
       <w:r>
         <w:rPr>
-          <w:rFonts w:eastAsia="標楷體"/>
+          <w:rFonts w:eastAsia="DFKai-SB"/>
           <w:color w:val="000000"/>
           <w:sz w:val="18"/>
           <w:szCs w:val="18"/>
@@ -7532,7 +6985,7 @@
       </w:r>
       <w:r>
         <w:rPr>
-          <w:rFonts w:eastAsia="標楷體"/>
+          <w:rFonts w:eastAsia="DFKai-SB"/>
           <w:color w:val="000000"/>
           <w:sz w:val="18"/>
           <w:szCs w:val="18"/>
@@ -7556,7 +7009,7 @@
         <w:ind w:left="482" w:hanging="482"/>
         <w:jc w:val="both"/>
         <w:rPr>
-          <w:rFonts w:eastAsia="標楷體"/>
+          <w:rFonts w:eastAsia="DFKai-SB"/>
           <w:color w:val="000000"/>
           <w:sz w:val="18"/>
           <w:szCs w:val="18"/>
@@ -7564,7 +7017,7 @@
       </w:pPr>
       <w:r>
         <w:rPr>
-          <w:rFonts w:eastAsia="標楷體" w:hint="eastAsia"/>
+          <w:rFonts w:eastAsia="DFKai-SB" w:hint="eastAsia"/>
           <w:color w:val="000000"/>
           <w:sz w:val="18"/>
           <w:szCs w:val="18"/>
@@ -7587,7 +7040,7 @@
         </w:rPr>
       </w:pPr>
       <w:hyperlink r:id="rId31" w:history="1">
-        <w:bookmarkStart w:id="52" w:name="_Ref65759491"/>
+        <w:bookmarkStart w:id="54" w:name="_Ref65759491"/>
         <w:r>
           <w:rPr>
             <w:rFonts w:hint="eastAsia"/>
@@ -7597,7 +7050,7 @@
           </w:rPr>
           <w:t>奇美衛教資訊網</w:t>
         </w:r>
-        <w:bookmarkEnd w:id="52"/>
+        <w:bookmarkEnd w:id="54"/>
       </w:hyperlink>
     </w:p>
     <w:p>
@@ -7616,51 +7069,20 @@
         <w:ind w:left="482" w:hanging="482"/>
         <w:jc w:val="both"/>
         <w:rPr>
-          <w:rFonts w:eastAsia="標楷體"/>
+          <w:rFonts w:eastAsia="DFKai-SB"/>
           <w:color w:val="000000"/>
           <w:sz w:val="18"/>
           <w:szCs w:val="18"/>
         </w:rPr>
       </w:pPr>
-      <w:proofErr w:type="spellStart"/>
-      <w:r>
-        <w:rPr>
-          <w:rFonts w:eastAsia="標楷體"/>
+      <w:r>
+        <w:rPr>
+          <w:rFonts w:eastAsia="DFKai-SB"/>
           <w:color w:val="000000"/>
           <w:sz w:val="18"/>
           <w:szCs w:val="18"/>
         </w:rPr>
-        <w:t>Femke</w:t>
-      </w:r>
-      <w:proofErr w:type="spellEnd"/>
-      <w:r>
-        <w:rPr>
-          <w:rFonts w:eastAsia="標楷體"/>
-          <w:color w:val="000000"/>
-          <w:sz w:val="18"/>
-          <w:szCs w:val="18"/>
-        </w:rPr>
-        <w:t xml:space="preserve"> </w:t>
-      </w:r>
-      <w:proofErr w:type="spellStart"/>
-      <w:r>
-        <w:rPr>
-          <w:rFonts w:eastAsia="標楷體"/>
-          <w:color w:val="000000"/>
-          <w:sz w:val="18"/>
-          <w:szCs w:val="18"/>
-        </w:rPr>
-        <w:t>Ongenaea</w:t>
-      </w:r>
-      <w:proofErr w:type="spellEnd"/>
-      <w:r>
-        <w:rPr>
-          <w:rFonts w:eastAsia="標楷體"/>
-          <w:color w:val="000000"/>
-          <w:sz w:val="18"/>
-          <w:szCs w:val="18"/>
-        </w:rPr>
-        <w:t>,</w:t>
+        <w:t>Femke Ongenaea,</w:t>
       </w:r>
       <w:r>
         <w:rPr>
@@ -7673,152 +7095,12 @@
       </w:r>
       <w:r>
         <w:rPr>
-          <w:rFonts w:eastAsia="標楷體"/>
+          <w:rFonts w:eastAsia="DFKai-SB"/>
           <w:color w:val="000000"/>
           <w:sz w:val="18"/>
           <w:szCs w:val="18"/>
         </w:rPr>
-        <w:t xml:space="preserve">, Maxim </w:t>
-      </w:r>
-      <w:proofErr w:type="spellStart"/>
-      <w:r>
-        <w:rPr>
-          <w:rFonts w:eastAsia="標楷體"/>
-          <w:color w:val="000000"/>
-          <w:sz w:val="18"/>
-          <w:szCs w:val="18"/>
-        </w:rPr>
-        <w:t>Claeysa</w:t>
-      </w:r>
-      <w:proofErr w:type="spellEnd"/>
-      <w:r>
-        <w:rPr>
-          <w:rFonts w:eastAsia="標楷體"/>
-          <w:color w:val="000000"/>
-          <w:sz w:val="18"/>
-          <w:szCs w:val="18"/>
-        </w:rPr>
-        <w:t xml:space="preserve">, Thomas </w:t>
-      </w:r>
-      <w:proofErr w:type="spellStart"/>
-      <w:r>
-        <w:rPr>
-          <w:rFonts w:eastAsia="標楷體"/>
-          <w:color w:val="000000"/>
-          <w:sz w:val="18"/>
-          <w:szCs w:val="18"/>
-        </w:rPr>
-        <w:t>Duponta</w:t>
-      </w:r>
-      <w:proofErr w:type="spellEnd"/>
-      <w:r>
-        <w:rPr>
-          <w:rFonts w:eastAsia="標楷體"/>
-          <w:color w:val="000000"/>
-          <w:sz w:val="18"/>
-          <w:szCs w:val="18"/>
-        </w:rPr>
-        <w:t xml:space="preserve">, </w:t>
-      </w:r>
-      <w:proofErr w:type="spellStart"/>
-      <w:r>
-        <w:rPr>
-          <w:rFonts w:eastAsia="標楷體"/>
-          <w:color w:val="000000"/>
-          <w:sz w:val="18"/>
-          <w:szCs w:val="18"/>
-        </w:rPr>
-        <w:t>Wannes</w:t>
-      </w:r>
-      <w:proofErr w:type="spellEnd"/>
-      <w:r>
-        <w:rPr>
-          <w:rFonts w:eastAsia="標楷體"/>
-          <w:color w:val="000000"/>
-          <w:sz w:val="18"/>
-          <w:szCs w:val="18"/>
-        </w:rPr>
-        <w:t xml:space="preserve"> </w:t>
-      </w:r>
-      <w:proofErr w:type="spellStart"/>
-      <w:r>
-        <w:rPr>
-          <w:rFonts w:eastAsia="標楷體"/>
-          <w:color w:val="000000"/>
-          <w:sz w:val="18"/>
-          <w:szCs w:val="18"/>
-        </w:rPr>
-        <w:t>Kerckhovea</w:t>
-      </w:r>
-      <w:proofErr w:type="spellEnd"/>
-      <w:r>
-        <w:rPr>
-          <w:rFonts w:eastAsia="標楷體"/>
-          <w:color w:val="000000"/>
-          <w:sz w:val="18"/>
-          <w:szCs w:val="18"/>
-        </w:rPr>
-        <w:t xml:space="preserve">, Piet </w:t>
-      </w:r>
-      <w:proofErr w:type="spellStart"/>
-      <w:r>
-        <w:rPr>
-          <w:rFonts w:eastAsia="標楷體"/>
-          <w:color w:val="000000"/>
-          <w:sz w:val="18"/>
-          <w:szCs w:val="18"/>
-        </w:rPr>
-        <w:t>Verhoeveb</w:t>
-      </w:r>
-      <w:proofErr w:type="spellEnd"/>
-      <w:r>
-        <w:rPr>
-          <w:rFonts w:eastAsia="標楷體"/>
-          <w:color w:val="000000"/>
-          <w:sz w:val="18"/>
-          <w:szCs w:val="18"/>
-        </w:rPr>
-        <w:t xml:space="preserve">, Tom </w:t>
-      </w:r>
-      <w:proofErr w:type="spellStart"/>
-      <w:r>
-        <w:rPr>
-          <w:rFonts w:eastAsia="標楷體"/>
-          <w:color w:val="000000"/>
-          <w:sz w:val="18"/>
-          <w:szCs w:val="18"/>
-        </w:rPr>
-        <w:t>Dhaenea</w:t>
-      </w:r>
-      <w:proofErr w:type="spellEnd"/>
-      <w:r>
-        <w:rPr>
-          <w:rFonts w:eastAsia="標楷體"/>
-          <w:color w:val="000000"/>
-          <w:sz w:val="18"/>
-          <w:szCs w:val="18"/>
-        </w:rPr>
-        <w:t xml:space="preserve">, Filip De </w:t>
-      </w:r>
-      <w:proofErr w:type="spellStart"/>
-      <w:r>
-        <w:rPr>
-          <w:rFonts w:eastAsia="標楷體"/>
-          <w:color w:val="000000"/>
-          <w:sz w:val="18"/>
-          <w:szCs w:val="18"/>
-        </w:rPr>
-        <w:t>Turcka</w:t>
-      </w:r>
-      <w:proofErr w:type="spellEnd"/>
-      <w:r>
-        <w:rPr>
-          <w:rFonts w:eastAsia="標楷體"/>
-          <w:color w:val="000000"/>
-          <w:sz w:val="18"/>
-          <w:szCs w:val="18"/>
-        </w:rPr>
-        <w:t>(2013). probabilistic ontology-based platform for self-learning context-aware healthcare applications</w:t>
+        <w:t>, Maxim Claeysa, Thomas Duponta, Wannes Kerckhovea, Piet Verhoeveb, Tom Dhaenea, Filip De Turcka(2013). probabilistic ontology-based platform for self-learning context-aware healthcare applications</w:t>
       </w:r>
     </w:p>
     <w:p>
@@ -7837,7 +7119,7 @@
         <w:ind w:left="482" w:hanging="482"/>
         <w:jc w:val="both"/>
         <w:rPr>
-          <w:rFonts w:eastAsia="標楷體"/>
+          <w:rFonts w:eastAsia="DFKai-SB"/>
           <w:color w:val="000000"/>
           <w:sz w:val="18"/>
           <w:szCs w:val="18"/>
@@ -7845,63 +7127,12 @@
       </w:pPr>
       <w:r>
         <w:rPr>
-          <w:rFonts w:eastAsia="標楷體"/>
+          <w:rFonts w:eastAsia="DFKai-SB"/>
           <w:color w:val="000000"/>
           <w:sz w:val="18"/>
           <w:szCs w:val="18"/>
         </w:rPr>
-        <w:t>Context-aware Healthcare System based on IoT – Smart Home Caregivers System (SHCS</w:t>
-      </w:r>
-      <w:proofErr w:type="gramStart"/>
-      <w:r>
-        <w:rPr>
-          <w:rFonts w:eastAsia="標楷體"/>
-          <w:color w:val="000000"/>
-          <w:sz w:val="18"/>
-          <w:szCs w:val="18"/>
-        </w:rPr>
-        <w:t>)(</w:t>
-      </w:r>
-      <w:proofErr w:type="spellStart"/>
-      <w:proofErr w:type="gramEnd"/>
-      <w:r>
-        <w:rPr>
-          <w:rFonts w:eastAsia="標楷體"/>
-          <w:color w:val="000000"/>
-          <w:sz w:val="18"/>
-          <w:szCs w:val="18"/>
-        </w:rPr>
-        <w:t>Deeba</w:t>
-      </w:r>
-      <w:proofErr w:type="spellEnd"/>
-      <w:r>
-        <w:rPr>
-          <w:rFonts w:eastAsia="標楷體"/>
-          <w:color w:val="000000"/>
-          <w:sz w:val="18"/>
-          <w:szCs w:val="18"/>
-        </w:rPr>
-        <w:t xml:space="preserve">. K, RA. K. </w:t>
-      </w:r>
-      <w:proofErr w:type="spellStart"/>
-      <w:r>
-        <w:rPr>
-          <w:rFonts w:eastAsia="標楷體"/>
-          <w:color w:val="000000"/>
-          <w:sz w:val="18"/>
-          <w:szCs w:val="18"/>
-        </w:rPr>
-        <w:t>Saravanaguru</w:t>
-      </w:r>
-      <w:proofErr w:type="spellEnd"/>
-      <w:r>
-        <w:rPr>
-          <w:rFonts w:eastAsia="標楷體"/>
-          <w:color w:val="000000"/>
-          <w:sz w:val="18"/>
-          <w:szCs w:val="18"/>
-        </w:rPr>
-        <w:t>)</w:t>
+        <w:t>Context-aware Healthcare System based on IoT – Smart Home Caregivers System (SHCS)(Deeba. K, RA. K. Saravanaguru)</w:t>
       </w:r>
     </w:p>
     <w:p>
@@ -7922,7 +7153,7 @@
         <w:ind w:left="482" w:hanging="482"/>
         <w:jc w:val="both"/>
         <w:rPr>
-          <w:rFonts w:eastAsia="標楷體"/>
+          <w:rFonts w:eastAsia="DFKai-SB"/>
           <w:color w:val="000000"/>
           <w:sz w:val="18"/>
           <w:szCs w:val="18"/>
@@ -7930,173 +7161,11 @@
       </w:pPr>
       <w:r>
         <w:rPr>
-          <w:rFonts w:eastAsia="標楷體"/>
+          <w:rFonts w:eastAsia="DFKai-SB"/>
           <w:sz w:val="18"/>
           <w:szCs w:val="18"/>
         </w:rPr>
-        <w:t xml:space="preserve">Designing, implementing and t </w:t>
-      </w:r>
-      <w:proofErr w:type="spellStart"/>
-      <w:r>
-        <w:rPr>
-          <w:rFonts w:eastAsia="標楷體"/>
-          <w:sz w:val="18"/>
-          <w:szCs w:val="18"/>
-        </w:rPr>
-        <w:t>esting</w:t>
-      </w:r>
-      <w:proofErr w:type="spellEnd"/>
-      <w:r>
-        <w:rPr>
-          <w:rFonts w:eastAsia="標楷體"/>
-          <w:sz w:val="18"/>
-          <w:szCs w:val="18"/>
-        </w:rPr>
-        <w:t xml:space="preserve"> an IoT based home system for integrated care </w:t>
-      </w:r>
-      <w:proofErr w:type="gramStart"/>
-      <w:r>
-        <w:rPr>
-          <w:rFonts w:eastAsia="標楷體"/>
-          <w:sz w:val="18"/>
-          <w:szCs w:val="18"/>
-        </w:rPr>
-        <w:t>services(</w:t>
-      </w:r>
-      <w:proofErr w:type="gramEnd"/>
-      <w:r>
-        <w:rPr>
-          <w:rFonts w:eastAsia="標楷體"/>
-          <w:sz w:val="18"/>
-          <w:szCs w:val="18"/>
-        </w:rPr>
-        <w:t xml:space="preserve">Massimiliano </w:t>
-      </w:r>
-      <w:proofErr w:type="spellStart"/>
-      <w:r>
-        <w:rPr>
-          <w:rFonts w:eastAsia="標楷體"/>
-          <w:sz w:val="18"/>
-          <w:szCs w:val="18"/>
-        </w:rPr>
-        <w:t>Malavasi</w:t>
-      </w:r>
-      <w:proofErr w:type="spellEnd"/>
-      <w:r>
-        <w:rPr>
-          <w:rFonts w:eastAsia="標楷體"/>
-          <w:sz w:val="18"/>
-          <w:szCs w:val="18"/>
-        </w:rPr>
-        <w:t xml:space="preserve">, Lisa </w:t>
-      </w:r>
-      <w:proofErr w:type="spellStart"/>
-      <w:r>
-        <w:rPr>
-          <w:rFonts w:eastAsia="標楷體"/>
-          <w:sz w:val="18"/>
-          <w:szCs w:val="18"/>
-        </w:rPr>
-        <w:t>Cesario,Valentina</w:t>
-      </w:r>
-      <w:proofErr w:type="spellEnd"/>
-      <w:r>
-        <w:rPr>
-          <w:rFonts w:eastAsia="標楷體"/>
-          <w:sz w:val="18"/>
-          <w:szCs w:val="18"/>
-        </w:rPr>
-        <w:t xml:space="preserve"> </w:t>
-      </w:r>
-      <w:proofErr w:type="spellStart"/>
-      <w:r>
-        <w:rPr>
-          <w:rFonts w:eastAsia="標楷體"/>
-          <w:sz w:val="18"/>
-          <w:szCs w:val="18"/>
-        </w:rPr>
-        <w:t>Fiordelmondo</w:t>
-      </w:r>
-      <w:proofErr w:type="spellEnd"/>
-      <w:r>
-        <w:rPr>
-          <w:rFonts w:eastAsia="標楷體"/>
-          <w:sz w:val="18"/>
-          <w:szCs w:val="18"/>
-        </w:rPr>
-        <w:t xml:space="preserve">, Arianna </w:t>
-      </w:r>
-      <w:proofErr w:type="spellStart"/>
-      <w:r>
-        <w:rPr>
-          <w:rFonts w:eastAsia="標楷體"/>
-          <w:sz w:val="18"/>
-          <w:szCs w:val="18"/>
-        </w:rPr>
-        <w:t>Gherardini</w:t>
-      </w:r>
-      <w:proofErr w:type="spellEnd"/>
-      <w:r>
-        <w:rPr>
-          <w:rFonts w:eastAsia="標楷體"/>
-          <w:sz w:val="18"/>
-          <w:szCs w:val="18"/>
-        </w:rPr>
-        <w:t xml:space="preserve">,  Evert-Jan </w:t>
-      </w:r>
-      <w:proofErr w:type="spellStart"/>
-      <w:r>
-        <w:rPr>
-          <w:rFonts w:eastAsia="標楷體"/>
-          <w:sz w:val="18"/>
-          <w:szCs w:val="18"/>
-        </w:rPr>
-        <w:t>Hoogerwerf</w:t>
-      </w:r>
-      <w:proofErr w:type="spellEnd"/>
-      <w:r>
-        <w:rPr>
-          <w:rFonts w:eastAsia="標楷體"/>
-          <w:sz w:val="18"/>
-          <w:szCs w:val="18"/>
-        </w:rPr>
-        <w:t xml:space="preserve">, Chiara Lepore,  Carlo </w:t>
-      </w:r>
-      <w:proofErr w:type="spellStart"/>
-      <w:r>
-        <w:rPr>
-          <w:rFonts w:eastAsia="標楷體"/>
-          <w:sz w:val="18"/>
-          <w:szCs w:val="18"/>
-        </w:rPr>
-        <w:t>Montanari</w:t>
-      </w:r>
-      <w:proofErr w:type="spellEnd"/>
-      <w:r>
-        <w:rPr>
-          <w:rFonts w:eastAsia="標楷體"/>
-          <w:sz w:val="18"/>
-          <w:szCs w:val="18"/>
-        </w:rPr>
-        <w:t xml:space="preserve">,  Lorenzo </w:t>
-      </w:r>
-      <w:proofErr w:type="spellStart"/>
-      <w:r>
-        <w:rPr>
-          <w:rFonts w:eastAsia="標楷體"/>
-          <w:sz w:val="18"/>
-          <w:szCs w:val="18"/>
-        </w:rPr>
-        <w:t>Desideri</w:t>
-      </w:r>
-      <w:proofErr w:type="spellEnd"/>
-      <w:r>
-        <w:rPr>
-          <w:rFonts w:eastAsia="標楷體"/>
-          <w:sz w:val="18"/>
-          <w:szCs w:val="18"/>
-        </w:rPr>
-        <w:t>)</w:t>
+        <w:t>Designing, implementing and t esting an IoT based home system for integrated care services(Massimiliano Malavasi, Lisa Cesario,Valentina Fiordelmondo, Arianna Gherardini,  Evert-Jan Hoogerwerf, Chiara Lepore,  Carlo Montanari,  Lorenzo Desideri)</w:t>
       </w:r>
     </w:p>
     <w:p>
@@ -8115,7 +7184,7 @@
         <w:ind w:left="482" w:hanging="482"/>
         <w:jc w:val="both"/>
         <w:rPr>
-          <w:rFonts w:eastAsia="標楷體"/>
+          <w:rFonts w:eastAsia="DFKai-SB"/>
           <w:color w:val="000000"/>
           <w:sz w:val="18"/>
           <w:szCs w:val="18"/>
@@ -8123,7 +7192,7 @@
       </w:pPr>
       <w:r>
         <w:rPr>
-          <w:rFonts w:eastAsia="標楷體"/>
+          <w:rFonts w:eastAsia="DFKai-SB"/>
           <w:color w:val="000000"/>
           <w:sz w:val="18"/>
           <w:szCs w:val="18"/>
@@ -8147,7 +7216,7 @@
         <w:ind w:left="482" w:hanging="482"/>
         <w:jc w:val="both"/>
         <w:rPr>
-          <w:rFonts w:eastAsia="標楷體"/>
+          <w:rFonts w:eastAsia="DFKai-SB"/>
           <w:color w:val="000000"/>
           <w:sz w:val="20"/>
           <w:szCs w:val="20"/>
@@ -8216,7 +7285,7 @@
 </file>
 
 <file path=word/endnotes.xml><?xml version="1.0" encoding="utf-8"?>
-<w:endnotes xmlns:wpc="http://schemas.microsoft.com/office/word/2010/wordprocessingCanvas" xmlns:cx="http://schemas.microsoft.com/office/drawing/2014/chartex" xmlns:cx1="http://schemas.microsoft.com/office/drawing/2015/9/8/chartex" xmlns:cx2="http://schemas.microsoft.com/office/drawing/2015/10/21/chartex" xmlns:cx3="http://schemas.microsoft.com/office/drawing/2016/5/9/chartex" xmlns:cx4="http://schemas.microsoft.com/office/drawing/2016/5/10/chartex" xmlns:cx5="http://schemas.microsoft.com/office/drawing/2016/5/11/chartex" xmlns:cx6="http://schemas.microsoft.com/office/drawing/2016/5/12/chartex" xmlns:cx7="http://schemas.microsoft.com/office/drawing/2016/5/13/chartex" xmlns:cx8="http://schemas.microsoft.com/office/drawing/2016/5/14/chartex" xmlns:mc="http://schemas.openxmlformats.org/markup-compatibility/2006" xmlns:aink="http://schemas.microsoft.com/office/drawing/2016/ink" xmlns:am3d="http://schemas.microsoft.com/office/drawing/2017/model3d" xmlns:o="urn:schemas-microsoft-com:office:office" xmlns:r="http://schemas.openxmlformats.org/officeDocument/2006/relationships" xmlns:m="http://schemas.openxmlformats.org/officeDocument/2006/math" xmlns:v="urn:schemas-microsoft-com:vml" xmlns:wp14="http://schemas.microsoft.com/office/word/2010/wordprocessingDrawing" xmlns:wp="http://schemas.openxmlformats.org/drawingml/2006/wordprocessingDrawing" xmlns:w10="urn:schemas-microsoft-com:office:word" xmlns:w="http://schemas.openxmlformats.org/wordprocessingml/2006/main" xmlns:w14="http://schemas.microsoft.com/office/word/2010/wordml" xmlns:w15="http://schemas.microsoft.com/office/word/2012/wordml" xmlns:w16cid="http://schemas.microsoft.com/office/word/2016/wordml/cid" xmlns:w16se="http://schemas.microsoft.com/office/word/2015/wordml/symex" xmlns:wpg="http://schemas.microsoft.com/office/word/2010/wordprocessingGroup" xmlns:wpi="http://schemas.microsoft.com/office/word/2010/wordprocessingInk" xmlns:wne="http://schemas.microsoft.com/office/word/2006/wordml" xmlns:wps="http://schemas.microsoft.com/office/word/2010/wordprocessingShape" mc:Ignorable="w14 w15 w16se w16cid wp14">
+<w:endnotes xmlns:wpc="http://schemas.microsoft.com/office/word/2010/wordprocessingCanvas" xmlns:cx="http://schemas.microsoft.com/office/drawing/2014/chartex" xmlns:cx1="http://schemas.microsoft.com/office/drawing/2015/9/8/chartex" xmlns:cx2="http://schemas.microsoft.com/office/drawing/2015/10/21/chartex" xmlns:cx3="http://schemas.microsoft.com/office/drawing/2016/5/9/chartex" xmlns:cx4="http://schemas.microsoft.com/office/drawing/2016/5/10/chartex" xmlns:cx5="http://schemas.microsoft.com/office/drawing/2016/5/11/chartex" xmlns:cx6="http://schemas.microsoft.com/office/drawing/2016/5/12/chartex" xmlns:cx7="http://schemas.microsoft.com/office/drawing/2016/5/13/chartex" xmlns:cx8="http://schemas.microsoft.com/office/drawing/2016/5/14/chartex" xmlns:mc="http://schemas.openxmlformats.org/markup-compatibility/2006" xmlns:aink="http://schemas.microsoft.com/office/drawing/2016/ink" xmlns:am3d="http://schemas.microsoft.com/office/drawing/2017/model3d" xmlns:o="urn:schemas-microsoft-com:office:office" xmlns:r="http://schemas.openxmlformats.org/officeDocument/2006/relationships" xmlns:m="http://schemas.openxmlformats.org/officeDocument/2006/math" xmlns:v="urn:schemas-microsoft-com:vml" xmlns:wp14="http://schemas.microsoft.com/office/word/2010/wordprocessingDrawing" xmlns:wp="http://schemas.openxmlformats.org/drawingml/2006/wordprocessingDrawing" xmlns:w10="urn:schemas-microsoft-com:office:word" xmlns:w="http://schemas.openxmlformats.org/wordprocessingml/2006/main" xmlns:w14="http://schemas.microsoft.com/office/word/2010/wordml" xmlns:w15="http://schemas.microsoft.com/office/word/2012/wordml" xmlns:w16cex="http://schemas.microsoft.com/office/word/2018/wordml/cex" xmlns:w16cid="http://schemas.microsoft.com/office/word/2016/wordml/cid" xmlns:w16="http://schemas.microsoft.com/office/word/2018/wordml" xmlns:w16se="http://schemas.microsoft.com/office/word/2015/wordml/symex" xmlns:wpg="http://schemas.microsoft.com/office/word/2010/wordprocessingGroup" xmlns:wpi="http://schemas.microsoft.com/office/word/2010/wordprocessingInk" xmlns:wne="http://schemas.microsoft.com/office/word/2006/wordml" xmlns:wps="http://schemas.microsoft.com/office/word/2010/wordprocessingShape" mc:Ignorable="w14 w15 w16se w16cid w16 w16cex wp14">
   <w:endnote w:type="separator" w:id="-1">
     <w:p>
       <w:r>
@@ -8241,7 +7310,7 @@
 </file>
 
 <file path=word/footer1.xml><?xml version="1.0" encoding="utf-8"?>
-<w:ftr xmlns:wpc="http://schemas.microsoft.com/office/word/2010/wordprocessingCanvas" xmlns:cx="http://schemas.microsoft.com/office/drawing/2014/chartex" xmlns:cx1="http://schemas.microsoft.com/office/drawing/2015/9/8/chartex" xmlns:cx2="http://schemas.microsoft.com/office/drawing/2015/10/21/chartex" xmlns:cx3="http://schemas.microsoft.com/office/drawing/2016/5/9/chartex" xmlns:cx4="http://schemas.microsoft.com/office/drawing/2016/5/10/chartex" xmlns:cx5="http://schemas.microsoft.com/office/drawing/2016/5/11/chartex" xmlns:cx6="http://schemas.microsoft.com/office/drawing/2016/5/12/chartex" xmlns:cx7="http://schemas.microsoft.com/office/drawing/2016/5/13/chartex" xmlns:cx8="http://schemas.microsoft.com/office/drawing/2016/5/14/chartex" xmlns:mc="http://schemas.openxmlformats.org/markup-compatibility/2006" xmlns:aink="http://schemas.microsoft.com/office/drawing/2016/ink" xmlns:am3d="http://schemas.microsoft.com/office/drawing/2017/model3d" xmlns:o="urn:schemas-microsoft-com:office:office" xmlns:r="http://schemas.openxmlformats.org/officeDocument/2006/relationships" xmlns:m="http://schemas.openxmlformats.org/officeDocument/2006/math" xmlns:v="urn:schemas-microsoft-com:vml" xmlns:wp14="http://schemas.microsoft.com/office/word/2010/wordprocessingDrawing" xmlns:wp="http://schemas.openxmlformats.org/drawingml/2006/wordprocessingDrawing" xmlns:w10="urn:schemas-microsoft-com:office:word" xmlns:w="http://schemas.openxmlformats.org/wordprocessingml/2006/main" xmlns:w14="http://schemas.microsoft.com/office/word/2010/wordml" xmlns:w15="http://schemas.microsoft.com/office/word/2012/wordml" xmlns:w16cid="http://schemas.microsoft.com/office/word/2016/wordml/cid" xmlns:w16se="http://schemas.microsoft.com/office/word/2015/wordml/symex" xmlns:wpg="http://schemas.microsoft.com/office/word/2010/wordprocessingGroup" xmlns:wpi="http://schemas.microsoft.com/office/word/2010/wordprocessingInk" xmlns:wne="http://schemas.microsoft.com/office/word/2006/wordml" xmlns:wps="http://schemas.microsoft.com/office/word/2010/wordprocessingShape" mc:Ignorable="w14 w15 w16se w16cid wp14">
+<w:ftr xmlns:wpc="http://schemas.microsoft.com/office/word/2010/wordprocessingCanvas" xmlns:cx="http://schemas.microsoft.com/office/drawing/2014/chartex" xmlns:cx1="http://schemas.microsoft.com/office/drawing/2015/9/8/chartex" xmlns:cx2="http://schemas.microsoft.com/office/drawing/2015/10/21/chartex" xmlns:cx3="http://schemas.microsoft.com/office/drawing/2016/5/9/chartex" xmlns:cx4="http://schemas.microsoft.com/office/drawing/2016/5/10/chartex" xmlns:cx5="http://schemas.microsoft.com/office/drawing/2016/5/11/chartex" xmlns:cx6="http://schemas.microsoft.com/office/drawing/2016/5/12/chartex" xmlns:cx7="http://schemas.microsoft.com/office/drawing/2016/5/13/chartex" xmlns:cx8="http://schemas.microsoft.com/office/drawing/2016/5/14/chartex" xmlns:mc="http://schemas.openxmlformats.org/markup-compatibility/2006" xmlns:aink="http://schemas.microsoft.com/office/drawing/2016/ink" xmlns:am3d="http://schemas.microsoft.com/office/drawing/2017/model3d" xmlns:o="urn:schemas-microsoft-com:office:office" xmlns:r="http://schemas.openxmlformats.org/officeDocument/2006/relationships" xmlns:m="http://schemas.openxmlformats.org/officeDocument/2006/math" xmlns:v="urn:schemas-microsoft-com:vml" xmlns:wp14="http://schemas.microsoft.com/office/word/2010/wordprocessingDrawing" xmlns:wp="http://schemas.openxmlformats.org/drawingml/2006/wordprocessingDrawing" xmlns:w10="urn:schemas-microsoft-com:office:word" xmlns:w="http://schemas.openxmlformats.org/wordprocessingml/2006/main" xmlns:w14="http://schemas.microsoft.com/office/word/2010/wordml" xmlns:w15="http://schemas.microsoft.com/office/word/2012/wordml" xmlns:w16cex="http://schemas.microsoft.com/office/word/2018/wordml/cex" xmlns:w16cid="http://schemas.microsoft.com/office/word/2016/wordml/cid" xmlns:w16="http://schemas.microsoft.com/office/word/2018/wordml" xmlns:w16se="http://schemas.microsoft.com/office/word/2015/wordml/symex" xmlns:wpg="http://schemas.microsoft.com/office/word/2010/wordprocessingGroup" xmlns:wpi="http://schemas.microsoft.com/office/word/2010/wordprocessingInk" xmlns:wne="http://schemas.microsoft.com/office/word/2006/wordml" xmlns:wps="http://schemas.microsoft.com/office/word/2010/wordprocessingShape" mc:Ignorable="w14 w15 w16se w16cid w16 w16cex wp14">
   <w:sdt>
     <w:sdtPr>
       <w:rPr>
@@ -8312,7 +7381,7 @@
 </file>
 
 <file path=word/footnotes.xml><?xml version="1.0" encoding="utf-8"?>
-<w:footnotes xmlns:wpc="http://schemas.microsoft.com/office/word/2010/wordprocessingCanvas" xmlns:cx="http://schemas.microsoft.com/office/drawing/2014/chartex" xmlns:cx1="http://schemas.microsoft.com/office/drawing/2015/9/8/chartex" xmlns:cx2="http://schemas.microsoft.com/office/drawing/2015/10/21/chartex" xmlns:cx3="http://schemas.microsoft.com/office/drawing/2016/5/9/chartex" xmlns:cx4="http://schemas.microsoft.com/office/drawing/2016/5/10/chartex" xmlns:cx5="http://schemas.microsoft.com/office/drawing/2016/5/11/chartex" xmlns:cx6="http://schemas.microsoft.com/office/drawing/2016/5/12/chartex" xmlns:cx7="http://schemas.microsoft.com/office/drawing/2016/5/13/chartex" xmlns:cx8="http://schemas.microsoft.com/office/drawing/2016/5/14/chartex" xmlns:mc="http://schemas.openxmlformats.org/markup-compatibility/2006" xmlns:aink="http://schemas.microsoft.com/office/drawing/2016/ink" xmlns:am3d="http://schemas.microsoft.com/office/drawing/2017/model3d" xmlns:o="urn:schemas-microsoft-com:office:office" xmlns:r="http://schemas.openxmlformats.org/officeDocument/2006/relationships" xmlns:m="http://schemas.openxmlformats.org/officeDocument/2006/math" xmlns:v="urn:schemas-microsoft-com:vml" xmlns:wp14="http://schemas.microsoft.com/office/word/2010/wordprocessingDrawing" xmlns:wp="http://schemas.openxmlformats.org/drawingml/2006/wordprocessingDrawing" xmlns:w10="urn:schemas-microsoft-com:office:word" xmlns:w="http://schemas.openxmlformats.org/wordprocessingml/2006/main" xmlns:w14="http://schemas.microsoft.com/office/word/2010/wordml" xmlns:w15="http://schemas.microsoft.com/office/word/2012/wordml" xmlns:w16cid="http://schemas.microsoft.com/office/word/2016/wordml/cid" xmlns:w16se="http://schemas.microsoft.com/office/word/2015/wordml/symex" xmlns:wpg="http://schemas.microsoft.com/office/word/2010/wordprocessingGroup" xmlns:wpi="http://schemas.microsoft.com/office/word/2010/wordprocessingInk" xmlns:wne="http://schemas.microsoft.com/office/word/2006/wordml" xmlns:wps="http://schemas.microsoft.com/office/word/2010/wordprocessingShape" mc:Ignorable="w14 w15 w16se w16cid wp14">
+<w:footnotes xmlns:wpc="http://schemas.microsoft.com/office/word/2010/wordprocessingCanvas" xmlns:cx="http://schemas.microsoft.com/office/drawing/2014/chartex" xmlns:cx1="http://schemas.microsoft.com/office/drawing/2015/9/8/chartex" xmlns:cx2="http://schemas.microsoft.com/office/drawing/2015/10/21/chartex" xmlns:cx3="http://schemas.microsoft.com/office/drawing/2016/5/9/chartex" xmlns:cx4="http://schemas.microsoft.com/office/drawing/2016/5/10/chartex" xmlns:cx5="http://schemas.microsoft.com/office/drawing/2016/5/11/chartex" xmlns:cx6="http://schemas.microsoft.com/office/drawing/2016/5/12/chartex" xmlns:cx7="http://schemas.microsoft.com/office/drawing/2016/5/13/chartex" xmlns:cx8="http://schemas.microsoft.com/office/drawing/2016/5/14/chartex" xmlns:mc="http://schemas.openxmlformats.org/markup-compatibility/2006" xmlns:aink="http://schemas.microsoft.com/office/drawing/2016/ink" xmlns:am3d="http://schemas.microsoft.com/office/drawing/2017/model3d" xmlns:o="urn:schemas-microsoft-com:office:office" xmlns:r="http://schemas.openxmlformats.org/officeDocument/2006/relationships" xmlns:m="http://schemas.openxmlformats.org/officeDocument/2006/math" xmlns:v="urn:schemas-microsoft-com:vml" xmlns:wp14="http://schemas.microsoft.com/office/word/2010/wordprocessingDrawing" xmlns:wp="http://schemas.openxmlformats.org/drawingml/2006/wordprocessingDrawing" xmlns:w10="urn:schemas-microsoft-com:office:word" xmlns:w="http://schemas.openxmlformats.org/wordprocessingml/2006/main" xmlns:w14="http://schemas.microsoft.com/office/word/2010/wordml" xmlns:w15="http://schemas.microsoft.com/office/word/2012/wordml" xmlns:w16cex="http://schemas.microsoft.com/office/word/2018/wordml/cex" xmlns:w16cid="http://schemas.microsoft.com/office/word/2016/wordml/cid" xmlns:w16="http://schemas.microsoft.com/office/word/2018/wordml" xmlns:w16se="http://schemas.microsoft.com/office/word/2015/wordml/symex" xmlns:wpg="http://schemas.microsoft.com/office/word/2010/wordprocessingGroup" xmlns:wpi="http://schemas.microsoft.com/office/word/2010/wordprocessingInk" xmlns:wne="http://schemas.microsoft.com/office/word/2006/wordml" xmlns:wps="http://schemas.microsoft.com/office/word/2010/wordprocessingShape" mc:Ignorable="w14 w15 w16se w16cid w16 w16cex wp14">
   <w:footnote w:type="separator" w:id="-1">
     <w:p>
       <w:r>
@@ -8337,10 +7406,6 @@
     <w:p>
       <w:pPr>
         <w:pStyle w:val="afc"/>
-        <w:rPr>
-          <w:rFonts w:eastAsia="標楷體"/>
-          <w:bCs/>
-        </w:rPr>
       </w:pPr>
       <w:r>
         <w:rPr>
@@ -8349,11 +7414,8 @@
         <w:footnoteRef/>
       </w:r>
       <w:r>
-        <w:t xml:space="preserve"> </w:t>
-      </w:r>
-      <w:r>
-        <w:rPr>
-          <w:rFonts w:eastAsia="標楷體" w:hint="eastAsia"/>
+        <w:rPr>
+          <w:rFonts w:eastAsia="DFKai-SB" w:hint="eastAsia"/>
           <w:bCs/>
           <w:sz w:val="18"/>
           <w:szCs w:val="18"/>
@@ -8362,7 +7424,7 @@
       </w:r>
       <w:r>
         <w:rPr>
-          <w:rFonts w:eastAsia="標楷體" w:hint="eastAsia"/>
+          <w:rFonts w:eastAsia="DFKai-SB" w:hint="eastAsia"/>
           <w:bCs/>
           <w:sz w:val="18"/>
           <w:szCs w:val="18"/>
@@ -8371,21 +7433,21 @@
       </w:r>
       <w:r>
         <w:rPr>
-          <w:rFonts w:eastAsia="標楷體"/>
+          <w:rFonts w:eastAsia="DFKai-SB"/>
           <w:bCs/>
           <w:sz w:val="18"/>
           <w:szCs w:val="18"/>
         </w:rPr>
-        <w:t xml:space="preserve"> </w:t>
-      </w:r>
-      <w:r>
-        <w:rPr>
-          <w:rFonts w:eastAsia="標楷體"/>
+        <w:t>新世紀通訊函式庫</w:t>
+      </w:r>
+      <w:r>
+        <w:rPr>
+          <w:rFonts w:eastAsia="DFKai-SB"/>
           <w:bCs/>
           <w:sz w:val="18"/>
           <w:szCs w:val="18"/>
         </w:rPr>
-        <w:t>新世紀通訊函式庫</w:t>
+        <w:t xml:space="preserve"> </w:t>
       </w:r>
     </w:p>
   </w:footnote>
@@ -8393,6 +7455,10 @@
     <w:p>
       <w:pPr>
         <w:pStyle w:val="afc"/>
+        <w:rPr>
+          <w:rFonts w:eastAsia="DFKai-SB"/>
+          <w:bCs/>
+        </w:rPr>
       </w:pPr>
       <w:r>
         <w:rPr>
@@ -8401,8 +7467,11 @@
         <w:footnoteRef/>
       </w:r>
       <w:r>
-        <w:rPr>
-          <w:rFonts w:eastAsia="標楷體" w:hint="eastAsia"/>
+        <w:t xml:space="preserve"> </w:t>
+      </w:r>
+      <w:r>
+        <w:rPr>
+          <w:rFonts w:eastAsia="DFKai-SB" w:hint="eastAsia"/>
           <w:bCs/>
           <w:sz w:val="18"/>
           <w:szCs w:val="18"/>
@@ -8411,7 +7480,7 @@
       </w:r>
       <w:r>
         <w:rPr>
-          <w:rFonts w:eastAsia="標楷體" w:hint="eastAsia"/>
+          <w:rFonts w:eastAsia="DFKai-SB" w:hint="eastAsia"/>
           <w:bCs/>
           <w:sz w:val="18"/>
           <w:szCs w:val="18"/>
@@ -8420,21 +7489,21 @@
       </w:r>
       <w:r>
         <w:rPr>
-          <w:rFonts w:eastAsia="標楷體"/>
+          <w:rFonts w:eastAsia="DFKai-SB"/>
           <w:bCs/>
           <w:sz w:val="18"/>
           <w:szCs w:val="18"/>
         </w:rPr>
-        <w:t>新世紀通訊函式庫</w:t>
-      </w:r>
-      <w:r>
-        <w:rPr>
-          <w:rFonts w:eastAsia="標楷體"/>
+        <w:t xml:space="preserve"> </w:t>
+      </w:r>
+      <w:r>
+        <w:rPr>
+          <w:rFonts w:eastAsia="DFKai-SB"/>
           <w:bCs/>
           <w:sz w:val="18"/>
           <w:szCs w:val="18"/>
         </w:rPr>
-        <w:t xml:space="preserve"> </w:t>
+        <w:t>新世紀通訊函式庫</w:t>
       </w:r>
     </w:p>
   </w:footnote>
@@ -8442,7 +7511,7 @@
 </file>
 
 <file path=word/numbering.xml><?xml version="1.0" encoding="utf-8"?>
-<w:numbering xmlns:wpc="http://schemas.microsoft.com/office/word/2010/wordprocessingCanvas" xmlns:cx="http://schemas.microsoft.com/office/drawing/2014/chartex" xmlns:cx1="http://schemas.microsoft.com/office/drawing/2015/9/8/chartex" xmlns:cx2="http://schemas.microsoft.com/office/drawing/2015/10/21/chartex" xmlns:cx3="http://schemas.microsoft.com/office/drawing/2016/5/9/chartex" xmlns:cx4="http://schemas.microsoft.com/office/drawing/2016/5/10/chartex" xmlns:cx5="http://schemas.microsoft.com/office/drawing/2016/5/11/chartex" xmlns:cx6="http://schemas.microsoft.com/office/drawing/2016/5/12/chartex" xmlns:cx7="http://schemas.microsoft.com/office/drawing/2016/5/13/chartex" xmlns:cx8="http://schemas.microsoft.com/office/drawing/2016/5/14/chartex" xmlns:mc="http://schemas.openxmlformats.org/markup-compatibility/2006" xmlns:aink="http://schemas.microsoft.com/office/drawing/2016/ink" xmlns:am3d="http://schemas.microsoft.com/office/drawing/2017/model3d" xmlns:o="urn:schemas-microsoft-com:office:office" xmlns:r="http://schemas.openxmlformats.org/officeDocument/2006/relationships" xmlns:m="http://schemas.openxmlformats.org/officeDocument/2006/math" xmlns:v="urn:schemas-microsoft-com:vml" xmlns:wp14="http://schemas.microsoft.com/office/word/2010/wordprocessingDrawing" xmlns:wp="http://schemas.openxmlformats.org/drawingml/2006/wordprocessingDrawing" xmlns:w10="urn:schemas-microsoft-com:office:word" xmlns:w="http://schemas.openxmlformats.org/wordprocessingml/2006/main" xmlns:w14="http://schemas.microsoft.com/office/word/2010/wordml" xmlns:w15="http://schemas.microsoft.com/office/word/2012/wordml" xmlns:w16cid="http://schemas.microsoft.com/office/word/2016/wordml/cid" xmlns:w16se="http://schemas.microsoft.com/office/word/2015/wordml/symex" xmlns:wpg="http://schemas.microsoft.com/office/word/2010/wordprocessingGroup" xmlns:wpi="http://schemas.microsoft.com/office/word/2010/wordprocessingInk" xmlns:wne="http://schemas.microsoft.com/office/word/2006/wordml" xmlns:wps="http://schemas.microsoft.com/office/word/2010/wordprocessingShape" mc:Ignorable="w14 w15 w16se w16cid wp14">
+<w:numbering xmlns:wpc="http://schemas.microsoft.com/office/word/2010/wordprocessingCanvas" xmlns:cx="http://schemas.microsoft.com/office/drawing/2014/chartex" xmlns:cx1="http://schemas.microsoft.com/office/drawing/2015/9/8/chartex" xmlns:cx2="http://schemas.microsoft.com/office/drawing/2015/10/21/chartex" xmlns:cx3="http://schemas.microsoft.com/office/drawing/2016/5/9/chartex" xmlns:cx4="http://schemas.microsoft.com/office/drawing/2016/5/10/chartex" xmlns:cx5="http://schemas.microsoft.com/office/drawing/2016/5/11/chartex" xmlns:cx6="http://schemas.microsoft.com/office/drawing/2016/5/12/chartex" xmlns:cx7="http://schemas.microsoft.com/office/drawing/2016/5/13/chartex" xmlns:cx8="http://schemas.microsoft.com/office/drawing/2016/5/14/chartex" xmlns:mc="http://schemas.openxmlformats.org/markup-compatibility/2006" xmlns:aink="http://schemas.microsoft.com/office/drawing/2016/ink" xmlns:am3d="http://schemas.microsoft.com/office/drawing/2017/model3d" xmlns:o="urn:schemas-microsoft-com:office:office" xmlns:r="http://schemas.openxmlformats.org/officeDocument/2006/relationships" xmlns:m="http://schemas.openxmlformats.org/officeDocument/2006/math" xmlns:v="urn:schemas-microsoft-com:vml" xmlns:wp14="http://schemas.microsoft.com/office/word/2010/wordprocessingDrawing" xmlns:wp="http://schemas.openxmlformats.org/drawingml/2006/wordprocessingDrawing" xmlns:w10="urn:schemas-microsoft-com:office:word" xmlns:w="http://schemas.openxmlformats.org/wordprocessingml/2006/main" xmlns:w14="http://schemas.microsoft.com/office/word/2010/wordml" xmlns:w15="http://schemas.microsoft.com/office/word/2012/wordml" xmlns:w16cex="http://schemas.microsoft.com/office/word/2018/wordml/cex" xmlns:w16cid="http://schemas.microsoft.com/office/word/2016/wordml/cid" xmlns:w16="http://schemas.microsoft.com/office/word/2018/wordml" xmlns:w16se="http://schemas.microsoft.com/office/word/2015/wordml/symex" xmlns:wpg="http://schemas.microsoft.com/office/word/2010/wordprocessingGroup" xmlns:wpi="http://schemas.microsoft.com/office/word/2010/wordprocessingInk" xmlns:wne="http://schemas.microsoft.com/office/word/2006/wordml" xmlns:wps="http://schemas.microsoft.com/office/word/2010/wordprocessingShape" mc:Ignorable="w14 w15 w16se w16cid w16 w16cex wp14">
   <w:abstractNum w:abstractNumId="0" w15:restartNumberingAfterBreak="0">
     <w:nsid w:val="001D0988"/>
     <w:multiLevelType w:val="hybridMultilevel"/>
@@ -12467,7 +11536,7 @@
 </file>
 
 <file path=word/styles.xml><?xml version="1.0" encoding="utf-8"?>
-<w:styles xmlns:mc="http://schemas.openxmlformats.org/markup-compatibility/2006" xmlns:r="http://schemas.openxmlformats.org/officeDocument/2006/relationships" xmlns:w="http://schemas.openxmlformats.org/wordprocessingml/2006/main" xmlns:w14="http://schemas.microsoft.com/office/word/2010/wordml" xmlns:w15="http://schemas.microsoft.com/office/word/2012/wordml" xmlns:w16cid="http://schemas.microsoft.com/office/word/2016/wordml/cid" xmlns:w16se="http://schemas.microsoft.com/office/word/2015/wordml/symex" mc:Ignorable="w14 w15 w16se w16cid">
+<w:styles xmlns:mc="http://schemas.openxmlformats.org/markup-compatibility/2006" xmlns:r="http://schemas.openxmlformats.org/officeDocument/2006/relationships" xmlns:w="http://schemas.openxmlformats.org/wordprocessingml/2006/main" xmlns:w14="http://schemas.microsoft.com/office/word/2010/wordml" xmlns:w15="http://schemas.microsoft.com/office/word/2012/wordml" xmlns:w16cex="http://schemas.microsoft.com/office/word/2018/wordml/cex" xmlns:w16cid="http://schemas.microsoft.com/office/word/2016/wordml/cid" xmlns:w16="http://schemas.microsoft.com/office/word/2018/wordml" xmlns:w16se="http://schemas.microsoft.com/office/word/2015/wordml/symex" mc:Ignorable="w14 w15 w16se w16cid w16 w16cex">
   <w:docDefaults>
     <w:rPrDefault>
       <w:rPr>
@@ -12483,7 +11552,7 @@
       </w:pPr>
     </w:pPrDefault>
   </w:docDefaults>
-  <w:latentStyles w:defLockedState="0" w:defUIPriority="99" w:defSemiHidden="0" w:defUnhideWhenUsed="0" w:defQFormat="0" w:count="375">
+  <w:latentStyles w:defLockedState="0" w:defUIPriority="99" w:defSemiHidden="0" w:defUnhideWhenUsed="0" w:defQFormat="0" w:count="376">
     <w:lsdException w:name="Normal" w:uiPriority="0" w:qFormat="1"/>
     <w:lsdException w:name="heading 1" w:uiPriority="9" w:qFormat="1"/>
     <w:lsdException w:name="heading 2" w:semiHidden="1" w:uiPriority="9" w:unhideWhenUsed="1" w:qFormat="1"/>
@@ -12589,7 +11658,6 @@
     <w:lsdException w:name="HTML Sample" w:semiHidden="1" w:unhideWhenUsed="1"/>
     <w:lsdException w:name="HTML Typewriter" w:semiHidden="1" w:unhideWhenUsed="1"/>
     <w:lsdException w:name="HTML Variable" w:semiHidden="1" w:unhideWhenUsed="1"/>
-    <w:lsdException w:name="Normal Table" w:semiHidden="1" w:unhideWhenUsed="1"/>
     <w:lsdException w:name="annotation subject" w:semiHidden="1" w:unhideWhenUsed="1"/>
     <w:lsdException w:name="No List" w:semiHidden="1" w:unhideWhenUsed="1"/>
     <w:lsdException w:name="Outline List 1" w:semiHidden="1" w:unhideWhenUsed="1"/>
@@ -12636,10 +11704,8 @@
     <w:lsdException w:name="Table Subtle 2" w:semiHidden="1" w:unhideWhenUsed="1"/>
     <w:lsdException w:name="Table Web 1" w:semiHidden="1" w:unhideWhenUsed="1"/>
     <w:lsdException w:name="Table Web 2" w:semiHidden="1" w:unhideWhenUsed="1"/>
-    <w:lsdException w:name="Table Web 3" w:semiHidden="1" w:unhideWhenUsed="1"/>
     <w:lsdException w:name="Balloon Text" w:semiHidden="1" w:unhideWhenUsed="1"/>
     <w:lsdException w:name="Table Grid" w:uiPriority="39"/>
-    <w:lsdException w:name="Table Theme" w:semiHidden="1" w:unhideWhenUsed="1"/>
     <w:lsdException w:name="Placeholder Text" w:semiHidden="1"/>
     <w:lsdException w:name="No Spacing" w:uiPriority="1" w:qFormat="1"/>
     <w:lsdException w:name="Light Shading" w:uiPriority="60"/>
@@ -12859,6 +11925,7 @@
     <w:lsdException w:name="Smart Hyperlink" w:semiHidden="1" w:unhideWhenUsed="1"/>
     <w:lsdException w:name="Hashtag" w:semiHidden="1" w:unhideWhenUsed="1"/>
     <w:lsdException w:name="Unresolved Mention" w:semiHidden="1" w:unhideWhenUsed="1"/>
+    <w:lsdException w:name="Smart Link" w:semiHidden="1" w:unhideWhenUsed="1"/>
   </w:latentStyles>
   <w:style w:type="paragraph" w:default="1" w:styleId="a0">
     <w:name w:val="Normal"/>
@@ -13179,7 +12246,7 @@
       <w:jc w:val="both"/>
     </w:pPr>
     <w:rPr>
-      <w:rFonts w:eastAsia="標楷體"/>
+      <w:rFonts w:eastAsia="DFKai-SB"/>
       <w:color w:val="000000"/>
       <w:kern w:val="2"/>
       <w:sz w:val="20"/>
@@ -13434,7 +12501,7 @@
       <w:jc w:val="both"/>
     </w:pPr>
     <w:rPr>
-      <w:rFonts w:eastAsia="標楷體"/>
+      <w:rFonts w:eastAsia="DFKai-SB"/>
       <w:sz w:val="20"/>
       <w:szCs w:val="20"/>
     </w:rPr>
@@ -13451,7 +12518,7 @@
       <w:jc w:val="both"/>
     </w:pPr>
     <w:rPr>
-      <w:rFonts w:eastAsia="標楷體"/>
+      <w:rFonts w:eastAsia="DFKai-SB"/>
       <w:bCs/>
       <w:sz w:val="20"/>
       <w:szCs w:val="20"/>
@@ -13475,7 +12542,7 @@
     <w:link w:val="1-"/>
     <w:rsid w:val="005F6FD3"/>
     <w:rPr>
-      <w:rFonts w:eastAsia="標楷體"/>
+      <w:rFonts w:eastAsia="DFKai-SB"/>
       <w:b/>
       <w:sz w:val="20"/>
       <w:szCs w:val="20"/>
@@ -13496,7 +12563,7 @@
       <w:jc w:val="both"/>
     </w:pPr>
     <w:rPr>
-      <w:rFonts w:eastAsia="標楷體"/>
+      <w:rFonts w:eastAsia="DFKai-SB"/>
       <w:b w:val="0"/>
       <w:bCs/>
       <w:sz w:val="36"/>
@@ -13509,7 +12576,7 @@
     <w:link w:val="1-1"/>
     <w:rsid w:val="00DE647C"/>
     <w:rPr>
-      <w:rFonts w:eastAsia="標楷體"/>
+      <w:rFonts w:eastAsia="DFKai-SB"/>
       <w:bCs/>
       <w:sz w:val="20"/>
       <w:szCs w:val="20"/>
@@ -13526,7 +12593,7 @@
       <w:jc w:val="distribute"/>
     </w:pPr>
     <w:rPr>
-      <w:rFonts w:eastAsia="標楷體"/>
+      <w:rFonts w:eastAsia="DFKai-SB"/>
       <w:noProof/>
     </w:rPr>
   </w:style>
@@ -13548,7 +12615,7 @@
     <w:link w:val="3-"/>
     <w:rsid w:val="005E0568"/>
     <w:rPr>
-      <w:rFonts w:eastAsia="標楷體"/>
+      <w:rFonts w:eastAsia="DFKai-SB"/>
       <w:b w:val="0"/>
       <w:bCs/>
       <w:sz w:val="36"/>
@@ -13566,7 +12633,7 @@
       <w:jc w:val="both"/>
     </w:pPr>
     <w:rPr>
-      <w:rFonts w:eastAsia="標楷體"/>
+      <w:rFonts w:eastAsia="DFKai-SB"/>
     </w:rPr>
   </w:style>
   <w:style w:type="character" w:customStyle="1" w:styleId="af4">
@@ -13575,7 +12642,7 @@
     <w:link w:val="af3"/>
     <w:rsid w:val="009B3A43"/>
     <w:rPr>
-      <w:rFonts w:eastAsia="標楷體"/>
+      <w:rFonts w:eastAsia="DFKai-SB"/>
       <w:noProof/>
     </w:rPr>
   </w:style>
@@ -13602,7 +12669,7 @@
     <w:link w:val="3-1"/>
     <w:rsid w:val="00F97D44"/>
     <w:rPr>
-      <w:rFonts w:eastAsia="標楷體"/>
+      <w:rFonts w:eastAsia="DFKai-SB"/>
     </w:rPr>
   </w:style>
   <w:style w:type="paragraph" w:customStyle="1" w:styleId="4-">
@@ -13616,7 +12683,7 @@
       <w:jc w:val="both"/>
     </w:pPr>
     <w:rPr>
-      <w:rFonts w:eastAsia="標楷體"/>
+      <w:rFonts w:eastAsia="DFKai-SB"/>
       <w:sz w:val="20"/>
       <w:szCs w:val="20"/>
     </w:rPr>
@@ -13627,7 +12694,7 @@
     <w:link w:val="af5"/>
     <w:rsid w:val="00E6215F"/>
     <w:rPr>
-      <w:rFonts w:eastAsia="標楷體"/>
+      <w:rFonts w:eastAsia="DFKai-SB"/>
       <w:b/>
       <w:bCs/>
       <w:color w:val="000000" w:themeColor="text1"/>
@@ -13641,7 +12708,7 @@
     <w:link w:val="4-"/>
     <w:rsid w:val="005E5613"/>
     <w:rPr>
-      <w:rFonts w:eastAsia="標楷體"/>
+      <w:rFonts w:eastAsia="DFKai-SB"/>
       <w:b/>
       <w:sz w:val="20"/>
       <w:szCs w:val="20"/>
@@ -13660,7 +12727,7 @@
       <w:jc w:val="center"/>
     </w:pPr>
     <w:rPr>
-      <w:rFonts w:eastAsia="標楷體"/>
+      <w:rFonts w:eastAsia="DFKai-SB"/>
       <w:sz w:val="20"/>
       <w:szCs w:val="20"/>
     </w:rPr>
@@ -13676,7 +12743,7 @@
       <w:spacing w:before="100" w:beforeAutospacing="1" w:after="100" w:afterAutospacing="1"/>
     </w:pPr>
     <w:rPr>
-      <w:rFonts w:ascii="新細明體" w:eastAsia="新細明體" w:hAnsi="新細明體" w:cs="新細明體"/>
+      <w:rFonts w:ascii="PMingLiU" w:eastAsia="PMingLiU" w:hAnsi="PMingLiU" w:cs="PMingLiU"/>
     </w:rPr>
   </w:style>
   <w:style w:type="character" w:styleId="af8">
@@ -13745,7 +12812,7 @@
     <w:link w:val="EssayTitle"/>
     <w:rsid w:val="006464EA"/>
     <w:rPr>
-      <w:rFonts w:eastAsia="標楷體"/>
+      <w:rFonts w:eastAsia="DFKai-SB"/>
       <w:b/>
       <w:sz w:val="28"/>
       <w:szCs w:val="28"/>
@@ -13757,7 +12824,7 @@
     <w:link w:val="AuthorInfo"/>
     <w:rsid w:val="006464EA"/>
     <w:rPr>
-      <w:rFonts w:eastAsia="標楷體"/>
+      <w:rFonts w:eastAsia="DFKai-SB"/>
       <w:b w:val="0"/>
       <w:bCs/>
       <w:i/>
@@ -13877,7 +12944,7 @@
     <w:link w:val="aff2"/>
     <w:rsid w:val="00334D4B"/>
     <w:rPr>
-      <w:rFonts w:ascii="Cambria Math" w:eastAsia="標楷體" w:hAnsi="Cambria Math"/>
+      <w:rFonts w:ascii="Cambria Math" w:eastAsia="DFKai-SB" w:hAnsi="Cambria Math"/>
       <w:bCs/>
       <w:i/>
       <w:sz w:val="20"/>

--- a/生活科技研討會/AIOT生理量測與分析系統論文.docx
+++ b/生活科技研討會/AIOT生理量測與分析系統論文.docx
@@ -63,9 +63,11 @@
         </w:rPr>
         <w:t>3</w:t>
       </w:r>
+      <w:proofErr w:type="gramStart"/>
       <w:r>
         <w:t>葉韋均</w:t>
       </w:r>
+      <w:proofErr w:type="gramEnd"/>
       <w:r>
         <w:t>,</w:t>
       </w:r>
@@ -123,6 +125,7 @@
         </w:rPr>
         <w:t>1</w:t>
       </w:r>
+      <w:proofErr w:type="gramStart"/>
       <w:r>
         <w:rPr>
           <w:i w:val="0"/>
@@ -130,6 +133,7 @@
         </w:rPr>
         <w:t>E-mail:c107104218@nkust.edu.tw</w:t>
       </w:r>
+      <w:proofErr w:type="gramEnd"/>
     </w:p>
     <w:p>
       <w:pPr>
@@ -147,6 +151,7 @@
         </w:rPr>
         <w:t>2</w:t>
       </w:r>
+      <w:proofErr w:type="gramStart"/>
       <w:r>
         <w:rPr>
           <w:i w:val="0"/>
@@ -154,6 +159,7 @@
         </w:rPr>
         <w:t>E-mail:c107110144@nkust.edu.tw</w:t>
       </w:r>
+      <w:proofErr w:type="gramEnd"/>
     </w:p>
     <w:p>
       <w:pPr>
@@ -171,6 +177,7 @@
         </w:rPr>
         <w:t>3</w:t>
       </w:r>
+      <w:proofErr w:type="gramStart"/>
       <w:r>
         <w:rPr>
           <w:i w:val="0"/>
@@ -178,6 +185,7 @@
         </w:rPr>
         <w:t>E-mail:c107110134@nkust.edu.tw</w:t>
       </w:r>
+      <w:proofErr w:type="gramEnd"/>
     </w:p>
     <w:p>
       <w:pPr>
@@ -195,6 +203,7 @@
         </w:rPr>
         <w:t>4</w:t>
       </w:r>
+      <w:proofErr w:type="gramStart"/>
       <w:r>
         <w:rPr>
           <w:i w:val="0"/>
@@ -202,6 +211,7 @@
         </w:rPr>
         <w:t>E-mail:c107110135@nkust.edu.tw</w:t>
       </w:r>
+      <w:proofErr w:type="gramEnd"/>
     </w:p>
     <w:p>
       <w:pPr>
@@ -219,6 +229,7 @@
         </w:rPr>
         <w:t>5</w:t>
       </w:r>
+      <w:proofErr w:type="gramStart"/>
       <w:r>
         <w:rPr>
           <w:i w:val="0"/>
@@ -226,6 +237,7 @@
         </w:rPr>
         <w:t>E-mail:shtseng@nkust.edu.tw</w:t>
       </w:r>
+      <w:proofErr w:type="gramEnd"/>
     </w:p>
     <w:bookmarkEnd w:id="2"/>
     <w:p>
@@ -265,7 +277,7 @@
         <w:ind w:firstLine="482"/>
         <w:jc w:val="both"/>
         <w:rPr>
-          <w:rFonts w:eastAsia="DFKai-SB"/>
+          <w:rFonts w:eastAsia="標楷體"/>
           <w:sz w:val="20"/>
           <w:szCs w:val="20"/>
         </w:rPr>
@@ -279,22 +291,46 @@
         </w:rPr>
         <w:t>本篇論文以</w:t>
       </w:r>
+      <w:proofErr w:type="spellStart"/>
       <w:r>
         <w:rPr>
           <w:rStyle w:val="1-2"/>
         </w:rPr>
-        <w:t>Zenbo Junior</w:t>
-      </w:r>
+        <w:t>Zenbo</w:t>
+      </w:r>
+      <w:proofErr w:type="spellEnd"/>
       <w:r>
         <w:rPr>
           <w:rStyle w:val="1-2"/>
-          <w:rFonts w:hint="eastAsia"/>
-        </w:rPr>
-        <w:t>機器人、樹莓派、讀卡機和生理量測設備開發</w:t>
+        </w:rPr>
+        <w:t xml:space="preserve"> Junior</w:t>
       </w:r>
       <w:r>
         <w:rPr>
           <w:rStyle w:val="1-2"/>
+          <w:rFonts w:hint="eastAsia"/>
+        </w:rPr>
+        <w:t>機器人、樹</w:t>
+      </w:r>
+      <w:proofErr w:type="gramStart"/>
+      <w:r>
+        <w:rPr>
+          <w:rStyle w:val="1-2"/>
+          <w:rFonts w:hint="eastAsia"/>
+        </w:rPr>
+        <w:t>莓</w:t>
+      </w:r>
+      <w:proofErr w:type="gramEnd"/>
+      <w:r>
+        <w:rPr>
+          <w:rStyle w:val="1-2"/>
+          <w:rFonts w:hint="eastAsia"/>
+        </w:rPr>
+        <w:t>派、讀卡機和生理量測設備開發</w:t>
+      </w:r>
+      <w:r>
+        <w:rPr>
+          <w:rStyle w:val="1-2"/>
         </w:rPr>
         <w:t>AIOT</w:t>
       </w:r>
@@ -303,7 +339,39 @@
           <w:rStyle w:val="1-2"/>
           <w:rFonts w:hint="eastAsia"/>
         </w:rPr>
-        <w:t>生理量測與分析系統：樹莓派結合讀卡機獲得使用者的個人資料，透過藍芽傳輸方式，取得使用者的生理量測值；系統將收集來的資料存放至雲端資料庫，並透過機器人與使用者互動，引導量測流程；系統利用使用者的歷史生理量測資料分析出的結果以網頁或機器人給予使用者健康上的建議。為了使給出的建議具有真實及合理性，本實驗使用了決策樹、支持向量機等演算法來進行資料的分析及推算，最終將建議的內容、生理指標的周</w:t>
+        <w:t>生理量測與分析系統：樹</w:t>
+      </w:r>
+      <w:proofErr w:type="gramStart"/>
+      <w:r>
+        <w:rPr>
+          <w:rStyle w:val="1-2"/>
+          <w:rFonts w:hint="eastAsia"/>
+        </w:rPr>
+        <w:t>莓</w:t>
+      </w:r>
+      <w:proofErr w:type="gramEnd"/>
+      <w:r>
+        <w:rPr>
+          <w:rStyle w:val="1-2"/>
+          <w:rFonts w:hint="eastAsia"/>
+        </w:rPr>
+        <w:t>派結合讀卡機獲得使用者的個人資料，透過藍芽傳輸方式，取得使用者的生理量測值；系統將收集來的資料存放至雲端資料庫，並透過機器人與使用者互動，引導量測流程；系統利用使用者的歷史生理量測資料分析出的結果以網頁或機器人給予使用者健康上的建議。</w:t>
+      </w:r>
+      <w:proofErr w:type="gramStart"/>
+      <w:r>
+        <w:rPr>
+          <w:rStyle w:val="1-2"/>
+          <w:rFonts w:hint="eastAsia"/>
+        </w:rPr>
+        <w:t>為了使給出</w:t>
+      </w:r>
+      <w:proofErr w:type="gramEnd"/>
+      <w:r>
+        <w:rPr>
+          <w:rStyle w:val="1-2"/>
+          <w:rFonts w:hint="eastAsia"/>
+        </w:rPr>
+        <w:t>的建議具有真實及合理性，本實驗使用了決策樹、支持向量機等演算法來進行資料的分析及推算，最終將建議的內容、生理指標的周</w:t>
       </w:r>
       <w:r>
         <w:rPr>
@@ -348,7 +416,21 @@
         <w:t xml:space="preserve"> </w:t>
       </w:r>
       <w:r>
-        <w:t>Internet of Thing,Zenbo Junior, Raspberry Pi, Blue tooth, Machine Learning, Health care</w:t>
+        <w:t>Internet of Thing,</w:t>
+      </w:r>
+      <w:r>
+        <w:rPr>
+          <w:rFonts w:hint="eastAsia"/>
+        </w:rPr>
+        <w:t xml:space="preserve"> </w:t>
+      </w:r>
+      <w:proofErr w:type="spellStart"/>
+      <w:r>
+        <w:t>Zenbo</w:t>
+      </w:r>
+      <w:proofErr w:type="spellEnd"/>
+      <w:r>
+        <w:t xml:space="preserve"> Junior, Raspberry Pi, Blue tooth, Machine Learning, Health care</w:t>
       </w:r>
     </w:p>
     <w:p>
@@ -398,14 +480,27 @@
       <w:r>
         <w:t xml:space="preserve"> : </w:t>
       </w:r>
-      <w:r>
-        <w:t>少子化，則會產生使台灣人口結構逐漸老化的社會問題。以鄰近國家</w:t>
+      <w:proofErr w:type="gramStart"/>
+      <w:r>
+        <w:t>少子化</w:t>
+      </w:r>
+      <w:proofErr w:type="gramEnd"/>
+      <w:r>
+        <w:t>，則會產生使台灣人口結構逐漸老化的社會問題。以鄰近國家</w:t>
       </w:r>
       <w:r>
         <w:t>:</w:t>
       </w:r>
       <w:r>
-        <w:t>日本為例，在少子化以及高齡化社會的趨勢下</w:t>
+        <w:t>日本為例，</w:t>
+      </w:r>
+      <w:proofErr w:type="gramStart"/>
+      <w:r>
+        <w:t>在少子化</w:t>
+      </w:r>
+      <w:proofErr w:type="gramEnd"/>
+      <w:r>
+        <w:t>以及高齡化社會的趨勢下</w:t>
       </w:r>
       <w:r>
         <w:fldChar w:fldCharType="begin"/>
@@ -435,7 +530,21 @@
         <w:t>...</w:t>
       </w:r>
       <w:r>
-        <w:t>等等，為了應映種族存亡的危機問題，許多高科技國家開始研究如何利用科技做到智慧照護長者的效果，其中以</w:t>
+        <w:t>等等，</w:t>
+      </w:r>
+      <w:proofErr w:type="gramStart"/>
+      <w:r>
+        <w:t>為了應映種族</w:t>
+      </w:r>
+      <w:proofErr w:type="gramEnd"/>
+      <w:r>
+        <w:t>存亡的危機問題，許多高科技國家開始</w:t>
+      </w:r>
+      <w:r>
+        <w:t>論文</w:t>
+      </w:r>
+      <w:r>
+        <w:t>如何利用科技做到智慧照護長者的效果，其中以</w:t>
       </w:r>
       <w:r>
         <w:t>AI</w:t>
@@ -596,7 +705,10 @@
         <w:t>，所以</w:t>
       </w:r>
       <w:r>
-        <w:t>本計畫</w:t>
+        <w:t>本</w:t>
+      </w:r>
+      <w:r>
+        <w:t>論文</w:t>
       </w:r>
       <w:r>
         <w:rPr>
@@ -647,7 +759,21 @@
         <w:rPr>
           <w:rFonts w:hint="eastAsia"/>
         </w:rPr>
-        <w:t>機器人，進而提升目前的生活品質以及安全，更能減少現今社會人力資源短缺的清況。</w:t>
+        <w:t>機器人，進而提升目前的生活品質以及安全，更能減少現今社會人力資源短缺的清</w:t>
+      </w:r>
+      <w:proofErr w:type="gramStart"/>
+      <w:r>
+        <w:rPr>
+          <w:rFonts w:hint="eastAsia"/>
+        </w:rPr>
+        <w:t>況</w:t>
+      </w:r>
+      <w:proofErr w:type="gramEnd"/>
+      <w:r>
+        <w:rPr>
+          <w:rFonts w:hint="eastAsia"/>
+        </w:rPr>
+        <w:t>。</w:t>
       </w:r>
     </w:p>
     <w:p>
@@ -662,7 +788,19 @@
         <w:t>2.</w:t>
       </w:r>
       <w:r>
-        <w:t>研究動機與研究目的</w:t>
+        <w:rPr>
+          <w:rFonts w:hint="eastAsia"/>
+        </w:rPr>
+        <w:t>研究</w:t>
+      </w:r>
+      <w:r>
+        <w:t>動機與</w:t>
+      </w:r>
+      <w:r>
+        <w:t>論文</w:t>
+      </w:r>
+      <w:r>
+        <w:t>目的</w:t>
       </w:r>
       <w:bookmarkEnd w:id="3"/>
     </w:p>
@@ -703,14 +841,50 @@
       <w:r>
         <w:t>AIOT</w:t>
       </w:r>
-      <w:r>
-        <w:t>物聯網、智慧型機器人</w:t>
+      <w:proofErr w:type="gramStart"/>
+      <w:r>
+        <w:t>物聯網</w:t>
+      </w:r>
+      <w:proofErr w:type="gramEnd"/>
+      <w:r>
+        <w:t>、智慧型機器人</w:t>
       </w:r>
       <w:r>
         <w:t xml:space="preserve"> ...</w:t>
       </w:r>
       <w:r>
-        <w:t>等等，而人工智慧的軟硬體發展雖已突飛猛進，但在應用方面上符合「高齡健康友善」需求的照護環境研究卻相對稀少。此計畫中主要建立出一套高齡生理監控系統，輔助高齡者自理日常生活，在系統架構上，主要以物聯網的方式，每日量測長者的生理情況（如</w:t>
+        <w:t>等等，而人工智慧的軟硬體發展雖已突飛猛進，但在應用方面上符合「高齡健康友善」需求的照護環境</w:t>
+      </w:r>
+      <w:r>
+        <w:rPr>
+          <w:rFonts w:hint="eastAsia"/>
+        </w:rPr>
+        <w:t>研究</w:t>
+      </w:r>
+      <w:r>
+        <w:t>卻相對稀少。此</w:t>
+      </w:r>
+      <w:r>
+        <w:t>論文</w:t>
+      </w:r>
+      <w:r>
+        <w:t>中主要建立出一套高齡生理監控系統，輔助高齡者自理日常生活，在系統架構上，主要</w:t>
+      </w:r>
+      <w:proofErr w:type="gramStart"/>
+      <w:r>
+        <w:t>以物聯網</w:t>
+      </w:r>
+      <w:proofErr w:type="gramEnd"/>
+      <w:r>
+        <w:t>的方式，每日量測長者的生理情況</w:t>
+      </w:r>
+      <w:proofErr w:type="gramStart"/>
+      <w:r>
+        <w:t>（</w:t>
+      </w:r>
+      <w:proofErr w:type="gramEnd"/>
+      <w:r>
+        <w:t>如</w:t>
       </w:r>
       <w:r>
         <w:t>:</w:t>
@@ -722,22 +896,72 @@
         <w:t>,</w:t>
       </w:r>
       <w:r>
-        <w:t>體重和血壓），為達到友善的互動，系統中會搭配機器人來引導老人自行量測生理資訊，並利用人工智慧的分析方法，呈現身體健康狀況的圖表並給予對應的建議，確保在長者未出現疾病前，搶先達到防範的效果。實務中，使用樹莓派整合各項藍牙量測裝置，並將量</w:t>
-      </w:r>
-      <w:r>
-        <w:rPr>
-          <w:rFonts w:ascii="DFKai-SB" w:hAnsi="DFKai-SB"/>
+        <w:t>體重和血壓</w:t>
+      </w:r>
+      <w:proofErr w:type="gramStart"/>
+      <w:r>
+        <w:t>）</w:t>
+      </w:r>
+      <w:proofErr w:type="gramEnd"/>
+      <w:r>
+        <w:t>，為達到友善的互動，系統中會搭配機器人來引導老人自行量測生理資訊，並利用人工智慧的分析方法，呈現身體健康狀況的圖表並給予對應的建議，確保在長者未出現疾病前，搶先達到防範的效果。實務中，使用樹</w:t>
+      </w:r>
+      <w:proofErr w:type="gramStart"/>
+      <w:r>
+        <w:t>莓</w:t>
+      </w:r>
+      <w:proofErr w:type="gramEnd"/>
+      <w:r>
+        <w:t>派整合各項</w:t>
+      </w:r>
+      <w:proofErr w:type="gramStart"/>
+      <w:r>
+        <w:t>藍牙量測</w:t>
+      </w:r>
+      <w:proofErr w:type="gramEnd"/>
+      <w:r>
+        <w:t>裝置，並將量</w:t>
+      </w:r>
+      <w:r>
+        <w:rPr>
+          <w:rFonts w:ascii="標楷體" w:hAnsi="標楷體"/>
         </w:rPr>
         <w:t>測資料上傳至MYSQL資料庫，與長者的互動方式中，主要藉由機器人透過語音的方式，引導長者使用各項量測</w:t>
       </w:r>
       <w:r>
-        <w:t>裝置，而機器人與樹莓派間溝通會使用</w:t>
-      </w:r>
+        <w:t>裝置，而機器人與樹</w:t>
+      </w:r>
+      <w:proofErr w:type="gramStart"/>
+      <w:r>
+        <w:t>莓</w:t>
+      </w:r>
+      <w:proofErr w:type="gramEnd"/>
+      <w:r>
+        <w:t>派間溝通會使用</w:t>
+      </w:r>
+      <w:proofErr w:type="spellStart"/>
       <w:r>
         <w:t>ZeroMQ</w:t>
       </w:r>
-      <w:r>
-        <w:t>通訊函式庫來進行連接，當一系列量測結束後，機器人會將量測資料唸出，並提醒長者要注意的事項，並適當給予建議，在資料量測完畢後，該系統會將量測出的數據以圖表的方式呈現在網頁上方便親人、醫生隨時透過遠端的方式來了解長者近來的身體狀態。</w:t>
+      <w:proofErr w:type="spellEnd"/>
+      <w:r>
+        <w:t>通訊</w:t>
+      </w:r>
+      <w:proofErr w:type="gramStart"/>
+      <w:r>
+        <w:t>函式庫來</w:t>
+      </w:r>
+      <w:proofErr w:type="gramEnd"/>
+      <w:r>
+        <w:t>進行連接，當一系列量測結束後，機器人會將量測資料</w:t>
+      </w:r>
+      <w:proofErr w:type="gramStart"/>
+      <w:r>
+        <w:t>唸</w:t>
+      </w:r>
+      <w:proofErr w:type="gramEnd"/>
+      <w:r>
+        <w:t>出，並提醒長者要注意的事項，並適當給予建議，在資料量測完畢後，該系統會將量測出的數據以圖表的方式呈現在網頁上方便親人、醫生隨時透過遠端的方式來了解長者近來的身體狀態。</w:t>
       </w:r>
     </w:p>
     <w:p>
@@ -763,7 +987,19 @@
         <w:pStyle w:val="1-1"/>
       </w:pPr>
       <w:r>
-        <w:t>現今世界各地已經出現了不少以照護監控、居家陪伴類型的功能性機器人，例</w:t>
+        <w:t>現今世界各地已經出現了不少以照護監控、居家陪伴類型的功能性機器人，</w:t>
+      </w:r>
+      <w:r>
+        <w:rPr>
+          <w:rFonts w:hint="eastAsia"/>
+        </w:rPr>
+        <w:t>如</w:t>
+      </w:r>
+      <w:r>
+        <w:rPr>
+          <w:rFonts w:hint="eastAsia"/>
+        </w:rPr>
+        <w:t>:</w:t>
       </w:r>
       <w:r>
         <w:fldChar w:fldCharType="begin"/>
@@ -858,9 +1094,11 @@
       <w:r>
         <w:t>：</w:t>
       </w:r>
+      <w:proofErr w:type="spellStart"/>
       <w:r>
         <w:t>Shinbobo</w:t>
       </w:r>
+      <w:proofErr w:type="spellEnd"/>
       <w:r>
         <w:t>居家陪伴機器人</w:t>
       </w:r>
@@ -886,11 +1124,11 @@
         <w:fldChar w:fldCharType="end"/>
       </w:r>
       <w:r>
-        <w:t>，利用機器人監控長輩的影像及雙向對話，雖然能夠與機器人對話多了一層趣味性，不過在照護方面還是較為缺乏的，除了只能看到影像、聊天、拍照外，已無其他有關於照護的功能</w:t>
+        <w:t>，利用機器人監控長輩的影像及雙向對話，雖然能夠與機器人對話多了一層趣味性，不過在照護方面還是較為缺乏的，除了只能看到影像、聊天、拍照外，已無其他有關於照護的功</w:t>
       </w:r>
       <w:r>
         <w:lastRenderedPageBreak/>
-        <w:t>了。</w:t>
+        <w:t>能了。</w:t>
       </w:r>
     </w:p>
     <w:p>
@@ -901,7 +1139,13 @@
         </w:rPr>
       </w:pPr>
       <w:r>
-        <w:t>而這一系列的應用於現實生活的機器人中，與本計畫最為相似的有由成功大學所開發的居家照護機器人</w:t>
+        <w:t>而這一系列的應用於現實生活的機器人中，與本</w:t>
+      </w:r>
+      <w:r>
+        <w:t>論文</w:t>
+      </w:r>
+      <w:r>
+        <w:t>最為相似的有由成功大學所開發的居家照護機器人</w:t>
       </w:r>
       <w:r>
         <w:fldChar w:fldCharType="begin"/>
@@ -921,11 +1165,19 @@
       <w:r>
         <w:t>，在主要的功能上，居家照護機器人是以</w:t>
       </w:r>
+      <w:proofErr w:type="spellStart"/>
       <w:r>
         <w:t>Zenbo</w:t>
       </w:r>
-      <w:r>
-        <w:t>機器人以陪伴的方式來記錄長者每日量測的血壓與血糖數據，提醒幾點吃藥，並主動提供所需的衛教知識，此系統在量測血壓、血糖後，沒辦法馬上給予相關建議，對於所量測血壓、血糖數據，還必須等到下一次回診，醫生主動查看才能夠達到照護效果，故無法做到即時監控的功能。若一旦數值出現異常後，能夠馬上通知親人需注意長者近來狀況，藉此達到防範疾病的效果，許多時候，長者對於所量測出來的血壓、血糖上，並沒有相關的醫學背景及概念，故無從得知目前自身的狀態是否良好，在實際應用上，雖然已有量測到血壓了，但也因無法迅速的分析而導致可能拖延到了疾病根治的黃金時間。有鑑於此，本計畫將開發之機器人將整合並改善上述的優缺點，以更為精確的方式分析</w:t>
+      <w:proofErr w:type="spellEnd"/>
+      <w:r>
+        <w:t>機器人以陪伴的方式來記錄長者每日量測的血壓與血糖數據，提醒幾點吃藥，並主動提供所需的衛教知識，此系統在量測血壓、血糖後，沒辦法馬上給予相關建議，對於所量測血壓、血糖數據，還必須等到下一次回診，醫生主動查看才能夠達到照護效果，故無法做到即時監控的功能。若一旦數值出現異常後，能夠馬上通知親人需注意長者近來狀況，藉此達到防範疾病的效果，許多時候，長者對於所量測出來的血壓、血糖上，並沒有相關的醫學背景及概念，故無從得知目前自身的狀態是否良好，在實際應用上，雖然已有量測到血壓了，但也因無法迅速的分析而導致可能拖延到了疾病根治的黃金時間。有鑑於此，本</w:t>
+      </w:r>
+      <w:r>
+        <w:t>論文</w:t>
+      </w:r>
+      <w:r>
+        <w:t>將開發之機器人將整合並改善上述的優缺點，以更為精確的方式分析</w:t>
       </w:r>
       <w:r>
         <w:rPr>
@@ -992,19 +1244,19 @@
       <w:pPr>
         <w:jc w:val="center"/>
         <w:rPr>
-          <w:rFonts w:eastAsia="DFKai-SB"/>
-        </w:rPr>
-      </w:pPr>
-      <w:r>
-        <w:rPr>
-          <w:rFonts w:eastAsia="DFKai-SB"/>
+          <w:rFonts w:eastAsia="標楷體"/>
+        </w:rPr>
+      </w:pPr>
+      <w:r>
+        <w:rPr>
+          <w:rFonts w:eastAsia="標楷體"/>
           <w:noProof/>
         </w:rPr>
         <w:t xml:space="preserve"> </w:t>
       </w:r>
       <w:r>
         <w:rPr>
-          <w:rFonts w:eastAsia="DFKai-SB"/>
+          <w:rFonts w:eastAsia="標楷體"/>
           <w:noProof/>
         </w:rPr>
         <w:drawing>
@@ -1190,9 +1442,11 @@
       <w:r>
         <w:t>：</w:t>
       </w:r>
+      <w:proofErr w:type="spellStart"/>
       <w:r>
         <w:t>Shinbobo</w:t>
       </w:r>
+      <w:proofErr w:type="spellEnd"/>
       <w:r>
         <w:t>居家陪伴機器人</w:t>
       </w:r>
@@ -1214,7 +1468,13 @@
         <w:t>4.</w:t>
       </w:r>
       <w:r>
-        <w:t>研究方法及步驟</w:t>
+        <w:rPr>
+          <w:rFonts w:hint="eastAsia"/>
+        </w:rPr>
+        <w:t>研究</w:t>
+      </w:r>
+      <w:r>
+        <w:t>方法及步驟</w:t>
       </w:r>
       <w:bookmarkEnd w:id="12"/>
     </w:p>
@@ -1223,10 +1483,24 @@
         <w:pStyle w:val="1-1"/>
       </w:pPr>
       <w:r>
-        <w:t>本專題主要為使機器人能夠監控長者健康，首</w:t>
-      </w:r>
-      <w:r>
-        <w:t>先使用者須將健保卡插入讀卡機內，而此時機器人會自行感測到有卡片插入至讀卡機中，一旦讀卡機有讀取到卡片，則機器人會依照卡片上的內容存取該使用者的歷史資料庫，接著提問使用者「想量測生</w:t>
+        <w:t>本</w:t>
+      </w:r>
+      <w:r>
+        <w:t>論文</w:t>
+      </w:r>
+      <w:r>
+        <w:t>主要為使機器人能夠監控長者健康，首</w:t>
+      </w:r>
+      <w:r>
+        <w:t>先使用者須將健保卡插入讀卡機內，而此時機器人會自行感測到有卡片插入至讀卡機中，一旦讀卡機有讀取到卡片，則機器人會依照卡片上的內容存取該使用者的歷史資料庫，接著提問使用者「</w:t>
+      </w:r>
+      <w:proofErr w:type="gramStart"/>
+      <w:r>
+        <w:t>想量測</w:t>
+      </w:r>
+      <w:proofErr w:type="gramEnd"/>
+      <w:r>
+        <w:t>生</w:t>
       </w:r>
       <w:r>
         <w:rPr>
@@ -1241,13 +1515,29 @@
         <w:t>?</w:t>
       </w:r>
       <w:r>
-        <w:t>」此時使用者須表明此次插入健保卡的意途，想量測資料就能對機器人說</w:t>
+        <w:t>」此時使用者須表明此次插入健保卡的</w:t>
+      </w:r>
+      <w:proofErr w:type="gramStart"/>
+      <w:r>
+        <w:t>意途，想量</w:t>
+      </w:r>
+      <w:proofErr w:type="gramEnd"/>
+      <w:r>
+        <w:t>測資料就能對機器人說</w:t>
       </w:r>
       <w:r>
         <w:t>:</w:t>
       </w:r>
       <w:r>
-        <w:t>「我想量測」，否則可回答</w:t>
+        <w:t>「</w:t>
+      </w:r>
+      <w:proofErr w:type="gramStart"/>
+      <w:r>
+        <w:t>我想量測</w:t>
+      </w:r>
+      <w:proofErr w:type="gramEnd"/>
+      <w:r>
+        <w:t>」，否則可回答</w:t>
       </w:r>
       <w:r>
         <w:t>:</w:t>
@@ -1283,7 +1573,23 @@
         <w:t>:</w:t>
       </w:r>
       <w:r>
-        <w:t>「我想量測」，則機器人會引導使用者使用對應量測裝置來量測額溫、體重、血壓</w:t>
+        <w:t>「</w:t>
+      </w:r>
+      <w:proofErr w:type="gramStart"/>
+      <w:r>
+        <w:t>我想量測</w:t>
+      </w:r>
+      <w:proofErr w:type="gramEnd"/>
+      <w:r>
+        <w:t>」，則機器人會引導使用者使用對應量測裝置來量</w:t>
+      </w:r>
+      <w:proofErr w:type="gramStart"/>
+      <w:r>
+        <w:t>測額溫</w:t>
+      </w:r>
+      <w:proofErr w:type="gramEnd"/>
+      <w:r>
+        <w:t>、體重、血壓</w:t>
       </w:r>
       <w:r>
         <w:t>...</w:t>
@@ -1346,7 +1652,15 @@
         <w:t>生理</w:t>
       </w:r>
       <w:r>
-        <w:t>指標，如需要進行健康檢測，即可插入健保卡，並等待機器人的指示，一旦樹莓派偵測到資料後，</w:t>
+        <w:t>指標，如需要進行健康檢測，即可插入健保卡，並等待機器人的指示，一旦樹</w:t>
+      </w:r>
+      <w:proofErr w:type="gramStart"/>
+      <w:r>
+        <w:t>莓</w:t>
+      </w:r>
+      <w:proofErr w:type="gramEnd"/>
+      <w:r>
+        <w:t>派偵測到資料後，</w:t>
       </w:r>
       <w:r>
         <w:t>Server</w:t>
@@ -1367,7 +1681,7 @@
         <w:spacing w:after="120"/>
         <w:jc w:val="both"/>
         <w:rPr>
-          <w:rFonts w:eastAsia="DFKai-SB"/>
+          <w:rFonts w:eastAsia="標楷體"/>
           <w:color w:val="000000"/>
           <w:sz w:val="20"/>
           <w:szCs w:val="20"/>
@@ -1375,7 +1689,7 @@
       </w:pPr>
       <w:r>
         <w:rPr>
-          <w:rFonts w:eastAsia="DFKai-SB"/>
+          <w:rFonts w:eastAsia="標楷體"/>
           <w:noProof/>
           <w:color w:val="000000"/>
           <w:sz w:val="20"/>
@@ -1493,8 +1807,13 @@
       <w:r>
         <w:t>端、</w:t>
       </w:r>
-      <w:r>
-        <w:t>Zenbo Junior</w:t>
+      <w:proofErr w:type="spellStart"/>
+      <w:r>
+        <w:t>Zenbo</w:t>
+      </w:r>
+      <w:proofErr w:type="spellEnd"/>
+      <w:r>
+        <w:t xml:space="preserve"> Junior</w:t>
       </w:r>
       <w:r>
         <w:t>機器人、感測設備之間溝通運作的方式採用有限狀態機來設計。高齡智慧監控系統需要反應的狀態主要可分為以下</w:t>
@@ -1505,12 +1824,30 @@
       <w:r>
         <w:t>大類：與長者互動、引導量測、資料分析給予建議、顯示網頁</w:t>
       </w:r>
-      <w:r>
-        <w:t>QRcode…</w:t>
-      </w:r>
-      <w:r>
-        <w:t>等等，並針對每一大類所需要真正反應狀態來做出區分，在狀態間轉換的訊號稱之為一個事件，在經由不同事件來觸發各式狀態，可藉由定義清楚狀態間的動作（如：進入動作：在進入狀態時執行、退出動作：在退出狀態時進行、輸入動作：依照目前狀態和輸入條件進行、轉移動作：在進行特定轉移時進行）</w:t>
-      </w:r>
+      <w:proofErr w:type="spellStart"/>
+      <w:r>
+        <w:t>QRcode</w:t>
+      </w:r>
+      <w:proofErr w:type="spellEnd"/>
+      <w:r>
+        <w:t>…</w:t>
+      </w:r>
+      <w:r>
+        <w:t>等等，並針對每一大類所需要真正反應狀態來做出區分，在狀態間轉換的訊號稱之為一個事件，在經由不同事件來觸發各式狀態，可藉由定義清楚</w:t>
+      </w:r>
+      <w:proofErr w:type="gramStart"/>
+      <w:r>
+        <w:t>狀態間的動作（</w:t>
+      </w:r>
+      <w:proofErr w:type="gramEnd"/>
+      <w:r>
+        <w:t>如：進入動作：在進入狀態時執行、退出動作：在退出狀態時進行、輸入動作：依照目前狀態和輸入條件進行、轉移動作：在進行特定轉移時進行</w:t>
+      </w:r>
+      <w:proofErr w:type="gramStart"/>
+      <w:r>
+        <w:t>）</w:t>
+      </w:r>
+      <w:proofErr w:type="gramEnd"/>
       <w:r>
         <w:rPr>
           <w:rFonts w:hint="eastAsia"/>
@@ -1814,76 +2151,76 @@
       <w:pPr>
         <w:pStyle w:val="af7"/>
         <w:rPr>
-          <w:rFonts w:ascii="DFKai-SB" w:hAnsi="DFKai-SB"/>
+          <w:rFonts w:ascii="標楷體" w:hAnsi="標楷體"/>
         </w:rPr>
       </w:pPr>
       <w:bookmarkStart w:id="19" w:name="_Ref65941859"/>
       <w:bookmarkStart w:id="20" w:name="_Ref65941851"/>
       <w:r>
         <w:rPr>
-          <w:rFonts w:ascii="DFKai-SB" w:hAnsi="DFKai-SB" w:hint="eastAsia"/>
+          <w:rFonts w:ascii="標楷體" w:hAnsi="標楷體" w:hint="eastAsia"/>
         </w:rPr>
         <w:t xml:space="preserve">圖 </w:t>
       </w:r>
       <w:r>
         <w:rPr>
-          <w:rFonts w:ascii="DFKai-SB" w:hAnsi="DFKai-SB"/>
+          <w:rFonts w:ascii="標楷體" w:hAnsi="標楷體"/>
         </w:rPr>
         <w:fldChar w:fldCharType="begin"/>
       </w:r>
       <w:r>
         <w:rPr>
-          <w:rFonts w:ascii="DFKai-SB" w:hAnsi="DFKai-SB"/>
+          <w:rFonts w:ascii="標楷體" w:hAnsi="標楷體"/>
         </w:rPr>
         <w:instrText xml:space="preserve"> </w:instrText>
       </w:r>
       <w:r>
         <w:rPr>
-          <w:rFonts w:ascii="DFKai-SB" w:hAnsi="DFKai-SB" w:hint="eastAsia"/>
+          <w:rFonts w:ascii="標楷體" w:hAnsi="標楷體" w:hint="eastAsia"/>
         </w:rPr>
         <w:instrText>SEQ 圖 \* ARABIC</w:instrText>
       </w:r>
       <w:r>
         <w:rPr>
-          <w:rFonts w:ascii="DFKai-SB" w:hAnsi="DFKai-SB"/>
+          <w:rFonts w:ascii="標楷體" w:hAnsi="標楷體"/>
         </w:rPr>
         <w:instrText xml:space="preserve"> </w:instrText>
       </w:r>
       <w:r>
         <w:rPr>
-          <w:rFonts w:ascii="DFKai-SB" w:hAnsi="DFKai-SB"/>
+          <w:rFonts w:ascii="標楷體" w:hAnsi="標楷體"/>
         </w:rPr>
         <w:fldChar w:fldCharType="separate"/>
       </w:r>
       <w:r>
         <w:rPr>
-          <w:rFonts w:ascii="DFKai-SB" w:hAnsi="DFKai-SB"/>
+          <w:rFonts w:ascii="標楷體" w:hAnsi="標楷體"/>
           <w:noProof/>
         </w:rPr>
         <w:t>5</w:t>
       </w:r>
       <w:r>
         <w:rPr>
-          <w:rFonts w:ascii="DFKai-SB" w:hAnsi="DFKai-SB"/>
+          <w:rFonts w:ascii="標楷體" w:hAnsi="標楷體"/>
         </w:rPr>
         <w:fldChar w:fldCharType="end"/>
       </w:r>
       <w:bookmarkEnd w:id="19"/>
       <w:r>
         <w:rPr>
-          <w:rFonts w:ascii="DFKai-SB" w:hAnsi="DFKai-SB" w:hint="eastAsia"/>
+          <w:rFonts w:ascii="標楷體" w:hAnsi="標楷體" w:hint="eastAsia"/>
         </w:rPr>
         <w:t>：高齡生理監控系統</w:t>
       </w:r>
       <w:r>
         <w:rPr>
-          <w:rFonts w:ascii="DFKai-SB" w:hAnsi="DFKai-SB"/>
+          <w:rFonts w:ascii="標楷體" w:hAnsi="標楷體"/>
         </w:rPr>
         <w:softHyphen/>
       </w:r>
       <w:r>
         <w:rPr>
-          <w:rFonts w:ascii="DFKai-SB" w:hAnsi="DFKai-SB" w:hint="eastAsia"/>
+          <w:rFonts w:ascii="標楷體" w:hAnsi="標楷體" w:hint="eastAsia"/>
         </w:rPr>
         <w:t>-有限狀態機</w:t>
       </w:r>
@@ -1910,7 +2247,31 @@
         <w:rPr>
           <w:rFonts w:hint="eastAsia"/>
         </w:rPr>
-        <w:t>結合上述所需的功能及狀態機的運作原理，有限狀態機應是本專題中理想的運作系統，並將原理中的狀態機設計成適合本專題的有限狀態機</w:t>
+        <w:t>結合上述所需的功能及狀態機的運作原理，有限狀態機應是本</w:t>
+      </w:r>
+      <w:r>
+        <w:rPr>
+          <w:rFonts w:hint="eastAsia"/>
+        </w:rPr>
+        <w:t>論文</w:t>
+      </w:r>
+      <w:r>
+        <w:rPr>
+          <w:rFonts w:hint="eastAsia"/>
+        </w:rPr>
+        <w:t>中理想的運作系統，並將原理中的狀態機設計成適合本</w:t>
+      </w:r>
+      <w:r>
+        <w:rPr>
+          <w:rFonts w:hint="eastAsia"/>
+        </w:rPr>
+        <w:t>論文</w:t>
+      </w:r>
+      <w:r>
+        <w:rPr>
+          <w:rFonts w:hint="eastAsia"/>
+        </w:rPr>
+        <w:t>的有限狀態機</w:t>
       </w:r>
       <w:r>
         <w:rPr>
@@ -1935,18 +2296,13 @@
       </w:r>
       <w:r>
         <w:rPr>
-          <w:rFonts w:hint="eastAsia"/>
-        </w:rPr>
-        <w:t>圖</w:t>
-      </w:r>
-      <w:r>
-        <w:rPr>
-          <w:rFonts w:hint="eastAsia"/>
-        </w:rPr>
-        <w:t xml:space="preserve"> </w:t>
-      </w:r>
-      <w:r>
-        <w:rPr>
+          <w:rFonts w:ascii="標楷體" w:hAnsi="標楷體" w:hint="eastAsia"/>
+        </w:rPr>
+        <w:t xml:space="preserve">圖 </w:t>
+      </w:r>
+      <w:r>
+        <w:rPr>
+          <w:rFonts w:ascii="標楷體" w:hAnsi="標楷體"/>
           <w:noProof/>
         </w:rPr>
         <w:t>5</w:t>
@@ -1970,7 +2326,21 @@
         <w:rPr>
           <w:rFonts w:hint="eastAsia"/>
         </w:rPr>
-        <w:t>。將等待健保卡設為初始狀態，在插入健保卡後便跳至等待量測的狀態，之後對應量測的物品跳至相對應的狀態</w:t>
+        <w:t>。將等待</w:t>
+      </w:r>
+      <w:proofErr w:type="gramStart"/>
+      <w:r>
+        <w:rPr>
+          <w:rFonts w:hint="eastAsia"/>
+        </w:rPr>
+        <w:t>健保卡設為</w:t>
+      </w:r>
+      <w:proofErr w:type="gramEnd"/>
+      <w:r>
+        <w:rPr>
+          <w:rFonts w:hint="eastAsia"/>
+        </w:rPr>
+        <w:t>初始狀態，在插入健保卡後便跳至等待量測的狀態，之後對應量測的物品跳至相對應的狀態</w:t>
       </w:r>
       <w:r>
         <w:rPr>
@@ -2020,18 +2390,22 @@
         </w:rPr>
         <w:t>則會</w:t>
       </w:r>
+      <w:proofErr w:type="gramStart"/>
       <w:r>
         <w:t>”</w:t>
       </w:r>
+      <w:proofErr w:type="gramEnd"/>
       <w:r>
         <w:rPr>
           <w:rFonts w:hint="eastAsia"/>
         </w:rPr>
         <w:t>開啟網頁</w:t>
       </w:r>
+      <w:proofErr w:type="gramStart"/>
       <w:r>
         <w:t>”</w:t>
       </w:r>
+      <w:proofErr w:type="gramEnd"/>
       <w:r>
         <w:rPr>
           <w:rFonts w:hint="eastAsia"/>
@@ -2048,7 +2422,15 @@
       </w:pPr>
       <w:bookmarkStart w:id="21" w:name="_Toc62488174"/>
       <w:r>
-        <w:t>4.2 Zenbo Junior</w:t>
+        <w:t xml:space="preserve">4.2 </w:t>
+      </w:r>
+      <w:proofErr w:type="spellStart"/>
+      <w:r>
+        <w:t>Zenbo</w:t>
+      </w:r>
+      <w:proofErr w:type="spellEnd"/>
+      <w:r>
+        <w:t xml:space="preserve"> Junior</w:t>
       </w:r>
       <w:r>
         <w:t>機器人功能</w:t>
@@ -2076,8 +2458,13 @@
       <w:r>
         <w:t>實作流程為先透過</w:t>
       </w:r>
-      <w:r>
-        <w:t>Zenbo Junior</w:t>
+      <w:proofErr w:type="spellStart"/>
+      <w:r>
+        <w:t>Zenbo</w:t>
+      </w:r>
+      <w:proofErr w:type="spellEnd"/>
+      <w:r>
+        <w:t xml:space="preserve"> Junior</w:t>
       </w:r>
       <w:r>
         <w:t>螢幕上的</w:t>
@@ -2100,26 +2487,40 @@
       <w:r>
         <w:t>中的</w:t>
       </w:r>
-      <w:r>
-        <w:t>VisionControl API</w:t>
+      <w:proofErr w:type="spellStart"/>
+      <w:r>
+        <w:t>VisionControl</w:t>
+      </w:r>
+      <w:proofErr w:type="spellEnd"/>
+      <w:r>
+        <w:t xml:space="preserve"> API</w:t>
       </w:r>
       <w:r>
         <w:t>套件開啟相機進行錄影，再錄影過程中利用</w:t>
       </w:r>
+      <w:proofErr w:type="spellStart"/>
       <w:r>
         <w:t>VisionControl</w:t>
       </w:r>
+      <w:proofErr w:type="spellEnd"/>
       <w:r>
         <w:t>內</w:t>
       </w:r>
+      <w:proofErr w:type="spellStart"/>
       <w:r>
         <w:t>Recognize_person</w:t>
       </w:r>
+      <w:proofErr w:type="spellEnd"/>
       <w:r>
         <w:t>來進行人臉辨識，一旦有人經過辨識到人臉後，則</w:t>
       </w:r>
-      <w:r>
-        <w:t>Zenbo Junior</w:t>
+      <w:proofErr w:type="spellStart"/>
+      <w:r>
+        <w:t>Zenbo</w:t>
+      </w:r>
+      <w:proofErr w:type="spellEnd"/>
+      <w:r>
+        <w:t xml:space="preserve"> Junior</w:t>
       </w:r>
       <w:r>
         <w:t>順勢問候使用者</w:t>
@@ -2130,9 +2531,11 @@
       <w:r>
         <w:t>您好，我叫</w:t>
       </w:r>
+      <w:proofErr w:type="spellStart"/>
       <w:r>
         <w:t>Zenbo</w:t>
       </w:r>
+      <w:proofErr w:type="spellEnd"/>
       <w:r>
         <w:t>，能夠給予</w:t>
       </w:r>
@@ -2145,8 +2548,13 @@
       <w:r>
         <w:t>此時若使用者有需要插入健保卡，則</w:t>
       </w:r>
-      <w:r>
-        <w:t>Zenbo Junior</w:t>
+      <w:proofErr w:type="spellStart"/>
+      <w:r>
+        <w:t>Zenbo</w:t>
+      </w:r>
+      <w:proofErr w:type="spellEnd"/>
+      <w:r>
+        <w:t xml:space="preserve"> Junior</w:t>
       </w:r>
       <w:r>
         <w:t>機器人就能夠幫您服務。</w:t>
@@ -2168,10 +2576,23 @@
         <w:pStyle w:val="1-1"/>
       </w:pPr>
       <w:r>
-        <w:t>此監測系統大部分的互動均以對話與使用者、長者進行交流，而接收的方式大致上利用</w:t>
-      </w:r>
-      <w:r>
-        <w:t>Zenbo Junior</w:t>
+        <w:t>此監測系統大部分的</w:t>
+      </w:r>
+      <w:proofErr w:type="gramStart"/>
+      <w:r>
+        <w:t>互動均以對話</w:t>
+      </w:r>
+      <w:proofErr w:type="gramEnd"/>
+      <w:r>
+        <w:t>與使用者、長者進行交流，而接收的方式大致上利用</w:t>
+      </w:r>
+      <w:proofErr w:type="spellStart"/>
+      <w:r>
+        <w:t>Zenbo</w:t>
+      </w:r>
+      <w:proofErr w:type="spellEnd"/>
+      <w:r>
+        <w:t xml:space="preserve"> Junior</w:t>
       </w:r>
       <w:r>
         <w:t>內的</w:t>
@@ -2188,14 +2609,24 @@
       <w:r>
         <w:t>中的</w:t>
       </w:r>
-      <w:r>
-        <w:t xml:space="preserve">Dialog_system </w:t>
+      <w:proofErr w:type="spellStart"/>
+      <w:r>
+        <w:t>Dialog_system</w:t>
+      </w:r>
+      <w:proofErr w:type="spellEnd"/>
+      <w:r>
+        <w:t xml:space="preserve"> </w:t>
       </w:r>
       <w:r>
         <w:t>套件來辨別語意、再透過語音辨識出的含意來回覆使用者及長者相關的操作步驟、給予建議。實際辨識過程中，能搭配上</w:t>
       </w:r>
-      <w:r>
-        <w:t>Zenbo Junior</w:t>
+      <w:proofErr w:type="spellStart"/>
+      <w:r>
+        <w:t>Zenbo</w:t>
+      </w:r>
+      <w:proofErr w:type="spellEnd"/>
+      <w:r>
+        <w:t xml:space="preserve"> Junior</w:t>
       </w:r>
       <w:r>
         <w:t>螢幕上顯示各式各樣地表情，為枯燥乏味的量測過程增添了不少的趣味性。</w:t>
@@ -2216,7 +2647,15 @@
         <w:t>訊息傳送</w:t>
       </w:r>
       <w:r>
-        <w:t>( ZeroMQ )</w:t>
+        <w:t xml:space="preserve">( </w:t>
+      </w:r>
+      <w:proofErr w:type="spellStart"/>
+      <w:r>
+        <w:t>ZeroMQ</w:t>
+      </w:r>
+      <w:proofErr w:type="spellEnd"/>
+      <w:r>
+        <w:t xml:space="preserve"> )</w:t>
       </w:r>
       <w:bookmarkEnd w:id="22"/>
     </w:p>
@@ -2224,9 +2663,11 @@
       <w:pPr>
         <w:pStyle w:val="1-1"/>
       </w:pPr>
+      <w:proofErr w:type="spellStart"/>
       <w:r>
         <w:t>ZeroMQ</w:t>
       </w:r>
+      <w:proofErr w:type="spellEnd"/>
       <w:r>
         <w:fldChar w:fldCharType="begin"/>
       </w:r>
@@ -2249,7 +2690,21 @@
         <w:rPr>
           <w:highlight w:val="white"/>
         </w:rPr>
-        <w:t>一個嵌入式的網路函式庫，但它其實是一個並發框架，意思是它能夠同時運算多個程序，它也提供網路插座</w:t>
+        <w:t>一個嵌入式的網路</w:t>
+      </w:r>
+      <w:proofErr w:type="gramStart"/>
+      <w:r>
+        <w:rPr>
+          <w:highlight w:val="white"/>
+        </w:rPr>
+        <w:t>函式庫</w:t>
+      </w:r>
+      <w:proofErr w:type="gramEnd"/>
+      <w:r>
+        <w:rPr>
+          <w:highlight w:val="white"/>
+        </w:rPr>
+        <w:t>，但它其實是一個並發框架，意思是它能夠同時運算多個程序，它也提供網路插座</w:t>
       </w:r>
       <w:r>
         <w:rPr>
@@ -2318,12 +2773,14 @@
         </w:rPr>
         <w:t>等等。使用者可以利用</w:t>
       </w:r>
+      <w:proofErr w:type="spellStart"/>
       <w:r>
         <w:rPr>
           <w:highlight w:val="white"/>
         </w:rPr>
         <w:t>ZeroMQ</w:t>
       </w:r>
+      <w:proofErr w:type="spellEnd"/>
       <w:r>
         <w:rPr>
           <w:highlight w:val="white"/>
@@ -2342,20 +2799,43 @@
         </w:rPr>
         <w:t>等等，且</w:t>
       </w:r>
+      <w:proofErr w:type="spellStart"/>
       <w:r>
         <w:rPr>
           <w:highlight w:val="white"/>
         </w:rPr>
         <w:t>ZeroMQ</w:t>
       </w:r>
-      <w:r>
-        <w:t>的速度比傳統的網路插座快，並具有異步</w:t>
-      </w:r>
+      <w:proofErr w:type="spellEnd"/>
+      <w:r>
+        <w:t>的速度比傳統的網路插座快，並</w:t>
+      </w:r>
+      <w:proofErr w:type="gramStart"/>
+      <w:r>
+        <w:t>具有異步</w:t>
+      </w:r>
+      <w:proofErr w:type="gramEnd"/>
       <w:r>
         <w:t>I/O</w:t>
       </w:r>
       <w:r>
-        <w:t>模型能為您提供可擴展的多核應用程序，這些應用程序能夠為您完成異步消息處理任務，</w:t>
+        <w:t>模型能為您提供可擴展</w:t>
+      </w:r>
+      <w:proofErr w:type="gramStart"/>
+      <w:r>
+        <w:t>的多核應用</w:t>
+      </w:r>
+      <w:proofErr w:type="gramEnd"/>
+      <w:r>
+        <w:t>程序，這些應用程序能夠為您</w:t>
+      </w:r>
+      <w:proofErr w:type="gramStart"/>
+      <w:r>
+        <w:t>完成異步消息</w:t>
+      </w:r>
+      <w:proofErr w:type="gramEnd"/>
+      <w:r>
+        <w:t>處理任務，</w:t>
       </w:r>
       <w:r>
         <w:rPr>
@@ -2387,9 +2867,11 @@
         </w:rPr>
         <w:t>，簡單說就是一個任務不是連續完成的，可以理解成該任務被人為分成兩段，先執行第一段，然後轉而執行其他任務，等做好了準備，再回過頭執行第二段。</w:t>
       </w:r>
+      <w:proofErr w:type="spellStart"/>
       <w:r>
         <w:t>ZeroMQ</w:t>
       </w:r>
+      <w:proofErr w:type="spellEnd"/>
       <w:r>
         <w:t>具有多種語言</w:t>
       </w:r>
@@ -2405,31 +2887,100 @@
         <w:pStyle w:val="1-1"/>
       </w:pPr>
       <w:r>
-        <w:t>利用前面說到的</w:t>
-      </w:r>
+        <w:t>利用</w:t>
+      </w:r>
+      <w:proofErr w:type="gramStart"/>
+      <w:r>
+        <w:t>前面說到的</w:t>
+      </w:r>
+      <w:proofErr w:type="spellStart"/>
+      <w:proofErr w:type="gramEnd"/>
       <w:r>
         <w:t>ZeroMQ</w:t>
       </w:r>
-      <w:r>
-        <w:t>函式庫達到彼此互相溝通的效果，</w:t>
-      </w:r>
-      <w:r>
-        <w:rPr>
-          <w:rFonts w:hint="eastAsia"/>
-        </w:rPr>
-        <w:t>做出雙向的功能</w:t>
-      </w:r>
-      <w:r>
+      <w:proofErr w:type="spellEnd"/>
+      <w:proofErr w:type="gramStart"/>
+      <w:r>
+        <w:t>函式庫達到</w:t>
+      </w:r>
+      <w:proofErr w:type="gramEnd"/>
+      <w:r>
+        <w:t>彼此互相溝通的效果，</w:t>
+      </w:r>
+      <w:r>
+        <w:rPr>
+          <w:rFonts w:hint="eastAsia"/>
+        </w:rPr>
+        <w:t>其中</w:t>
+      </w:r>
+      <w:proofErr w:type="spellStart"/>
+      <w:r>
+        <w:t>ZeroMQ</w:t>
+      </w:r>
+      <w:proofErr w:type="spellEnd"/>
+      <w:r>
+        <w:rPr>
+          <w:rFonts w:hint="eastAsia"/>
+        </w:rPr>
+        <w:t>中有</w:t>
+      </w:r>
+      <w:r>
+        <w:t>三種模式，</w:t>
+      </w:r>
+      <w:r>
+        <w:t>Request-</w:t>
+      </w:r>
+      <w:proofErr w:type="spellStart"/>
+      <w:r>
+        <w:t>Relpy</w:t>
+      </w:r>
+      <w:proofErr w:type="spellEnd"/>
+      <w:r>
+        <w:t>模式、</w:t>
+      </w:r>
+      <w:r>
+        <w:t>Publish-</w:t>
+      </w:r>
+      <w:proofErr w:type="spellStart"/>
+      <w:r>
+        <w:t>Subscrible</w:t>
+      </w:r>
+      <w:proofErr w:type="spellEnd"/>
+      <w:r>
+        <w:t>模式及</w:t>
+      </w:r>
+      <w:r>
+        <w:t>Parallel-Pipeline</w:t>
+      </w:r>
+      <w:r>
+        <w:t>模式</w:t>
+      </w:r>
+      <w:r>
+        <w:rPr>
+          <w:rFonts w:hint="eastAsia"/>
+        </w:rPr>
         <w:t>(</w:t>
       </w:r>
       <w:r>
+        <w:rPr>
+          <w:rFonts w:hint="eastAsia"/>
+        </w:rPr>
         <w:t>如</w:t>
       </w:r>
       <w:r>
         <w:fldChar w:fldCharType="begin"/>
       </w:r>
       <w:r>
-        <w:instrText xml:space="preserve"> REF _Ref65943831 \h </w:instrText>
+        <w:instrText xml:space="preserve"> </w:instrText>
+      </w:r>
+      <w:r>
+        <w:rPr>
+          <w:rFonts w:hint="eastAsia"/>
+        </w:rPr>
+        <w:instrText>REF _Ref65943814 \h</w:instrText>
+      </w:r>
+      <w:r>
+        <w:instrText xml:space="preserve"> </w:instrText>
       </w:r>
       <w:r>
         <w:fldChar w:fldCharType="separate"/>
@@ -2462,118 +3013,125 @@
         <w:footnoteReference w:id="2"/>
       </w:r>
       <w:r>
+        <w:rPr>
+          <w:rFonts w:hint="eastAsia"/>
+        </w:rPr>
         <w:t>)</w:t>
       </w:r>
       <w:r>
+        <w:rPr>
+          <w:rFonts w:hint="eastAsia"/>
+        </w:rPr>
+        <w:t>，本</w:t>
+      </w:r>
+      <w:r>
+        <w:rPr>
+          <w:rFonts w:hint="eastAsia"/>
+        </w:rPr>
+        <w:t>論文</w:t>
+      </w:r>
+      <w:r>
+        <w:t>利用</w:t>
+      </w:r>
+      <w:r>
+        <w:t>Parallel-Pipeline</w:t>
+      </w:r>
+      <w:r>
+        <w:t>模式中的</w:t>
+      </w:r>
+      <w:r>
+        <w:t>worker</w:t>
+      </w:r>
+      <w:r>
+        <w:t>，做到雙向的功能</w:t>
+      </w:r>
+      <w:r>
+        <w:t>(</w:t>
+      </w:r>
+      <w:r>
+        <w:rPr>
+          <w:rFonts w:hint="eastAsia"/>
+        </w:rPr>
+        <w:t>如</w:t>
+      </w:r>
+      <w:r>
+        <w:fldChar w:fldCharType="begin"/>
+      </w:r>
+      <w:r>
+        <w:instrText xml:space="preserve"> </w:instrText>
+      </w:r>
+      <w:r>
+        <w:rPr>
+          <w:rFonts w:hint="eastAsia"/>
+        </w:rPr>
+        <w:instrText>REF _Ref65943831 \h</w:instrText>
+      </w:r>
+      <w:r>
+        <w:instrText xml:space="preserve"> </w:instrText>
+      </w:r>
+      <w:r>
+        <w:fldChar w:fldCharType="separate"/>
+      </w:r>
+      <w:r>
+        <w:rPr>
+          <w:rFonts w:hint="eastAsia"/>
+        </w:rPr>
+        <w:t>圖</w:t>
+      </w:r>
+      <w:r>
+        <w:rPr>
+          <w:rFonts w:hint="eastAsia"/>
+        </w:rPr>
+        <w:t xml:space="preserve"> </w:t>
+      </w:r>
+      <w:r>
+        <w:rPr>
+          <w:noProof/>
+        </w:rPr>
+        <w:t>7</w:t>
+      </w:r>
+      <w:r>
+        <w:fldChar w:fldCharType="end"/>
+      </w:r>
+      <w:r>
+        <w:t>)</w:t>
+      </w:r>
+      <w:r>
+        <w:rPr>
+          <w:rFonts w:hint="eastAsia"/>
+        </w:rPr>
         <w:t>，</w:t>
       </w:r>
       <w:r>
-        <w:rPr>
-          <w:rFonts w:hint="eastAsia"/>
-        </w:rPr>
-        <w:t>而要做出雙向功能就必須使用</w:t>
-      </w:r>
-      <w:r>
-        <w:t>ZeroMQ</w:t>
-      </w:r>
-      <w:r>
-        <w:t>三種模式，</w:t>
-      </w:r>
-      <w:r>
-        <w:t>Request-Relpy</w:t>
-      </w:r>
-      <w:r>
-        <w:t>模式、</w:t>
-      </w:r>
-      <w:r>
-        <w:t>Publish-Subscrible</w:t>
-      </w:r>
-      <w:r>
-        <w:t>模式及</w:t>
-      </w:r>
-      <w:r>
-        <w:t>Parallel-Pipeline</w:t>
-      </w:r>
-      <w:r>
-        <w:t>模式中的</w:t>
-      </w:r>
-      <w:r>
-        <w:t>Parallel-Pipeline</w:t>
-      </w:r>
-      <w:r>
-        <w:t>模式</w:t>
-      </w:r>
-      <w:r>
-        <w:t>(</w:t>
-      </w:r>
-      <w:r>
-        <w:t>如</w:t>
-      </w:r>
-      <w:r>
-        <w:fldChar w:fldCharType="begin"/>
-      </w:r>
-      <w:r>
-        <w:instrText xml:space="preserve"> REF _Ref65943814 \h </w:instrText>
-      </w:r>
-      <w:r>
-        <w:fldChar w:fldCharType="separate"/>
-      </w:r>
-      <w:r>
-        <w:rPr>
-          <w:rFonts w:hint="eastAsia"/>
-        </w:rPr>
-        <w:t>圖</w:t>
-      </w:r>
-      <w:r>
-        <w:rPr>
-          <w:rFonts w:hint="eastAsia"/>
-        </w:rPr>
-        <w:t xml:space="preserve"> </w:t>
-      </w:r>
-      <w:r>
-        <w:rPr>
-          <w:noProof/>
-        </w:rPr>
-        <w:t>7</w:t>
-      </w:r>
-      <w:r>
-        <w:fldChar w:fldCharType="end"/>
-      </w:r>
-      <w:r>
-        <w:rPr>
-          <w:rStyle w:val="afe"/>
-        </w:rPr>
-        <w:footnoteReference w:id="3"/>
-      </w:r>
-      <w:r>
-        <w:t>)</w:t>
-      </w:r>
-      <w:r>
-        <w:t>，利用</w:t>
-      </w:r>
-      <w:r>
-        <w:t>Parallel-Pipeline</w:t>
-      </w:r>
-      <w:r>
-        <w:t>模式中的</w:t>
+        <w:t>讓機器人、樹</w:t>
+      </w:r>
+      <w:proofErr w:type="gramStart"/>
+      <w:r>
+        <w:t>莓</w:t>
+      </w:r>
+      <w:proofErr w:type="gramEnd"/>
+      <w:r>
+        <w:t>派及</w:t>
+      </w:r>
+      <w:r>
+        <w:t>Server</w:t>
+      </w:r>
+      <w:r>
+        <w:t>都成為</w:t>
       </w:r>
       <w:r>
         <w:t>worker</w:t>
       </w:r>
       <w:r>
-        <w:t>，做到雙向的功能，讓機器人、樹莓派及</w:t>
-      </w:r>
-      <w:r>
-        <w:t>Server</w:t>
-      </w:r>
-      <w:r>
-        <w:t>都成為</w:t>
-      </w:r>
-      <w:r>
-        <w:t>worker</w:t>
-      </w:r>
-      <w:r>
-        <w:t>，使得機器人與樹莓派能互相溝通。</w:t>
+        <w:t>，使得機器人與樹</w:t>
+      </w:r>
+      <w:proofErr w:type="gramStart"/>
+      <w:r>
+        <w:t>莓</w:t>
+      </w:r>
+      <w:proofErr w:type="gramEnd"/>
+      <w:r>
+        <w:t>派能互相溝通。</w:t>
       </w:r>
     </w:p>
     <w:p>
@@ -2581,7 +3139,15 @@
         <w:pStyle w:val="a"/>
       </w:pPr>
       <w:r>
-        <w:t>樹莓派</w:t>
+        <w:t>樹</w:t>
+      </w:r>
+      <w:proofErr w:type="gramStart"/>
+      <w:r>
+        <w:t>莓</w:t>
+      </w:r>
+      <w:proofErr w:type="gramEnd"/>
+      <w:r>
+        <w:t>派</w:t>
       </w:r>
       <w:r>
         <w:rPr>
@@ -2637,7 +3203,21 @@
         <w:rPr>
           <w:rFonts w:hint="eastAsia"/>
         </w:rPr>
-        <w:t>從樹莓派</w:t>
+        <w:t>從樹</w:t>
+      </w:r>
+      <w:proofErr w:type="gramStart"/>
+      <w:r>
+        <w:rPr>
+          <w:rFonts w:hint="eastAsia"/>
+        </w:rPr>
+        <w:t>莓</w:t>
+      </w:r>
+      <w:proofErr w:type="gramEnd"/>
+      <w:r>
+        <w:rPr>
+          <w:rFonts w:hint="eastAsia"/>
+        </w:rPr>
+        <w:t>派</w:t>
       </w:r>
       <w:r>
         <w:rPr>
@@ -2716,7 +3296,21 @@
         <w:rPr>
           <w:rFonts w:hint="eastAsia"/>
         </w:rPr>
-        <w:t>得知機器人已做完動作後，便繼續等待樹莓派的資料</w:t>
+        <w:t>得知機器人已做完動作後，便繼續等待樹</w:t>
+      </w:r>
+      <w:proofErr w:type="gramStart"/>
+      <w:r>
+        <w:rPr>
+          <w:rFonts w:hint="eastAsia"/>
+        </w:rPr>
+        <w:t>莓</w:t>
+      </w:r>
+      <w:proofErr w:type="gramEnd"/>
+      <w:r>
+        <w:rPr>
+          <w:rFonts w:hint="eastAsia"/>
+        </w:rPr>
+        <w:t>派的資料</w:t>
       </w:r>
       <w:r>
         <w:t>。</w:t>
@@ -2754,11 +3348,78 @@
       <w:pPr>
         <w:jc w:val="both"/>
         <w:rPr>
-          <w:rFonts w:eastAsia="DFKai-SB"/>
+          <w:rFonts w:eastAsia="標楷體"/>
           <w:sz w:val="20"/>
           <w:szCs w:val="20"/>
         </w:rPr>
       </w:pPr>
+      <w:r>
+        <w:rPr>
+          <w:noProof/>
+        </w:rPr>
+        <w:drawing>
+          <wp:anchor distT="0" distB="0" distL="114300" distR="114300" simplePos="0" relativeHeight="251659264" behindDoc="0" locked="0" layoutInCell="1" allowOverlap="1" wp14:anchorId="05BBF724" wp14:editId="5AC644F1">
+            <wp:simplePos x="0" y="0"/>
+            <wp:positionH relativeFrom="column">
+              <wp:posOffset>1830705</wp:posOffset>
+            </wp:positionH>
+            <wp:positionV relativeFrom="paragraph">
+              <wp:posOffset>11430</wp:posOffset>
+            </wp:positionV>
+            <wp:extent cx="836930" cy="2400300"/>
+            <wp:effectExtent l="0" t="0" r="1270" b="0"/>
+            <wp:wrapSquare wrapText="bothSides"/>
+            <wp:docPr id="9" name="圖片 9"/>
+            <wp:cNvGraphicFramePr>
+              <a:graphicFrameLocks xmlns:a="http://schemas.openxmlformats.org/drawingml/2006/main" noChangeAspect="1"/>
+            </wp:cNvGraphicFramePr>
+            <a:graphic xmlns:a="http://schemas.openxmlformats.org/drawingml/2006/main">
+              <a:graphicData uri="http://schemas.openxmlformats.org/drawingml/2006/picture">
+                <pic:pic xmlns:pic="http://schemas.openxmlformats.org/drawingml/2006/picture">
+                  <pic:nvPicPr>
+                    <pic:cNvPr id="9" name="zeromq worker(1).png"/>
+                    <pic:cNvPicPr/>
+                  </pic:nvPicPr>
+                  <pic:blipFill rotWithShape="1">
+                    <a:blip r:embed="rId14">
+                      <a:extLst>
+                        <a:ext uri="{28A0092B-C50C-407E-A947-70E740481C1C}">
+                          <a14:useLocalDpi xmlns:a14="http://schemas.microsoft.com/office/drawing/2010/main" val="0"/>
+                        </a:ext>
+                      </a:extLst>
+                    </a:blip>
+                    <a:srcRect t="-1" b="-2575"/>
+                    <a:stretch/>
+                  </pic:blipFill>
+                  <pic:spPr bwMode="auto">
+                    <a:xfrm>
+                      <a:off x="0" y="0"/>
+                      <a:ext cx="836930" cy="2400300"/>
+                    </a:xfrm>
+                    <a:prstGeom prst="rect">
+                      <a:avLst/>
+                    </a:prstGeom>
+                    <a:ln>
+                      <a:noFill/>
+                    </a:ln>
+                    <a:extLst>
+                      <a:ext uri="{53640926-AAD7-44D8-BBD7-CCE9431645EC}">
+                        <a14:shadowObscured xmlns:a14="http://schemas.microsoft.com/office/drawing/2010/main"/>
+                      </a:ext>
+                    </a:extLst>
+                  </pic:spPr>
+                </pic:pic>
+              </a:graphicData>
+            </a:graphic>
+            <wp14:sizeRelH relativeFrom="margin">
+              <wp14:pctWidth>0</wp14:pctWidth>
+            </wp14:sizeRelH>
+            <wp14:sizeRelV relativeFrom="margin">
+              <wp14:pctHeight>0</wp14:pctHeight>
+            </wp14:sizeRelV>
+          </wp:anchor>
+        </w:drawing>
+      </w:r>
       <w:r>
         <w:rPr>
           <w:noProof/>
@@ -2766,13 +3427,13 @@
         <mc:AlternateContent>
           <mc:Choice Requires="wps">
             <w:drawing>
-              <wp:anchor distT="0" distB="0" distL="114300" distR="114300" simplePos="0" relativeHeight="251662336" behindDoc="0" locked="0" layoutInCell="1" allowOverlap="1" wp14:anchorId="264B8A4F" wp14:editId="5546A7E4">
+              <wp:anchor distT="0" distB="0" distL="114300" distR="114300" simplePos="0" relativeHeight="251662336" behindDoc="0" locked="0" layoutInCell="1" allowOverlap="1" wp14:anchorId="264B8A4F" wp14:editId="0E9B2497">
                 <wp:simplePos x="0" y="0"/>
                 <wp:positionH relativeFrom="margin">
-                  <wp:posOffset>1362075</wp:posOffset>
+                  <wp:align>left</wp:align>
                 </wp:positionH>
                 <wp:positionV relativeFrom="paragraph">
-                  <wp:posOffset>2358390</wp:posOffset>
+                  <wp:posOffset>2353310</wp:posOffset>
                 </wp:positionV>
                 <wp:extent cx="1500505" cy="635"/>
                 <wp:effectExtent l="0" t="0" r="4445" b="0"/>
@@ -2856,7 +3517,7 @@
                               <w:rPr>
                                 <w:noProof/>
                               </w:rPr>
-                              <w:t>7</w:t>
+                              <w:t>6</w:t>
                             </w:r>
                             <w:r>
                               <w:fldChar w:fldCharType="end"/>
@@ -2899,7 +3560,7 @@
                 <v:stroke joinstyle="miter"/>
                 <v:path gradientshapeok="t" o:connecttype="rect"/>
               </v:shapetype>
-              <v:shape id="文字方塊 1" o:spid="_x0000_s1026" type="#_x0000_t202" style="position:absolute;left:0;text-align:left;margin-left:107.25pt;margin-top:185.7pt;width:118.15pt;height:.05pt;z-index:251662336;visibility:visible;mso-wrap-style:square;mso-width-percent:0;mso-wrap-distance-left:9pt;mso-wrap-distance-top:0;mso-wrap-distance-right:9pt;mso-wrap-distance-bottom:0;mso-position-horizontal:absolute;mso-position-horizontal-relative:margin;mso-position-vertical:absolute;mso-position-vertical-relative:text;mso-width-percent:0;mso-width-relative:margin;v-text-anchor:top" o:gfxdata="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" stroked="f">
+              <v:shape id="文字方塊 1" o:spid="_x0000_s1026" type="#_x0000_t202" style="position:absolute;left:0;text-align:left;margin-left:0;margin-top:185.3pt;width:118.15pt;height:.05pt;z-index:251662336;visibility:visible;mso-wrap-style:square;mso-width-percent:0;mso-wrap-distance-left:9pt;mso-wrap-distance-top:0;mso-wrap-distance-right:9pt;mso-wrap-distance-bottom:0;mso-position-horizontal:left;mso-position-horizontal-relative:margin;mso-position-vertical:absolute;mso-position-vertical-relative:text;mso-width-percent:0;mso-width-relative:margin;v-text-anchor:top" o:gfxdata="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" stroked="f">
                 <v:textbox style="mso-fit-shape-to-text:t" inset="0,0,0,0">
                   <w:txbxContent>
                     <w:p>
@@ -2958,7 +3619,7 @@
                         <w:rPr>
                           <w:noProof/>
                         </w:rPr>
-                        <w:t>7</w:t>
+                        <w:t>6</w:t>
                       </w:r>
                       <w:r>
                         <w:fldChar w:fldCharType="end"/>
@@ -2995,13 +3656,13 @@
         <mc:AlternateContent>
           <mc:Choice Requires="wps">
             <w:drawing>
-              <wp:anchor distT="0" distB="0" distL="114300" distR="114300" simplePos="0" relativeHeight="251664384" behindDoc="0" locked="0" layoutInCell="1" allowOverlap="1" wp14:anchorId="4427F59D" wp14:editId="7A2275FD">
+              <wp:anchor distT="0" distB="0" distL="114300" distR="114300" simplePos="0" relativeHeight="251664384" behindDoc="0" locked="0" layoutInCell="1" allowOverlap="1" wp14:anchorId="4427F59D" wp14:editId="4281A643">
                 <wp:simplePos x="0" y="0"/>
                 <wp:positionH relativeFrom="column">
-                  <wp:posOffset>200025</wp:posOffset>
+                  <wp:posOffset>1619250</wp:posOffset>
                 </wp:positionH>
                 <wp:positionV relativeFrom="paragraph">
-                  <wp:posOffset>2364740</wp:posOffset>
+                  <wp:posOffset>2339975</wp:posOffset>
                 </wp:positionV>
                 <wp:extent cx="1129665" cy="635"/>
                 <wp:effectExtent l="0" t="0" r="0" b="0"/>
@@ -3084,7 +3745,7 @@
                               <w:rPr>
                                 <w:noProof/>
                               </w:rPr>
-                              <w:t>6</w:t>
+                              <w:t>7</w:t>
                             </w:r>
                             <w:r>
                               <w:fldChar w:fldCharType="end"/>
@@ -3119,7 +3780,7 @@
           </mc:Choice>
           <mc:Fallback>
             <w:pict>
-              <v:shape w14:anchorId="4427F59D" id="文字方塊 15" o:spid="_x0000_s1027" type="#_x0000_t202" style="position:absolute;left:0;text-align:left;margin-left:15.75pt;margin-top:186.2pt;width:88.95pt;height:.05pt;z-index:251664384;visibility:visible;mso-wrap-style:square;mso-width-percent:0;mso-wrap-distance-left:9pt;mso-wrap-distance-top:0;mso-wrap-distance-right:9pt;mso-wrap-distance-bottom:0;mso-position-horizontal:absolute;mso-position-horizontal-relative:text;mso-position-vertical:absolute;mso-position-vertical-relative:text;mso-width-percent:0;mso-width-relative:margin;v-text-anchor:top" o:gfxdata="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" stroked="f">
+              <v:shape w14:anchorId="4427F59D" id="文字方塊 15" o:spid="_x0000_s1027" type="#_x0000_t202" style="position:absolute;left:0;text-align:left;margin-left:127.5pt;margin-top:184.25pt;width:88.95pt;height:.05pt;z-index:251664384;visibility:visible;mso-wrap-style:square;mso-width-percent:0;mso-wrap-distance-left:9pt;mso-wrap-distance-top:0;mso-wrap-distance-right:9pt;mso-wrap-distance-bottom:0;mso-position-horizontal:absolute;mso-position-horizontal-relative:text;mso-position-vertical:absolute;mso-position-vertical-relative:text;mso-width-percent:0;mso-width-relative:margin;v-text-anchor:top" o:gfxdata="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" stroked="f">
                 <v:textbox style="mso-fit-shape-to-text:t" inset="0,0,0,0">
                   <w:txbxContent>
                     <w:p>
@@ -3177,7 +3838,7 @@
                         <w:rPr>
                           <w:noProof/>
                         </w:rPr>
-                        <w:t>6</w:t>
+                        <w:t>7</w:t>
                       </w:r>
                       <w:r>
                         <w:fldChar w:fldCharType="end"/>
@@ -3200,73 +3861,6 @@
             </w:pict>
           </mc:Fallback>
         </mc:AlternateContent>
-      </w:r>
-      <w:r>
-        <w:rPr>
-          <w:noProof/>
-        </w:rPr>
-        <w:drawing>
-          <wp:anchor distT="0" distB="0" distL="114300" distR="114300" simplePos="0" relativeHeight="251659264" behindDoc="0" locked="0" layoutInCell="1" allowOverlap="1" wp14:anchorId="05BBF724" wp14:editId="03D69878">
-            <wp:simplePos x="0" y="0"/>
-            <wp:positionH relativeFrom="column">
-              <wp:posOffset>342265</wp:posOffset>
-            </wp:positionH>
-            <wp:positionV relativeFrom="paragraph">
-              <wp:posOffset>8890</wp:posOffset>
-            </wp:positionV>
-            <wp:extent cx="836930" cy="2385060"/>
-            <wp:effectExtent l="0" t="0" r="1270" b="0"/>
-            <wp:wrapSquare wrapText="bothSides"/>
-            <wp:docPr id="9" name="圖片 9"/>
-            <wp:cNvGraphicFramePr>
-              <a:graphicFrameLocks xmlns:a="http://schemas.openxmlformats.org/drawingml/2006/main" noChangeAspect="1"/>
-            </wp:cNvGraphicFramePr>
-            <a:graphic xmlns:a="http://schemas.openxmlformats.org/drawingml/2006/main">
-              <a:graphicData uri="http://schemas.openxmlformats.org/drawingml/2006/picture">
-                <pic:pic xmlns:pic="http://schemas.openxmlformats.org/drawingml/2006/picture">
-                  <pic:nvPicPr>
-                    <pic:cNvPr id="9" name="zeromq worker(1).png"/>
-                    <pic:cNvPicPr/>
-                  </pic:nvPicPr>
-                  <pic:blipFill rotWithShape="1">
-                    <a:blip r:embed="rId14">
-                      <a:extLst>
-                        <a:ext uri="{28A0092B-C50C-407E-A947-70E740481C1C}">
-                          <a14:useLocalDpi xmlns:a14="http://schemas.microsoft.com/office/drawing/2010/main" val="0"/>
-                        </a:ext>
-                      </a:extLst>
-                    </a:blip>
-                    <a:srcRect b="-1924"/>
-                    <a:stretch/>
-                  </pic:blipFill>
-                  <pic:spPr bwMode="auto">
-                    <a:xfrm>
-                      <a:off x="0" y="0"/>
-                      <a:ext cx="836930" cy="2385060"/>
-                    </a:xfrm>
-                    <a:prstGeom prst="rect">
-                      <a:avLst/>
-                    </a:prstGeom>
-                    <a:ln>
-                      <a:noFill/>
-                    </a:ln>
-                    <a:extLst>
-                      <a:ext uri="{53640926-AAD7-44D8-BBD7-CCE9431645EC}">
-                        <a14:shadowObscured xmlns:a14="http://schemas.microsoft.com/office/drawing/2010/main"/>
-                      </a:ext>
-                    </a:extLst>
-                  </pic:spPr>
-                </pic:pic>
-              </a:graphicData>
-            </a:graphic>
-            <wp14:sizeRelH relativeFrom="margin">
-              <wp14:pctWidth>0</wp14:pctWidth>
-            </wp14:sizeRelH>
-            <wp14:sizeRelV relativeFrom="margin">
-              <wp14:pctHeight>0</wp14:pctHeight>
-            </wp14:sizeRelV>
-          </wp:anchor>
-        </w:drawing>
       </w:r>
       <w:r>
         <w:rPr>
@@ -3336,13 +3930,30 @@
         <w:pStyle w:val="1-1"/>
       </w:pPr>
       <w:r>
-        <w:t>本計畫的主要感測設備有四種</w:t>
+        <w:t>本</w:t>
+      </w:r>
+      <w:r>
+        <w:t>論文</w:t>
+      </w:r>
+      <w:r>
+        <w:t>的主要感測設備有四種</w:t>
       </w:r>
       <w:r>
         <w:t>:</w:t>
       </w:r>
       <w:r>
-        <w:t>讀卡機，藍芽額溫槍，藍芽體重計以及藍芽血壓機（如</w:t>
+        <w:t>讀卡機，藍芽</w:t>
+      </w:r>
+      <w:proofErr w:type="gramStart"/>
+      <w:r>
+        <w:t>額</w:t>
+      </w:r>
+      <w:r>
+        <w:t>溫槍</w:t>
+      </w:r>
+      <w:proofErr w:type="gramEnd"/>
+      <w:r>
+        <w:t>，藍芽體重計以及藍芽血壓機（如</w:t>
       </w:r>
       <w:r>
         <w:fldChar w:fldCharType="begin"/>
@@ -3375,7 +3986,31 @@
         <w:fldChar w:fldCharType="end"/>
       </w:r>
       <w:r>
-        <w:t>所示），感測的流程為透過讀卡機感測健保卡是否插入，將健保卡的基本資訊上傳至樹莓派，再透過樹莓派將基本資料傳送給機器人，可供使用者確認基本資料，再透過機器人詢問須做那些量測功能，觸發相對應的藍芽設備，量測的結果會再經由樹莓派傳送至機器人做顯示及語音播報功能。</w:t>
+        <w:t>所示），感測的流程為透過讀卡機感測健保卡是否插入，將健保卡的基本資訊上傳至樹</w:t>
+      </w:r>
+      <w:proofErr w:type="gramStart"/>
+      <w:r>
+        <w:t>莓</w:t>
+      </w:r>
+      <w:proofErr w:type="gramEnd"/>
+      <w:r>
+        <w:t>派，再透過樹</w:t>
+      </w:r>
+      <w:proofErr w:type="gramStart"/>
+      <w:r>
+        <w:t>莓</w:t>
+      </w:r>
+      <w:proofErr w:type="gramEnd"/>
+      <w:r>
+        <w:t>派將基本資料傳送給機器人，可供使用者確認基本資料，再透過機器人詢問須做那些量測功能，觸發相對應的藍芽設備，量測的結果會再經由樹</w:t>
+      </w:r>
+      <w:proofErr w:type="gramStart"/>
+      <w:r>
+        <w:t>莓</w:t>
+      </w:r>
+      <w:proofErr w:type="gramEnd"/>
+      <w:r>
+        <w:t>派傳送至機器人做顯示及語音播報功能。</w:t>
       </w:r>
     </w:p>
     <w:p>
@@ -3504,11 +4139,19 @@
         </w:rPr>
         <w:t xml:space="preserve"> : </w:t>
       </w:r>
-      <w:r>
-        <w:rPr>
-          <w:rFonts w:hint="eastAsia"/>
-        </w:rPr>
-        <w:t>感測裝置</w:t>
+      <w:proofErr w:type="gramStart"/>
+      <w:r>
+        <w:rPr>
+          <w:rFonts w:hint="eastAsia"/>
+        </w:rPr>
+        <w:t>感</w:t>
+      </w:r>
+      <w:proofErr w:type="gramEnd"/>
+      <w:r>
+        <w:rPr>
+          <w:rFonts w:hint="eastAsia"/>
+        </w:rPr>
+        <w:t>測裝置</w:t>
       </w:r>
     </w:p>
     <w:p>
@@ -3527,11 +4170,26 @@
         <w:pStyle w:val="1-1"/>
       </w:pPr>
       <w:r>
-        <w:t>讀卡機主要功能為可以插入健保卡，讀取基本個人資料上傳至樹莓派，以便作為後續的資料分析，主要用到的函式庫</w:t>
-      </w:r>
+        <w:t>讀卡機主要功能為可以插入健保卡，讀取基本個人資料上傳至樹</w:t>
+      </w:r>
+      <w:proofErr w:type="gramStart"/>
+      <w:r>
+        <w:t>莓</w:t>
+      </w:r>
+      <w:proofErr w:type="gramEnd"/>
+      <w:r>
+        <w:t>派，以便作為後續的資料分析，主要用到的</w:t>
+      </w:r>
+      <w:proofErr w:type="gramStart"/>
+      <w:r>
+        <w:t>函式庫</w:t>
+      </w:r>
+      <w:proofErr w:type="spellStart"/>
+      <w:proofErr w:type="gramEnd"/>
       <w:r>
         <w:t>PySmartCard</w:t>
       </w:r>
+      <w:proofErr w:type="spellEnd"/>
       <w:r>
         <w:t>，一種能夠在</w:t>
       </w:r>
@@ -3544,14 +4202,29 @@
       <w:r>
         <w:t>python</w:t>
       </w:r>
-      <w:r>
-        <w:t>函式庫，透過</w:t>
-      </w:r>
+      <w:proofErr w:type="gramStart"/>
+      <w:r>
+        <w:t>函式庫</w:t>
+      </w:r>
+      <w:proofErr w:type="gramEnd"/>
+      <w:r>
+        <w:t>，透過</w:t>
+      </w:r>
+      <w:proofErr w:type="spellStart"/>
       <w:r>
         <w:t>PySmartCard</w:t>
       </w:r>
-      <w:r>
-        <w:t>的內部函式，能夠讀取到姓名、生日、性別、以及身分證等多項資料。</w:t>
+      <w:proofErr w:type="spellEnd"/>
+      <w:r>
+        <w:t>的</w:t>
+      </w:r>
+      <w:proofErr w:type="gramStart"/>
+      <w:r>
+        <w:t>內部函式</w:t>
+      </w:r>
+      <w:proofErr w:type="gramEnd"/>
+      <w:r>
+        <w:t>，能夠讀取到姓名、生日、性別、以及身分證等多項資料。</w:t>
       </w:r>
     </w:p>
     <w:p>
@@ -3582,11 +4255,21 @@
         <w:t>Bluetooth4.1</w:t>
       </w:r>
       <w:r>
-        <w:t>，可與藍芽額溫槍、藍芽體重計以及藍芽血壓機作為連接，用到</w:t>
-      </w:r>
+        <w:t>，可與藍芽</w:t>
+      </w:r>
+      <w:proofErr w:type="gramStart"/>
+      <w:r>
+        <w:t>額溫槍</w:t>
+      </w:r>
+      <w:proofErr w:type="gramEnd"/>
+      <w:r>
+        <w:t>、藍芽體重計以及藍芽血壓機作為連接，用到</w:t>
+      </w:r>
+      <w:proofErr w:type="spellStart"/>
       <w:r>
         <w:t>Gatttool</w:t>
       </w:r>
+      <w:proofErr w:type="spellEnd"/>
       <w:r>
         <w:t>套件</w:t>
       </w:r>
@@ -3620,17 +4303,33 @@
         </w:rPr>
         <w:t>是</w:t>
       </w:r>
+      <w:proofErr w:type="spellStart"/>
       <w:r>
         <w:rPr>
           <w:shd w:val="clear" w:color="auto" w:fill="FFFFFF"/>
         </w:rPr>
         <w:t>Bluez</w:t>
       </w:r>
+      <w:proofErr w:type="spellEnd"/>
       <w:r>
         <w:rPr>
           <w:shd w:val="clear" w:color="auto" w:fill="FFFFFF"/>
         </w:rPr>
-        <w:t>藍芽套件的其中一部份，</w:t>
+        <w:t>藍芽套件的其中</w:t>
+      </w:r>
+      <w:proofErr w:type="gramStart"/>
+      <w:r>
+        <w:rPr>
+          <w:shd w:val="clear" w:color="auto" w:fill="FFFFFF"/>
+        </w:rPr>
+        <w:t>一</w:t>
+      </w:r>
+      <w:proofErr w:type="gramEnd"/>
+      <w:r>
+        <w:rPr>
+          <w:shd w:val="clear" w:color="auto" w:fill="FFFFFF"/>
+        </w:rPr>
+        <w:t>部份，</w:t>
       </w:r>
       <w:r>
         <w:rPr>
@@ -3653,6 +4352,7 @@
         </w:rPr>
         <w:t>數據進行精細化管理，</w:t>
       </w:r>
+      <w:proofErr w:type="spellStart"/>
       <w:r>
         <w:rPr>
           <w:bdr w:val="none" w:sz="0" w:space="0" w:color="auto" w:frame="1"/>
@@ -3660,6 +4360,7 @@
         </w:rPr>
         <w:t>gattool</w:t>
       </w:r>
+      <w:proofErr w:type="spellEnd"/>
       <w:r>
         <w:rPr>
           <w:bdr w:val="none" w:sz="0" w:space="0" w:color="auto" w:frame="1"/>
@@ -3671,7 +4372,21 @@
         <w:rPr>
           <w:shd w:val="clear" w:color="auto" w:fill="FFFFFF"/>
         </w:rPr>
-        <w:t>直接使用參數對藍牙設備進行控制，可將藍芽設備的量測結果回傳至樹莓派。</w:t>
+        <w:t>直接使用參數對藍牙設備進行控制，可將藍芽設備的量測結果回傳至樹</w:t>
+      </w:r>
+      <w:proofErr w:type="gramStart"/>
+      <w:r>
+        <w:rPr>
+          <w:shd w:val="clear" w:color="auto" w:fill="FFFFFF"/>
+        </w:rPr>
+        <w:t>莓</w:t>
+      </w:r>
+      <w:proofErr w:type="gramEnd"/>
+      <w:r>
+        <w:rPr>
+          <w:shd w:val="clear" w:color="auto" w:fill="FFFFFF"/>
+        </w:rPr>
+        <w:t>派。</w:t>
       </w:r>
     </w:p>
     <w:p>
@@ -3701,19 +4416,45 @@
         <w:rPr>
           <w:shd w:val="clear" w:color="auto" w:fill="FFFFFF"/>
         </w:rPr>
-        <w:t>本次計畫中利用</w:t>
+        <w:t>本次</w:t>
       </w:r>
       <w:r>
         <w:rPr>
           <w:shd w:val="clear" w:color="auto" w:fill="FFFFFF"/>
         </w:rPr>
+        <w:t>論文</w:t>
+      </w:r>
+      <w:r>
+        <w:rPr>
+          <w:shd w:val="clear" w:color="auto" w:fill="FFFFFF"/>
+        </w:rPr>
+        <w:t>中利用</w:t>
+      </w:r>
+      <w:r>
+        <w:rPr>
+          <w:shd w:val="clear" w:color="auto" w:fill="FFFFFF"/>
+        </w:rPr>
         <w:t>MySQL</w:t>
       </w:r>
       <w:r>
         <w:rPr>
           <w:shd w:val="clear" w:color="auto" w:fill="FFFFFF"/>
         </w:rPr>
-        <w:t>來做為儲存資料的資料庫，當樹莓派接完藍芽和讀卡機的資料後，利用</w:t>
+        <w:t>來做為儲存資料的資料庫，當樹</w:t>
+      </w:r>
+      <w:proofErr w:type="gramStart"/>
+      <w:r>
+        <w:rPr>
+          <w:shd w:val="clear" w:color="auto" w:fill="FFFFFF"/>
+        </w:rPr>
+        <w:t>莓</w:t>
+      </w:r>
+      <w:proofErr w:type="gramEnd"/>
+      <w:r>
+        <w:rPr>
+          <w:shd w:val="clear" w:color="auto" w:fill="FFFFFF"/>
+        </w:rPr>
+        <w:t>派接完藍芽和讀卡機的資料後，利用</w:t>
       </w:r>
       <w:r>
         <w:rPr>
@@ -3746,7 +4487,35 @@
         <w:rPr>
           <w:shd w:val="clear" w:color="auto" w:fill="FEFEFE"/>
         </w:rPr>
-        <w:t>存放在結構化的資料表中。資料表之間的關聯，能夠反映事物間的本質聯絡。最後，資料庫也能有效地幫助企業和組織管理各種的資料資源。料表中儲存的基本型態，一項資料有多種的表現形式，可以是文字、數字甚至是影像或音訊，它們都可以透過數字化後存入資料庫內。</w:t>
+        <w:t>存放在結構化的資料表中。資料表之間的關聯，能夠反映</w:t>
+      </w:r>
+      <w:proofErr w:type="gramStart"/>
+      <w:r>
+        <w:rPr>
+          <w:shd w:val="clear" w:color="auto" w:fill="FEFEFE"/>
+        </w:rPr>
+        <w:t>事物間的本質</w:t>
+      </w:r>
+      <w:proofErr w:type="gramEnd"/>
+      <w:r>
+        <w:rPr>
+          <w:shd w:val="clear" w:color="auto" w:fill="FEFEFE"/>
+        </w:rPr>
+        <w:t>聯絡。最後，資料庫也能有效地幫助企業和組織管理各種的資料資源。</w:t>
+      </w:r>
+      <w:proofErr w:type="gramStart"/>
+      <w:r>
+        <w:rPr>
+          <w:shd w:val="clear" w:color="auto" w:fill="FEFEFE"/>
+        </w:rPr>
+        <w:t>料表中</w:t>
+      </w:r>
+      <w:proofErr w:type="gramEnd"/>
+      <w:r>
+        <w:rPr>
+          <w:shd w:val="clear" w:color="auto" w:fill="FEFEFE"/>
+        </w:rPr>
+        <w:t>儲存的基本型態，一項資料有多種的表現形式，可以是文字、數字甚至是影像或音訊，它們都可以透過數字化後存入資料庫內。</w:t>
       </w:r>
     </w:p>
     <w:p>
@@ -3754,7 +4523,6 @@
         <w:pStyle w:val="af5"/>
       </w:pPr>
       <w:r>
-        <w:lastRenderedPageBreak/>
         <w:t>4.5.1</w:t>
       </w:r>
       <w:r>
@@ -3790,7 +4558,11 @@
         <w:t>:</w:t>
       </w:r>
       <w:r>
-        <w:t>開源、多平台、關係型資料庫目前也是使用最廣泛、流行度高的一套開源資料庫。</w:t>
+        <w:t>開源、多平台、關係型資料庫目前也是使</w:t>
+      </w:r>
+      <w:r>
+        <w:lastRenderedPageBreak/>
+        <w:t>用最廣泛、流行度高的一套開源資料庫。</w:t>
       </w:r>
     </w:p>
     <w:p>
@@ -3917,6 +4689,12 @@
         <w:fldChar w:fldCharType="end"/>
       </w:r>
       <w:r>
+        <w:rPr>
+          <w:rStyle w:val="afe"/>
+        </w:rPr>
+        <w:footnoteReference w:id="3"/>
+      </w:r>
+      <w:r>
         <w:t>來解釋其運作分式</w:t>
       </w:r>
       <w:r>
@@ -3962,12 +4740,26 @@
         <w:rPr>
           <w:spacing w:val="3"/>
         </w:rPr>
-        <w:t xml:space="preserve"> HTTP  requestDjango </w:t>
-      </w:r>
+        <w:t xml:space="preserve"> HTTP </w:t>
+      </w:r>
+      <w:proofErr w:type="spellStart"/>
       <w:r>
         <w:rPr>
           <w:spacing w:val="3"/>
         </w:rPr>
+        <w:t>requestDjango</w:t>
+      </w:r>
+      <w:proofErr w:type="spellEnd"/>
+      <w:r>
+        <w:rPr>
+          <w:spacing w:val="3"/>
+        </w:rPr>
+        <w:t xml:space="preserve"> </w:t>
+      </w:r>
+      <w:r>
+        <w:rPr>
+          <w:spacing w:val="3"/>
+        </w:rPr>
         <w:t>依據</w:t>
       </w:r>
       <w:r>
@@ -4025,6 +4817,7 @@
         </w:rPr>
         <w:t> </w:t>
       </w:r>
+      <w:proofErr w:type="spellStart"/>
       <w:r>
         <w:rPr>
           <w:spacing w:val="3"/>
@@ -4033,6 +4826,7 @@
         </w:rPr>
         <w:t>HttpResponse</w:t>
       </w:r>
+      <w:proofErr w:type="spellEnd"/>
       <w:r>
         <w:rPr>
           <w:spacing w:val="3"/>
@@ -4077,7 +4871,7 @@
     </w:p>
     <w:p>
       <w:pPr>
-        <w:keepNext/>
+        <w:pStyle w:val="1-1"/>
         <w:jc w:val="center"/>
       </w:pPr>
       <w:r>
@@ -4202,7 +4996,15 @@
         <w:t>Django</w:t>
       </w:r>
       <w:r>
-        <w:t>在設計的時候均有遵循模組化的設計概念，並自動管理這些檔案分類，另外，又把資料庫和</w:t>
+        <w:t>在設計的</w:t>
+      </w:r>
+      <w:proofErr w:type="gramStart"/>
+      <w:r>
+        <w:t>時候均有遵循</w:t>
+      </w:r>
+      <w:proofErr w:type="gramEnd"/>
+      <w:r>
+        <w:t>模組化的設計概念，並自動管理這些檔案分類，另外，又把資料庫和</w:t>
       </w:r>
       <w:r>
         <w:t>Python</w:t>
@@ -4400,7 +5202,13 @@
         <w:pStyle w:val="1-1"/>
       </w:pPr>
       <w:r>
-        <w:t>在此計畫中，打算運用人工智慧中的分類方法來預測是否長者</w:t>
+        <w:t>在此</w:t>
+      </w:r>
+      <w:r>
+        <w:t>論文</w:t>
+      </w:r>
+      <w:r>
+        <w:t>中，打算運用人工智慧中的分類方法來預測是否長者</w:t>
       </w:r>
       <w:r>
         <w:t>目前的生命特徵數據有出現任何的問題，</w:t>
@@ -4455,13 +5263,35 @@
         <w:pStyle w:val="1-1"/>
       </w:pPr>
       <w:r>
-        <w:t>為一種過程直覺單純、效率也相當高的監督式機器學習模型，適用於分類、迴歸分析上，</w:t>
-      </w:r>
-      <w:r>
-        <w:rPr>
-          <w:rFonts w:hint="eastAsia"/>
-        </w:rPr>
-        <w:t>藉由分類已知的實例來建立一個樹狀結構，並從實例中歸納出類別欄位與其他欄位間的隱藏規則。而所產生出來的決策樹模組，具有預測樣本、說明結果的能力，如</w:t>
+        <w:t>為一種過程直覺單純、效率也相當高的監督式機器學習模型，適用於分類、</w:t>
+      </w:r>
+      <w:proofErr w:type="gramStart"/>
+      <w:r>
+        <w:t>迴</w:t>
+      </w:r>
+      <w:proofErr w:type="gramEnd"/>
+      <w:r>
+        <w:t>歸分析上，</w:t>
+      </w:r>
+      <w:r>
+        <w:rPr>
+          <w:rFonts w:hint="eastAsia"/>
+        </w:rPr>
+        <w:t>藉由分類已知的實例來建立一個樹狀結構，並從實例中歸納出類別欄位與其他</w:t>
+      </w:r>
+      <w:proofErr w:type="gramStart"/>
+      <w:r>
+        <w:rPr>
+          <w:rFonts w:hint="eastAsia"/>
+        </w:rPr>
+        <w:t>欄位間的隱藏</w:t>
+      </w:r>
+      <w:proofErr w:type="gramEnd"/>
+      <w:r>
+        <w:rPr>
+          <w:rFonts w:hint="eastAsia"/>
+        </w:rPr>
+        <w:t>規則。而所產生出來的決策樹模組，具有預測樣本、說明結果的能力，如</w:t>
       </w:r>
       <w:r>
         <w:fldChar w:fldCharType="begin"/>
@@ -4504,9 +5334,15 @@
       </w:r>
       <w:r>
         <w:rPr>
-          <w:rFonts w:hint="eastAsia"/>
-        </w:rPr>
-        <w:t>所示，可觀察出隱藏的規則中有，如果血壓高，就採用藥物</w:t>
+          <w:rStyle w:val="afe"/>
+        </w:rPr>
+        <w:footnoteReference w:id="4"/>
+      </w:r>
+      <w:r>
+        <w:rPr>
+          <w:rFonts w:hint="eastAsia"/>
+        </w:rPr>
+        <w:t>所示，可觀察出隱藏的規則中有血壓高，就採用藥物</w:t>
       </w:r>
       <w:r>
         <w:t>A</w:t>
@@ -4557,7 +5393,29 @@
         <w:t>的</w:t>
       </w:r>
       <w:r>
-        <w:t>每個決策階段都相當的明確清楚（類似於二分法，不是</w:t>
+        <w:t>每</w:t>
+      </w:r>
+      <w:proofErr w:type="gramStart"/>
+      <w:r>
+        <w:t>個</w:t>
+      </w:r>
+      <w:proofErr w:type="gramEnd"/>
+      <w:r>
+        <w:t>決策階段都相當的明確</w:t>
+      </w:r>
+      <w:proofErr w:type="gramStart"/>
+      <w:r>
+        <w:t>清楚（</w:t>
+      </w:r>
+      <w:proofErr w:type="gramEnd"/>
+      <w:r>
+        <w:rPr>
+          <w:rFonts w:hint="eastAsia"/>
+        </w:rPr>
+        <w:t>近</w:t>
+      </w:r>
+      <w:r>
+        <w:t>似於二分法，不是</w:t>
       </w:r>
       <w:r>
         <w:t>YES</w:t>
@@ -4748,7 +5606,14 @@
         <w:rPr>
           <w:rFonts w:hint="eastAsia"/>
         </w:rPr>
-        <w:t>一種監督</w:t>
+        <w:t>一種</w:t>
+      </w:r>
+      <w:proofErr w:type="gramStart"/>
+      <w:r>
+        <w:rPr>
+          <w:rFonts w:hint="eastAsia"/>
+        </w:rPr>
+        <w:t>監督</w:t>
       </w:r>
       <w:r>
         <w:rPr>
@@ -4760,7 +5625,14 @@
         <w:rPr>
           <w:rFonts w:hint="eastAsia"/>
         </w:rPr>
-        <w:t>的學習方法，</w:t>
+        <w:t>的學習</w:t>
+      </w:r>
+      <w:proofErr w:type="gramEnd"/>
+      <w:r>
+        <w:rPr>
+          <w:rFonts w:hint="eastAsia"/>
+        </w:rPr>
+        <w:t>方法，</w:t>
       </w:r>
       <w:r>
         <w:rPr>
@@ -4798,6 +5670,7 @@
         </w:rPr>
         <w:t>）使兩類之間邊界最大化，使其可以完美區隔開每筆資料，計算方法為</w:t>
       </w:r>
+      <w:proofErr w:type="gramStart"/>
       <w:r>
         <w:rPr>
           <w:rFonts w:hint="eastAsia"/>
@@ -4805,25 +5678,62 @@
         <w:t>利</w:t>
       </w:r>
       <w:r>
-        <w:t>用低維度資料帶入函數（</w:t>
+        <w:t>用低維度</w:t>
+      </w:r>
+      <w:proofErr w:type="gramEnd"/>
+      <w:r>
+        <w:t>資料帶入函數（</w:t>
       </w:r>
       <w:r>
         <w:t>Kernel function</w:t>
       </w:r>
       <w:r>
-        <w:t>）模擬轉換成高維度資料，並藉由高維度資料找出最好的的向量分類器（</w:t>
+        <w:t>）模擬轉換</w:t>
+      </w:r>
+      <w:proofErr w:type="gramStart"/>
+      <w:r>
+        <w:t>成高維度</w:t>
+      </w:r>
+      <w:proofErr w:type="gramEnd"/>
+      <w:r>
+        <w:t>資料，並藉</w:t>
+      </w:r>
+      <w:proofErr w:type="gramStart"/>
+      <w:r>
+        <w:t>由高維度</w:t>
+      </w:r>
+      <w:proofErr w:type="gramEnd"/>
+      <w:r>
+        <w:t>資料找出最好的</w:t>
+      </w:r>
+      <w:proofErr w:type="gramStart"/>
+      <w:r>
+        <w:t>的</w:t>
+      </w:r>
+      <w:proofErr w:type="gramEnd"/>
+      <w:r>
+        <w:t>向量分類器（</w:t>
       </w:r>
       <w:r>
         <w:t>Support Vector Classifier</w:t>
       </w:r>
       <w:r>
-        <w:t>），此外，</w:t>
-      </w:r>
+        <w:t>），</w:t>
+      </w:r>
+      <w:proofErr w:type="gramStart"/>
+      <w:r>
+        <w:t>此外，</w:t>
+      </w:r>
+      <w:proofErr w:type="gramEnd"/>
       <w:r>
         <w:t>SVM</w:t>
       </w:r>
       <w:r>
-        <w:t>擁有能容忍分類錯誤的特性，使得模型在訓練過程中，一旦有異常資料出現時，</w:t>
+        <w:t>擁有能容忍分類錯誤的特性，使得模型在訓練</w:t>
+      </w:r>
+      <w:r>
+        <w:lastRenderedPageBreak/>
+        <w:t>過程中，一旦有異常資料出現時，</w:t>
       </w:r>
       <w:r>
         <w:t>SVM</w:t>
@@ -4843,10 +5753,12 @@
         <w:pStyle w:val="1-"/>
         <w:spacing w:beforeLines="100" w:before="240" w:afterLines="100" w:after="240"/>
         <w:jc w:val="center"/>
+        <w:rPr>
+          <w:rFonts w:hint="eastAsia"/>
+        </w:rPr>
       </w:pPr>
       <w:bookmarkStart w:id="37" w:name="_Toc62488181"/>
       <w:r>
-        <w:lastRenderedPageBreak/>
         <w:t>5.</w:t>
       </w:r>
       <w:r>
@@ -4926,7 +5838,7 @@
         <w:rPr>
           <w:rFonts w:hint="eastAsia"/>
         </w:rPr>
-        <w:t>如下</w:t>
+        <w:t>如</w:t>
       </w:r>
       <w:r>
         <w:fldChar w:fldCharType="begin"/>
@@ -4938,7 +5850,7 @@
         <w:rPr>
           <w:rFonts w:hint="eastAsia"/>
         </w:rPr>
-        <w:instrText>REF _Ref65945429</w:instrText>
+        <w:instrText>REF _Ref66031988 \h</w:instrText>
       </w:r>
       <w:r>
         <w:instrText xml:space="preserve"> </w:instrText>
@@ -4947,10 +5859,16 @@
         <w:fldChar w:fldCharType="separate"/>
       </w:r>
       <w:r>
+        <w:rPr>
+          <w:i/>
+          <w:iCs/>
+        </w:rPr>
         <w:t xml:space="preserve">( </w:t>
       </w:r>
       <w:r>
         <w:rPr>
+          <w:i/>
+          <w:iCs/>
           <w:noProof/>
         </w:rPr>
         <w:t>1</w:t>
@@ -4958,6 +5876,8 @@
       <w:r>
         <w:rPr>
           <w:rFonts w:hint="eastAsia"/>
+          <w:i/>
+          <w:iCs/>
         </w:rPr>
         <w:t xml:space="preserve"> )</w:t>
       </w:r>
@@ -5002,6 +5922,9 @@
             <w:pPr>
               <w:pStyle w:val="aff2"/>
               <w:framePr w:hSpace="0" w:wrap="auto" w:vAnchor="margin" w:hAnchor="text" w:yAlign="inline"/>
+              <w:rPr>
+                <w:rFonts w:hint="eastAsia"/>
+              </w:rPr>
             </w:pPr>
             <m:oMathPara>
               <m:oMath>
@@ -5036,18 +5959,61 @@
               <w:pStyle w:val="aff2"/>
               <w:framePr w:hSpace="0" w:wrap="auto" w:vAnchor="margin" w:hAnchor="text" w:yAlign="inline"/>
               <w:jc w:val="right"/>
+              <w:rPr>
+                <w:i w:val="0"/>
+                <w:iCs/>
+              </w:rPr>
             </w:pPr>
-            <w:bookmarkStart w:id="38" w:name="_Ref65945429"/>
+            <w:bookmarkStart w:id="38" w:name="_Ref66031988"/>
             <w:r>
+              <w:rPr>
+                <w:i w:val="0"/>
+                <w:iCs/>
+              </w:rPr>
               <w:t xml:space="preserve">( </w:t>
             </w:r>
             <w:r>
               <w:rPr>
-                <w:rFonts w:hint="eastAsia"/>
+                <w:i w:val="0"/>
+                <w:iCs/>
+              </w:rPr>
+              <w:fldChar w:fldCharType="begin"/>
+            </w:r>
+            <w:r>
+              <w:rPr>
+                <w:i w:val="0"/>
+                <w:iCs/>
+              </w:rPr>
+              <w:instrText xml:space="preserve"> SEQ ( \* ARABIC </w:instrText>
+            </w:r>
+            <w:r>
+              <w:rPr>
+                <w:i w:val="0"/>
+                <w:iCs/>
+              </w:rPr>
+              <w:fldChar w:fldCharType="separate"/>
+            </w:r>
+            <w:r>
+              <w:rPr>
+                <w:i w:val="0"/>
+                <w:iCs/>
+                <w:noProof/>
               </w:rPr>
               <w:t>1</w:t>
             </w:r>
             <w:r>
+              <w:rPr>
+                <w:i w:val="0"/>
+                <w:iCs/>
+              </w:rPr>
+              <w:fldChar w:fldCharType="end"/>
+            </w:r>
+            <w:r>
+              <w:rPr>
+                <w:rFonts w:hint="eastAsia"/>
+                <w:i w:val="0"/>
+                <w:iCs/>
+              </w:rPr>
               <w:t xml:space="preserve"> )</w:t>
             </w:r>
             <w:bookmarkEnd w:id="38"/>
@@ -5064,7 +6030,7 @@
         <w:rPr>
           <w:rFonts w:hint="eastAsia"/>
         </w:rPr>
-        <w:t>召回度被用來預測當實際情況在合理範圍內時，有多少情況是模型預測出來的，計算公式如下</w:t>
+        <w:t>召回度被用來預測當實際情況在合理範圍內時，有多少情況是模型預測出來的，計算公式如</w:t>
       </w:r>
       <w:r>
         <w:fldChar w:fldCharType="begin"/>
@@ -5076,12 +6042,15 @@
         <w:rPr>
           <w:rFonts w:hint="eastAsia"/>
         </w:rPr>
-        <w:instrText>REF _Ref65948823</w:instrText>
+        <w:instrText>REF _Ref66032041 \h</w:instrText>
       </w:r>
       <w:r>
         <w:instrText xml:space="preserve"> </w:instrText>
       </w:r>
       <w:r>
+        <w:instrText xml:space="preserve"> \* MERGEFORMAT </w:instrText>
+      </w:r>
+      <w:r>
         <w:fldChar w:fldCharType="separate"/>
       </w:r>
       <w:r>
@@ -5094,16 +6063,13 @@
         <w:t>2</w:t>
       </w:r>
       <w:r>
-        <w:t>)</w:t>
+        <w:rPr>
+          <w:rFonts w:hint="eastAsia"/>
+        </w:rPr>
+        <w:t xml:space="preserve"> )</w:t>
       </w:r>
       <w:r>
         <w:fldChar w:fldCharType="end"/>
-      </w:r>
-      <w:r>
-        <w:rPr>
-          <w:rFonts w:hint="eastAsia"/>
-        </w:rPr>
-        <w:t xml:space="preserve"> </w:t>
       </w:r>
       <w:r>
         <w:rPr>
@@ -5119,7 +6085,7 @@
       <w:tblPr>
         <w:tblStyle w:val="ae"/>
         <w:tblpPr w:leftFromText="180" w:rightFromText="180" w:vertAnchor="text" w:horzAnchor="margin" w:tblpY="36"/>
-        <w:tblW w:w="0" w:type="auto"/>
+        <w:tblW w:w="4843" w:type="dxa"/>
         <w:tblBorders>
           <w:top w:val="none" w:sz="0" w:space="0" w:color="auto"/>
           <w:left w:val="none" w:sz="0" w:space="0" w:color="auto"/>
@@ -5131,18 +6097,24 @@
         <w:tblLook w:val="04A0" w:firstRow="1" w:lastRow="0" w:firstColumn="1" w:lastColumn="0" w:noHBand="0" w:noVBand="1"/>
       </w:tblPr>
       <w:tblGrid>
-        <w:gridCol w:w="2319"/>
-        <w:gridCol w:w="2320"/>
+        <w:gridCol w:w="2421"/>
+        <w:gridCol w:w="2422"/>
       </w:tblGrid>
       <w:tr>
+        <w:trPr>
+          <w:trHeight w:val="1074"/>
+        </w:trPr>
         <w:tc>
           <w:tcPr>
-            <w:tcW w:w="2319" w:type="dxa"/>
+            <w:tcW w:w="2421" w:type="dxa"/>
           </w:tcPr>
           <w:p>
             <w:pPr>
               <w:pStyle w:val="aff2"/>
               <w:framePr w:hSpace="0" w:wrap="auto" w:vAnchor="margin" w:hAnchor="text" w:yAlign="inline"/>
+              <w:rPr>
+                <w:rFonts w:hint="eastAsia"/>
+              </w:rPr>
             </w:pPr>
             <m:oMathPara>
               <m:oMath>
@@ -5170,41 +6142,70 @@
         </w:tc>
         <w:tc>
           <w:tcPr>
-            <w:tcW w:w="2320" w:type="dxa"/>
+            <w:tcW w:w="2422" w:type="dxa"/>
           </w:tcPr>
           <w:p>
             <w:pPr>
               <w:pStyle w:val="aff2"/>
               <w:framePr w:hSpace="0" w:wrap="auto" w:vAnchor="margin" w:hAnchor="text" w:yAlign="inline"/>
+              <w:ind w:right="200"/>
               <w:jc w:val="right"/>
+              <w:rPr>
+                <w:i w:val="0"/>
+                <w:iCs/>
+              </w:rPr>
             </w:pPr>
-            <w:bookmarkStart w:id="39" w:name="_Ref65948823"/>
+            <w:bookmarkStart w:id="39" w:name="_Ref66032041"/>
             <w:r>
+              <w:rPr>
+                <w:i w:val="0"/>
+                <w:iCs/>
+              </w:rPr>
               <w:t xml:space="preserve">( </w:t>
             </w:r>
             <w:r>
+              <w:rPr>
+                <w:i w:val="0"/>
+                <w:iCs/>
+              </w:rPr>
               <w:fldChar w:fldCharType="begin"/>
             </w:r>
             <w:r>
+              <w:rPr>
+                <w:i w:val="0"/>
+                <w:iCs/>
+              </w:rPr>
               <w:instrText xml:space="preserve"> SEQ ( \* ARABIC </w:instrText>
             </w:r>
             <w:r>
+              <w:rPr>
+                <w:i w:val="0"/>
+                <w:iCs/>
+              </w:rPr>
               <w:fldChar w:fldCharType="separate"/>
             </w:r>
             <w:r>
               <w:rPr>
+                <w:i w:val="0"/>
+                <w:iCs/>
                 <w:noProof/>
               </w:rPr>
               <w:t>2</w:t>
             </w:r>
             <w:r>
               <w:rPr>
-                <w:noProof/>
+                <w:i w:val="0"/>
+                <w:iCs/>
               </w:rPr>
               <w:fldChar w:fldCharType="end"/>
             </w:r>
             <w:r>
-              <w:t>)</w:t>
+              <w:rPr>
+                <w:rFonts w:hint="eastAsia"/>
+                <w:i w:val="0"/>
+                <w:iCs/>
+              </w:rPr>
+              <w:t xml:space="preserve"> )</w:t>
             </w:r>
             <w:bookmarkEnd w:id="39"/>
           </w:p>
@@ -5240,7 +6241,56 @@
         <w:rPr>
           <w:rFonts w:hint="eastAsia"/>
         </w:rPr>
-        <w:t>一般模型在實際應用時，精確度和召回度會交互作用，計算公式如下。</w:t>
+        <w:t>一般模型在實際應用時，精確度和召回度會交互作用，計算公式如</w:t>
+      </w:r>
+      <w:r>
+        <w:fldChar w:fldCharType="begin"/>
+      </w:r>
+      <w:r>
+        <w:instrText xml:space="preserve"> </w:instrText>
+      </w:r>
+      <w:r>
+        <w:rPr>
+          <w:rFonts w:hint="eastAsia"/>
+        </w:rPr>
+        <w:instrText>REF _Ref66032168 \h</w:instrText>
+      </w:r>
+      <w:r>
+        <w:instrText xml:space="preserve"> </w:instrText>
+      </w:r>
+      <w:r>
+        <w:fldChar w:fldCharType="separate"/>
+      </w:r>
+      <w:r>
+        <w:rPr>
+          <w:i/>
+          <w:iCs/>
+        </w:rPr>
+        <w:t xml:space="preserve">( </w:t>
+      </w:r>
+      <w:r>
+        <w:rPr>
+          <w:i/>
+          <w:iCs/>
+          <w:noProof/>
+        </w:rPr>
+        <w:t>3</w:t>
+      </w:r>
+      <w:r>
+        <w:rPr>
+          <w:i/>
+          <w:iCs/>
+        </w:rPr>
+        <w:t xml:space="preserve"> )</w:t>
+      </w:r>
+      <w:r>
+        <w:fldChar w:fldCharType="end"/>
+      </w:r>
+      <w:r>
+        <w:rPr>
+          <w:rFonts w:hint="eastAsia"/>
+        </w:rPr>
+        <w:t>。</w:t>
       </w:r>
     </w:p>
     <w:tbl>
@@ -5305,198 +6355,251 @@
               <w:pStyle w:val="aff2"/>
               <w:framePr w:hSpace="0" w:wrap="auto" w:vAnchor="margin" w:hAnchor="text" w:yAlign="inline"/>
               <w:jc w:val="right"/>
+              <w:rPr>
+                <w:i w:val="0"/>
+                <w:iCs/>
+              </w:rPr>
             </w:pPr>
             <w:r>
+              <w:rPr>
+                <w:i w:val="0"/>
+                <w:iCs/>
+              </w:rPr>
+              <w:t xml:space="preserve">  </w:t>
+            </w:r>
+            <w:bookmarkStart w:id="40" w:name="_Ref66032168"/>
+            <w:r>
+              <w:rPr>
+                <w:i w:val="0"/>
+                <w:iCs/>
+              </w:rPr>
               <w:t xml:space="preserve">( </w:t>
             </w:r>
             <w:r>
+              <w:rPr>
+                <w:i w:val="0"/>
+                <w:iCs/>
+              </w:rPr>
               <w:fldChar w:fldCharType="begin"/>
             </w:r>
             <w:r>
+              <w:rPr>
+                <w:i w:val="0"/>
+                <w:iCs/>
+              </w:rPr>
               <w:instrText xml:space="preserve"> SEQ ( \* ARABIC </w:instrText>
             </w:r>
             <w:r>
+              <w:rPr>
+                <w:i w:val="0"/>
+                <w:iCs/>
+              </w:rPr>
               <w:fldChar w:fldCharType="separate"/>
             </w:r>
             <w:r>
               <w:rPr>
+                <w:i w:val="0"/>
+                <w:iCs/>
                 <w:noProof/>
               </w:rPr>
               <w:t>3</w:t>
             </w:r>
             <w:r>
               <w:rPr>
-                <w:noProof/>
+                <w:i w:val="0"/>
+                <w:iCs/>
               </w:rPr>
               <w:fldChar w:fldCharType="end"/>
             </w:r>
             <w:r>
               <w:rPr>
-                <w:rFonts w:hint="eastAsia"/>
+                <w:i w:val="0"/>
+                <w:iCs/>
               </w:rPr>
-              <w:t>)</w:t>
+              <w:t xml:space="preserve"> )</w:t>
             </w:r>
+            <w:bookmarkEnd w:id="40"/>
           </w:p>
         </w:tc>
       </w:tr>
     </w:tbl>
     <w:p>
       <w:pPr>
-        <w:pStyle w:val="1-1"/>
-      </w:pPr>
-      <w:r>
-        <w:t>由</w:t>
-      </w:r>
-      <w:r>
-        <w:fldChar w:fldCharType="begin"/>
-      </w:r>
-      <w:r>
-        <w:instrText xml:space="preserve"> REF _Ref65954583 \h </w:instrText>
-      </w:r>
-      <w:r>
-        <w:fldChar w:fldCharType="separate"/>
-      </w:r>
-      <w:r>
-        <w:rPr>
-          <w:rFonts w:ascii="DFKai-SB" w:hAnsi="DFKai-SB" w:hint="eastAsia"/>
-        </w:rPr>
-        <w:t xml:space="preserve">表 </w:t>
-      </w:r>
-      <w:r>
-        <w:rPr>
-          <w:rFonts w:ascii="DFKai-SB" w:hAnsi="DFKai-SB"/>
-          <w:noProof/>
-        </w:rPr>
-        <w:t>1</w:t>
-      </w:r>
-      <w:r>
-        <w:fldChar w:fldCharType="end"/>
-      </w:r>
-      <w:r>
-        <w:t>的結果能夠得知，利用此兩種分類模型非常適合</w:t>
-      </w:r>
-      <w:r>
-        <w:rPr>
-          <w:rFonts w:hint="eastAsia"/>
-        </w:rPr>
-        <w:t>本</w:t>
-      </w:r>
-      <w:r>
-        <w:t>論文所</w:t>
-      </w:r>
-      <w:r>
-        <w:rPr>
-          <w:rFonts w:hint="eastAsia"/>
-        </w:rPr>
-        <w:t>想解決</w:t>
-      </w:r>
-      <w:r>
-        <w:t>的</w:t>
-      </w:r>
-      <w:r>
-        <w:rPr>
-          <w:rFonts w:hint="eastAsia"/>
-        </w:rPr>
-        <w:t>問題，不僅精確度達到了</w:t>
-      </w:r>
-      <w:r>
-        <w:rPr>
-          <w:rFonts w:hint="eastAsia"/>
-        </w:rPr>
-        <w:t>1.0</w:t>
-      </w:r>
-      <w:r>
-        <w:rPr>
-          <w:rFonts w:hint="eastAsia"/>
-        </w:rPr>
-        <w:t>、召回度也在</w:t>
-      </w:r>
-      <w:r>
-        <w:rPr>
-          <w:rFonts w:hint="eastAsia"/>
-        </w:rPr>
-        <w:t>0.9~1.0</w:t>
-      </w:r>
-      <w:r>
-        <w:rPr>
-          <w:rFonts w:hint="eastAsia"/>
-        </w:rPr>
-        <w:t>區間內，對於已知樣本的評斷可以說是十分準確</w:t>
-      </w:r>
-      <w:r>
-        <w:rPr>
-          <w:rFonts w:hint="eastAsia"/>
-        </w:rPr>
-        <w:t>。</w:t>
-      </w:r>
+        <w:pStyle w:val="af7"/>
+        <w:framePr w:hSpace="180" w:wrap="around" w:vAnchor="text" w:hAnchor="margin" w:y="36"/>
+      </w:pPr>
     </w:p>
     <w:p>
       <w:pPr>
+        <w:pStyle w:val="1-1"/>
+      </w:pPr>
+      <w:r>
+        <w:t>由</w:t>
+      </w:r>
+      <w:r>
+        <w:fldChar w:fldCharType="begin"/>
+      </w:r>
+      <w:r>
+        <w:instrText xml:space="preserve"> REF _Ref65954583 \h </w:instrText>
+      </w:r>
+      <w:r>
+        <w:fldChar w:fldCharType="separate"/>
+      </w:r>
+      <w:r>
+        <w:rPr>
+          <w:rFonts w:ascii="標楷體" w:hAnsi="標楷體" w:hint="eastAsia"/>
+        </w:rPr>
+        <w:t xml:space="preserve">表 </w:t>
+      </w:r>
+      <w:r>
+        <w:rPr>
+          <w:rFonts w:ascii="標楷體" w:hAnsi="標楷體"/>
+          <w:noProof/>
+        </w:rPr>
+        <w:t>1</w:t>
+      </w:r>
+      <w:r>
+        <w:fldChar w:fldCharType="end"/>
+      </w:r>
+      <w:r>
+        <w:t>的結果能夠得知，利用此兩種分類模型非常適合</w:t>
+      </w:r>
+      <w:r>
+        <w:rPr>
+          <w:rFonts w:hint="eastAsia"/>
+        </w:rPr>
+        <w:t>本</w:t>
+      </w:r>
+      <w:r>
+        <w:t>論文所</w:t>
+      </w:r>
+      <w:r>
+        <w:rPr>
+          <w:rFonts w:hint="eastAsia"/>
+        </w:rPr>
+        <w:t>想解決</w:t>
+      </w:r>
+      <w:r>
+        <w:t>的</w:t>
+      </w:r>
+      <w:r>
+        <w:rPr>
+          <w:rFonts w:hint="eastAsia"/>
+        </w:rPr>
+        <w:t>問題，不僅精確度達到了</w:t>
+      </w:r>
+      <w:r>
+        <w:rPr>
+          <w:rFonts w:hint="eastAsia"/>
+        </w:rPr>
+        <w:t>1.0</w:t>
+      </w:r>
+      <w:r>
+        <w:rPr>
+          <w:rFonts w:hint="eastAsia"/>
+        </w:rPr>
+        <w:t>、召回度也在</w:t>
+      </w:r>
+      <w:r>
+        <w:rPr>
+          <w:rFonts w:hint="eastAsia"/>
+        </w:rPr>
+        <w:t>0.9~1.0</w:t>
+      </w:r>
+      <w:r>
+        <w:rPr>
+          <w:rFonts w:hint="eastAsia"/>
+        </w:rPr>
+        <w:t>區間內，對於已知樣本的評斷</w:t>
+      </w:r>
+      <w:proofErr w:type="gramStart"/>
+      <w:r>
+        <w:rPr>
+          <w:rFonts w:hint="eastAsia"/>
+        </w:rPr>
+        <w:t>可以說是十分</w:t>
+      </w:r>
+      <w:proofErr w:type="gramEnd"/>
+      <w:r>
+        <w:rPr>
+          <w:rFonts w:hint="eastAsia"/>
+        </w:rPr>
+        <w:t>準確</w:t>
+      </w:r>
+      <w:r>
+        <w:rPr>
+          <w:rFonts w:hint="eastAsia"/>
+        </w:rPr>
+        <w:t>。</w:t>
+      </w:r>
+    </w:p>
+    <w:p>
+      <w:pPr>
         <w:pStyle w:val="af7"/>
         <w:keepNext/>
         <w:rPr>
-          <w:rFonts w:ascii="DFKai-SB" w:hAnsi="DFKai-SB"/>
-        </w:rPr>
-      </w:pPr>
-      <w:bookmarkStart w:id="40" w:name="_Ref65954583"/>
-      <w:bookmarkStart w:id="41" w:name="_Ref65954579"/>
-      <w:r>
-        <w:rPr>
-          <w:rFonts w:ascii="DFKai-SB" w:hAnsi="DFKai-SB" w:hint="eastAsia"/>
+          <w:rFonts w:ascii="標楷體" w:hAnsi="標楷體"/>
+        </w:rPr>
+      </w:pPr>
+      <w:bookmarkStart w:id="41" w:name="_Ref65954583"/>
+      <w:bookmarkStart w:id="42" w:name="_Ref65954579"/>
+      <w:r>
+        <w:rPr>
+          <w:rFonts w:ascii="標楷體" w:hAnsi="標楷體" w:hint="eastAsia"/>
         </w:rPr>
         <w:t xml:space="preserve">表 </w:t>
       </w:r>
       <w:r>
         <w:rPr>
-          <w:rFonts w:ascii="DFKai-SB" w:hAnsi="DFKai-SB"/>
+          <w:rFonts w:ascii="標楷體" w:hAnsi="標楷體"/>
         </w:rPr>
         <w:fldChar w:fldCharType="begin"/>
       </w:r>
       <w:r>
         <w:rPr>
-          <w:rFonts w:ascii="DFKai-SB" w:hAnsi="DFKai-SB"/>
+          <w:rFonts w:ascii="標楷體" w:hAnsi="標楷體"/>
         </w:rPr>
         <w:instrText xml:space="preserve"> </w:instrText>
       </w:r>
       <w:r>
         <w:rPr>
-          <w:rFonts w:ascii="DFKai-SB" w:hAnsi="DFKai-SB" w:hint="eastAsia"/>
+          <w:rFonts w:ascii="標楷體" w:hAnsi="標楷體" w:hint="eastAsia"/>
         </w:rPr>
         <w:instrText>SEQ 表 \* ARABIC</w:instrText>
       </w:r>
       <w:r>
         <w:rPr>
-          <w:rFonts w:ascii="DFKai-SB" w:hAnsi="DFKai-SB"/>
+          <w:rFonts w:ascii="標楷體" w:hAnsi="標楷體"/>
         </w:rPr>
         <w:instrText xml:space="preserve"> </w:instrText>
       </w:r>
       <w:r>
         <w:rPr>
-          <w:rFonts w:ascii="DFKai-SB" w:hAnsi="DFKai-SB"/>
+          <w:rFonts w:ascii="標楷體" w:hAnsi="標楷體"/>
         </w:rPr>
         <w:fldChar w:fldCharType="separate"/>
       </w:r>
       <w:r>
         <w:rPr>
-          <w:rFonts w:ascii="DFKai-SB" w:hAnsi="DFKai-SB"/>
+          <w:rFonts w:ascii="標楷體" w:hAnsi="標楷體"/>
           <w:noProof/>
         </w:rPr>
         <w:t>1</w:t>
       </w:r>
       <w:r>
         <w:rPr>
-          <w:rFonts w:ascii="DFKai-SB" w:hAnsi="DFKai-SB"/>
+          <w:rFonts w:ascii="標楷體" w:hAnsi="標楷體"/>
         </w:rPr>
         <w:fldChar w:fldCharType="end"/>
       </w:r>
-      <w:bookmarkEnd w:id="40"/>
-      <w:r>
-        <w:rPr>
-          <w:rFonts w:ascii="DFKai-SB" w:hAnsi="DFKai-SB" w:hint="eastAsia"/>
+      <w:bookmarkEnd w:id="41"/>
+      <w:r>
+        <w:rPr>
+          <w:rFonts w:ascii="標楷體" w:hAnsi="標楷體" w:hint="eastAsia"/>
         </w:rPr>
         <w:t xml:space="preserve"> :  模型表現評斷表</w:t>
       </w:r>
-      <w:bookmarkEnd w:id="41"/>
+      <w:bookmarkEnd w:id="42"/>
     </w:p>
     <w:tbl>
       <w:tblPr>
@@ -5749,6 +6852,20 @@
       <w:pPr>
         <w:pStyle w:val="1-1"/>
       </w:pPr>
+    </w:p>
+    <w:p>
+      <w:pPr>
+        <w:pStyle w:val="1-1"/>
+        <w:rPr>
+          <w:rFonts w:hint="eastAsia"/>
+        </w:rPr>
+      </w:pPr>
+      <w:r>
+        <w:rPr>
+          <w:rFonts w:hint="eastAsia"/>
+        </w:rPr>
+        <w:t>本論文</w:t>
+      </w:r>
       <w:r>
         <w:rPr>
           <w:rFonts w:hint="eastAsia"/>
@@ -5807,7 +6924,13 @@
         <w:rPr>
           <w:rFonts w:hint="eastAsia"/>
         </w:rPr>
-        <w:t>直方圖</w:t>
+        <w:t>長條</w:t>
+      </w:r>
+      <w:r>
+        <w:rPr>
+          <w:rFonts w:hint="eastAsia"/>
+        </w:rPr>
+        <w:t>圖</w:t>
       </w:r>
       <w:r>
         <w:rPr>
@@ -5843,8 +6966,114 @@
         <w:rPr>
           <w:rFonts w:hint="eastAsia"/>
         </w:rPr>
-        <w:t>也會一併顯示在網頁上。</w:t>
-      </w:r>
+        <w:t>也會一併顯示在網頁上</w:t>
+      </w:r>
+      <w:r>
+        <w:rPr>
+          <w:rFonts w:hint="eastAsia"/>
+        </w:rPr>
+        <w:t>(</w:t>
+      </w:r>
+      <w:r>
+        <w:rPr>
+          <w:rFonts w:hint="eastAsia"/>
+        </w:rPr>
+        <w:t>如</w:t>
+      </w:r>
+      <w:r>
+        <w:fldChar w:fldCharType="begin"/>
+      </w:r>
+      <w:r>
+        <w:instrText xml:space="preserve"> </w:instrText>
+      </w:r>
+      <w:r>
+        <w:rPr>
+          <w:rFonts w:hint="eastAsia"/>
+        </w:rPr>
+        <w:instrText>REF _Ref66030886 \h</w:instrText>
+      </w:r>
+      <w:r>
+        <w:instrText xml:space="preserve"> </w:instrText>
+      </w:r>
+      <w:r>
+        <w:fldChar w:fldCharType="separate"/>
+      </w:r>
+      <w:r>
+        <w:rPr>
+          <w:rFonts w:hint="eastAsia"/>
+        </w:rPr>
+        <w:t>圖</w:t>
+      </w:r>
+      <w:r>
+        <w:rPr>
+          <w:rFonts w:hint="eastAsia"/>
+        </w:rPr>
+        <w:t xml:space="preserve"> </w:t>
+      </w:r>
+      <w:r>
+        <w:rPr>
+          <w:noProof/>
+        </w:rPr>
+        <w:t>11</w:t>
+      </w:r>
+      <w:r>
+        <w:fldChar w:fldCharType="end"/>
+      </w:r>
+      <w:r>
+        <w:rPr>
+          <w:rFonts w:hint="eastAsia"/>
+        </w:rPr>
+        <w:t>所示</w:t>
+      </w:r>
+      <w:r>
+        <w:rPr>
+          <w:rFonts w:hint="eastAsia"/>
+        </w:rPr>
+        <w:t>)</w:t>
+      </w:r>
+      <w:r>
+        <w:rPr>
+          <w:rFonts w:hint="eastAsia"/>
+        </w:rPr>
+        <w:t>為使用者最新的測試結果，</w:t>
+      </w:r>
+      <w:r>
+        <w:rPr>
+          <w:rFonts w:hint="eastAsia"/>
+        </w:rPr>
+        <w:t>依序為</w:t>
+      </w:r>
+      <w:r>
+        <w:rPr>
+          <w:rFonts w:hint="eastAsia"/>
+        </w:rPr>
+        <w:t>:</w:t>
+      </w:r>
+      <w:r>
+        <w:rPr>
+          <w:rFonts w:hint="eastAsia"/>
+        </w:rPr>
+        <w:t>體重、體</w:t>
+      </w:r>
+      <w:r>
+        <w:rPr>
+          <w:rFonts w:hint="eastAsia"/>
+        </w:rPr>
+        <w:t>溫、心跳</w:t>
+      </w:r>
+      <w:r>
+        <w:rPr>
+          <w:rFonts w:hint="eastAsia"/>
+        </w:rPr>
+        <w:t>及</w:t>
+      </w:r>
+      <w:r>
+        <w:rPr>
+          <w:rFonts w:hint="eastAsia"/>
+        </w:rPr>
+        <w:t>血壓。</w:t>
+      </w:r>
+      <w:proofErr w:type="gramStart"/>
       <w:r>
         <w:t>此外</w:t>
       </w:r>
@@ -5852,19 +7081,52 @@
         <w:rPr>
           <w:rFonts w:hint="eastAsia"/>
         </w:rPr>
-        <w:t>，本實驗將以</w:t>
-      </w:r>
+        <w:t>，</w:t>
+      </w:r>
+      <w:proofErr w:type="gramEnd"/>
+      <w:r>
+        <w:rPr>
+          <w:rFonts w:hint="eastAsia"/>
+        </w:rPr>
+        <w:t>本</w:t>
+      </w:r>
+      <w:r>
+        <w:rPr>
+          <w:rFonts w:hint="eastAsia"/>
+        </w:rPr>
+        <w:t>論文成果能夠</w:t>
+      </w:r>
+      <w:r>
+        <w:rPr>
+          <w:rFonts w:hint="eastAsia"/>
+        </w:rPr>
+        <w:t>以</w:t>
+      </w:r>
+      <w:proofErr w:type="spellStart"/>
       <w:r>
         <w:rPr>
           <w:rFonts w:hint="eastAsia"/>
         </w:rPr>
         <w:t>QRcode</w:t>
       </w:r>
-      <w:r>
-        <w:rPr>
-          <w:rFonts w:hint="eastAsia"/>
-        </w:rPr>
-        <w:t>讓使用者、長者以行動裝置、</w:t>
+      <w:proofErr w:type="spellEnd"/>
+      <w:r>
+        <w:rPr>
+          <w:rFonts w:hint="eastAsia"/>
+        </w:rPr>
+        <w:t>的方式</w:t>
+      </w:r>
+      <w:r>
+        <w:rPr>
+          <w:rFonts w:hint="eastAsia"/>
+        </w:rPr>
+        <w:t>讓使用者、長者以行動裝置</w:t>
+      </w:r>
+      <w:r>
+        <w:rPr>
+          <w:rFonts w:hint="eastAsia"/>
+        </w:rPr>
+        <w:t>及其他</w:t>
       </w:r>
       <w:r>
         <w:rPr>
@@ -5883,6 +7145,194 @@
           <w:rFonts w:hint="eastAsia"/>
         </w:rPr>
         <w:t>。</w:t>
+      </w:r>
+    </w:p>
+    <w:p>
+      <w:pPr>
+        <w:pStyle w:val="1-1"/>
+      </w:pPr>
+      <w:r>
+        <w:rPr>
+          <w:rFonts w:hint="eastAsia"/>
+        </w:rPr>
+        <w:drawing>
+          <wp:inline distT="0" distB="0" distL="0" distR="0" wp14:anchorId="1AA31E61" wp14:editId="39D37D61">
+            <wp:extent cx="2879686" cy="2228850"/>
+            <wp:effectExtent l="0" t="0" r="0" b="0"/>
+            <wp:docPr id="11" name="圖片 11"/>
+            <wp:cNvGraphicFramePr>
+              <a:graphicFrameLocks xmlns:a="http://schemas.openxmlformats.org/drawingml/2006/main" noChangeAspect="1"/>
+            </wp:cNvGraphicFramePr>
+            <a:graphic xmlns:a="http://schemas.openxmlformats.org/drawingml/2006/main">
+              <a:graphicData uri="http://schemas.openxmlformats.org/drawingml/2006/picture">
+                <pic:pic xmlns:pic="http://schemas.openxmlformats.org/drawingml/2006/picture">
+                  <pic:nvPicPr>
+                    <pic:cNvPr id="11" name="圖片 11"/>
+                    <pic:cNvPicPr/>
+                  </pic:nvPicPr>
+                  <pic:blipFill rotWithShape="1">
+                    <a:blip r:embed="rId19" cstate="print">
+                      <a:extLst>
+                        <a:ext uri="{28A0092B-C50C-407E-A947-70E740481C1C}">
+                          <a14:useLocalDpi xmlns:a14="http://schemas.microsoft.com/office/drawing/2010/main" val="0"/>
+                        </a:ext>
+                      </a:extLst>
+                    </a:blip>
+                    <a:srcRect l="7223" t="657" r="6542" b="34533"/>
+                    <a:stretch/>
+                  </pic:blipFill>
+                  <pic:spPr bwMode="auto">
+                    <a:xfrm>
+                      <a:off x="0" y="0"/>
+                      <a:ext cx="2904679" cy="2248194"/>
+                    </a:xfrm>
+                    <a:prstGeom prst="rect">
+                      <a:avLst/>
+                    </a:prstGeom>
+                    <a:ln>
+                      <a:noFill/>
+                    </a:ln>
+                    <a:extLst>
+                      <a:ext uri="{53640926-AAD7-44D8-BBD7-CCE9431645EC}">
+                        <a14:shadowObscured xmlns:a14="http://schemas.microsoft.com/office/drawing/2010/main"/>
+                      </a:ext>
+                    </a:extLst>
+                  </pic:spPr>
+                </pic:pic>
+              </a:graphicData>
+            </a:graphic>
+          </wp:inline>
+        </w:drawing>
+      </w:r>
+    </w:p>
+    <w:p>
+      <w:pPr>
+        <w:pStyle w:val="1-1"/>
+        <w:keepNext/>
+        <w:jc w:val="center"/>
+      </w:pPr>
+      <w:r>
+        <w:rPr>
+          <w:rFonts w:hint="eastAsia"/>
+        </w:rPr>
+        <w:drawing>
+          <wp:inline distT="0" distB="0" distL="0" distR="0" wp14:anchorId="3CCC2896" wp14:editId="55A675AE">
+            <wp:extent cx="2967593" cy="2618884"/>
+            <wp:effectExtent l="0" t="0" r="4445" b="0"/>
+            <wp:docPr id="14" name="圖片 14"/>
+            <wp:cNvGraphicFramePr>
+              <a:graphicFrameLocks xmlns:a="http://schemas.openxmlformats.org/drawingml/2006/main" noChangeAspect="1"/>
+            </wp:cNvGraphicFramePr>
+            <a:graphic xmlns:a="http://schemas.openxmlformats.org/drawingml/2006/main">
+              <a:graphicData uri="http://schemas.openxmlformats.org/drawingml/2006/picture">
+                <pic:pic xmlns:pic="http://schemas.openxmlformats.org/drawingml/2006/picture">
+                  <pic:nvPicPr>
+                    <pic:cNvPr id="13" name="圖片 13"/>
+                    <pic:cNvPicPr/>
+                  </pic:nvPicPr>
+                  <pic:blipFill rotWithShape="1">
+                    <a:blip r:embed="rId20" cstate="print">
+                      <a:extLst>
+                        <a:ext uri="{28A0092B-C50C-407E-A947-70E740481C1C}">
+                          <a14:useLocalDpi xmlns:a14="http://schemas.microsoft.com/office/drawing/2010/main" val="0"/>
+                        </a:ext>
+                      </a:extLst>
+                    </a:blip>
+                    <a:srcRect l="10165" t="3851" r="7368" b="4781"/>
+                    <a:stretch/>
+                  </pic:blipFill>
+                  <pic:spPr bwMode="auto">
+                    <a:xfrm>
+                      <a:off x="0" y="0"/>
+                      <a:ext cx="2992290" cy="2640679"/>
+                    </a:xfrm>
+                    <a:prstGeom prst="rect">
+                      <a:avLst/>
+                    </a:prstGeom>
+                    <a:ln>
+                      <a:noFill/>
+                    </a:ln>
+                    <a:extLst>
+                      <a:ext uri="{53640926-AAD7-44D8-BBD7-CCE9431645EC}">
+                        <a14:shadowObscured xmlns:a14="http://schemas.microsoft.com/office/drawing/2010/main"/>
+                      </a:ext>
+                    </a:extLst>
+                  </pic:spPr>
+                </pic:pic>
+              </a:graphicData>
+            </a:graphic>
+          </wp:inline>
+        </w:drawing>
+      </w:r>
+    </w:p>
+    <w:p>
+      <w:pPr>
+        <w:pStyle w:val="af7"/>
+        <w:rPr>
+          <w:rFonts w:hint="eastAsia"/>
+        </w:rPr>
+      </w:pPr>
+      <w:bookmarkStart w:id="43" w:name="_Ref66030886"/>
+      <w:r>
+        <w:rPr>
+          <w:rFonts w:hint="eastAsia"/>
+        </w:rPr>
+        <w:t>圖</w:t>
+      </w:r>
+      <w:r>
+        <w:rPr>
+          <w:rFonts w:hint="eastAsia"/>
+        </w:rPr>
+        <w:t xml:space="preserve"> </w:t>
+      </w:r>
+      <w:r>
+        <w:fldChar w:fldCharType="begin"/>
+      </w:r>
+      <w:r>
+        <w:instrText xml:space="preserve"> </w:instrText>
+      </w:r>
+      <w:r>
+        <w:rPr>
+          <w:rFonts w:hint="eastAsia"/>
+        </w:rPr>
+        <w:instrText xml:space="preserve">SEQ </w:instrText>
+      </w:r>
+      <w:r>
+        <w:rPr>
+          <w:rFonts w:hint="eastAsia"/>
+        </w:rPr>
+        <w:instrText>圖</w:instrText>
+      </w:r>
+      <w:r>
+        <w:rPr>
+          <w:rFonts w:hint="eastAsia"/>
+        </w:rPr>
+        <w:instrText xml:space="preserve"> \* ARABIC</w:instrText>
+      </w:r>
+      <w:r>
+        <w:instrText xml:space="preserve"> </w:instrText>
+      </w:r>
+      <w:r>
+        <w:fldChar w:fldCharType="separate"/>
+      </w:r>
+      <w:r>
+        <w:rPr>
+          <w:noProof/>
+        </w:rPr>
+        <w:t>11</w:t>
+      </w:r>
+      <w:r>
+        <w:fldChar w:fldCharType="end"/>
+      </w:r>
+      <w:bookmarkEnd w:id="43"/>
+      <w:r>
+        <w:t xml:space="preserve"> : </w:t>
+      </w:r>
+      <w:r>
+        <w:rPr>
+          <w:rFonts w:hint="eastAsia"/>
+        </w:rPr>
+        <w:t>歷年資料顯示圖表</w:t>
       </w:r>
     </w:p>
     <w:p>
@@ -5929,11 +7379,19 @@
         </w:rPr>
         <w:t>(</w:t>
       </w:r>
-      <w:r>
-        <w:rPr>
-          <w:rFonts w:hint="eastAsia"/>
-        </w:rPr>
-        <w:t>額溫槍、血壓計、體重計</w:t>
+      <w:proofErr w:type="gramStart"/>
+      <w:r>
+        <w:rPr>
+          <w:rFonts w:hint="eastAsia"/>
+        </w:rPr>
+        <w:t>額溫槍</w:t>
+      </w:r>
+      <w:proofErr w:type="gramEnd"/>
+      <w:r>
+        <w:rPr>
+          <w:rFonts w:hint="eastAsia"/>
+        </w:rPr>
+        <w:t>、血壓計、體重計</w:t>
       </w:r>
       <w:r>
         <w:rPr>
@@ -5947,11 +7405,19 @@
         </w:rPr>
         <w:t>、擁有人臉、語音辨識的人性化互動介面</w:t>
       </w:r>
-      <w:r>
-        <w:rPr>
-          <w:rFonts w:hint="eastAsia"/>
-        </w:rPr>
-        <w:t xml:space="preserve">Zenbo </w:t>
+      <w:proofErr w:type="spellStart"/>
+      <w:r>
+        <w:rPr>
+          <w:rFonts w:hint="eastAsia"/>
+        </w:rPr>
+        <w:t>Zenbo</w:t>
+      </w:r>
+      <w:proofErr w:type="spellEnd"/>
+      <w:r>
+        <w:rPr>
+          <w:rFonts w:hint="eastAsia"/>
+        </w:rPr>
+        <w:t xml:space="preserve"> </w:t>
       </w:r>
       <w:r>
         <w:t>J</w:t>
@@ -5969,8 +7435,17 @@
         <w:rPr>
           <w:rFonts w:hint="eastAsia"/>
         </w:rPr>
-        <w:t>機器人、通訊函示庫</w:t>
-      </w:r>
+        <w:t>機器人、通訊</w:t>
+      </w:r>
+      <w:proofErr w:type="gramStart"/>
+      <w:r>
+        <w:rPr>
+          <w:rFonts w:hint="eastAsia"/>
+        </w:rPr>
+        <w:t>函示庫</w:t>
+      </w:r>
+      <w:proofErr w:type="spellStart"/>
+      <w:proofErr w:type="gramEnd"/>
       <w:r>
         <w:rPr>
           <w:rFonts w:hint="eastAsia"/>
@@ -5980,6 +7455,7 @@
       <w:r>
         <w:t>eroMQ</w:t>
       </w:r>
+      <w:proofErr w:type="spellEnd"/>
       <w:r>
         <w:rPr>
           <w:rFonts w:hint="eastAsia"/>
@@ -6029,7 +7505,31 @@
         <w:rPr>
           <w:rFonts w:hint="eastAsia"/>
         </w:rPr>
-        <w:t>而在模型預測、資料收集部份目前只有以量測成員的方式、醫院的生理指標建議來判定使用者是否健康、不健康，雖然模型成果看起來非常良好，能夠正常判斷出是否使用者目前身體</w:t>
+        <w:t>而在模型預測、資料收集部份目前只有以量測成員的方式、醫院的生理指標建議來判定使用者</w:t>
+      </w:r>
+      <w:r>
+        <w:rPr>
+          <w:rFonts w:hint="eastAsia"/>
+        </w:rPr>
+        <w:t>身體狀況</w:t>
+      </w:r>
+      <w:r>
+        <w:rPr>
+          <w:rFonts w:hint="eastAsia"/>
+        </w:rPr>
+        <w:t>是否健康、</w:t>
+      </w:r>
+      <w:r>
+        <w:rPr>
+          <w:rFonts w:hint="eastAsia"/>
+        </w:rPr>
+        <w:t>出現問題</w:t>
+      </w:r>
+      <w:r>
+        <w:rPr>
+          <w:rFonts w:hint="eastAsia"/>
+        </w:rPr>
+        <w:t>，雖然模型成果看起來非常良好，能夠正常判斷出是否使用者目前身體</w:t>
       </w:r>
       <w:r>
         <w:rPr>
@@ -6065,13 +7565,7 @@
         <w:rPr>
           <w:rFonts w:hint="eastAsia"/>
         </w:rPr>
-        <w:t>使用</w:t>
-      </w:r>
-      <w:r>
-        <w:rPr>
-          <w:rFonts w:hint="eastAsia"/>
-        </w:rPr>
-        <w:t>者剛運動完，心跳加快</w:t>
+        <w:t>使用者剛運動完，心跳加快</w:t>
       </w:r>
       <w:r>
         <w:rPr>
@@ -6089,7 +7583,31 @@
         <w:rPr>
           <w:rFonts w:hint="eastAsia"/>
         </w:rPr>
-        <w:t>、量測血壓的過程中，使用者沒有放鬆心情</w:t>
+        <w:t>抑或是</w:t>
+      </w:r>
+      <w:r>
+        <w:rPr>
+          <w:rFonts w:hint="eastAsia"/>
+        </w:rPr>
+        <w:t>量測血壓的過程中，使用者沒有放鬆心情</w:t>
+      </w:r>
+      <w:r>
+        <w:rPr>
+          <w:rFonts w:hint="eastAsia"/>
+        </w:rPr>
+        <w:t>、喝含有咖啡因的飲料及抽菸等習慣，皆會使</w:t>
+      </w:r>
+      <w:r>
+        <w:rPr>
+          <w:rFonts w:hint="eastAsia"/>
+        </w:rPr>
+        <w:t>儀器量測的數值</w:t>
+      </w:r>
+      <w:r>
+        <w:rPr>
+          <w:rFonts w:hint="eastAsia"/>
+        </w:rPr>
+        <w:t>不準確、產生誤差</w:t>
       </w:r>
       <w:r>
         <w:t>…</w:t>
@@ -6098,28 +7616,31 @@
         <w:rPr>
           <w:rFonts w:hint="eastAsia"/>
         </w:rPr>
-        <w:t>儀器所量測的數值可能就會忽高忽低的</w:t>
-      </w:r>
-      <w:r>
-        <w:t>…</w:t>
-      </w:r>
-      <w:r>
-        <w:rPr>
-          <w:rFonts w:hint="eastAsia"/>
-        </w:rPr>
         <w:t>等等</w:t>
       </w:r>
       <w:r>
         <w:rPr>
           <w:rFonts w:hint="eastAsia"/>
         </w:rPr>
-        <w:t>例外狀況還得需慢慢排除，</w:t>
-      </w:r>
-      <w:r>
-        <w:rPr>
-          <w:rFonts w:hint="eastAsia"/>
-        </w:rPr>
-        <w:t>才能夠應用在</w:t>
+        <w:t>例外狀況還需慢慢排除，</w:t>
+      </w:r>
+      <w:r>
+        <w:rPr>
+          <w:rFonts w:hint="eastAsia"/>
+        </w:rPr>
+        <w:t>才能夠</w:t>
+      </w:r>
+      <w:r>
+        <w:rPr>
+          <w:rFonts w:hint="eastAsia"/>
+        </w:rPr>
+        <w:t>正式</w:t>
+      </w:r>
+      <w:r>
+        <w:rPr>
+          <w:rFonts w:hint="eastAsia"/>
+        </w:rPr>
+        <w:t>應用在</w:t>
       </w:r>
       <w:r>
         <w:rPr>
@@ -6132,18 +7653,6 @@
           <w:rFonts w:hint="eastAsia"/>
         </w:rPr>
         <w:t>中</w:t>
-      </w:r>
-      <w:r>
-        <w:rPr>
-          <w:rFonts w:hint="eastAsia"/>
-        </w:rPr>
-        <w:t>的各式狀</w:t>
-      </w:r>
-      <w:r>
-        <w:rPr>
-          <w:rFonts w:hint="eastAsia"/>
-        </w:rPr>
-        <w:t>態</w:t>
       </w:r>
       <w:r>
         <w:rPr>
@@ -6159,6 +7668,7 @@
         <w:jc w:val="center"/>
       </w:pPr>
       <w:r>
+        <w:lastRenderedPageBreak/>
         <w:t>參考文獻</w:t>
       </w:r>
       <w:bookmarkEnd w:id="37"/>
@@ -6179,17 +7689,17 @@
         <w:ind w:left="482" w:hanging="482"/>
         <w:jc w:val="both"/>
         <w:rPr>
-          <w:rFonts w:eastAsia="DFKai-SB"/>
+          <w:rFonts w:eastAsia="標楷體"/>
           <w:color w:val="000000"/>
           <w:sz w:val="18"/>
           <w:szCs w:val="18"/>
         </w:rPr>
       </w:pPr>
-      <w:hyperlink r:id="rId19" w:history="1">
-        <w:bookmarkStart w:id="42" w:name="_Ref60307519"/>
+      <w:hyperlink r:id="rId21" w:history="1">
+        <w:bookmarkStart w:id="44" w:name="_Ref60307519"/>
         <w:r>
           <w:rPr>
-            <w:rFonts w:eastAsia="DFKai-SB"/>
+            <w:rFonts w:eastAsia="標楷體"/>
             <w:color w:val="000000"/>
             <w:sz w:val="18"/>
             <w:szCs w:val="18"/>
@@ -6198,7 +7708,7 @@
         </w:r>
         <w:r>
           <w:rPr>
-            <w:rFonts w:eastAsia="DFKai-SB"/>
+            <w:rFonts w:eastAsia="標楷體"/>
             <w:color w:val="000000"/>
             <w:sz w:val="18"/>
             <w:szCs w:val="18"/>
@@ -6207,7 +7717,7 @@
         </w:r>
         <w:r>
           <w:rPr>
-            <w:rFonts w:eastAsia="DFKai-SB"/>
+            <w:rFonts w:eastAsia="標楷體"/>
             <w:color w:val="000000"/>
             <w:sz w:val="18"/>
             <w:szCs w:val="18"/>
@@ -6216,7 +7726,7 @@
         </w:r>
         <w:r>
           <w:rPr>
-            <w:rFonts w:eastAsia="DFKai-SB"/>
+            <w:rFonts w:eastAsia="標楷體"/>
             <w:color w:val="000000"/>
             <w:sz w:val="18"/>
             <w:szCs w:val="18"/>
@@ -6225,7 +7735,7 @@
         </w:r>
         <w:r>
           <w:rPr>
-            <w:rFonts w:eastAsia="DFKai-SB"/>
+            <w:rFonts w:eastAsia="標楷體"/>
             <w:color w:val="000000"/>
             <w:sz w:val="18"/>
             <w:szCs w:val="18"/>
@@ -6234,7 +7744,7 @@
         </w:r>
         <w:r>
           <w:rPr>
-            <w:rFonts w:eastAsia="DFKai-SB"/>
+            <w:rFonts w:eastAsia="標楷體"/>
             <w:color w:val="000000"/>
             <w:sz w:val="18"/>
             <w:szCs w:val="18"/>
@@ -6243,14 +7753,14 @@
         </w:r>
         <w:r>
           <w:rPr>
-            <w:rFonts w:eastAsia="DFKai-SB"/>
+            <w:rFonts w:eastAsia="標楷體"/>
             <w:color w:val="000000"/>
             <w:sz w:val="18"/>
             <w:szCs w:val="18"/>
           </w:rPr>
           <w:t>歲</w:t>
         </w:r>
-        <w:bookmarkEnd w:id="42"/>
+        <w:bookmarkEnd w:id="44"/>
       </w:hyperlink>
     </w:p>
     <w:p>
@@ -6269,26 +7779,46 @@
         <w:ind w:left="482" w:hanging="482"/>
         <w:jc w:val="both"/>
         <w:rPr>
-          <w:rFonts w:eastAsia="DFKai-SB"/>
+          <w:rFonts w:eastAsia="標楷體"/>
           <w:color w:val="000000"/>
           <w:sz w:val="18"/>
           <w:szCs w:val="18"/>
         </w:rPr>
       </w:pPr>
-      <w:hyperlink r:id="rId20" w:history="1">
-        <w:bookmarkStart w:id="43" w:name="_Ref60307565"/>
+      <w:hyperlink r:id="rId22" w:history="1">
+        <w:bookmarkStart w:id="45" w:name="_Ref60307565"/>
         <w:r>
           <w:rPr>
-            <w:rFonts w:eastAsia="DFKai-SB"/>
+            <w:rFonts w:eastAsia="標楷體"/>
             <w:color w:val="000000"/>
             <w:sz w:val="18"/>
             <w:szCs w:val="18"/>
           </w:rPr>
-          <w:t>全球最老國</w:t>
+          <w:t>全球</w:t>
+        </w:r>
+        <w:proofErr w:type="gramStart"/>
+        <w:r>
+          <w:rPr>
+            <w:rFonts w:eastAsia="標楷體"/>
+            <w:color w:val="000000"/>
+            <w:sz w:val="18"/>
+            <w:szCs w:val="18"/>
+          </w:rPr>
+          <w:t>最</w:t>
+        </w:r>
+        <w:proofErr w:type="gramEnd"/>
+        <w:r>
+          <w:rPr>
+            <w:rFonts w:eastAsia="標楷體"/>
+            <w:color w:val="000000"/>
+            <w:sz w:val="18"/>
+            <w:szCs w:val="18"/>
+          </w:rPr>
+          <w:t>老國</w:t>
         </w:r>
         <w:r>
           <w:rPr>
-            <w:rFonts w:eastAsia="DFKai-SB"/>
+            <w:rFonts w:eastAsia="標楷體"/>
             <w:color w:val="000000"/>
             <w:sz w:val="18"/>
             <w:szCs w:val="18"/>
@@ -6297,7 +7827,7 @@
         </w:r>
         <w:r>
           <w:rPr>
-            <w:rFonts w:eastAsia="DFKai-SB"/>
+            <w:rFonts w:eastAsia="標楷體"/>
             <w:color w:val="000000"/>
             <w:sz w:val="18"/>
             <w:szCs w:val="18"/>
@@ -6306,7 +7836,7 @@
         </w:r>
         <w:r>
           <w:rPr>
-            <w:rFonts w:eastAsia="DFKai-SB"/>
+            <w:rFonts w:eastAsia="標楷體"/>
             <w:color w:val="000000"/>
             <w:sz w:val="18"/>
             <w:szCs w:val="18"/>
@@ -6315,7 +7845,7 @@
         </w:r>
         <w:r>
           <w:rPr>
-            <w:rFonts w:eastAsia="DFKai-SB"/>
+            <w:rFonts w:eastAsia="標楷體"/>
             <w:color w:val="000000"/>
             <w:sz w:val="18"/>
             <w:szCs w:val="18"/>
@@ -6324,7 +7854,7 @@
         </w:r>
         <w:r>
           <w:rPr>
-            <w:rFonts w:eastAsia="DFKai-SB"/>
+            <w:rFonts w:eastAsia="標楷體"/>
             <w:color w:val="000000"/>
             <w:sz w:val="18"/>
             <w:szCs w:val="18"/>
@@ -6333,23 +7863,43 @@
         </w:r>
         <w:r>
           <w:rPr>
-            <w:rFonts w:eastAsia="DFKai-SB"/>
+            <w:rFonts w:eastAsia="標楷體"/>
             <w:color w:val="000000"/>
             <w:sz w:val="18"/>
             <w:szCs w:val="18"/>
           </w:rPr>
-          <w:t>萬佔人口</w:t>
+          <w:t>萬</w:t>
+        </w:r>
+        <w:proofErr w:type="gramStart"/>
+        <w:r>
+          <w:rPr>
+            <w:rFonts w:eastAsia="標楷體"/>
+            <w:color w:val="000000"/>
+            <w:sz w:val="18"/>
+            <w:szCs w:val="18"/>
+          </w:rPr>
+          <w:t>佔</w:t>
+        </w:r>
+        <w:proofErr w:type="gramEnd"/>
+        <w:r>
+          <w:rPr>
+            <w:rFonts w:eastAsia="標楷體"/>
+            <w:color w:val="000000"/>
+            <w:sz w:val="18"/>
+            <w:szCs w:val="18"/>
+          </w:rPr>
+          <w:t>人口</w:t>
         </w:r>
         <w:r>
           <w:rPr>
-            <w:rFonts w:eastAsia="DFKai-SB"/>
+            <w:rFonts w:eastAsia="標楷體"/>
             <w:color w:val="000000"/>
             <w:sz w:val="18"/>
             <w:szCs w:val="18"/>
           </w:rPr>
           <w:t>28.7%</w:t>
         </w:r>
-        <w:bookmarkEnd w:id="43"/>
+        <w:bookmarkEnd w:id="45"/>
       </w:hyperlink>
     </w:p>
     <w:p>
@@ -6368,26 +7918,44 @@
         <w:ind w:left="482" w:hanging="482"/>
         <w:jc w:val="both"/>
         <w:rPr>
-          <w:rFonts w:eastAsia="DFKai-SB"/>
+          <w:rFonts w:eastAsia="標楷體"/>
           <w:color w:val="000000"/>
           <w:sz w:val="18"/>
           <w:szCs w:val="18"/>
         </w:rPr>
       </w:pPr>
-      <w:hyperlink r:id="rId21" w:history="1">
-        <w:bookmarkStart w:id="44" w:name="_Ref58684247"/>
+      <w:hyperlink r:id="rId23" w:history="1">
+        <w:bookmarkStart w:id="46" w:name="_Ref58684247"/>
         <w:r>
           <w:rPr>
-            <w:rFonts w:eastAsia="DFKai-SB"/>
+            <w:rFonts w:eastAsia="標楷體"/>
             <w:color w:val="000000"/>
             <w:sz w:val="18"/>
             <w:szCs w:val="18"/>
           </w:rPr>
-          <w:t>Pepper</w:t>
+          <w:t>Pep</w:t>
         </w:r>
         <w:r>
           <w:rPr>
-            <w:rFonts w:eastAsia="DFKai-SB"/>
+            <w:rFonts w:eastAsia="標楷體"/>
+            <w:color w:val="000000"/>
+            <w:sz w:val="18"/>
+            <w:szCs w:val="18"/>
+          </w:rPr>
+          <w:t>p</w:t>
+        </w:r>
+        <w:r>
+          <w:rPr>
+            <w:rFonts w:eastAsia="標楷體"/>
+            <w:color w:val="000000"/>
+            <w:sz w:val="18"/>
+            <w:szCs w:val="18"/>
+          </w:rPr>
+          <w:t>er</w:t>
+        </w:r>
+        <w:r>
+          <w:rPr>
+            <w:rFonts w:eastAsia="標楷體"/>
             <w:color w:val="000000"/>
             <w:sz w:val="18"/>
             <w:szCs w:val="18"/>
@@ -6396,7 +7964,7 @@
         </w:r>
         <w:r>
           <w:rPr>
-            <w:rFonts w:eastAsia="DFKai-SB"/>
+            <w:rFonts w:eastAsia="標楷體"/>
             <w:color w:val="000000"/>
             <w:sz w:val="18"/>
             <w:szCs w:val="18"/>
@@ -6405,14 +7973,14 @@
         </w:r>
         <w:r>
           <w:rPr>
-            <w:rFonts w:eastAsia="DFKai-SB"/>
+            <w:rFonts w:eastAsia="標楷體"/>
             <w:color w:val="000000"/>
             <w:sz w:val="18"/>
             <w:szCs w:val="18"/>
           </w:rPr>
           <w:t>安養中心當照護員</w:t>
         </w:r>
-        <w:bookmarkEnd w:id="44"/>
+        <w:bookmarkEnd w:id="46"/>
       </w:hyperlink>
     </w:p>
     <w:p>
@@ -6431,26 +7999,44 @@
         <w:ind w:left="482" w:hanging="482"/>
         <w:jc w:val="both"/>
         <w:rPr>
-          <w:rFonts w:eastAsia="DFKai-SB"/>
+          <w:rFonts w:eastAsia="標楷體"/>
           <w:color w:val="000000"/>
           <w:sz w:val="18"/>
           <w:szCs w:val="18"/>
         </w:rPr>
       </w:pPr>
-      <w:hyperlink r:id="rId22" w:history="1">
-        <w:bookmarkStart w:id="45" w:name="_Ref58684255"/>
+      <w:hyperlink r:id="rId24" w:history="1">
+        <w:bookmarkStart w:id="47" w:name="_Ref58684255"/>
         <w:r>
           <w:rPr>
-            <w:rFonts w:eastAsia="DFKai-SB"/>
+            <w:rFonts w:eastAsia="標楷體"/>
             <w:color w:val="000000"/>
             <w:sz w:val="18"/>
             <w:szCs w:val="18"/>
           </w:rPr>
-          <w:t>新保居家陪伴機器人</w:t>
+          <w:t>新保居家</w:t>
         </w:r>
         <w:r>
           <w:rPr>
-            <w:rFonts w:eastAsia="DFKai-SB"/>
+            <w:rFonts w:eastAsia="標楷體"/>
+            <w:color w:val="000000"/>
+            <w:sz w:val="18"/>
+            <w:szCs w:val="18"/>
+          </w:rPr>
+          <w:t>陪</w:t>
+        </w:r>
+        <w:r>
+          <w:rPr>
+            <w:rFonts w:eastAsia="標楷體"/>
+            <w:color w:val="000000"/>
+            <w:sz w:val="18"/>
+            <w:szCs w:val="18"/>
+          </w:rPr>
+          <w:t>伴機器人</w:t>
+        </w:r>
+        <w:r>
+          <w:rPr>
+            <w:rFonts w:eastAsia="標楷體"/>
             <w:color w:val="000000"/>
             <w:sz w:val="18"/>
             <w:szCs w:val="18"/>
@@ -6459,14 +8045,25 @@
         </w:r>
         <w:r>
           <w:rPr>
-            <w:rFonts w:eastAsia="DFKai-SB"/>
+            <w:rFonts w:eastAsia="標楷體"/>
             <w:color w:val="000000"/>
             <w:sz w:val="18"/>
             <w:szCs w:val="18"/>
           </w:rPr>
-          <w:t>瞄準銀髮照護商機</w:t>
+          <w:t>瞄準銀髮</w:t>
         </w:r>
-        <w:bookmarkEnd w:id="45"/>
+        <w:proofErr w:type="gramStart"/>
+        <w:r>
+          <w:rPr>
+            <w:rFonts w:eastAsia="標楷體"/>
+            <w:color w:val="000000"/>
+            <w:sz w:val="18"/>
+            <w:szCs w:val="18"/>
+          </w:rPr>
+          <w:t>照護商機</w:t>
+        </w:r>
+        <w:bookmarkEnd w:id="47"/>
+        <w:proofErr w:type="gramEnd"/>
       </w:hyperlink>
     </w:p>
     <w:p>
@@ -6485,24 +8082,24 @@
         <w:ind w:left="482" w:hanging="482"/>
         <w:jc w:val="both"/>
         <w:rPr>
-          <w:rFonts w:eastAsia="DFKai-SB"/>
+          <w:rFonts w:eastAsia="標楷體"/>
           <w:color w:val="000000"/>
           <w:sz w:val="18"/>
           <w:szCs w:val="18"/>
         </w:rPr>
       </w:pPr>
-      <w:hyperlink r:id="rId23" w:history="1">
-        <w:bookmarkStart w:id="46" w:name="_Ref58684290"/>
+      <w:hyperlink r:id="rId25" w:history="1">
+        <w:bookmarkStart w:id="48" w:name="_Ref58684290"/>
         <w:r>
           <w:rPr>
-            <w:rFonts w:eastAsia="DFKai-SB"/>
+            <w:rFonts w:eastAsia="標楷體"/>
             <w:color w:val="000000"/>
             <w:sz w:val="18"/>
             <w:szCs w:val="18"/>
           </w:rPr>
           <w:t>ASUS Zenbo Junior</w:t>
         </w:r>
-        <w:bookmarkEnd w:id="46"/>
+        <w:bookmarkEnd w:id="48"/>
       </w:hyperlink>
     </w:p>
     <w:p>
@@ -6521,24 +8118,24 @@
         <w:ind w:left="482" w:hanging="482"/>
         <w:jc w:val="both"/>
         <w:rPr>
-          <w:rFonts w:eastAsia="DFKai-SB"/>
+          <w:rFonts w:eastAsia="標楷體"/>
           <w:color w:val="000000"/>
           <w:sz w:val="18"/>
           <w:szCs w:val="18"/>
         </w:rPr>
       </w:pPr>
-      <w:hyperlink r:id="rId24" w:history="1">
-        <w:bookmarkStart w:id="47" w:name="_Ref58684317"/>
+      <w:hyperlink r:id="rId26" w:history="1">
+        <w:bookmarkStart w:id="49" w:name="_Ref58684317"/>
         <w:r>
           <w:rPr>
-            <w:rFonts w:eastAsia="DFKai-SB"/>
+            <w:rFonts w:eastAsia="標楷體"/>
             <w:color w:val="000000"/>
             <w:sz w:val="18"/>
             <w:szCs w:val="18"/>
           </w:rPr>
           <w:t>居家照護機器人</w:t>
         </w:r>
-        <w:bookmarkEnd w:id="47"/>
+        <w:bookmarkEnd w:id="49"/>
       </w:hyperlink>
     </w:p>
     <w:p>
@@ -6557,47 +8154,50 @@
         <w:ind w:left="482" w:hanging="482"/>
         <w:jc w:val="both"/>
         <w:rPr>
-          <w:rFonts w:eastAsia="DFKai-SB"/>
+          <w:rFonts w:eastAsia="標楷體"/>
           <w:sz w:val="20"/>
           <w:szCs w:val="20"/>
         </w:rPr>
       </w:pPr>
-      <w:hyperlink r:id="rId25" w:history="1">
-        <w:bookmarkStart w:id="48" w:name="_Ref65633821"/>
+      <w:hyperlink r:id="rId27" w:history="1">
+        <w:bookmarkStart w:id="50" w:name="_Ref65633821"/>
         <w:r>
           <w:rPr>
-            <w:rStyle w:val="a6"/>
-            <w:rFonts w:eastAsia="DFKai-SB" w:hint="eastAsia"/>
-            <w:color w:val="auto"/>
-            <w:sz w:val="20"/>
-            <w:szCs w:val="20"/>
-            <w:u w:val="none"/>
+            <w:rFonts w:hint="eastAsia"/>
+            <w:sz w:val="18"/>
+            <w:szCs w:val="18"/>
           </w:rPr>
           <w:t>F</w:t>
         </w:r>
         <w:r>
           <w:rPr>
-            <w:rStyle w:val="a6"/>
-            <w:rFonts w:eastAsia="DFKai-SB"/>
-            <w:color w:val="auto"/>
-            <w:sz w:val="20"/>
-            <w:szCs w:val="20"/>
-            <w:u w:val="none"/>
+            <w:sz w:val="18"/>
+            <w:szCs w:val="18"/>
           </w:rPr>
-          <w:t>inite State Machine(FSM)</w:t>
+          <w:t>inite State</w:t>
         </w:r>
         <w:r>
           <w:rPr>
-            <w:rStyle w:val="a6"/>
-            <w:rFonts w:eastAsia="DFKai-SB"/>
-            <w:color w:val="auto"/>
-            <w:sz w:val="20"/>
-            <w:szCs w:val="20"/>
-            <w:u w:val="none"/>
+            <w:sz w:val="18"/>
+            <w:szCs w:val="18"/>
+          </w:rPr>
+          <w:t xml:space="preserve"> </w:t>
+        </w:r>
+        <w:r>
+          <w:rPr>
+            <w:sz w:val="18"/>
+            <w:szCs w:val="18"/>
+          </w:rPr>
+          <w:t>Machine(FSM)</w:t>
+        </w:r>
+        <w:r>
+          <w:rPr>
+            <w:sz w:val="18"/>
+            <w:szCs w:val="18"/>
           </w:rPr>
           <w:t>介紹</w:t>
         </w:r>
-        <w:bookmarkEnd w:id="48"/>
+        <w:bookmarkEnd w:id="50"/>
       </w:hyperlink>
     </w:p>
     <w:p>
@@ -6616,24 +8216,24 @@
         <w:ind w:left="482" w:hanging="482"/>
         <w:jc w:val="both"/>
         <w:rPr>
-          <w:rFonts w:eastAsia="DFKai-SB"/>
+          <w:rFonts w:eastAsia="標楷體"/>
           <w:color w:val="000000"/>
           <w:sz w:val="18"/>
           <w:szCs w:val="18"/>
         </w:rPr>
       </w:pPr>
-      <w:hyperlink r:id="rId26" w:history="1">
-        <w:bookmarkStart w:id="49" w:name="_Ref58684380"/>
+      <w:hyperlink r:id="rId28" w:history="1">
+        <w:bookmarkStart w:id="51" w:name="_Ref58684380"/>
         <w:r>
           <w:rPr>
-            <w:rFonts w:eastAsia="DFKai-SB"/>
+            <w:rFonts w:eastAsia="標楷體"/>
             <w:color w:val="000000"/>
             <w:sz w:val="18"/>
             <w:szCs w:val="18"/>
           </w:rPr>
           <w:t>ZeroMQ</w:t>
         </w:r>
-        <w:bookmarkEnd w:id="49"/>
+        <w:bookmarkEnd w:id="51"/>
       </w:hyperlink>
     </w:p>
     <w:p>
@@ -6652,17 +8252,17 @@
         <w:ind w:left="482" w:hanging="482"/>
         <w:jc w:val="both"/>
         <w:rPr>
-          <w:rFonts w:eastAsia="DFKai-SB"/>
+          <w:rFonts w:eastAsia="標楷體"/>
           <w:color w:val="000000"/>
           <w:sz w:val="18"/>
           <w:szCs w:val="18"/>
         </w:rPr>
       </w:pPr>
-      <w:hyperlink r:id="rId27" w:history="1">
-        <w:bookmarkStart w:id="50" w:name="_Ref58684424"/>
+      <w:hyperlink r:id="rId29" w:history="1">
+        <w:bookmarkStart w:id="52" w:name="_Ref58684424"/>
         <w:r>
           <w:rPr>
-            <w:rFonts w:eastAsia="DFKai-SB"/>
+            <w:rFonts w:eastAsia="標楷體"/>
             <w:color w:val="000000"/>
             <w:sz w:val="18"/>
             <w:szCs w:val="18"/>
@@ -6671,14 +8271,14 @@
         </w:r>
         <w:r>
           <w:rPr>
-            <w:rFonts w:eastAsia="DFKai-SB"/>
+            <w:rFonts w:eastAsia="標楷體"/>
             <w:color w:val="000000"/>
             <w:sz w:val="18"/>
             <w:szCs w:val="18"/>
           </w:rPr>
           <w:t>學習指南</w:t>
         </w:r>
-        <w:bookmarkEnd w:id="50"/>
+        <w:bookmarkEnd w:id="52"/>
       </w:hyperlink>
     </w:p>
     <w:p>
@@ -6697,17 +8297,17 @@
         <w:ind w:left="482" w:hanging="482"/>
         <w:jc w:val="both"/>
         <w:rPr>
-          <w:rFonts w:eastAsia="DFKai-SB"/>
+          <w:rFonts w:eastAsia="標楷體"/>
           <w:color w:val="000000"/>
           <w:sz w:val="18"/>
           <w:szCs w:val="18"/>
         </w:rPr>
       </w:pPr>
-      <w:hyperlink r:id="rId28" w:history="1">
-        <w:bookmarkStart w:id="51" w:name="_Ref58684469"/>
+      <w:hyperlink r:id="rId30" w:history="1">
+        <w:bookmarkStart w:id="53" w:name="_Ref58684469"/>
         <w:r>
           <w:rPr>
-            <w:rFonts w:eastAsia="DFKai-SB"/>
+            <w:rFonts w:eastAsia="標楷體"/>
             <w:color w:val="000000"/>
             <w:sz w:val="18"/>
             <w:szCs w:val="18"/>
@@ -6716,7 +8316,7 @@
         </w:r>
         <w:r>
           <w:rPr>
-            <w:rFonts w:eastAsia="DFKai-SB"/>
+            <w:rFonts w:eastAsia="標楷體"/>
             <w:color w:val="000000"/>
             <w:sz w:val="18"/>
             <w:szCs w:val="18"/>
@@ -6725,7 +8325,7 @@
         </w:r>
         <w:r>
           <w:rPr>
-            <w:rFonts w:eastAsia="DFKai-SB"/>
+            <w:rFonts w:eastAsia="標楷體"/>
             <w:color w:val="000000"/>
             <w:sz w:val="18"/>
             <w:szCs w:val="18"/>
@@ -6734,14 +8334,14 @@
         </w:r>
         <w:r>
           <w:rPr>
-            <w:rFonts w:eastAsia="DFKai-SB"/>
+            <w:rFonts w:eastAsia="標楷體"/>
             <w:color w:val="000000"/>
             <w:sz w:val="18"/>
             <w:szCs w:val="18"/>
           </w:rPr>
           <w:t>資料庫</w:t>
         </w:r>
-        <w:bookmarkEnd w:id="51"/>
+        <w:bookmarkEnd w:id="53"/>
       </w:hyperlink>
     </w:p>
     <w:p>
@@ -6760,42 +8360,53 @@
         <w:ind w:left="482" w:hanging="482"/>
         <w:jc w:val="both"/>
         <w:rPr>
-          <w:rFonts w:eastAsia="DFKai-SB"/>
+          <w:rFonts w:eastAsia="標楷體"/>
           <w:color w:val="000000"/>
           <w:sz w:val="18"/>
           <w:szCs w:val="18"/>
         </w:rPr>
       </w:pPr>
-      <w:hyperlink r:id="rId29" w:history="1">
-        <w:bookmarkStart w:id="52" w:name="_Ref58682680"/>
+      <w:hyperlink r:id="rId31" w:history="1">
+        <w:bookmarkStart w:id="54" w:name="_Ref58682680"/>
         <w:r>
           <w:rPr>
-            <w:rFonts w:eastAsia="DFKai-SB"/>
+            <w:rFonts w:eastAsia="標楷體"/>
             <w:color w:val="000000"/>
             <w:sz w:val="18"/>
             <w:szCs w:val="18"/>
           </w:rPr>
           <w:t>新世紀通訊函式庫</w:t>
         </w:r>
+        <w:proofErr w:type="gramStart"/>
         <w:r>
           <w:rPr>
-            <w:rFonts w:eastAsia="DFKai-SB"/>
+            <w:rFonts w:eastAsia="標楷體"/>
             <w:color w:val="000000"/>
             <w:sz w:val="18"/>
             <w:szCs w:val="18"/>
           </w:rPr>
-          <w:t xml:space="preserve">– ZeroMQ | </w:t>
+          <w:t>–</w:t>
+        </w:r>
+        <w:proofErr w:type="gramEnd"/>
+        <w:r>
+          <w:rPr>
+            <w:rFonts w:eastAsia="標楷體"/>
+            <w:color w:val="000000"/>
+            <w:sz w:val="18"/>
+            <w:szCs w:val="18"/>
+          </w:rPr>
+          <w:t xml:space="preserve"> ZeroMQ | </w:t>
         </w:r>
         <w:r>
           <w:rPr>
-            <w:rFonts w:eastAsia="DFKai-SB"/>
+            <w:rFonts w:eastAsia="標楷體"/>
             <w:color w:val="000000"/>
             <w:sz w:val="18"/>
             <w:szCs w:val="18"/>
           </w:rPr>
           <w:t>程式設計遇上小提琴</w:t>
         </w:r>
-        <w:bookmarkEnd w:id="52"/>
+        <w:bookmarkEnd w:id="54"/>
       </w:hyperlink>
     </w:p>
     <w:p>
@@ -6814,17 +8425,17 @@
         <w:ind w:left="482" w:hanging="482"/>
         <w:jc w:val="both"/>
         <w:rPr>
-          <w:rFonts w:eastAsia="DFKai-SB"/>
+          <w:rFonts w:eastAsia="標楷體"/>
           <w:color w:val="000000"/>
           <w:sz w:val="18"/>
           <w:szCs w:val="18"/>
         </w:rPr>
       </w:pPr>
-      <w:hyperlink r:id="rId30" w:history="1">
-        <w:bookmarkStart w:id="53" w:name="_Ref58684525"/>
+      <w:hyperlink r:id="rId32" w:history="1">
+        <w:bookmarkStart w:id="55" w:name="_Ref58684525"/>
         <w:r>
           <w:rPr>
-            <w:rFonts w:eastAsia="DFKai-SB"/>
+            <w:rFonts w:eastAsia="標楷體"/>
             <w:color w:val="000000"/>
             <w:sz w:val="18"/>
             <w:szCs w:val="18"/>
@@ -6833,7 +8444,7 @@
         </w:r>
         <w:r>
           <w:rPr>
-            <w:rFonts w:eastAsia="DFKai-SB"/>
+            <w:rFonts w:eastAsia="標楷體"/>
             <w:color w:val="000000"/>
             <w:sz w:val="18"/>
             <w:szCs w:val="18"/>
@@ -6841,7 +8452,7 @@
           <w:tab/>
           <w:t>numbers .... explained</w:t>
         </w:r>
-        <w:bookmarkEnd w:id="53"/>
+        <w:bookmarkEnd w:id="55"/>
       </w:hyperlink>
     </w:p>
     <w:p>
@@ -6860,7 +8471,7 @@
         <w:ind w:left="482" w:hanging="482"/>
         <w:jc w:val="both"/>
         <w:rPr>
-          <w:rFonts w:eastAsia="DFKai-SB"/>
+          <w:rFonts w:eastAsia="標楷體"/>
           <w:color w:val="000000"/>
           <w:sz w:val="18"/>
           <w:szCs w:val="18"/>
@@ -6868,7 +8479,7 @@
       </w:pPr>
       <w:r>
         <w:rPr>
-          <w:rFonts w:eastAsia="DFKai-SB"/>
+          <w:rFonts w:eastAsia="標楷體"/>
           <w:color w:val="000000"/>
           <w:sz w:val="18"/>
           <w:szCs w:val="18"/>
@@ -6877,7 +8488,7 @@
       </w:r>
       <w:r>
         <w:rPr>
-          <w:rFonts w:eastAsia="DFKai-SB"/>
+          <w:rFonts w:eastAsia="標楷體"/>
           <w:color w:val="000000"/>
           <w:sz w:val="18"/>
           <w:szCs w:val="18"/>
@@ -6886,7 +8497,7 @@
       </w:r>
       <w:r>
         <w:rPr>
-          <w:rFonts w:eastAsia="DFKai-SB"/>
+          <w:rFonts w:eastAsia="標楷體"/>
           <w:color w:val="000000"/>
           <w:sz w:val="18"/>
           <w:szCs w:val="18"/>
@@ -6895,7 +8506,7 @@
       </w:r>
       <w:r>
         <w:rPr>
-          <w:rFonts w:eastAsia="DFKai-SB"/>
+          <w:rFonts w:eastAsia="標楷體"/>
           <w:color w:val="000000"/>
           <w:sz w:val="18"/>
           <w:szCs w:val="18"/>
@@ -6904,7 +8515,7 @@
       </w:r>
       <w:r>
         <w:rPr>
-          <w:rFonts w:eastAsia="DFKai-SB"/>
+          <w:rFonts w:eastAsia="標楷體"/>
           <w:color w:val="000000"/>
           <w:sz w:val="18"/>
           <w:szCs w:val="18"/>
@@ -6913,7 +8524,7 @@
       </w:r>
       <w:r>
         <w:rPr>
-          <w:rFonts w:eastAsia="DFKai-SB"/>
+          <w:rFonts w:eastAsia="標楷體"/>
           <w:color w:val="000000"/>
           <w:sz w:val="18"/>
           <w:szCs w:val="18"/>
@@ -6922,7 +8533,7 @@
       </w:r>
       <w:r>
         <w:rPr>
-          <w:rFonts w:eastAsia="DFKai-SB"/>
+          <w:rFonts w:eastAsia="標楷體"/>
           <w:color w:val="000000"/>
           <w:sz w:val="18"/>
           <w:szCs w:val="18"/>
@@ -6931,7 +8542,7 @@
       </w:r>
       <w:r>
         <w:rPr>
-          <w:rFonts w:eastAsia="DFKai-SB" w:hint="eastAsia"/>
+          <w:rFonts w:eastAsia="標楷體" w:hint="eastAsia"/>
           <w:color w:val="000000"/>
           <w:sz w:val="18"/>
           <w:szCs w:val="18"/>
@@ -6940,7 +8551,7 @@
       </w:r>
       <w:r>
         <w:rPr>
-          <w:rFonts w:eastAsia="DFKai-SB"/>
+          <w:rFonts w:eastAsia="標楷體"/>
           <w:color w:val="000000"/>
           <w:sz w:val="18"/>
           <w:szCs w:val="18"/>
@@ -6949,7 +8560,7 @@
       </w:r>
       <w:r>
         <w:rPr>
-          <w:rFonts w:eastAsia="DFKai-SB"/>
+          <w:rFonts w:eastAsia="標楷體"/>
           <w:color w:val="000000"/>
           <w:sz w:val="18"/>
           <w:szCs w:val="18"/>
@@ -6958,7 +8569,7 @@
       </w:r>
       <w:r>
         <w:rPr>
-          <w:rFonts w:eastAsia="DFKai-SB"/>
+          <w:rFonts w:eastAsia="標楷體"/>
           <w:color w:val="000000"/>
           <w:sz w:val="18"/>
           <w:szCs w:val="18"/>
@@ -6967,7 +8578,7 @@
       </w:r>
       <w:r>
         <w:rPr>
-          <w:rFonts w:eastAsia="DFKai-SB"/>
+          <w:rFonts w:eastAsia="標楷體"/>
           <w:color w:val="000000"/>
           <w:sz w:val="18"/>
           <w:szCs w:val="18"/>
@@ -6976,22 +8587,24 @@
       </w:r>
       <w:r>
         <w:rPr>
-          <w:rFonts w:eastAsia="DFKai-SB"/>
+          <w:rFonts w:eastAsia="標楷體"/>
           <w:color w:val="000000"/>
           <w:sz w:val="18"/>
           <w:szCs w:val="18"/>
         </w:rPr>
         <w:t>:</w:t>
       </w:r>
-      <w:r>
-        <w:rPr>
-          <w:rFonts w:eastAsia="DFKai-SB"/>
+      <w:proofErr w:type="gramStart"/>
+      <w:r>
+        <w:rPr>
+          <w:rFonts w:eastAsia="標楷體"/>
           <w:color w:val="000000"/>
           <w:sz w:val="18"/>
           <w:szCs w:val="18"/>
         </w:rPr>
         <w:t>博碩文化</w:t>
       </w:r>
+      <w:proofErr w:type="gramEnd"/>
     </w:p>
     <w:p>
       <w:pPr>
@@ -7009,7 +8622,7 @@
         <w:ind w:left="482" w:hanging="482"/>
         <w:jc w:val="both"/>
         <w:rPr>
-          <w:rFonts w:eastAsia="DFKai-SB"/>
+          <w:rFonts w:eastAsia="標楷體"/>
           <w:color w:val="000000"/>
           <w:sz w:val="18"/>
           <w:szCs w:val="18"/>
@@ -7017,7 +8630,7 @@
       </w:pPr>
       <w:r>
         <w:rPr>
-          <w:rFonts w:eastAsia="DFKai-SB" w:hint="eastAsia"/>
+          <w:rFonts w:eastAsia="標楷體" w:hint="eastAsia"/>
           <w:color w:val="000000"/>
           <w:sz w:val="18"/>
           <w:szCs w:val="18"/>
@@ -7039,8 +8652,8 @@
           <w:szCs w:val="18"/>
         </w:rPr>
       </w:pPr>
-      <w:hyperlink r:id="rId31" w:history="1">
-        <w:bookmarkStart w:id="54" w:name="_Ref65759491"/>
+      <w:hyperlink r:id="rId33" w:history="1">
+        <w:bookmarkStart w:id="56" w:name="_Ref65759491"/>
         <w:r>
           <w:rPr>
             <w:rFonts w:hint="eastAsia"/>
@@ -7050,7 +8663,7 @@
           </w:rPr>
           <w:t>奇美衛教資訊網</w:t>
         </w:r>
-        <w:bookmarkEnd w:id="54"/>
+        <w:bookmarkEnd w:id="56"/>
       </w:hyperlink>
     </w:p>
     <w:p>
@@ -7069,20 +8682,51 @@
         <w:ind w:left="482" w:hanging="482"/>
         <w:jc w:val="both"/>
         <w:rPr>
-          <w:rFonts w:eastAsia="DFKai-SB"/>
+          <w:rFonts w:eastAsia="標楷體"/>
           <w:color w:val="000000"/>
           <w:sz w:val="18"/>
           <w:szCs w:val="18"/>
         </w:rPr>
       </w:pPr>
-      <w:r>
-        <w:rPr>
-          <w:rFonts w:eastAsia="DFKai-SB"/>
+      <w:proofErr w:type="spellStart"/>
+      <w:r>
+        <w:rPr>
+          <w:rFonts w:eastAsia="標楷體"/>
           <w:color w:val="000000"/>
           <w:sz w:val="18"/>
           <w:szCs w:val="18"/>
         </w:rPr>
-        <w:t>Femke Ongenaea,</w:t>
+        <w:t>Femke</w:t>
+      </w:r>
+      <w:proofErr w:type="spellEnd"/>
+      <w:r>
+        <w:rPr>
+          <w:rFonts w:eastAsia="標楷體"/>
+          <w:color w:val="000000"/>
+          <w:sz w:val="18"/>
+          <w:szCs w:val="18"/>
+        </w:rPr>
+        <w:t xml:space="preserve"> </w:t>
+      </w:r>
+      <w:proofErr w:type="spellStart"/>
+      <w:r>
+        <w:rPr>
+          <w:rFonts w:eastAsia="標楷體"/>
+          <w:color w:val="000000"/>
+          <w:sz w:val="18"/>
+          <w:szCs w:val="18"/>
+        </w:rPr>
+        <w:t>Ongenaea</w:t>
+      </w:r>
+      <w:proofErr w:type="spellEnd"/>
+      <w:r>
+        <w:rPr>
+          <w:rFonts w:eastAsia="標楷體"/>
+          <w:color w:val="000000"/>
+          <w:sz w:val="18"/>
+          <w:szCs w:val="18"/>
+        </w:rPr>
+        <w:t>,</w:t>
       </w:r>
       <w:r>
         <w:rPr>
@@ -7095,12 +8739,152 @@
       </w:r>
       <w:r>
         <w:rPr>
-          <w:rFonts w:eastAsia="DFKai-SB"/>
+          <w:rFonts w:eastAsia="標楷體"/>
           <w:color w:val="000000"/>
           <w:sz w:val="18"/>
           <w:szCs w:val="18"/>
         </w:rPr>
-        <w:t>, Maxim Claeysa, Thomas Duponta, Wannes Kerckhovea, Piet Verhoeveb, Tom Dhaenea, Filip De Turcka(2013). probabilistic ontology-based platform for self-learning context-aware healthcare applications</w:t>
+        <w:t xml:space="preserve">, Maxim </w:t>
+      </w:r>
+      <w:proofErr w:type="spellStart"/>
+      <w:r>
+        <w:rPr>
+          <w:rFonts w:eastAsia="標楷體"/>
+          <w:color w:val="000000"/>
+          <w:sz w:val="18"/>
+          <w:szCs w:val="18"/>
+        </w:rPr>
+        <w:t>Claeysa</w:t>
+      </w:r>
+      <w:proofErr w:type="spellEnd"/>
+      <w:r>
+        <w:rPr>
+          <w:rFonts w:eastAsia="標楷體"/>
+          <w:color w:val="000000"/>
+          <w:sz w:val="18"/>
+          <w:szCs w:val="18"/>
+        </w:rPr>
+        <w:t xml:space="preserve">, Thomas </w:t>
+      </w:r>
+      <w:proofErr w:type="spellStart"/>
+      <w:r>
+        <w:rPr>
+          <w:rFonts w:eastAsia="標楷體"/>
+          <w:color w:val="000000"/>
+          <w:sz w:val="18"/>
+          <w:szCs w:val="18"/>
+        </w:rPr>
+        <w:t>Duponta</w:t>
+      </w:r>
+      <w:proofErr w:type="spellEnd"/>
+      <w:r>
+        <w:rPr>
+          <w:rFonts w:eastAsia="標楷體"/>
+          <w:color w:val="000000"/>
+          <w:sz w:val="18"/>
+          <w:szCs w:val="18"/>
+        </w:rPr>
+        <w:t xml:space="preserve">, </w:t>
+      </w:r>
+      <w:proofErr w:type="spellStart"/>
+      <w:r>
+        <w:rPr>
+          <w:rFonts w:eastAsia="標楷體"/>
+          <w:color w:val="000000"/>
+          <w:sz w:val="18"/>
+          <w:szCs w:val="18"/>
+        </w:rPr>
+        <w:t>Wannes</w:t>
+      </w:r>
+      <w:proofErr w:type="spellEnd"/>
+      <w:r>
+        <w:rPr>
+          <w:rFonts w:eastAsia="標楷體"/>
+          <w:color w:val="000000"/>
+          <w:sz w:val="18"/>
+          <w:szCs w:val="18"/>
+        </w:rPr>
+        <w:t xml:space="preserve"> </w:t>
+      </w:r>
+      <w:proofErr w:type="spellStart"/>
+      <w:r>
+        <w:rPr>
+          <w:rFonts w:eastAsia="標楷體"/>
+          <w:color w:val="000000"/>
+          <w:sz w:val="18"/>
+          <w:szCs w:val="18"/>
+        </w:rPr>
+        <w:t>Kerckhovea</w:t>
+      </w:r>
+      <w:proofErr w:type="spellEnd"/>
+      <w:r>
+        <w:rPr>
+          <w:rFonts w:eastAsia="標楷體"/>
+          <w:color w:val="000000"/>
+          <w:sz w:val="18"/>
+          <w:szCs w:val="18"/>
+        </w:rPr>
+        <w:t xml:space="preserve">, Piet </w:t>
+      </w:r>
+      <w:proofErr w:type="spellStart"/>
+      <w:r>
+        <w:rPr>
+          <w:rFonts w:eastAsia="標楷體"/>
+          <w:color w:val="000000"/>
+          <w:sz w:val="18"/>
+          <w:szCs w:val="18"/>
+        </w:rPr>
+        <w:t>Verhoeveb</w:t>
+      </w:r>
+      <w:proofErr w:type="spellEnd"/>
+      <w:r>
+        <w:rPr>
+          <w:rFonts w:eastAsia="標楷體"/>
+          <w:color w:val="000000"/>
+          <w:sz w:val="18"/>
+          <w:szCs w:val="18"/>
+        </w:rPr>
+        <w:t xml:space="preserve">, Tom </w:t>
+      </w:r>
+      <w:proofErr w:type="spellStart"/>
+      <w:r>
+        <w:rPr>
+          <w:rFonts w:eastAsia="標楷體"/>
+          <w:color w:val="000000"/>
+          <w:sz w:val="18"/>
+          <w:szCs w:val="18"/>
+        </w:rPr>
+        <w:t>Dhaenea</w:t>
+      </w:r>
+      <w:proofErr w:type="spellEnd"/>
+      <w:r>
+        <w:rPr>
+          <w:rFonts w:eastAsia="標楷體"/>
+          <w:color w:val="000000"/>
+          <w:sz w:val="18"/>
+          <w:szCs w:val="18"/>
+        </w:rPr>
+        <w:t xml:space="preserve">, Filip De </w:t>
+      </w:r>
+      <w:proofErr w:type="spellStart"/>
+      <w:r>
+        <w:rPr>
+          <w:rFonts w:eastAsia="標楷體"/>
+          <w:color w:val="000000"/>
+          <w:sz w:val="18"/>
+          <w:szCs w:val="18"/>
+        </w:rPr>
+        <w:t>Turcka</w:t>
+      </w:r>
+      <w:proofErr w:type="spellEnd"/>
+      <w:r>
+        <w:rPr>
+          <w:rFonts w:eastAsia="標楷體"/>
+          <w:color w:val="000000"/>
+          <w:sz w:val="18"/>
+          <w:szCs w:val="18"/>
+        </w:rPr>
+        <w:t>(2013). probabilistic ontology-based platform for self-learning context-aware healthcare applications</w:t>
       </w:r>
     </w:p>
     <w:p>
@@ -7119,7 +8903,7 @@
         <w:ind w:left="482" w:hanging="482"/>
         <w:jc w:val="both"/>
         <w:rPr>
-          <w:rFonts w:eastAsia="DFKai-SB"/>
+          <w:rFonts w:eastAsia="標楷體"/>
           <w:color w:val="000000"/>
           <w:sz w:val="18"/>
           <w:szCs w:val="18"/>
@@ -7127,12 +8911,63 @@
       </w:pPr>
       <w:r>
         <w:rPr>
-          <w:rFonts w:eastAsia="DFKai-SB"/>
+          <w:rFonts w:eastAsia="標楷體"/>
           <w:color w:val="000000"/>
           <w:sz w:val="18"/>
           <w:szCs w:val="18"/>
         </w:rPr>
-        <w:t>Context-aware Healthcare System based on IoT – Smart Home Caregivers System (SHCS)(Deeba. K, RA. K. Saravanaguru)</w:t>
+        <w:t>Context-aware Healthcare System based on IoT – Smart Home Caregivers System (SHCS</w:t>
+      </w:r>
+      <w:proofErr w:type="gramStart"/>
+      <w:r>
+        <w:rPr>
+          <w:rFonts w:eastAsia="標楷體"/>
+          <w:color w:val="000000"/>
+          <w:sz w:val="18"/>
+          <w:szCs w:val="18"/>
+        </w:rPr>
+        <w:t>)(</w:t>
+      </w:r>
+      <w:proofErr w:type="spellStart"/>
+      <w:proofErr w:type="gramEnd"/>
+      <w:r>
+        <w:rPr>
+          <w:rFonts w:eastAsia="標楷體"/>
+          <w:color w:val="000000"/>
+          <w:sz w:val="18"/>
+          <w:szCs w:val="18"/>
+        </w:rPr>
+        <w:t>Deeba</w:t>
+      </w:r>
+      <w:proofErr w:type="spellEnd"/>
+      <w:r>
+        <w:rPr>
+          <w:rFonts w:eastAsia="標楷體"/>
+          <w:color w:val="000000"/>
+          <w:sz w:val="18"/>
+          <w:szCs w:val="18"/>
+        </w:rPr>
+        <w:t xml:space="preserve">. K, RA. K. </w:t>
+      </w:r>
+      <w:proofErr w:type="spellStart"/>
+      <w:r>
+        <w:rPr>
+          <w:rFonts w:eastAsia="標楷體"/>
+          <w:color w:val="000000"/>
+          <w:sz w:val="18"/>
+          <w:szCs w:val="18"/>
+        </w:rPr>
+        <w:t>Saravanaguru</w:t>
+      </w:r>
+      <w:proofErr w:type="spellEnd"/>
+      <w:r>
+        <w:rPr>
+          <w:rFonts w:eastAsia="標楷體"/>
+          <w:color w:val="000000"/>
+          <w:sz w:val="18"/>
+          <w:szCs w:val="18"/>
+        </w:rPr>
+        <w:t>)</w:t>
       </w:r>
     </w:p>
     <w:p>
@@ -7153,7 +8988,7 @@
         <w:ind w:left="482" w:hanging="482"/>
         <w:jc w:val="both"/>
         <w:rPr>
-          <w:rFonts w:eastAsia="DFKai-SB"/>
+          <w:rFonts w:eastAsia="標楷體"/>
           <w:color w:val="000000"/>
           <w:sz w:val="18"/>
           <w:szCs w:val="18"/>
@@ -7161,11 +8996,173 @@
       </w:pPr>
       <w:r>
         <w:rPr>
-          <w:rFonts w:eastAsia="DFKai-SB"/>
+          <w:rFonts w:eastAsia="標楷體"/>
           <w:sz w:val="18"/>
           <w:szCs w:val="18"/>
         </w:rPr>
-        <w:t>Designing, implementing and t esting an IoT based home system for integrated care services(Massimiliano Malavasi, Lisa Cesario,Valentina Fiordelmondo, Arianna Gherardini,  Evert-Jan Hoogerwerf, Chiara Lepore,  Carlo Montanari,  Lorenzo Desideri)</w:t>
+        <w:t xml:space="preserve">Designing, implementing and t </w:t>
+      </w:r>
+      <w:proofErr w:type="spellStart"/>
+      <w:r>
+        <w:rPr>
+          <w:rFonts w:eastAsia="標楷體"/>
+          <w:sz w:val="18"/>
+          <w:szCs w:val="18"/>
+        </w:rPr>
+        <w:t>esting</w:t>
+      </w:r>
+      <w:proofErr w:type="spellEnd"/>
+      <w:r>
+        <w:rPr>
+          <w:rFonts w:eastAsia="標楷體"/>
+          <w:sz w:val="18"/>
+          <w:szCs w:val="18"/>
+        </w:rPr>
+        <w:t xml:space="preserve"> an IoT based home system for integrated care </w:t>
+      </w:r>
+      <w:proofErr w:type="gramStart"/>
+      <w:r>
+        <w:rPr>
+          <w:rFonts w:eastAsia="標楷體"/>
+          <w:sz w:val="18"/>
+          <w:szCs w:val="18"/>
+        </w:rPr>
+        <w:t>services(</w:t>
+      </w:r>
+      <w:proofErr w:type="gramEnd"/>
+      <w:r>
+        <w:rPr>
+          <w:rFonts w:eastAsia="標楷體"/>
+          <w:sz w:val="18"/>
+          <w:szCs w:val="18"/>
+        </w:rPr>
+        <w:t xml:space="preserve">Massimiliano </w:t>
+      </w:r>
+      <w:proofErr w:type="spellStart"/>
+      <w:r>
+        <w:rPr>
+          <w:rFonts w:eastAsia="標楷體"/>
+          <w:sz w:val="18"/>
+          <w:szCs w:val="18"/>
+        </w:rPr>
+        <w:t>Malavasi</w:t>
+      </w:r>
+      <w:proofErr w:type="spellEnd"/>
+      <w:r>
+        <w:rPr>
+          <w:rFonts w:eastAsia="標楷體"/>
+          <w:sz w:val="18"/>
+          <w:szCs w:val="18"/>
+        </w:rPr>
+        <w:t xml:space="preserve">, Lisa </w:t>
+      </w:r>
+      <w:proofErr w:type="spellStart"/>
+      <w:r>
+        <w:rPr>
+          <w:rFonts w:eastAsia="標楷體"/>
+          <w:sz w:val="18"/>
+          <w:szCs w:val="18"/>
+        </w:rPr>
+        <w:t>Cesario,Valentina</w:t>
+      </w:r>
+      <w:proofErr w:type="spellEnd"/>
+      <w:r>
+        <w:rPr>
+          <w:rFonts w:eastAsia="標楷體"/>
+          <w:sz w:val="18"/>
+          <w:szCs w:val="18"/>
+        </w:rPr>
+        <w:t xml:space="preserve"> </w:t>
+      </w:r>
+      <w:proofErr w:type="spellStart"/>
+      <w:r>
+        <w:rPr>
+          <w:rFonts w:eastAsia="標楷體"/>
+          <w:sz w:val="18"/>
+          <w:szCs w:val="18"/>
+        </w:rPr>
+        <w:t>Fiordelmondo</w:t>
+      </w:r>
+      <w:proofErr w:type="spellEnd"/>
+      <w:r>
+        <w:rPr>
+          <w:rFonts w:eastAsia="標楷體"/>
+          <w:sz w:val="18"/>
+          <w:szCs w:val="18"/>
+        </w:rPr>
+        <w:t xml:space="preserve">, Arianna </w:t>
+      </w:r>
+      <w:proofErr w:type="spellStart"/>
+      <w:r>
+        <w:rPr>
+          <w:rFonts w:eastAsia="標楷體"/>
+          <w:sz w:val="18"/>
+          <w:szCs w:val="18"/>
+        </w:rPr>
+        <w:t>Gherardini</w:t>
+      </w:r>
+      <w:proofErr w:type="spellEnd"/>
+      <w:r>
+        <w:rPr>
+          <w:rFonts w:eastAsia="標楷體"/>
+          <w:sz w:val="18"/>
+          <w:szCs w:val="18"/>
+        </w:rPr>
+        <w:t xml:space="preserve">,  Evert-Jan </w:t>
+      </w:r>
+      <w:proofErr w:type="spellStart"/>
+      <w:r>
+        <w:rPr>
+          <w:rFonts w:eastAsia="標楷體"/>
+          <w:sz w:val="18"/>
+          <w:szCs w:val="18"/>
+        </w:rPr>
+        <w:t>Hoogerwerf</w:t>
+      </w:r>
+      <w:proofErr w:type="spellEnd"/>
+      <w:r>
+        <w:rPr>
+          <w:rFonts w:eastAsia="標楷體"/>
+          <w:sz w:val="18"/>
+          <w:szCs w:val="18"/>
+        </w:rPr>
+        <w:t xml:space="preserve">, Chiara Lepore,  Carlo </w:t>
+      </w:r>
+      <w:proofErr w:type="spellStart"/>
+      <w:r>
+        <w:rPr>
+          <w:rFonts w:eastAsia="標楷體"/>
+          <w:sz w:val="18"/>
+          <w:szCs w:val="18"/>
+        </w:rPr>
+        <w:t>Montanari</w:t>
+      </w:r>
+      <w:proofErr w:type="spellEnd"/>
+      <w:r>
+        <w:rPr>
+          <w:rFonts w:eastAsia="標楷體"/>
+          <w:sz w:val="18"/>
+          <w:szCs w:val="18"/>
+        </w:rPr>
+        <w:t xml:space="preserve">,  Lorenzo </w:t>
+      </w:r>
+      <w:proofErr w:type="spellStart"/>
+      <w:r>
+        <w:rPr>
+          <w:rFonts w:eastAsia="標楷體"/>
+          <w:sz w:val="18"/>
+          <w:szCs w:val="18"/>
+        </w:rPr>
+        <w:t>Desideri</w:t>
+      </w:r>
+      <w:proofErr w:type="spellEnd"/>
+      <w:r>
+        <w:rPr>
+          <w:rFonts w:eastAsia="標楷體"/>
+          <w:sz w:val="18"/>
+          <w:szCs w:val="18"/>
+        </w:rPr>
+        <w:t>)</w:t>
       </w:r>
     </w:p>
     <w:p>
@@ -7184,7 +9181,7 @@
         <w:ind w:left="482" w:hanging="482"/>
         <w:jc w:val="both"/>
         <w:rPr>
-          <w:rFonts w:eastAsia="DFKai-SB"/>
+          <w:rFonts w:eastAsia="標楷體"/>
           <w:color w:val="000000"/>
           <w:sz w:val="18"/>
           <w:szCs w:val="18"/>
@@ -7192,7 +9189,7 @@
       </w:pPr>
       <w:r>
         <w:rPr>
-          <w:rFonts w:eastAsia="DFKai-SB"/>
+          <w:rFonts w:eastAsia="標楷體"/>
           <w:color w:val="000000"/>
           <w:sz w:val="18"/>
           <w:szCs w:val="18"/>
@@ -7216,13 +9213,13 @@
         <w:ind w:left="482" w:hanging="482"/>
         <w:jc w:val="both"/>
         <w:rPr>
-          <w:rFonts w:eastAsia="DFKai-SB"/>
+          <w:rFonts w:eastAsia="標楷體"/>
           <w:color w:val="000000"/>
           <w:sz w:val="20"/>
           <w:szCs w:val="20"/>
         </w:rPr>
       </w:pPr>
-      <w:hyperlink r:id="rId32" w:history="1">
+      <w:hyperlink r:id="rId34" w:history="1">
         <w:r>
           <w:rPr>
             <w:color w:val="000000"/>
@@ -7266,6 +9263,51 @@
         </w:rPr>
         <w:t>hine</w:t>
       </w:r>
+    </w:p>
+    <w:p>
+      <w:pPr>
+        <w:numPr>
+          <w:ilvl w:val="0"/>
+          <w:numId w:val="26"/>
+        </w:numPr>
+        <w:pBdr>
+          <w:top w:val="nil"/>
+          <w:left w:val="nil"/>
+          <w:bottom w:val="nil"/>
+          <w:right w:val="nil"/>
+          <w:between w:val="nil"/>
+        </w:pBdr>
+        <w:ind w:left="482" w:hanging="482"/>
+        <w:jc w:val="both"/>
+        <w:rPr>
+          <w:rFonts w:eastAsia="標楷體"/>
+          <w:color w:val="000000"/>
+          <w:sz w:val="18"/>
+          <w:szCs w:val="18"/>
+        </w:rPr>
+      </w:pPr>
+      <w:hyperlink r:id="rId35" w:history="1">
+        <w:bookmarkStart w:id="57" w:name="_Ref66033219"/>
+        <w:r>
+          <w:rPr>
+            <w:rFonts w:eastAsia="標楷體"/>
+            <w:color w:val="000000"/>
+            <w:sz w:val="18"/>
+            <w:szCs w:val="18"/>
+          </w:rPr>
+          <w:t>決策樹學</w:t>
+        </w:r>
+        <w:r>
+          <w:rPr>
+            <w:rFonts w:eastAsia="標楷體"/>
+            <w:color w:val="000000"/>
+            <w:sz w:val="18"/>
+            <w:szCs w:val="18"/>
+          </w:rPr>
+          <w:t>習</w:t>
+        </w:r>
+        <w:bookmarkEnd w:id="57"/>
+      </w:hyperlink>
     </w:p>
     <w:p>
       <w:pPr>
@@ -7405,47 +9447,91 @@
   <w:footnote w:id="2">
     <w:p>
       <w:pPr>
-        <w:pStyle w:val="afc"/>
+        <w:pStyle w:val="aff4"/>
       </w:pPr>
       <w:r>
         <w:rPr>
           <w:rStyle w:val="afe"/>
+          <w:vertAlign w:val="baseline"/>
         </w:rPr>
         <w:footnoteRef/>
       </w:r>
       <w:r>
         <w:rPr>
-          <w:rFonts w:eastAsia="DFKai-SB" w:hint="eastAsia"/>
+          <w:rStyle w:val="aff5"/>
+          <w:rFonts w:hint="eastAsia"/>
           <w:bCs/>
-          <w:sz w:val="18"/>
-          <w:szCs w:val="18"/>
         </w:rPr>
         <w:t>資料來源</w:t>
       </w:r>
       <w:r>
         <w:rPr>
-          <w:rFonts w:eastAsia="DFKai-SB" w:hint="eastAsia"/>
+          <w:rStyle w:val="aff5"/>
+          <w:rFonts w:hint="eastAsia"/>
           <w:bCs/>
-          <w:sz w:val="18"/>
-          <w:szCs w:val="18"/>
         </w:rPr>
         <w:t>:</w:t>
       </w:r>
       <w:r>
         <w:rPr>
-          <w:rFonts w:eastAsia="DFKai-SB"/>
+          <w:rStyle w:val="aff5"/>
           <w:bCs/>
-          <w:sz w:val="18"/>
-          <w:szCs w:val="18"/>
-        </w:rPr>
-        <w:t>新世紀通訊函式庫</w:t>
-      </w:r>
-      <w:r>
-        <w:rPr>
-          <w:rFonts w:eastAsia="DFKai-SB"/>
+        </w:rPr>
+        <w:fldChar w:fldCharType="begin"/>
+      </w:r>
+      <w:r>
+        <w:rPr>
+          <w:rStyle w:val="aff5"/>
           <w:bCs/>
-          <w:sz w:val="18"/>
-          <w:szCs w:val="18"/>
+        </w:rPr>
+        <w:instrText xml:space="preserve"> </w:instrText>
+      </w:r>
+      <w:r>
+        <w:rPr>
+          <w:rStyle w:val="aff5"/>
+          <w:rFonts w:hint="eastAsia"/>
+          <w:bCs/>
+        </w:rPr>
+        <w:instrText>REF _Ref58682680 \w \h</w:instrText>
+      </w:r>
+      <w:r>
+        <w:rPr>
+          <w:rStyle w:val="aff5"/>
+          <w:bCs/>
+        </w:rPr>
+        <w:instrText xml:space="preserve"> </w:instrText>
+      </w:r>
+      <w:r>
+        <w:rPr>
+          <w:rStyle w:val="aff5"/>
+          <w:bCs/>
+        </w:rPr>
+      </w:r>
+      <w:r>
+        <w:rPr>
+          <w:rStyle w:val="aff5"/>
+          <w:bCs/>
+        </w:rPr>
+        <w:fldChar w:fldCharType="separate"/>
+      </w:r>
+      <w:r>
+        <w:rPr>
+          <w:rStyle w:val="aff5"/>
+          <w:bCs/>
+        </w:rPr>
+        <w:t>[11]</w:t>
+      </w:r>
+      <w:r>
+        <w:rPr>
+          <w:rStyle w:val="aff5"/>
+          <w:bCs/>
+        </w:rPr>
+        <w:fldChar w:fldCharType="end"/>
+      </w:r>
+      <w:r>
+        <w:rPr>
+          <w:rStyle w:val="aff5"/>
+          <w:bCs/>
         </w:rPr>
         <w:t xml:space="preserve"> </w:t>
       </w:r>
@@ -7454,10 +9540,85 @@
   <w:footnote w:id="3">
     <w:p>
       <w:pPr>
+        <w:pStyle w:val="aff4"/>
+        <w:rPr>
+          <w:rFonts w:hint="eastAsia"/>
+        </w:rPr>
+      </w:pPr>
+      <w:r>
+        <w:rPr>
+          <w:rStyle w:val="afe"/>
+        </w:rPr>
+        <w:footnoteRef/>
+      </w:r>
+      <w:r>
+        <w:rPr>
+          <w:rStyle w:val="afe"/>
+        </w:rPr>
+        <w:t xml:space="preserve"> </w:t>
+      </w:r>
+      <w:r>
+        <w:rPr>
+          <w:rFonts w:hint="eastAsia"/>
+        </w:rPr>
+        <w:t>圖片出處</w:t>
+      </w:r>
+      <w:r>
+        <w:rPr>
+          <w:rStyle w:val="aff5"/>
+          <w:rFonts w:hint="eastAsia"/>
+        </w:rPr>
+        <w:t>:</w:t>
+      </w:r>
+      <w:r>
+        <w:rPr>
+          <w:rStyle w:val="aff5"/>
+        </w:rPr>
+        <w:fldChar w:fldCharType="begin"/>
+      </w:r>
+      <w:r>
+        <w:rPr>
+          <w:rStyle w:val="aff5"/>
+        </w:rPr>
+        <w:instrText xml:space="preserve"> REF _Ref58684424 \w \h </w:instrText>
+      </w:r>
+      <w:r>
+        <w:rPr>
+          <w:rStyle w:val="aff5"/>
+        </w:rPr>
+      </w:r>
+      <w:r>
+        <w:rPr>
+          <w:rStyle w:val="aff5"/>
+        </w:rPr>
+        <w:instrText xml:space="preserve"> \* MERGEFORMAT </w:instrText>
+      </w:r>
+      <w:r>
+        <w:rPr>
+          <w:rStyle w:val="aff5"/>
+        </w:rPr>
+        <w:fldChar w:fldCharType="separate"/>
+      </w:r>
+      <w:r>
+        <w:rPr>
+          <w:rStyle w:val="aff5"/>
+        </w:rPr>
+        <w:t>[9]</w:t>
+      </w:r>
+      <w:r>
+        <w:rPr>
+          <w:rStyle w:val="aff5"/>
+        </w:rPr>
+        <w:fldChar w:fldCharType="end"/>
+      </w:r>
+    </w:p>
+  </w:footnote>
+  <w:footnote w:id="4">
+    <w:p>
+      <w:pPr>
         <w:pStyle w:val="afc"/>
         <w:rPr>
-          <w:rFonts w:eastAsia="DFKai-SB"/>
-          <w:bCs/>
+          <w:rFonts w:hint="eastAsia"/>
         </w:rPr>
       </w:pPr>
       <w:r>
@@ -7471,16 +9632,16 @@
       </w:r>
       <w:r>
         <w:rPr>
-          <w:rFonts w:eastAsia="DFKai-SB" w:hint="eastAsia"/>
+          <w:rFonts w:eastAsia="標楷體" w:hint="eastAsia"/>
           <w:bCs/>
           <w:sz w:val="18"/>
           <w:szCs w:val="18"/>
         </w:rPr>
-        <w:t>資料來源</w:t>
-      </w:r>
-      <w:r>
-        <w:rPr>
-          <w:rFonts w:eastAsia="DFKai-SB" w:hint="eastAsia"/>
+        <w:t>圖片出處</w:t>
+      </w:r>
+      <w:r>
+        <w:rPr>
+          <w:rFonts w:eastAsia="標楷體" w:hint="eastAsia"/>
           <w:bCs/>
           <w:sz w:val="18"/>
           <w:szCs w:val="18"/>
@@ -7489,21 +9650,80 @@
       </w:r>
       <w:r>
         <w:rPr>
-          <w:rFonts w:eastAsia="DFKai-SB"/>
+          <w:rFonts w:eastAsia="標楷體"/>
           <w:bCs/>
           <w:sz w:val="18"/>
           <w:szCs w:val="18"/>
         </w:rPr>
-        <w:t xml:space="preserve"> </w:t>
-      </w:r>
-      <w:r>
-        <w:rPr>
-          <w:rFonts w:eastAsia="DFKai-SB"/>
+        <w:fldChar w:fldCharType="begin"/>
+      </w:r>
+      <w:r>
+        <w:rPr>
+          <w:rFonts w:eastAsia="標楷體"/>
           <w:bCs/>
           <w:sz w:val="18"/>
           <w:szCs w:val="18"/>
         </w:rPr>
-        <w:t>新世紀通訊函式庫</w:t>
+        <w:instrText xml:space="preserve"> </w:instrText>
+      </w:r>
+      <w:r>
+        <w:rPr>
+          <w:rFonts w:eastAsia="標楷體" w:hint="eastAsia"/>
+          <w:bCs/>
+          <w:sz w:val="18"/>
+          <w:szCs w:val="18"/>
+        </w:rPr>
+        <w:instrText>REF _Ref66033219 \r \h</w:instrText>
+      </w:r>
+      <w:r>
+        <w:rPr>
+          <w:rFonts w:eastAsia="標楷體"/>
+          <w:bCs/>
+          <w:sz w:val="18"/>
+          <w:szCs w:val="18"/>
+        </w:rPr>
+        <w:instrText xml:space="preserve"> </w:instrText>
+      </w:r>
+      <w:r>
+        <w:rPr>
+          <w:rFonts w:eastAsia="標楷體"/>
+          <w:bCs/>
+          <w:sz w:val="18"/>
+          <w:szCs w:val="18"/>
+        </w:rPr>
+      </w:r>
+      <w:r>
+        <w:rPr>
+          <w:rFonts w:eastAsia="標楷體"/>
+          <w:bCs/>
+          <w:sz w:val="18"/>
+          <w:szCs w:val="18"/>
+        </w:rPr>
+        <w:fldChar w:fldCharType="separate"/>
+      </w:r>
+      <w:r>
+        <w:rPr>
+          <w:rFonts w:eastAsia="標楷體"/>
+          <w:bCs/>
+          <w:sz w:val="18"/>
+          <w:szCs w:val="18"/>
+        </w:rPr>
+        <w:t>[21]</w:t>
+      </w:r>
+      <w:r>
+        <w:rPr>
+          <w:rFonts w:eastAsia="標楷體"/>
+          <w:bCs/>
+          <w:sz w:val="18"/>
+          <w:szCs w:val="18"/>
+        </w:rPr>
+        <w:fldChar w:fldCharType="end"/>
+      </w:r>
+      <w:r>
+        <w:rPr>
+          <w:rFonts w:hint="eastAsia"/>
+        </w:rPr>
+        <w:t xml:space="preserve"> </w:t>
       </w:r>
     </w:p>
   </w:footnote>
@@ -11658,6 +13878,7 @@
     <w:lsdException w:name="HTML Sample" w:semiHidden="1" w:unhideWhenUsed="1"/>
     <w:lsdException w:name="HTML Typewriter" w:semiHidden="1" w:unhideWhenUsed="1"/>
     <w:lsdException w:name="HTML Variable" w:semiHidden="1" w:unhideWhenUsed="1"/>
+    <w:lsdException w:name="Normal Table" w:semiHidden="1" w:unhideWhenUsed="1"/>
     <w:lsdException w:name="annotation subject" w:semiHidden="1" w:unhideWhenUsed="1"/>
     <w:lsdException w:name="No List" w:semiHidden="1" w:unhideWhenUsed="1"/>
     <w:lsdException w:name="Outline List 1" w:semiHidden="1" w:unhideWhenUsed="1"/>
@@ -11704,8 +13925,10 @@
     <w:lsdException w:name="Table Subtle 2" w:semiHidden="1" w:unhideWhenUsed="1"/>
     <w:lsdException w:name="Table Web 1" w:semiHidden="1" w:unhideWhenUsed="1"/>
     <w:lsdException w:name="Table Web 2" w:semiHidden="1" w:unhideWhenUsed="1"/>
+    <w:lsdException w:name="Table Web 3" w:semiHidden="1" w:unhideWhenUsed="1"/>
     <w:lsdException w:name="Balloon Text" w:semiHidden="1" w:unhideWhenUsed="1"/>
     <w:lsdException w:name="Table Grid" w:uiPriority="39"/>
+    <w:lsdException w:name="Table Theme" w:semiHidden="1" w:unhideWhenUsed="1"/>
     <w:lsdException w:name="Placeholder Text" w:semiHidden="1"/>
     <w:lsdException w:name="No Spacing" w:uiPriority="1" w:qFormat="1"/>
     <w:lsdException w:name="Light Shading" w:uiPriority="60"/>
@@ -12246,7 +14469,7 @@
       <w:jc w:val="both"/>
     </w:pPr>
     <w:rPr>
-      <w:rFonts w:eastAsia="DFKai-SB"/>
+      <w:rFonts w:eastAsia="標楷體"/>
       <w:color w:val="000000"/>
       <w:kern w:val="2"/>
       <w:sz w:val="20"/>
@@ -12501,7 +14724,7 @@
       <w:jc w:val="both"/>
     </w:pPr>
     <w:rPr>
-      <w:rFonts w:eastAsia="DFKai-SB"/>
+      <w:rFonts w:eastAsia="標楷體"/>
       <w:sz w:val="20"/>
       <w:szCs w:val="20"/>
     </w:rPr>
@@ -12518,7 +14741,7 @@
       <w:jc w:val="both"/>
     </w:pPr>
     <w:rPr>
-      <w:rFonts w:eastAsia="DFKai-SB"/>
+      <w:rFonts w:eastAsia="標楷體"/>
       <w:bCs/>
       <w:sz w:val="20"/>
       <w:szCs w:val="20"/>
@@ -12542,7 +14765,7 @@
     <w:link w:val="1-"/>
     <w:rsid w:val="005F6FD3"/>
     <w:rPr>
-      <w:rFonts w:eastAsia="DFKai-SB"/>
+      <w:rFonts w:eastAsia="標楷體"/>
       <w:b/>
       <w:sz w:val="20"/>
       <w:szCs w:val="20"/>
@@ -12563,7 +14786,7 @@
       <w:jc w:val="both"/>
     </w:pPr>
     <w:rPr>
-      <w:rFonts w:eastAsia="DFKai-SB"/>
+      <w:rFonts w:eastAsia="標楷體"/>
       <w:b w:val="0"/>
       <w:bCs/>
       <w:sz w:val="36"/>
@@ -12576,7 +14799,7 @@
     <w:link w:val="1-1"/>
     <w:rsid w:val="00DE647C"/>
     <w:rPr>
-      <w:rFonts w:eastAsia="DFKai-SB"/>
+      <w:rFonts w:eastAsia="標楷體"/>
       <w:bCs/>
       <w:sz w:val="20"/>
       <w:szCs w:val="20"/>
@@ -12593,7 +14816,7 @@
       <w:jc w:val="distribute"/>
     </w:pPr>
     <w:rPr>
-      <w:rFonts w:eastAsia="DFKai-SB"/>
+      <w:rFonts w:eastAsia="標楷體"/>
       <w:noProof/>
     </w:rPr>
   </w:style>
@@ -12615,7 +14838,7 @@
     <w:link w:val="3-"/>
     <w:rsid w:val="005E0568"/>
     <w:rPr>
-      <w:rFonts w:eastAsia="DFKai-SB"/>
+      <w:rFonts w:eastAsia="標楷體"/>
       <w:b w:val="0"/>
       <w:bCs/>
       <w:sz w:val="36"/>
@@ -12633,7 +14856,7 @@
       <w:jc w:val="both"/>
     </w:pPr>
     <w:rPr>
-      <w:rFonts w:eastAsia="DFKai-SB"/>
+      <w:rFonts w:eastAsia="標楷體"/>
     </w:rPr>
   </w:style>
   <w:style w:type="character" w:customStyle="1" w:styleId="af4">
@@ -12642,7 +14865,7 @@
     <w:link w:val="af3"/>
     <w:rsid w:val="009B3A43"/>
     <w:rPr>
-      <w:rFonts w:eastAsia="DFKai-SB"/>
+      <w:rFonts w:eastAsia="標楷體"/>
       <w:noProof/>
     </w:rPr>
   </w:style>
@@ -12669,7 +14892,7 @@
     <w:link w:val="3-1"/>
     <w:rsid w:val="00F97D44"/>
     <w:rPr>
-      <w:rFonts w:eastAsia="DFKai-SB"/>
+      <w:rFonts w:eastAsia="標楷體"/>
     </w:rPr>
   </w:style>
   <w:style w:type="paragraph" w:customStyle="1" w:styleId="4-">
@@ -12683,7 +14906,7 @@
       <w:jc w:val="both"/>
     </w:pPr>
     <w:rPr>
-      <w:rFonts w:eastAsia="DFKai-SB"/>
+      <w:rFonts w:eastAsia="標楷體"/>
       <w:sz w:val="20"/>
       <w:szCs w:val="20"/>
     </w:rPr>
@@ -12694,7 +14917,7 @@
     <w:link w:val="af5"/>
     <w:rsid w:val="00E6215F"/>
     <w:rPr>
-      <w:rFonts w:eastAsia="DFKai-SB"/>
+      <w:rFonts w:eastAsia="標楷體"/>
       <w:b/>
       <w:bCs/>
       <w:color w:val="000000" w:themeColor="text1"/>
@@ -12708,7 +14931,7 @@
     <w:link w:val="4-"/>
     <w:rsid w:val="005E5613"/>
     <w:rPr>
-      <w:rFonts w:eastAsia="DFKai-SB"/>
+      <w:rFonts w:eastAsia="標楷體"/>
       <w:b/>
       <w:sz w:val="20"/>
       <w:szCs w:val="20"/>
@@ -12727,7 +14950,7 @@
       <w:jc w:val="center"/>
     </w:pPr>
     <w:rPr>
-      <w:rFonts w:eastAsia="DFKai-SB"/>
+      <w:rFonts w:eastAsia="標楷體"/>
       <w:sz w:val="20"/>
       <w:szCs w:val="20"/>
     </w:rPr>
@@ -12743,7 +14966,7 @@
       <w:spacing w:before="100" w:beforeAutospacing="1" w:after="100" w:afterAutospacing="1"/>
     </w:pPr>
     <w:rPr>
-      <w:rFonts w:ascii="PMingLiU" w:eastAsia="PMingLiU" w:hAnsi="PMingLiU" w:cs="PMingLiU"/>
+      <w:rFonts w:ascii="新細明體" w:eastAsia="新細明體" w:hAnsi="新細明體" w:cs="新細明體"/>
     </w:rPr>
   </w:style>
   <w:style w:type="character" w:styleId="af8">
@@ -12812,7 +15035,7 @@
     <w:link w:val="EssayTitle"/>
     <w:rsid w:val="006464EA"/>
     <w:rPr>
-      <w:rFonts w:eastAsia="DFKai-SB"/>
+      <w:rFonts w:eastAsia="標楷體"/>
       <w:b/>
       <w:sz w:val="28"/>
       <w:szCs w:val="28"/>
@@ -12824,7 +15047,7 @@
     <w:link w:val="AuthorInfo"/>
     <w:rsid w:val="006464EA"/>
     <w:rPr>
-      <w:rFonts w:eastAsia="DFKai-SB"/>
+      <w:rFonts w:eastAsia="標楷體"/>
       <w:b w:val="0"/>
       <w:bCs/>
       <w:i/>
@@ -12944,11 +15167,36 @@
     <w:link w:val="aff2"/>
     <w:rsid w:val="00334D4B"/>
     <w:rPr>
-      <w:rFonts w:ascii="Cambria Math" w:eastAsia="DFKai-SB" w:hAnsi="Cambria Math"/>
+      <w:rFonts w:ascii="Cambria Math" w:eastAsia="標楷體" w:hAnsi="Cambria Math"/>
       <w:bCs/>
       <w:i/>
       <w:sz w:val="20"/>
       <w:szCs w:val="20"/>
+    </w:rPr>
+  </w:style>
+  <w:style w:type="paragraph" w:customStyle="1" w:styleId="aff4">
+    <w:name w:val="註腳"/>
+    <w:basedOn w:val="afc"/>
+    <w:link w:val="aff5"/>
+    <w:qFormat/>
+    <w:rsid w:val="00181613"/>
+    <w:rPr>
+      <w:rFonts w:eastAsia="標楷體"/>
+      <w:bCs/>
+      <w:sz w:val="18"/>
+      <w:szCs w:val="18"/>
+    </w:rPr>
+  </w:style>
+  <w:style w:type="character" w:customStyle="1" w:styleId="aff5">
+    <w:name w:val="註腳 字元"/>
+    <w:basedOn w:val="afd"/>
+    <w:link w:val="aff4"/>
+    <w:rsid w:val="00181613"/>
+    <w:rPr>
+      <w:rFonts w:eastAsia="標楷體"/>
+      <w:bCs/>
+      <w:sz w:val="18"/>
+      <w:szCs w:val="18"/>
     </w:rPr>
   </w:style>
 </w:styles>
